--- a/doc/Глава_26_Талерчик.docx
+++ b/doc/Глава_26_Талерчик.docx
@@ -1,6 +1,6 @@
 
 <file path=word/document.xml><?xml version="1.0" encoding="utf-8"?>
-<w:document xmlns:wpc="http://schemas.microsoft.com/office/word/2010/wordprocessingCanvas" xmlns:cx="http://schemas.microsoft.com/office/drawing/2014/chartex" xmlns:cx1="http://schemas.microsoft.com/office/drawing/2015/9/8/chartex" xmlns:cx2="http://schemas.microsoft.com/office/drawing/2015/10/21/chartex" xmlns:cx3="http://schemas.microsoft.com/office/drawing/2016/5/9/chartex" xmlns:cx4="http://schemas.microsoft.com/office/drawing/2016/5/10/chartex" xmlns:cx5="http://schemas.microsoft.com/office/drawing/2016/5/11/chartex" xmlns:cx6="http://schemas.microsoft.com/office/drawing/2016/5/12/chartex" xmlns:cx7="http://schemas.microsoft.com/office/drawing/2016/5/13/chartex" xmlns:cx8="http://schemas.microsoft.com/office/drawing/2016/5/14/chartex" xmlns:mc="http://schemas.openxmlformats.org/markup-compatibility/2006" xmlns:aink="http://schemas.microsoft.com/office/drawing/2016/ink" xmlns:am3d="http://schemas.microsoft.com/office/drawing/2017/model3d" xmlns:o="urn:schemas-microsoft-com:office:office" xmlns:r="http://schemas.openxmlformats.org/officeDocument/2006/relationships" xmlns:m="http://schemas.openxmlformats.org/officeDocument/2006/math" xmlns:v="urn:schemas-microsoft-com:vml" xmlns:wp14="http://schemas.microsoft.com/office/word/2010/wordprocessingDrawing" xmlns:wp="http://schemas.openxmlformats.org/drawingml/2006/wordprocessingDrawing" xmlns:w10="urn:schemas-microsoft-com:office:word" xmlns:w="http://schemas.openxmlformats.org/wordprocessingml/2006/main" xmlns:w14="http://schemas.microsoft.com/office/word/2010/wordml" xmlns:w15="http://schemas.microsoft.com/office/word/2012/wordml" xmlns:w16cex="http://schemas.microsoft.com/office/word/2018/wordml/cex" xmlns:w16cid="http://schemas.microsoft.com/office/word/2016/wordml/cid" xmlns:w16="http://schemas.microsoft.com/office/word/2018/wordml" xmlns:w16sdtdh="http://schemas.microsoft.com/office/word/2020/wordml/sdtdatahash" xmlns:w16se="http://schemas.microsoft.com/office/word/2015/wordml/symex" xmlns:wpg="http://schemas.microsoft.com/office/word/2010/wordprocessingGroup" xmlns:wpi="http://schemas.microsoft.com/office/word/2010/wordprocessingInk" xmlns:wne="http://schemas.microsoft.com/office/word/2006/wordml" xmlns:wps="http://schemas.microsoft.com/office/word/2010/wordprocessingShape" mc:Ignorable="w14 w15 w16se w16cid w16 w16cex w16sdtdh wp14">
+<w:document xmlns:wpc="http://schemas.microsoft.com/office/word/2010/wordprocessingCanvas" xmlns:cx="http://schemas.microsoft.com/office/drawing/2014/chartex" xmlns:cx1="http://schemas.microsoft.com/office/drawing/2015/9/8/chartex" xmlns:mc="http://schemas.openxmlformats.org/markup-compatibility/2006" xmlns:o="urn:schemas-microsoft-com:office:office" xmlns:r="http://schemas.openxmlformats.org/officeDocument/2006/relationships" xmlns:m="http://schemas.openxmlformats.org/officeDocument/2006/math" xmlns:v="urn:schemas-microsoft-com:vml" xmlns:wp14="http://schemas.microsoft.com/office/word/2010/wordprocessingDrawing" xmlns:wp="http://schemas.openxmlformats.org/drawingml/2006/wordprocessingDrawing" xmlns:w10="urn:schemas-microsoft-com:office:word" xmlns:w="http://schemas.openxmlformats.org/wordprocessingml/2006/main" xmlns:w14="http://schemas.microsoft.com/office/word/2010/wordml" xmlns:w15="http://schemas.microsoft.com/office/word/2012/wordml" xmlns:w16se="http://schemas.microsoft.com/office/word/2015/wordml/symex" xmlns:wpg="http://schemas.microsoft.com/office/word/2010/wordprocessingGroup" xmlns:wpi="http://schemas.microsoft.com/office/word/2010/wordprocessingInk" xmlns:wne="http://schemas.microsoft.com/office/word/2006/wordml" xmlns:wps="http://schemas.microsoft.com/office/word/2010/wordprocessingShape" mc:Ignorable="w14 w15 w16se wp14">
   <w:body>
     <w:p>
       <w:pPr>
@@ -36,7 +36,7 @@
           <w:sz w:val="28"/>
           <w:szCs w:val="28"/>
         </w:rPr>
-        <w:t>Язык</w:t>
+        <w:t>ЯЗЫК</w:t>
       </w:r>
       <w:r>
         <w:rPr>
@@ -54,7 +54,7 @@
           <w:sz w:val="28"/>
           <w:szCs w:val="28"/>
         </w:rPr>
-        <w:t>разметки</w:t>
+        <w:t>РАЗМЕТКИ</w:t>
       </w:r>
       <w:r>
         <w:rPr>
@@ -79,7 +79,7 @@
     <w:p>
       <w:pPr>
         <w:pStyle w:val="12"/>
-        <w:spacing w:line="276" w:lineRule="auto"/>
+        <w:spacing w:after="360" w:line="276" w:lineRule="auto"/>
         <w:ind w:firstLine="709"/>
       </w:pPr>
       <w:r>
@@ -201,16 +201,25 @@
           <w:lang w:val="en-US"/>
         </w:rPr>
       </w:pPr>
-      <w:r>
-        <w:rPr>
-          <w:sz w:val="28"/>
-          <w:szCs w:val="28"/>
-          <w:lang w:val="en-US"/>
-        </w:rPr>
-        <w:t xml:space="preserve">public partial class </w:t>
+      <w:proofErr w:type="gramStart"/>
+      <w:r>
+        <w:rPr>
+          <w:sz w:val="28"/>
+          <w:szCs w:val="28"/>
+          <w:lang w:val="en-US"/>
+        </w:rPr>
+        <w:t>public</w:t>
+      </w:r>
+      <w:proofErr w:type="gramEnd"/>
+      <w:r>
+        <w:rPr>
+          <w:sz w:val="28"/>
+          <w:szCs w:val="28"/>
+          <w:lang w:val="en-US"/>
+        </w:rPr>
+        <w:t xml:space="preserve"> partial class </w:t>
       </w:r>
       <w:proofErr w:type="spellStart"/>
-      <w:proofErr w:type="gramStart"/>
       <w:r>
         <w:rPr>
           <w:sz w:val="28"/>
@@ -226,16 +235,7 @@
           <w:szCs w:val="28"/>
           <w:lang w:val="en-US"/>
         </w:rPr>
-        <w:t xml:space="preserve"> :</w:t>
-      </w:r>
-      <w:proofErr w:type="gramEnd"/>
-      <w:r>
-        <w:rPr>
-          <w:sz w:val="28"/>
-          <w:szCs w:val="28"/>
-          <w:lang w:val="en-US"/>
-        </w:rPr>
-        <w:t xml:space="preserve"> Window</w:t>
+        <w:t xml:space="preserve"> : Window</w:t>
       </w:r>
     </w:p>
     <w:p>
@@ -281,10 +281,27 @@
           <w:szCs w:val="28"/>
           <w:lang w:val="en-US"/>
         </w:rPr>
-        <w:t xml:space="preserve">        string path = </w:t>
+        <w:t xml:space="preserve">        </w:t>
+      </w:r>
+      <w:proofErr w:type="gramStart"/>
+      <w:r>
+        <w:rPr>
+          <w:sz w:val="28"/>
+          <w:szCs w:val="28"/>
+          <w:lang w:val="en-US"/>
+        </w:rPr>
+        <w:t>string</w:t>
+      </w:r>
+      <w:proofErr w:type="gramEnd"/>
+      <w:r>
+        <w:rPr>
+          <w:sz w:val="28"/>
+          <w:szCs w:val="28"/>
+          <w:lang w:val="en-US"/>
+        </w:rPr>
+        <w:t xml:space="preserve"> path = </w:t>
       </w:r>
       <w:proofErr w:type="spellStart"/>
-      <w:proofErr w:type="gramStart"/>
       <w:r>
         <w:rPr>
           <w:sz w:val="28"/>
@@ -294,7 +311,6 @@
         <w:t>string.Empty</w:t>
       </w:r>
       <w:proofErr w:type="spellEnd"/>
-      <w:proofErr w:type="gramEnd"/>
       <w:r>
         <w:rPr>
           <w:sz w:val="28"/>
@@ -324,7 +340,25 @@
           <w:szCs w:val="28"/>
           <w:lang w:val="en-US"/>
         </w:rPr>
-        <w:t xml:space="preserve">        static </w:t>
+        <w:t xml:space="preserve">        </w:t>
+      </w:r>
+      <w:proofErr w:type="gramStart"/>
+      <w:r>
+        <w:rPr>
+          <w:sz w:val="28"/>
+          <w:szCs w:val="28"/>
+          <w:lang w:val="en-US"/>
+        </w:rPr>
+        <w:t>static</w:t>
+      </w:r>
+      <w:proofErr w:type="gramEnd"/>
+      <w:r>
+        <w:rPr>
+          <w:sz w:val="28"/>
+          <w:szCs w:val="28"/>
+          <w:lang w:val="en-US"/>
+        </w:rPr>
+        <w:t xml:space="preserve"> </w:t>
       </w:r>
       <w:proofErr w:type="spellStart"/>
       <w:r>
@@ -363,7 +397,6 @@
         <w:t xml:space="preserve"> = new </w:t>
       </w:r>
       <w:proofErr w:type="spellStart"/>
-      <w:proofErr w:type="gramStart"/>
       <w:r>
         <w:rPr>
           <w:sz w:val="28"/>
@@ -379,16 +412,7 @@
           <w:szCs w:val="28"/>
           <w:lang w:val="en-US"/>
         </w:rPr>
-        <w:t>(</w:t>
-      </w:r>
-      <w:proofErr w:type="gramEnd"/>
-      <w:r>
-        <w:rPr>
-          <w:sz w:val="28"/>
-          <w:szCs w:val="28"/>
-          <w:lang w:val="en-US"/>
-        </w:rPr>
-        <w:t>);</w:t>
+        <w:t>();</w:t>
       </w:r>
     </w:p>
     <w:p>
@@ -411,10 +435,27 @@
           <w:szCs w:val="28"/>
           <w:lang w:val="en-US"/>
         </w:rPr>
-        <w:t xml:space="preserve">        public </w:t>
+        <w:t xml:space="preserve">        </w:t>
+      </w:r>
+      <w:proofErr w:type="gramStart"/>
+      <w:r>
+        <w:rPr>
+          <w:sz w:val="28"/>
+          <w:szCs w:val="28"/>
+          <w:lang w:val="en-US"/>
+        </w:rPr>
+        <w:t>public</w:t>
+      </w:r>
+      <w:proofErr w:type="gramEnd"/>
+      <w:r>
+        <w:rPr>
+          <w:sz w:val="28"/>
+          <w:szCs w:val="28"/>
+          <w:lang w:val="en-US"/>
+        </w:rPr>
+        <w:t xml:space="preserve"> </w:t>
       </w:r>
       <w:proofErr w:type="spellStart"/>
-      <w:proofErr w:type="gramStart"/>
       <w:r>
         <w:rPr>
           <w:sz w:val="28"/>
@@ -430,16 +471,7 @@
           <w:szCs w:val="28"/>
           <w:lang w:val="en-US"/>
         </w:rPr>
-        <w:t>(</w:t>
-      </w:r>
-      <w:proofErr w:type="gramEnd"/>
-      <w:r>
-        <w:rPr>
-          <w:sz w:val="28"/>
-          <w:szCs w:val="28"/>
-          <w:lang w:val="en-US"/>
-        </w:rPr>
-        <w:t>)</w:t>
+        <w:t>()</w:t>
       </w:r>
     </w:p>
     <w:p>
@@ -559,7 +591,25 @@
           <w:szCs w:val="28"/>
           <w:lang w:val="en-US"/>
         </w:rPr>
-        <w:t xml:space="preserve">        private void </w:t>
+        <w:t xml:space="preserve">        </w:t>
+      </w:r>
+      <w:proofErr w:type="gramStart"/>
+      <w:r>
+        <w:rPr>
+          <w:sz w:val="28"/>
+          <w:szCs w:val="28"/>
+          <w:lang w:val="en-US"/>
+        </w:rPr>
+        <w:t>private</w:t>
+      </w:r>
+      <w:proofErr w:type="gramEnd"/>
+      <w:r>
+        <w:rPr>
+          <w:sz w:val="28"/>
+          <w:szCs w:val="28"/>
+          <w:lang w:val="en-US"/>
+        </w:rPr>
+        <w:t xml:space="preserve"> void </w:t>
       </w:r>
       <w:proofErr w:type="spellStart"/>
       <w:r>
@@ -568,16 +618,7 @@
           <w:szCs w:val="28"/>
           <w:lang w:val="en-US"/>
         </w:rPr>
-        <w:t>Button_</w:t>
-      </w:r>
-      <w:proofErr w:type="gramStart"/>
-      <w:r>
-        <w:rPr>
-          <w:sz w:val="28"/>
-          <w:szCs w:val="28"/>
-          <w:lang w:val="en-US"/>
-        </w:rPr>
-        <w:t>Click</w:t>
+        <w:t>Button_Click</w:t>
       </w:r>
       <w:proofErr w:type="spellEnd"/>
       <w:r>
@@ -586,16 +627,7 @@
           <w:szCs w:val="28"/>
           <w:lang w:val="en-US"/>
         </w:rPr>
-        <w:t>(</w:t>
-      </w:r>
-      <w:proofErr w:type="gramEnd"/>
-      <w:r>
-        <w:rPr>
-          <w:sz w:val="28"/>
-          <w:szCs w:val="28"/>
-          <w:lang w:val="en-US"/>
-        </w:rPr>
-        <w:t xml:space="preserve">object sender, </w:t>
+        <w:t xml:space="preserve">(object sender, </w:t>
       </w:r>
       <w:proofErr w:type="spellStart"/>
       <w:r>
@@ -764,10 +796,27 @@
           <w:szCs w:val="28"/>
           <w:lang w:val="en-US"/>
         </w:rPr>
-        <w:t xml:space="preserve">        private void </w:t>
+        <w:t xml:space="preserve">        </w:t>
+      </w:r>
+      <w:proofErr w:type="gramStart"/>
+      <w:r>
+        <w:rPr>
+          <w:sz w:val="28"/>
+          <w:szCs w:val="28"/>
+          <w:lang w:val="en-US"/>
+        </w:rPr>
+        <w:t>private</w:t>
+      </w:r>
+      <w:proofErr w:type="gramEnd"/>
+      <w:r>
+        <w:rPr>
+          <w:sz w:val="28"/>
+          <w:szCs w:val="28"/>
+          <w:lang w:val="en-US"/>
+        </w:rPr>
+        <w:t xml:space="preserve"> void </w:t>
       </w:r>
       <w:proofErr w:type="spellStart"/>
-      <w:proofErr w:type="gramStart"/>
       <w:r>
         <w:rPr>
           <w:sz w:val="28"/>
@@ -783,16 +832,7 @@
           <w:szCs w:val="28"/>
           <w:lang w:val="en-US"/>
         </w:rPr>
-        <w:t>(</w:t>
-      </w:r>
-      <w:proofErr w:type="gramEnd"/>
-      <w:r>
-        <w:rPr>
-          <w:sz w:val="28"/>
-          <w:szCs w:val="28"/>
-          <w:lang w:val="en-US"/>
-        </w:rPr>
-        <w:t xml:space="preserve">string </w:t>
+        <w:t xml:space="preserve">(string </w:t>
       </w:r>
       <w:proofErr w:type="spellStart"/>
       <w:r>
@@ -917,6 +957,24 @@
         </w:rPr>
         <w:t xml:space="preserve">            try</w:t>
       </w:r>
+      <w:r>
+        <w:rPr>
+          <w:sz w:val="28"/>
+          <w:szCs w:val="28"/>
+          <w:lang w:val="en-US"/>
+        </w:rPr>
+        <w:t xml:space="preserve"> </w:t>
+      </w:r>
+      <w:bookmarkStart w:id="0" w:name="_GoBack"/>
+      <w:bookmarkEnd w:id="0"/>
+      <w:r>
+        <w:rPr>
+          <w:sz w:val="28"/>
+          <w:szCs w:val="28"/>
+          <w:lang w:val="en-US"/>
+        </w:rPr>
+        <w:t>{</w:t>
+      </w:r>
     </w:p>
     <w:p>
       <w:pPr>
@@ -938,7 +996,43 @@
           <w:szCs w:val="28"/>
           <w:lang w:val="en-US"/>
         </w:rPr>
-        <w:t xml:space="preserve">            {</w:t>
+        <w:t xml:space="preserve">                </w:t>
+      </w:r>
+      <w:proofErr w:type="spellStart"/>
+      <w:r>
+        <w:rPr>
+          <w:sz w:val="28"/>
+          <w:szCs w:val="28"/>
+          <w:lang w:val="en-US"/>
+        </w:rPr>
+        <w:t>xDoc.Load</w:t>
+      </w:r>
+      <w:proofErr w:type="spellEnd"/>
+      <w:r>
+        <w:rPr>
+          <w:sz w:val="28"/>
+          <w:szCs w:val="28"/>
+          <w:lang w:val="en-US"/>
+        </w:rPr>
+        <w:t>(</w:t>
+      </w:r>
+      <w:proofErr w:type="spellStart"/>
+      <w:r>
+        <w:rPr>
+          <w:sz w:val="28"/>
+          <w:szCs w:val="28"/>
+          <w:lang w:val="en-US"/>
+        </w:rPr>
+        <w:t>localPath</w:t>
+      </w:r>
+      <w:proofErr w:type="spellEnd"/>
+      <w:r>
+        <w:rPr>
+          <w:sz w:val="28"/>
+          <w:szCs w:val="28"/>
+          <w:lang w:val="en-US"/>
+        </w:rPr>
+        <w:t>);</w:t>
       </w:r>
     </w:p>
     <w:p>
@@ -970,7 +1064,7 @@
           <w:szCs w:val="28"/>
           <w:lang w:val="en-US"/>
         </w:rPr>
-        <w:t>xDoc.Load</w:t>
+        <w:t>XmlElement</w:t>
       </w:r>
       <w:proofErr w:type="spellEnd"/>
       <w:r>
@@ -979,7 +1073,7 @@
           <w:szCs w:val="28"/>
           <w:lang w:val="en-US"/>
         </w:rPr>
-        <w:t>(</w:t>
+        <w:t xml:space="preserve"> </w:t>
       </w:r>
       <w:proofErr w:type="spellStart"/>
       <w:r>
@@ -988,7 +1082,7 @@
           <w:szCs w:val="28"/>
           <w:lang w:val="en-US"/>
         </w:rPr>
-        <w:t>localPath</w:t>
+        <w:t>xRoot</w:t>
       </w:r>
       <w:proofErr w:type="spellEnd"/>
       <w:r>
@@ -997,7 +1091,25 @@
           <w:szCs w:val="28"/>
           <w:lang w:val="en-US"/>
         </w:rPr>
-        <w:t>);</w:t>
+        <w:t xml:space="preserve"> = </w:t>
+      </w:r>
+      <w:proofErr w:type="spellStart"/>
+      <w:r>
+        <w:rPr>
+          <w:sz w:val="28"/>
+          <w:szCs w:val="28"/>
+          <w:lang w:val="en-US"/>
+        </w:rPr>
+        <w:t>xDoc.DocumentElement</w:t>
+      </w:r>
+      <w:proofErr w:type="spellEnd"/>
+      <w:r>
+        <w:rPr>
+          <w:sz w:val="28"/>
+          <w:szCs w:val="28"/>
+          <w:lang w:val="en-US"/>
+        </w:rPr>
+        <w:t>;</w:t>
       </w:r>
     </w:p>
     <w:p>
@@ -1029,7 +1141,7 @@
           <w:szCs w:val="28"/>
           <w:lang w:val="en-US"/>
         </w:rPr>
-        <w:t>XmlElement</w:t>
+        <w:t>foreach</w:t>
       </w:r>
       <w:proofErr w:type="spellEnd"/>
       <w:r>
@@ -1038,6 +1150,24 @@
           <w:szCs w:val="28"/>
           <w:lang w:val="en-US"/>
         </w:rPr>
+        <w:t xml:space="preserve"> (</w:t>
+      </w:r>
+      <w:proofErr w:type="spellStart"/>
+      <w:r>
+        <w:rPr>
+          <w:sz w:val="28"/>
+          <w:szCs w:val="28"/>
+          <w:lang w:val="en-US"/>
+        </w:rPr>
+        <w:t>XmlNode</w:t>
+      </w:r>
+      <w:proofErr w:type="spellEnd"/>
+      <w:r>
+        <w:rPr>
+          <w:sz w:val="28"/>
+          <w:szCs w:val="28"/>
+          <w:lang w:val="en-US"/>
+        </w:rPr>
         <w:t xml:space="preserve"> </w:t>
       </w:r>
       <w:proofErr w:type="spellStart"/>
@@ -1047,6 +1177,24 @@
           <w:szCs w:val="28"/>
           <w:lang w:val="en-US"/>
         </w:rPr>
+        <w:t>xnode</w:t>
+      </w:r>
+      <w:proofErr w:type="spellEnd"/>
+      <w:r>
+        <w:rPr>
+          <w:sz w:val="28"/>
+          <w:szCs w:val="28"/>
+          <w:lang w:val="en-US"/>
+        </w:rPr>
+        <w:t xml:space="preserve"> in </w:t>
+      </w:r>
+      <w:proofErr w:type="spellStart"/>
+      <w:r>
+        <w:rPr>
+          <w:sz w:val="28"/>
+          <w:szCs w:val="28"/>
+          <w:lang w:val="en-US"/>
+        </w:rPr>
         <w:t>xRoot</w:t>
       </w:r>
       <w:proofErr w:type="spellEnd"/>
@@ -1056,25 +1204,7 @@
           <w:szCs w:val="28"/>
           <w:lang w:val="en-US"/>
         </w:rPr>
-        <w:t xml:space="preserve"> = </w:t>
-      </w:r>
-      <w:proofErr w:type="spellStart"/>
-      <w:r>
-        <w:rPr>
-          <w:sz w:val="28"/>
-          <w:szCs w:val="28"/>
-          <w:lang w:val="en-US"/>
-        </w:rPr>
-        <w:t>xDoc.DocumentElement</w:t>
-      </w:r>
-      <w:proofErr w:type="spellEnd"/>
-      <w:r>
-        <w:rPr>
-          <w:sz w:val="28"/>
-          <w:szCs w:val="28"/>
-          <w:lang w:val="en-US"/>
-        </w:rPr>
-        <w:t>;</w:t>
+        <w:t>)</w:t>
       </w:r>
     </w:p>
     <w:p>
@@ -1097,61 +1227,7 @@
           <w:szCs w:val="28"/>
           <w:lang w:val="en-US"/>
         </w:rPr>
-        <w:t xml:space="preserve">                foreach (</w:t>
-      </w:r>
-      <w:proofErr w:type="spellStart"/>
-      <w:r>
-        <w:rPr>
-          <w:sz w:val="28"/>
-          <w:szCs w:val="28"/>
-          <w:lang w:val="en-US"/>
-        </w:rPr>
-        <w:t>XmlNode</w:t>
-      </w:r>
-      <w:proofErr w:type="spellEnd"/>
-      <w:r>
-        <w:rPr>
-          <w:sz w:val="28"/>
-          <w:szCs w:val="28"/>
-          <w:lang w:val="en-US"/>
-        </w:rPr>
-        <w:t xml:space="preserve"> </w:t>
-      </w:r>
-      <w:proofErr w:type="spellStart"/>
-      <w:r>
-        <w:rPr>
-          <w:sz w:val="28"/>
-          <w:szCs w:val="28"/>
-          <w:lang w:val="en-US"/>
-        </w:rPr>
-        <w:t>xnode</w:t>
-      </w:r>
-      <w:proofErr w:type="spellEnd"/>
-      <w:r>
-        <w:rPr>
-          <w:sz w:val="28"/>
-          <w:szCs w:val="28"/>
-          <w:lang w:val="en-US"/>
-        </w:rPr>
-        <w:t xml:space="preserve"> in </w:t>
-      </w:r>
-      <w:proofErr w:type="spellStart"/>
-      <w:r>
-        <w:rPr>
-          <w:sz w:val="28"/>
-          <w:szCs w:val="28"/>
-          <w:lang w:val="en-US"/>
-        </w:rPr>
-        <w:t>xRoot</w:t>
-      </w:r>
-      <w:proofErr w:type="spellEnd"/>
-      <w:r>
-        <w:rPr>
-          <w:sz w:val="28"/>
-          <w:szCs w:val="28"/>
-          <w:lang w:val="en-US"/>
-        </w:rPr>
-        <w:t>)</w:t>
+        <w:t xml:space="preserve">                {</w:t>
       </w:r>
     </w:p>
     <w:p>
@@ -1174,7 +1250,43 @@
           <w:szCs w:val="28"/>
           <w:lang w:val="en-US"/>
         </w:rPr>
-        <w:t xml:space="preserve">                {</w:t>
+        <w:t xml:space="preserve">                    </w:t>
+      </w:r>
+      <w:proofErr w:type="gramStart"/>
+      <w:r>
+        <w:rPr>
+          <w:sz w:val="28"/>
+          <w:szCs w:val="28"/>
+          <w:lang w:val="en-US"/>
+        </w:rPr>
+        <w:t>if</w:t>
+      </w:r>
+      <w:proofErr w:type="gramEnd"/>
+      <w:r>
+        <w:rPr>
+          <w:sz w:val="28"/>
+          <w:szCs w:val="28"/>
+          <w:lang w:val="en-US"/>
+        </w:rPr>
+        <w:t xml:space="preserve"> (</w:t>
+      </w:r>
+      <w:proofErr w:type="spellStart"/>
+      <w:r>
+        <w:rPr>
+          <w:sz w:val="28"/>
+          <w:szCs w:val="28"/>
+          <w:lang w:val="en-US"/>
+        </w:rPr>
+        <w:t>xnode.Attributes.Count</w:t>
+      </w:r>
+      <w:proofErr w:type="spellEnd"/>
+      <w:r>
+        <w:rPr>
+          <w:sz w:val="28"/>
+          <w:szCs w:val="28"/>
+          <w:lang w:val="en-US"/>
+        </w:rPr>
+        <w:t xml:space="preserve"> &gt; 0)</w:t>
       </w:r>
     </w:p>
     <w:p>
@@ -1197,27 +1309,7 @@
           <w:szCs w:val="28"/>
           <w:lang w:val="en-US"/>
         </w:rPr>
-        <w:t xml:space="preserve">                    if (</w:t>
-      </w:r>
-      <w:proofErr w:type="spellStart"/>
-      <w:proofErr w:type="gramStart"/>
-      <w:r>
-        <w:rPr>
-          <w:sz w:val="28"/>
-          <w:szCs w:val="28"/>
-          <w:lang w:val="en-US"/>
-        </w:rPr>
-        <w:t>xnode.Attributes.Count</w:t>
-      </w:r>
-      <w:proofErr w:type="spellEnd"/>
-      <w:proofErr w:type="gramEnd"/>
-      <w:r>
-        <w:rPr>
-          <w:sz w:val="28"/>
-          <w:szCs w:val="28"/>
-          <w:lang w:val="en-US"/>
-        </w:rPr>
-        <w:t xml:space="preserve"> &gt; 0)</w:t>
+        <w:t xml:space="preserve">                    {</w:t>
       </w:r>
     </w:p>
     <w:p>
@@ -1240,7 +1332,71 @@
           <w:szCs w:val="28"/>
           <w:lang w:val="en-US"/>
         </w:rPr>
-        <w:t xml:space="preserve">                    {</w:t>
+        <w:t xml:space="preserve">                        </w:t>
+      </w:r>
+      <w:proofErr w:type="spellStart"/>
+      <w:r>
+        <w:rPr>
+          <w:sz w:val="28"/>
+          <w:szCs w:val="28"/>
+          <w:lang w:val="en-US"/>
+        </w:rPr>
+        <w:t>XmlNode</w:t>
+      </w:r>
+      <w:proofErr w:type="spellEnd"/>
+      <w:r>
+        <w:rPr>
+          <w:sz w:val="28"/>
+          <w:szCs w:val="28"/>
+          <w:lang w:val="en-US"/>
+        </w:rPr>
+        <w:t xml:space="preserve"> </w:t>
+      </w:r>
+      <w:proofErr w:type="spellStart"/>
+      <w:r>
+        <w:rPr>
+          <w:sz w:val="28"/>
+          <w:szCs w:val="28"/>
+          <w:lang w:val="en-US"/>
+        </w:rPr>
+        <w:t>attr</w:t>
+      </w:r>
+      <w:proofErr w:type="spellEnd"/>
+      <w:r>
+        <w:rPr>
+          <w:sz w:val="28"/>
+          <w:szCs w:val="28"/>
+          <w:lang w:val="en-US"/>
+        </w:rPr>
+        <w:t xml:space="preserve"> = </w:t>
+      </w:r>
+      <w:proofErr w:type="spellStart"/>
+      <w:proofErr w:type="gramStart"/>
+      <w:r>
+        <w:rPr>
+          <w:sz w:val="28"/>
+          <w:szCs w:val="28"/>
+          <w:lang w:val="en-US"/>
+        </w:rPr>
+        <w:t>xnode.Attributes.GetNamedItem</w:t>
+      </w:r>
+      <w:proofErr w:type="spellEnd"/>
+      <w:r>
+        <w:rPr>
+          <w:sz w:val="28"/>
+          <w:szCs w:val="28"/>
+          <w:lang w:val="en-US"/>
+        </w:rPr>
+        <w:t>(</w:t>
+      </w:r>
+      <w:proofErr w:type="gramEnd"/>
+      <w:r>
+        <w:rPr>
+          <w:sz w:val="28"/>
+          <w:szCs w:val="28"/>
+          <w:lang w:val="en-US"/>
+        </w:rPr>
+        <w:t>"name");</w:t>
       </w:r>
     </w:p>
     <w:p>
@@ -1265,6 +1421,24 @@
         </w:rPr>
         <w:t xml:space="preserve">                        </w:t>
       </w:r>
+      <w:proofErr w:type="gramStart"/>
+      <w:r>
+        <w:rPr>
+          <w:sz w:val="28"/>
+          <w:szCs w:val="28"/>
+          <w:lang w:val="en-US"/>
+        </w:rPr>
+        <w:t>if</w:t>
+      </w:r>
+      <w:proofErr w:type="gramEnd"/>
+      <w:r>
+        <w:rPr>
+          <w:sz w:val="28"/>
+          <w:szCs w:val="28"/>
+          <w:lang w:val="en-US"/>
+        </w:rPr>
+        <w:t xml:space="preserve"> (</w:t>
+      </w:r>
       <w:proofErr w:type="spellStart"/>
       <w:r>
         <w:rPr>
@@ -1272,7 +1446,7 @@
           <w:szCs w:val="28"/>
           <w:lang w:val="en-US"/>
         </w:rPr>
-        <w:t>XmlNode</w:t>
+        <w:t>attr</w:t>
       </w:r>
       <w:proofErr w:type="spellEnd"/>
       <w:r>
@@ -1281,45 +1455,7 @@
           <w:szCs w:val="28"/>
           <w:lang w:val="en-US"/>
         </w:rPr>
-        <w:t xml:space="preserve"> </w:t>
-      </w:r>
-      <w:proofErr w:type="spellStart"/>
-      <w:r>
-        <w:rPr>
-          <w:sz w:val="28"/>
-          <w:szCs w:val="28"/>
-          <w:lang w:val="en-US"/>
-        </w:rPr>
-        <w:t>attr</w:t>
-      </w:r>
-      <w:proofErr w:type="spellEnd"/>
-      <w:r>
-        <w:rPr>
-          <w:sz w:val="28"/>
-          <w:szCs w:val="28"/>
-          <w:lang w:val="en-US"/>
-        </w:rPr>
-        <w:t xml:space="preserve"> = </w:t>
-      </w:r>
-      <w:proofErr w:type="spellStart"/>
-      <w:proofErr w:type="gramStart"/>
-      <w:r>
-        <w:rPr>
-          <w:sz w:val="28"/>
-          <w:szCs w:val="28"/>
-          <w:lang w:val="en-US"/>
-        </w:rPr>
-        <w:t>xnode.Attributes.GetNamedItem</w:t>
-      </w:r>
-      <w:proofErr w:type="spellEnd"/>
-      <w:proofErr w:type="gramEnd"/>
-      <w:r>
-        <w:rPr>
-          <w:sz w:val="28"/>
-          <w:szCs w:val="28"/>
-          <w:lang w:val="en-US"/>
-        </w:rPr>
-        <w:t>("name");</w:t>
+        <w:t xml:space="preserve"> != null)</w:t>
       </w:r>
     </w:p>
     <w:p>
@@ -1342,17 +1478,16 @@
           <w:szCs w:val="28"/>
           <w:lang w:val="en-US"/>
         </w:rPr>
-        <w:t xml:space="preserve">                        if (</w:t>
+        <w:t xml:space="preserve">                            </w:t>
       </w:r>
       <w:proofErr w:type="spellStart"/>
-      <w:proofErr w:type="gramStart"/>
-      <w:r>
-        <w:rPr>
-          <w:sz w:val="28"/>
-          <w:szCs w:val="28"/>
-          <w:lang w:val="en-US"/>
-        </w:rPr>
-        <w:t>attr</w:t>
+      <w:r>
+        <w:rPr>
+          <w:sz w:val="28"/>
+          <w:szCs w:val="28"/>
+          <w:lang w:val="en-US"/>
+        </w:rPr>
+        <w:t>textBoxContent.Text</w:t>
       </w:r>
       <w:proofErr w:type="spellEnd"/>
       <w:r>
@@ -1361,16 +1496,33 @@
           <w:szCs w:val="28"/>
           <w:lang w:val="en-US"/>
         </w:rPr>
-        <w:t xml:space="preserve"> !</w:t>
-      </w:r>
-      <w:proofErr w:type="gramEnd"/>
-      <w:r>
-        <w:rPr>
-          <w:sz w:val="28"/>
-          <w:szCs w:val="28"/>
-          <w:lang w:val="en-US"/>
-        </w:rPr>
-        <w:t>= null)</w:t>
+        <w:t xml:space="preserve"> += </w:t>
+      </w:r>
+      <w:proofErr w:type="spellStart"/>
+      <w:r>
+        <w:rPr>
+          <w:sz w:val="28"/>
+          <w:szCs w:val="28"/>
+          <w:lang w:val="en-US"/>
+        </w:rPr>
+        <w:t>attr.Value</w:t>
+      </w:r>
+      <w:proofErr w:type="spellEnd"/>
+      <w:r>
+        <w:rPr>
+          <w:sz w:val="28"/>
+          <w:szCs w:val="28"/>
+          <w:lang w:val="en-US"/>
+        </w:rPr>
+        <w:t xml:space="preserve"> + " | ";      </w:t>
+      </w:r>
+      <w:r>
+        <w:rPr>
+          <w:sz w:val="28"/>
+          <w:szCs w:val="28"/>
+          <w:lang w:val="en-US"/>
+        </w:rPr>
+        <w:t>}</w:t>
       </w:r>
     </w:p>
     <w:p>
@@ -1393,25 +1545,60 @@
           <w:szCs w:val="28"/>
           <w:lang w:val="en-US"/>
         </w:rPr>
-        <w:t xml:space="preserve">                            </w:t>
-      </w:r>
+        <w:t xml:space="preserve">                    </w:t>
+      </w:r>
+    </w:p>
+    <w:p>
+      <w:pPr>
+        <w:rPr>
+          <w:sz w:val="28"/>
+          <w:szCs w:val="28"/>
+          <w:lang w:val="en-US"/>
+        </w:rPr>
+      </w:pPr>
+      <w:r>
+        <w:rPr>
+          <w:sz w:val="28"/>
+          <w:szCs w:val="28"/>
+          <w:lang w:val="en-US"/>
+        </w:rPr>
+        <w:br w:type="page"/>
+      </w:r>
+    </w:p>
+    <w:p>
+      <w:pPr>
+        <w:autoSpaceDE w:val="0"/>
+        <w:autoSpaceDN w:val="0"/>
+        <w:adjustRightInd w:val="0"/>
+        <w:spacing w:line="276" w:lineRule="auto"/>
+        <w:ind w:firstLine="1985"/>
+        <w:jc w:val="both"/>
+        <w:rPr>
+          <w:sz w:val="28"/>
+          <w:szCs w:val="28"/>
+          <w:lang w:val="en-US"/>
+        </w:rPr>
+      </w:pPr>
       <w:proofErr w:type="spellStart"/>
-      <w:r>
-        <w:rPr>
-          <w:sz w:val="28"/>
-          <w:szCs w:val="28"/>
-          <w:lang w:val="en-US"/>
-        </w:rPr>
-        <w:t>textBoxContent.Text</w:t>
+      <w:proofErr w:type="gramStart"/>
+      <w:r>
+        <w:rPr>
+          <w:sz w:val="28"/>
+          <w:szCs w:val="28"/>
+          <w:lang w:val="en-US"/>
+        </w:rPr>
+        <w:lastRenderedPageBreak/>
+        <w:t>foreach</w:t>
       </w:r>
       <w:proofErr w:type="spellEnd"/>
-      <w:r>
-        <w:rPr>
-          <w:sz w:val="28"/>
-          <w:szCs w:val="28"/>
-          <w:lang w:val="en-US"/>
-        </w:rPr>
-        <w:t xml:space="preserve"> += </w:t>
+      <w:proofErr w:type="gramEnd"/>
+      <w:r>
+        <w:rPr>
+          <w:sz w:val="28"/>
+          <w:szCs w:val="28"/>
+          <w:lang w:val="en-US"/>
+        </w:rPr>
+        <w:t xml:space="preserve"> (</w:t>
       </w:r>
       <w:proofErr w:type="spellStart"/>
       <w:r>
@@ -1420,7 +1607,7 @@
           <w:szCs w:val="28"/>
           <w:lang w:val="en-US"/>
         </w:rPr>
-        <w:t>attr.Value</w:t>
+        <w:t>XmlNode</w:t>
       </w:r>
       <w:proofErr w:type="spellEnd"/>
       <w:r>
@@ -1429,15 +1616,43 @@
           <w:szCs w:val="28"/>
           <w:lang w:val="en-US"/>
         </w:rPr>
-        <w:t xml:space="preserve"> + " | ";      </w:t>
-      </w:r>
-      <w:r>
-        <w:rPr>
-          <w:sz w:val="28"/>
-          <w:szCs w:val="28"/>
-          <w:lang w:val="en-US"/>
-        </w:rPr>
-        <w:t>}</w:t>
+        <w:t xml:space="preserve"> </w:t>
+      </w:r>
+      <w:proofErr w:type="spellStart"/>
+      <w:r>
+        <w:rPr>
+          <w:sz w:val="28"/>
+          <w:szCs w:val="28"/>
+          <w:lang w:val="en-US"/>
+        </w:rPr>
+        <w:t>childnode</w:t>
+      </w:r>
+      <w:proofErr w:type="spellEnd"/>
+      <w:r>
+        <w:rPr>
+          <w:sz w:val="28"/>
+          <w:szCs w:val="28"/>
+          <w:lang w:val="en-US"/>
+        </w:rPr>
+        <w:t xml:space="preserve"> in </w:t>
+      </w:r>
+      <w:proofErr w:type="spellStart"/>
+      <w:r>
+        <w:rPr>
+          <w:sz w:val="28"/>
+          <w:szCs w:val="28"/>
+          <w:lang w:val="en-US"/>
+        </w:rPr>
+        <w:t>xnode.ChildNodes</w:t>
+      </w:r>
+      <w:proofErr w:type="spellEnd"/>
+      <w:r>
+        <w:rPr>
+          <w:sz w:val="28"/>
+          <w:szCs w:val="28"/>
+          <w:lang w:val="en-US"/>
+        </w:rPr>
+        <w:t>)</w:t>
       </w:r>
     </w:p>
     <w:p>
@@ -1460,24 +1675,7 @@
           <w:szCs w:val="28"/>
           <w:lang w:val="en-US"/>
         </w:rPr>
-        <w:t xml:space="preserve">                    </w:t>
-      </w:r>
-    </w:p>
-    <w:p>
-      <w:pPr>
-        <w:rPr>
-          <w:sz w:val="28"/>
-          <w:szCs w:val="28"/>
-          <w:lang w:val="en-US"/>
-        </w:rPr>
-      </w:pPr>
-      <w:r>
-        <w:rPr>
-          <w:sz w:val="28"/>
-          <w:szCs w:val="28"/>
-          <w:lang w:val="en-US"/>
-        </w:rPr>
-        <w:br w:type="page"/>
+        <w:t xml:space="preserve">                    {</w:t>
       </w:r>
     </w:p>
     <w:p>
@@ -1486,7 +1684,7 @@
         <w:autoSpaceDN w:val="0"/>
         <w:adjustRightInd w:val="0"/>
         <w:spacing w:line="276" w:lineRule="auto"/>
-        <w:ind w:firstLine="1985"/>
+        <w:ind w:firstLine="2410"/>
         <w:jc w:val="both"/>
         <w:rPr>
           <w:sz w:val="28"/>
@@ -1494,14 +1692,23 @@
           <w:lang w:val="en-US"/>
         </w:rPr>
       </w:pPr>
-      <w:r>
-        <w:rPr>
-          <w:sz w:val="28"/>
-          <w:szCs w:val="28"/>
-          <w:lang w:val="en-US"/>
-        </w:rPr>
-        <w:lastRenderedPageBreak/>
-        <w:t>foreach (</w:t>
+      <w:proofErr w:type="gramStart"/>
+      <w:r>
+        <w:rPr>
+          <w:sz w:val="28"/>
+          <w:szCs w:val="28"/>
+          <w:lang w:val="en-US"/>
+        </w:rPr>
+        <w:t>if</w:t>
+      </w:r>
+      <w:proofErr w:type="gramEnd"/>
+      <w:r>
+        <w:rPr>
+          <w:sz w:val="28"/>
+          <w:szCs w:val="28"/>
+          <w:lang w:val="en-US"/>
+        </w:rPr>
+        <w:t xml:space="preserve"> (</w:t>
       </w:r>
       <w:proofErr w:type="spellStart"/>
       <w:r>
@@ -1510,7 +1717,7 @@
           <w:szCs w:val="28"/>
           <w:lang w:val="en-US"/>
         </w:rPr>
-        <w:t>XmlNode</w:t>
+        <w:t>childnode.Name</w:t>
       </w:r>
       <w:proofErr w:type="spellEnd"/>
       <w:r>
@@ -1519,45 +1726,7 @@
           <w:szCs w:val="28"/>
           <w:lang w:val="en-US"/>
         </w:rPr>
-        <w:t xml:space="preserve"> </w:t>
-      </w:r>
-      <w:proofErr w:type="spellStart"/>
-      <w:r>
-        <w:rPr>
-          <w:sz w:val="28"/>
-          <w:szCs w:val="28"/>
-          <w:lang w:val="en-US"/>
-        </w:rPr>
-        <w:t>childnode</w:t>
-      </w:r>
-      <w:proofErr w:type="spellEnd"/>
-      <w:r>
-        <w:rPr>
-          <w:sz w:val="28"/>
-          <w:szCs w:val="28"/>
-          <w:lang w:val="en-US"/>
-        </w:rPr>
-        <w:t xml:space="preserve"> in </w:t>
-      </w:r>
-      <w:proofErr w:type="spellStart"/>
-      <w:proofErr w:type="gramStart"/>
-      <w:r>
-        <w:rPr>
-          <w:sz w:val="28"/>
-          <w:szCs w:val="28"/>
-          <w:lang w:val="en-US"/>
-        </w:rPr>
-        <w:t>xnode.ChildNodes</w:t>
-      </w:r>
-      <w:proofErr w:type="spellEnd"/>
-      <w:proofErr w:type="gramEnd"/>
-      <w:r>
-        <w:rPr>
-          <w:sz w:val="28"/>
-          <w:szCs w:val="28"/>
-          <w:lang w:val="en-US"/>
-        </w:rPr>
-        <w:t>)</w:t>
+        <w:t xml:space="preserve"> == "author")</w:t>
       </w:r>
     </w:p>
     <w:p>
@@ -1580,50 +1749,7 @@
           <w:szCs w:val="28"/>
           <w:lang w:val="en-US"/>
         </w:rPr>
-        <w:t xml:space="preserve">                    {</w:t>
-      </w:r>
-    </w:p>
-    <w:p>
-      <w:pPr>
-        <w:autoSpaceDE w:val="0"/>
-        <w:autoSpaceDN w:val="0"/>
-        <w:adjustRightInd w:val="0"/>
-        <w:spacing w:line="276" w:lineRule="auto"/>
-        <w:ind w:firstLine="2410"/>
-        <w:jc w:val="both"/>
-        <w:rPr>
-          <w:sz w:val="28"/>
-          <w:szCs w:val="28"/>
-          <w:lang w:val="en-US"/>
-        </w:rPr>
-      </w:pPr>
-      <w:r>
-        <w:rPr>
-          <w:sz w:val="28"/>
-          <w:szCs w:val="28"/>
-          <w:lang w:val="en-US"/>
-        </w:rPr>
-        <w:t>if (</w:t>
-      </w:r>
-      <w:proofErr w:type="spellStart"/>
-      <w:proofErr w:type="gramStart"/>
-      <w:r>
-        <w:rPr>
-          <w:sz w:val="28"/>
-          <w:szCs w:val="28"/>
-          <w:lang w:val="en-US"/>
-        </w:rPr>
-        <w:t>childnode.Name</w:t>
-      </w:r>
-      <w:proofErr w:type="spellEnd"/>
-      <w:proofErr w:type="gramEnd"/>
-      <w:r>
-        <w:rPr>
-          <w:sz w:val="28"/>
-          <w:szCs w:val="28"/>
-          <w:lang w:val="en-US"/>
-        </w:rPr>
-        <w:t xml:space="preserve"> == "author")</w:t>
+        <w:t xml:space="preserve">                        {</w:t>
       </w:r>
     </w:p>
     <w:p>
@@ -1646,7 +1772,61 @@
           <w:szCs w:val="28"/>
           <w:lang w:val="en-US"/>
         </w:rPr>
-        <w:t xml:space="preserve">                        {</w:t>
+        <w:t xml:space="preserve">                        </w:t>
+      </w:r>
+      <w:proofErr w:type="spellStart"/>
+      <w:r>
+        <w:rPr>
+          <w:sz w:val="28"/>
+          <w:szCs w:val="28"/>
+          <w:lang w:val="en-US"/>
+        </w:rPr>
+        <w:t>textBoxContent.Text</w:t>
+      </w:r>
+      <w:proofErr w:type="spellEnd"/>
+      <w:r>
+        <w:rPr>
+          <w:sz w:val="28"/>
+          <w:szCs w:val="28"/>
+          <w:lang w:val="en-US"/>
+        </w:rPr>
+        <w:t xml:space="preserve"> += "</w:t>
+      </w:r>
+      <w:proofErr w:type="spellStart"/>
+      <w:r>
+        <w:rPr>
+          <w:sz w:val="28"/>
+          <w:szCs w:val="28"/>
+          <w:lang w:val="en-US"/>
+        </w:rPr>
+        <w:t>Автор</w:t>
+      </w:r>
+      <w:proofErr w:type="spellEnd"/>
+      <w:r>
+        <w:rPr>
+          <w:sz w:val="28"/>
+          <w:szCs w:val="28"/>
+          <w:lang w:val="en-US"/>
+        </w:rPr>
+        <w:t xml:space="preserve">: " + </w:t>
+      </w:r>
+      <w:proofErr w:type="spellStart"/>
+      <w:r>
+        <w:rPr>
+          <w:sz w:val="28"/>
+          <w:szCs w:val="28"/>
+          <w:lang w:val="en-US"/>
+        </w:rPr>
+        <w:t>childnode.InnerText</w:t>
+      </w:r>
+      <w:proofErr w:type="spellEnd"/>
+      <w:r>
+        <w:rPr>
+          <w:sz w:val="28"/>
+          <w:szCs w:val="28"/>
+          <w:lang w:val="en-US"/>
+        </w:rPr>
+        <w:t xml:space="preserve"> + " | ";</w:t>
       </w:r>
     </w:p>
     <w:p>
@@ -1669,61 +1849,7 @@
           <w:szCs w:val="28"/>
           <w:lang w:val="en-US"/>
         </w:rPr>
-        <w:t xml:space="preserve">                        </w:t>
-      </w:r>
-      <w:proofErr w:type="spellStart"/>
-      <w:r>
-        <w:rPr>
-          <w:sz w:val="28"/>
-          <w:szCs w:val="28"/>
-          <w:lang w:val="en-US"/>
-        </w:rPr>
-        <w:t>textBoxContent.Text</w:t>
-      </w:r>
-      <w:proofErr w:type="spellEnd"/>
-      <w:r>
-        <w:rPr>
-          <w:sz w:val="28"/>
-          <w:szCs w:val="28"/>
-          <w:lang w:val="en-US"/>
-        </w:rPr>
-        <w:t xml:space="preserve"> += "</w:t>
-      </w:r>
-      <w:proofErr w:type="spellStart"/>
-      <w:r>
-        <w:rPr>
-          <w:sz w:val="28"/>
-          <w:szCs w:val="28"/>
-          <w:lang w:val="en-US"/>
-        </w:rPr>
-        <w:t>Автор</w:t>
-      </w:r>
-      <w:proofErr w:type="spellEnd"/>
-      <w:r>
-        <w:rPr>
-          <w:sz w:val="28"/>
-          <w:szCs w:val="28"/>
-          <w:lang w:val="en-US"/>
-        </w:rPr>
-        <w:t xml:space="preserve">: " + </w:t>
-      </w:r>
-      <w:proofErr w:type="spellStart"/>
-      <w:r>
-        <w:rPr>
-          <w:sz w:val="28"/>
-          <w:szCs w:val="28"/>
-          <w:lang w:val="en-US"/>
-        </w:rPr>
-        <w:t>childnode.InnerText</w:t>
-      </w:r>
-      <w:proofErr w:type="spellEnd"/>
-      <w:r>
-        <w:rPr>
-          <w:sz w:val="28"/>
-          <w:szCs w:val="28"/>
-          <w:lang w:val="en-US"/>
-        </w:rPr>
-        <w:t xml:space="preserve"> + " | ";</w:t>
+        <w:t xml:space="preserve">                        }</w:t>
       </w:r>
     </w:p>
     <w:p>
@@ -1746,7 +1872,61 @@
           <w:szCs w:val="28"/>
           <w:lang w:val="en-US"/>
         </w:rPr>
-        <w:t xml:space="preserve">                        }</w:t>
+        <w:t xml:space="preserve">                        </w:t>
+      </w:r>
+      <w:proofErr w:type="gramStart"/>
+      <w:r>
+        <w:rPr>
+          <w:sz w:val="28"/>
+          <w:szCs w:val="28"/>
+          <w:lang w:val="en-US"/>
+        </w:rPr>
+        <w:t>if</w:t>
+      </w:r>
+      <w:proofErr w:type="gramEnd"/>
+      <w:r>
+        <w:rPr>
+          <w:sz w:val="28"/>
+          <w:szCs w:val="28"/>
+          <w:lang w:val="en-US"/>
+        </w:rPr>
+        <w:t xml:space="preserve"> (</w:t>
+      </w:r>
+      <w:proofErr w:type="spellStart"/>
+      <w:r>
+        <w:rPr>
+          <w:sz w:val="28"/>
+          <w:szCs w:val="28"/>
+          <w:lang w:val="en-US"/>
+        </w:rPr>
+        <w:t>childnode.Name</w:t>
+      </w:r>
+      <w:proofErr w:type="spellEnd"/>
+      <w:r>
+        <w:rPr>
+          <w:sz w:val="28"/>
+          <w:szCs w:val="28"/>
+          <w:lang w:val="en-US"/>
+        </w:rPr>
+        <w:t xml:space="preserve"> == "</w:t>
+      </w:r>
+      <w:proofErr w:type="spellStart"/>
+      <w:r>
+        <w:rPr>
+          <w:sz w:val="28"/>
+          <w:szCs w:val="28"/>
+          <w:lang w:val="en-US"/>
+        </w:rPr>
+        <w:t>publishingYear</w:t>
+      </w:r>
+      <w:proofErr w:type="spellEnd"/>
+      <w:r>
+        <w:rPr>
+          <w:sz w:val="28"/>
+          <w:szCs w:val="28"/>
+          <w:lang w:val="en-US"/>
+        </w:rPr>
+        <w:t>")</w:t>
       </w:r>
     </w:p>
     <w:p>
@@ -1769,45 +1949,7 @@
           <w:szCs w:val="28"/>
           <w:lang w:val="en-US"/>
         </w:rPr>
-        <w:t xml:space="preserve">                        if (</w:t>
-      </w:r>
-      <w:proofErr w:type="spellStart"/>
-      <w:proofErr w:type="gramStart"/>
-      <w:r>
-        <w:rPr>
-          <w:sz w:val="28"/>
-          <w:szCs w:val="28"/>
-          <w:lang w:val="en-US"/>
-        </w:rPr>
-        <w:t>childnode.Name</w:t>
-      </w:r>
-      <w:proofErr w:type="spellEnd"/>
-      <w:proofErr w:type="gramEnd"/>
-      <w:r>
-        <w:rPr>
-          <w:sz w:val="28"/>
-          <w:szCs w:val="28"/>
-          <w:lang w:val="en-US"/>
-        </w:rPr>
-        <w:t xml:space="preserve"> == "</w:t>
-      </w:r>
-      <w:proofErr w:type="spellStart"/>
-      <w:r>
-        <w:rPr>
-          <w:sz w:val="28"/>
-          <w:szCs w:val="28"/>
-          <w:lang w:val="en-US"/>
-        </w:rPr>
-        <w:t>publishingYear</w:t>
-      </w:r>
-      <w:proofErr w:type="spellEnd"/>
-      <w:r>
-        <w:rPr>
-          <w:sz w:val="28"/>
-          <w:szCs w:val="28"/>
-          <w:lang w:val="en-US"/>
-        </w:rPr>
-        <w:t>")</w:t>
+        <w:t xml:space="preserve">                        {</w:t>
       </w:r>
     </w:p>
     <w:p>
@@ -1830,7 +1972,61 @@
           <w:szCs w:val="28"/>
           <w:lang w:val="en-US"/>
         </w:rPr>
-        <w:t xml:space="preserve">                        {</w:t>
+        <w:t xml:space="preserve">                            </w:t>
+      </w:r>
+      <w:proofErr w:type="spellStart"/>
+      <w:r>
+        <w:rPr>
+          <w:sz w:val="28"/>
+          <w:szCs w:val="28"/>
+          <w:lang w:val="en-US"/>
+        </w:rPr>
+        <w:t>textBoxContent.Text</w:t>
+      </w:r>
+      <w:proofErr w:type="spellEnd"/>
+      <w:r>
+        <w:rPr>
+          <w:sz w:val="28"/>
+          <w:szCs w:val="28"/>
+          <w:lang w:val="en-US"/>
+        </w:rPr>
+        <w:t xml:space="preserve"> += "</w:t>
+      </w:r>
+      <w:proofErr w:type="spellStart"/>
+      <w:r>
+        <w:rPr>
+          <w:sz w:val="28"/>
+          <w:szCs w:val="28"/>
+          <w:lang w:val="en-US"/>
+        </w:rPr>
+        <w:t>Год</w:t>
+      </w:r>
+      <w:proofErr w:type="spellEnd"/>
+      <w:r>
+        <w:rPr>
+          <w:sz w:val="28"/>
+          <w:szCs w:val="28"/>
+          <w:lang w:val="en-US"/>
+        </w:rPr>
+        <w:t xml:space="preserve">: " + </w:t>
+      </w:r>
+      <w:proofErr w:type="spellStart"/>
+      <w:r>
+        <w:rPr>
+          <w:sz w:val="28"/>
+          <w:szCs w:val="28"/>
+          <w:lang w:val="en-US"/>
+        </w:rPr>
+        <w:t>childnode.InnerText</w:t>
+      </w:r>
+      <w:proofErr w:type="spellEnd"/>
+      <w:r>
+        <w:rPr>
+          <w:sz w:val="28"/>
+          <w:szCs w:val="28"/>
+          <w:lang w:val="en-US"/>
+        </w:rPr>
+        <w:t xml:space="preserve"> + '\n';</w:t>
       </w:r>
     </w:p>
     <w:p>
@@ -1853,61 +2049,7 @@
           <w:szCs w:val="28"/>
           <w:lang w:val="en-US"/>
         </w:rPr>
-        <w:t xml:space="preserve">                            </w:t>
-      </w:r>
-      <w:proofErr w:type="spellStart"/>
-      <w:r>
-        <w:rPr>
-          <w:sz w:val="28"/>
-          <w:szCs w:val="28"/>
-          <w:lang w:val="en-US"/>
-        </w:rPr>
-        <w:t>textBoxContent.Text</w:t>
-      </w:r>
-      <w:proofErr w:type="spellEnd"/>
-      <w:r>
-        <w:rPr>
-          <w:sz w:val="28"/>
-          <w:szCs w:val="28"/>
-          <w:lang w:val="en-US"/>
-        </w:rPr>
-        <w:t xml:space="preserve"> += "</w:t>
-      </w:r>
-      <w:proofErr w:type="spellStart"/>
-      <w:r>
-        <w:rPr>
-          <w:sz w:val="28"/>
-          <w:szCs w:val="28"/>
-          <w:lang w:val="en-US"/>
-        </w:rPr>
-        <w:t>Год</w:t>
-      </w:r>
-      <w:proofErr w:type="spellEnd"/>
-      <w:r>
-        <w:rPr>
-          <w:sz w:val="28"/>
-          <w:szCs w:val="28"/>
-          <w:lang w:val="en-US"/>
-        </w:rPr>
-        <w:t xml:space="preserve">: " + </w:t>
-      </w:r>
-      <w:proofErr w:type="spellStart"/>
-      <w:r>
-        <w:rPr>
-          <w:sz w:val="28"/>
-          <w:szCs w:val="28"/>
-          <w:lang w:val="en-US"/>
-        </w:rPr>
-        <w:t>childnode.InnerText</w:t>
-      </w:r>
-      <w:proofErr w:type="spellEnd"/>
-      <w:r>
-        <w:rPr>
-          <w:sz w:val="28"/>
-          <w:szCs w:val="28"/>
-          <w:lang w:val="en-US"/>
-        </w:rPr>
-        <w:t xml:space="preserve"> + '\n';</w:t>
+        <w:t xml:space="preserve">                        }</w:t>
       </w:r>
     </w:p>
     <w:p>
@@ -1930,7 +2072,7 @@
           <w:szCs w:val="28"/>
           <w:lang w:val="en-US"/>
         </w:rPr>
-        <w:t xml:space="preserve">                        }</w:t>
+        <w:t xml:space="preserve">                    }</w:t>
       </w:r>
     </w:p>
     <w:p>
@@ -1953,7 +2095,7 @@
           <w:szCs w:val="28"/>
           <w:lang w:val="en-US"/>
         </w:rPr>
-        <w:t xml:space="preserve">                    }</w:t>
+        <w:t xml:space="preserve">                }</w:t>
       </w:r>
     </w:p>
     <w:p>
@@ -1976,7 +2118,7 @@
           <w:szCs w:val="28"/>
           <w:lang w:val="en-US"/>
         </w:rPr>
-        <w:t xml:space="preserve">                }</w:t>
+        <w:t xml:space="preserve">            }</w:t>
       </w:r>
     </w:p>
     <w:p>
@@ -1999,7 +2141,7 @@
           <w:szCs w:val="28"/>
           <w:lang w:val="en-US"/>
         </w:rPr>
-        <w:t xml:space="preserve">            }</w:t>
+        <w:t xml:space="preserve">            catch (Exception)</w:t>
       </w:r>
     </w:p>
     <w:p>
@@ -2022,7 +2164,7 @@
           <w:szCs w:val="28"/>
           <w:lang w:val="en-US"/>
         </w:rPr>
-        <w:t xml:space="preserve">            catch (Exception)</w:t>
+        <w:t xml:space="preserve">            {</w:t>
       </w:r>
     </w:p>
     <w:p>
@@ -2045,7 +2187,25 @@
           <w:szCs w:val="28"/>
           <w:lang w:val="en-US"/>
         </w:rPr>
-        <w:t xml:space="preserve">            {</w:t>
+        <w:t xml:space="preserve">                path = </w:t>
+      </w:r>
+      <w:proofErr w:type="spellStart"/>
+      <w:r>
+        <w:rPr>
+          <w:sz w:val="28"/>
+          <w:szCs w:val="28"/>
+          <w:lang w:val="en-US"/>
+        </w:rPr>
+        <w:t>String.Empty</w:t>
+      </w:r>
+      <w:proofErr w:type="spellEnd"/>
+      <w:r>
+        <w:rPr>
+          <w:sz w:val="28"/>
+          <w:szCs w:val="28"/>
+          <w:lang w:val="en-US"/>
+        </w:rPr>
+        <w:t>;</w:t>
       </w:r>
     </w:p>
     <w:p>
@@ -2068,7 +2228,7 @@
           <w:szCs w:val="28"/>
           <w:lang w:val="en-US"/>
         </w:rPr>
-        <w:t xml:space="preserve">                path = </w:t>
+        <w:t xml:space="preserve">                </w:t>
       </w:r>
       <w:proofErr w:type="spellStart"/>
       <w:r>
@@ -2077,7 +2237,7 @@
           <w:szCs w:val="28"/>
           <w:lang w:val="en-US"/>
         </w:rPr>
-        <w:t>String.Empty</w:t>
+        <w:t>MessageBox.Show</w:t>
       </w:r>
       <w:proofErr w:type="spellEnd"/>
       <w:r>
@@ -2086,7 +2246,97 @@
           <w:szCs w:val="28"/>
           <w:lang w:val="en-US"/>
         </w:rPr>
-        <w:t>;</w:t>
+        <w:t>("</w:t>
+      </w:r>
+      <w:proofErr w:type="spellStart"/>
+      <w:r>
+        <w:rPr>
+          <w:sz w:val="28"/>
+          <w:szCs w:val="28"/>
+          <w:lang w:val="en-US"/>
+        </w:rPr>
+        <w:t>Неверный</w:t>
+      </w:r>
+      <w:proofErr w:type="spellEnd"/>
+      <w:r>
+        <w:rPr>
+          <w:sz w:val="28"/>
+          <w:szCs w:val="28"/>
+          <w:lang w:val="en-US"/>
+        </w:rPr>
+        <w:t xml:space="preserve"> </w:t>
+      </w:r>
+      <w:proofErr w:type="spellStart"/>
+      <w:r>
+        <w:rPr>
+          <w:sz w:val="28"/>
+          <w:szCs w:val="28"/>
+          <w:lang w:val="en-US"/>
+        </w:rPr>
+        <w:t>путь</w:t>
+      </w:r>
+      <w:proofErr w:type="spellEnd"/>
+      <w:r>
+        <w:rPr>
+          <w:sz w:val="28"/>
+          <w:szCs w:val="28"/>
+          <w:lang w:val="en-US"/>
+        </w:rPr>
+        <w:t xml:space="preserve"> к </w:t>
+      </w:r>
+      <w:proofErr w:type="spellStart"/>
+      <w:r>
+        <w:rPr>
+          <w:sz w:val="28"/>
+          <w:szCs w:val="28"/>
+          <w:lang w:val="en-US"/>
+        </w:rPr>
+        <w:t>файлу</w:t>
+      </w:r>
+      <w:proofErr w:type="spellEnd"/>
+      <w:r>
+        <w:rPr>
+          <w:sz w:val="28"/>
+          <w:szCs w:val="28"/>
+          <w:lang w:val="en-US"/>
+        </w:rPr>
+        <w:t xml:space="preserve">!", "Error!", </w:t>
+      </w:r>
+      <w:proofErr w:type="spellStart"/>
+      <w:r>
+        <w:rPr>
+          <w:sz w:val="28"/>
+          <w:szCs w:val="28"/>
+          <w:lang w:val="en-US"/>
+        </w:rPr>
+        <w:t>MessageBoxButton.OK</w:t>
+      </w:r>
+      <w:proofErr w:type="spellEnd"/>
+      <w:r>
+        <w:rPr>
+          <w:sz w:val="28"/>
+          <w:szCs w:val="28"/>
+          <w:lang w:val="en-US"/>
+        </w:rPr>
+        <w:t xml:space="preserve">, </w:t>
+      </w:r>
+      <w:proofErr w:type="spellStart"/>
+      <w:r>
+        <w:rPr>
+          <w:sz w:val="28"/>
+          <w:szCs w:val="28"/>
+          <w:lang w:val="en-US"/>
+        </w:rPr>
+        <w:t>MessageBoxImage.Error</w:t>
+      </w:r>
+      <w:proofErr w:type="spellEnd"/>
+      <w:r>
+        <w:rPr>
+          <w:sz w:val="28"/>
+          <w:szCs w:val="28"/>
+          <w:lang w:val="en-US"/>
+        </w:rPr>
+        <w:t>);</w:t>
       </w:r>
     </w:p>
     <w:p>
@@ -2109,115 +2359,7 @@
           <w:szCs w:val="28"/>
           <w:lang w:val="en-US"/>
         </w:rPr>
-        <w:t xml:space="preserve">                </w:t>
-      </w:r>
-      <w:proofErr w:type="spellStart"/>
-      <w:r>
-        <w:rPr>
-          <w:sz w:val="28"/>
-          <w:szCs w:val="28"/>
-          <w:lang w:val="en-US"/>
-        </w:rPr>
-        <w:t>MessageBox.Show</w:t>
-      </w:r>
-      <w:proofErr w:type="spellEnd"/>
-      <w:r>
-        <w:rPr>
-          <w:sz w:val="28"/>
-          <w:szCs w:val="28"/>
-          <w:lang w:val="en-US"/>
-        </w:rPr>
-        <w:t>("</w:t>
-      </w:r>
-      <w:proofErr w:type="spellStart"/>
-      <w:r>
-        <w:rPr>
-          <w:sz w:val="28"/>
-          <w:szCs w:val="28"/>
-          <w:lang w:val="en-US"/>
-        </w:rPr>
-        <w:t>Неверный</w:t>
-      </w:r>
-      <w:proofErr w:type="spellEnd"/>
-      <w:r>
-        <w:rPr>
-          <w:sz w:val="28"/>
-          <w:szCs w:val="28"/>
-          <w:lang w:val="en-US"/>
-        </w:rPr>
-        <w:t xml:space="preserve"> </w:t>
-      </w:r>
-      <w:proofErr w:type="spellStart"/>
-      <w:r>
-        <w:rPr>
-          <w:sz w:val="28"/>
-          <w:szCs w:val="28"/>
-          <w:lang w:val="en-US"/>
-        </w:rPr>
-        <w:t>путь</w:t>
-      </w:r>
-      <w:proofErr w:type="spellEnd"/>
-      <w:r>
-        <w:rPr>
-          <w:sz w:val="28"/>
-          <w:szCs w:val="28"/>
-          <w:lang w:val="en-US"/>
-        </w:rPr>
-        <w:t xml:space="preserve"> к </w:t>
-      </w:r>
-      <w:proofErr w:type="spellStart"/>
-      <w:r>
-        <w:rPr>
-          <w:sz w:val="28"/>
-          <w:szCs w:val="28"/>
-          <w:lang w:val="en-US"/>
-        </w:rPr>
-        <w:t>файлу</w:t>
-      </w:r>
-      <w:proofErr w:type="spellEnd"/>
-      <w:r>
-        <w:rPr>
-          <w:sz w:val="28"/>
-          <w:szCs w:val="28"/>
-          <w:lang w:val="en-US"/>
-        </w:rPr>
-        <w:t xml:space="preserve">!", "Error!", </w:t>
-      </w:r>
-      <w:proofErr w:type="spellStart"/>
-      <w:r>
-        <w:rPr>
-          <w:sz w:val="28"/>
-          <w:szCs w:val="28"/>
-          <w:lang w:val="en-US"/>
-        </w:rPr>
-        <w:t>MessageBoxButton.OK</w:t>
-      </w:r>
-      <w:proofErr w:type="spellEnd"/>
-      <w:r>
-        <w:rPr>
-          <w:sz w:val="28"/>
-          <w:szCs w:val="28"/>
-          <w:lang w:val="en-US"/>
-        </w:rPr>
-        <w:t xml:space="preserve">, </w:t>
-      </w:r>
-      <w:proofErr w:type="spellStart"/>
-      <w:r>
-        <w:rPr>
-          <w:sz w:val="28"/>
-          <w:szCs w:val="28"/>
-          <w:lang w:val="en-US"/>
-        </w:rPr>
-        <w:t>MessageBoxImage.Error</w:t>
-      </w:r>
-      <w:proofErr w:type="spellEnd"/>
-      <w:r>
-        <w:rPr>
-          <w:sz w:val="28"/>
-          <w:szCs w:val="28"/>
-          <w:lang w:val="en-US"/>
-        </w:rPr>
-        <w:t>);</w:t>
+        <w:t xml:space="preserve">            }</w:t>
       </w:r>
     </w:p>
     <w:p>
@@ -2240,7 +2382,7 @@
           <w:szCs w:val="28"/>
           <w:lang w:val="en-US"/>
         </w:rPr>
-        <w:t xml:space="preserve">            }</w:t>
+        <w:t xml:space="preserve">        }</w:t>
       </w:r>
     </w:p>
     <w:p>
@@ -2263,7 +2405,61 @@
           <w:szCs w:val="28"/>
           <w:lang w:val="en-US"/>
         </w:rPr>
-        <w:t xml:space="preserve">        }</w:t>
+        <w:t xml:space="preserve">        </w:t>
+      </w:r>
+      <w:proofErr w:type="gramStart"/>
+      <w:r>
+        <w:rPr>
+          <w:sz w:val="28"/>
+          <w:szCs w:val="28"/>
+          <w:lang w:val="en-US"/>
+        </w:rPr>
+        <w:t>private</w:t>
+      </w:r>
+      <w:proofErr w:type="gramEnd"/>
+      <w:r>
+        <w:rPr>
+          <w:sz w:val="28"/>
+          <w:szCs w:val="28"/>
+          <w:lang w:val="en-US"/>
+        </w:rPr>
+        <w:t xml:space="preserve"> void </w:t>
+      </w:r>
+      <w:proofErr w:type="spellStart"/>
+      <w:r>
+        <w:rPr>
+          <w:sz w:val="28"/>
+          <w:szCs w:val="28"/>
+          <w:lang w:val="en-US"/>
+        </w:rPr>
+        <w:t>buttonSearch_Click</w:t>
+      </w:r>
+      <w:proofErr w:type="spellEnd"/>
+      <w:r>
+        <w:rPr>
+          <w:sz w:val="28"/>
+          <w:szCs w:val="28"/>
+          <w:lang w:val="en-US"/>
+        </w:rPr>
+        <w:t xml:space="preserve">(object sender, </w:t>
+      </w:r>
+      <w:proofErr w:type="spellStart"/>
+      <w:r>
+        <w:rPr>
+          <w:sz w:val="28"/>
+          <w:szCs w:val="28"/>
+          <w:lang w:val="en-US"/>
+        </w:rPr>
+        <w:t>RoutedEventArgs</w:t>
+      </w:r>
+      <w:proofErr w:type="spellEnd"/>
+      <w:r>
+        <w:rPr>
+          <w:sz w:val="28"/>
+          <w:szCs w:val="28"/>
+          <w:lang w:val="en-US"/>
+        </w:rPr>
+        <w:t xml:space="preserve"> e)</w:t>
       </w:r>
     </w:p>
     <w:p>
@@ -2286,61 +2482,7 @@
           <w:szCs w:val="28"/>
           <w:lang w:val="en-US"/>
         </w:rPr>
-        <w:t xml:space="preserve">        private void </w:t>
-      </w:r>
-      <w:proofErr w:type="spellStart"/>
-      <w:r>
-        <w:rPr>
-          <w:sz w:val="28"/>
-          <w:szCs w:val="28"/>
-          <w:lang w:val="en-US"/>
-        </w:rPr>
-        <w:t>buttonSearch_</w:t>
-      </w:r>
-      <w:proofErr w:type="gramStart"/>
-      <w:r>
-        <w:rPr>
-          <w:sz w:val="28"/>
-          <w:szCs w:val="28"/>
-          <w:lang w:val="en-US"/>
-        </w:rPr>
-        <w:t>Click</w:t>
-      </w:r>
-      <w:proofErr w:type="spellEnd"/>
-      <w:r>
-        <w:rPr>
-          <w:sz w:val="28"/>
-          <w:szCs w:val="28"/>
-          <w:lang w:val="en-US"/>
-        </w:rPr>
-        <w:t>(</w:t>
-      </w:r>
-      <w:proofErr w:type="gramEnd"/>
-      <w:r>
-        <w:rPr>
-          <w:sz w:val="28"/>
-          <w:szCs w:val="28"/>
-          <w:lang w:val="en-US"/>
-        </w:rPr>
-        <w:t xml:space="preserve">object sender, </w:t>
-      </w:r>
-      <w:proofErr w:type="spellStart"/>
-      <w:r>
-        <w:rPr>
-          <w:sz w:val="28"/>
-          <w:szCs w:val="28"/>
-          <w:lang w:val="en-US"/>
-        </w:rPr>
-        <w:t>RoutedEventArgs</w:t>
-      </w:r>
-      <w:proofErr w:type="spellEnd"/>
-      <w:r>
-        <w:rPr>
-          <w:sz w:val="28"/>
-          <w:szCs w:val="28"/>
-          <w:lang w:val="en-US"/>
-        </w:rPr>
-        <w:t xml:space="preserve"> e)</w:t>
+        <w:t xml:space="preserve">        {</w:t>
       </w:r>
     </w:p>
     <w:p>
@@ -2363,7 +2505,25 @@
           <w:szCs w:val="28"/>
           <w:lang w:val="en-US"/>
         </w:rPr>
-        <w:t xml:space="preserve">        {</w:t>
+        <w:t xml:space="preserve">            </w:t>
+      </w:r>
+      <w:proofErr w:type="spellStart"/>
+      <w:r>
+        <w:rPr>
+          <w:sz w:val="28"/>
+          <w:szCs w:val="28"/>
+          <w:lang w:val="en-US"/>
+        </w:rPr>
+        <w:t>PritnSomeXmlElement</w:t>
+      </w:r>
+      <w:proofErr w:type="spellEnd"/>
+      <w:r>
+        <w:rPr>
+          <w:sz w:val="28"/>
+          <w:szCs w:val="28"/>
+          <w:lang w:val="en-US"/>
+        </w:rPr>
+        <w:t>(path);</w:t>
       </w:r>
     </w:p>
     <w:p>
@@ -2386,25 +2546,7 @@
           <w:szCs w:val="28"/>
           <w:lang w:val="en-US"/>
         </w:rPr>
-        <w:t xml:space="preserve">            </w:t>
-      </w:r>
-      <w:proofErr w:type="spellStart"/>
-      <w:r>
-        <w:rPr>
-          <w:sz w:val="28"/>
-          <w:szCs w:val="28"/>
-          <w:lang w:val="en-US"/>
-        </w:rPr>
-        <w:t>PritnSomeXmlElement</w:t>
-      </w:r>
-      <w:proofErr w:type="spellEnd"/>
-      <w:r>
-        <w:rPr>
-          <w:sz w:val="28"/>
-          <w:szCs w:val="28"/>
-          <w:lang w:val="en-US"/>
-        </w:rPr>
-        <w:t>(path);</w:t>
+        <w:t xml:space="preserve">        }</w:t>
       </w:r>
     </w:p>
     <w:p>
@@ -2427,7 +2569,43 @@
           <w:szCs w:val="28"/>
           <w:lang w:val="en-US"/>
         </w:rPr>
-        <w:t xml:space="preserve">        }</w:t>
+        <w:t xml:space="preserve">        </w:t>
+      </w:r>
+      <w:proofErr w:type="gramStart"/>
+      <w:r>
+        <w:rPr>
+          <w:sz w:val="28"/>
+          <w:szCs w:val="28"/>
+          <w:lang w:val="en-US"/>
+        </w:rPr>
+        <w:t>private</w:t>
+      </w:r>
+      <w:proofErr w:type="gramEnd"/>
+      <w:r>
+        <w:rPr>
+          <w:sz w:val="28"/>
+          <w:szCs w:val="28"/>
+          <w:lang w:val="en-US"/>
+        </w:rPr>
+        <w:t xml:space="preserve"> void </w:t>
+      </w:r>
+      <w:proofErr w:type="spellStart"/>
+      <w:r>
+        <w:rPr>
+          <w:sz w:val="28"/>
+          <w:szCs w:val="28"/>
+          <w:lang w:val="en-US"/>
+        </w:rPr>
+        <w:t>PritnSomeXmlElement</w:t>
+      </w:r>
+      <w:proofErr w:type="spellEnd"/>
+      <w:r>
+        <w:rPr>
+          <w:sz w:val="28"/>
+          <w:szCs w:val="28"/>
+          <w:lang w:val="en-US"/>
+        </w:rPr>
+        <w:t>(string path)</w:t>
       </w:r>
     </w:p>
     <w:p>
@@ -2450,35 +2628,7 @@
           <w:szCs w:val="28"/>
           <w:lang w:val="en-US"/>
         </w:rPr>
-        <w:t xml:space="preserve">        private void </w:t>
-      </w:r>
-      <w:proofErr w:type="spellStart"/>
-      <w:proofErr w:type="gramStart"/>
-      <w:r>
-        <w:rPr>
-          <w:sz w:val="28"/>
-          <w:szCs w:val="28"/>
-          <w:lang w:val="en-US"/>
-        </w:rPr>
-        <w:t>PritnSomeXmlElement</w:t>
-      </w:r>
-      <w:proofErr w:type="spellEnd"/>
-      <w:r>
-        <w:rPr>
-          <w:sz w:val="28"/>
-          <w:szCs w:val="28"/>
-          <w:lang w:val="en-US"/>
-        </w:rPr>
-        <w:t>(</w:t>
-      </w:r>
-      <w:proofErr w:type="gramEnd"/>
-      <w:r>
-        <w:rPr>
-          <w:sz w:val="28"/>
-          <w:szCs w:val="28"/>
-          <w:lang w:val="en-US"/>
-        </w:rPr>
-        <w:t>string path)</w:t>
+        <w:t xml:space="preserve">        {</w:t>
       </w:r>
     </w:p>
     <w:p>
@@ -2501,7 +2651,43 @@
           <w:szCs w:val="28"/>
           <w:lang w:val="en-US"/>
         </w:rPr>
-        <w:t xml:space="preserve">        {</w:t>
+        <w:t xml:space="preserve">            </w:t>
+      </w:r>
+      <w:proofErr w:type="gramStart"/>
+      <w:r>
+        <w:rPr>
+          <w:sz w:val="28"/>
+          <w:szCs w:val="28"/>
+          <w:lang w:val="en-US"/>
+        </w:rPr>
+        <w:t>if</w:t>
+      </w:r>
+      <w:proofErr w:type="gramEnd"/>
+      <w:r>
+        <w:rPr>
+          <w:sz w:val="28"/>
+          <w:szCs w:val="28"/>
+          <w:lang w:val="en-US"/>
+        </w:rPr>
+        <w:t xml:space="preserve"> (path != </w:t>
+      </w:r>
+      <w:proofErr w:type="spellStart"/>
+      <w:r>
+        <w:rPr>
+          <w:sz w:val="28"/>
+          <w:szCs w:val="28"/>
+          <w:lang w:val="en-US"/>
+        </w:rPr>
+        <w:t>string.Empty</w:t>
+      </w:r>
+      <w:proofErr w:type="spellEnd"/>
+      <w:r>
+        <w:rPr>
+          <w:sz w:val="28"/>
+          <w:szCs w:val="28"/>
+          <w:lang w:val="en-US"/>
+        </w:rPr>
+        <w:t>)</w:t>
       </w:r>
     </w:p>
     <w:p>
@@ -2524,43 +2710,7 @@
           <w:szCs w:val="28"/>
           <w:lang w:val="en-US"/>
         </w:rPr>
-        <w:t xml:space="preserve">            if (</w:t>
-      </w:r>
-      <w:proofErr w:type="gramStart"/>
-      <w:r>
-        <w:rPr>
-          <w:sz w:val="28"/>
-          <w:szCs w:val="28"/>
-          <w:lang w:val="en-US"/>
-        </w:rPr>
-        <w:t>path !</w:t>
-      </w:r>
-      <w:proofErr w:type="gramEnd"/>
-      <w:r>
-        <w:rPr>
-          <w:sz w:val="28"/>
-          <w:szCs w:val="28"/>
-          <w:lang w:val="en-US"/>
-        </w:rPr>
-        <w:t xml:space="preserve">= </w:t>
-      </w:r>
-      <w:proofErr w:type="spellStart"/>
-      <w:r>
-        <w:rPr>
-          <w:sz w:val="28"/>
-          <w:szCs w:val="28"/>
-          <w:lang w:val="en-US"/>
-        </w:rPr>
-        <w:t>string.Empty</w:t>
-      </w:r>
-      <w:proofErr w:type="spellEnd"/>
-      <w:r>
-        <w:rPr>
-          <w:sz w:val="28"/>
-          <w:szCs w:val="28"/>
-          <w:lang w:val="en-US"/>
-        </w:rPr>
-        <w:t>)</w:t>
+        <w:t xml:space="preserve">            {</w:t>
       </w:r>
     </w:p>
     <w:p>
@@ -2583,7 +2733,25 @@
           <w:szCs w:val="28"/>
           <w:lang w:val="en-US"/>
         </w:rPr>
-        <w:t xml:space="preserve">            {</w:t>
+        <w:t xml:space="preserve">                if (path == </w:t>
+      </w:r>
+      <w:proofErr w:type="spellStart"/>
+      <w:r>
+        <w:rPr>
+          <w:sz w:val="28"/>
+          <w:szCs w:val="28"/>
+          <w:lang w:val="en-US"/>
+        </w:rPr>
+        <w:t>textBoxPath.Text</w:t>
+      </w:r>
+      <w:proofErr w:type="spellEnd"/>
+      <w:r>
+        <w:rPr>
+          <w:sz w:val="28"/>
+          <w:szCs w:val="28"/>
+          <w:lang w:val="en-US"/>
+        </w:rPr>
+        <w:t>)</w:t>
       </w:r>
     </w:p>
     <w:p>
@@ -2606,25 +2774,7 @@
           <w:szCs w:val="28"/>
           <w:lang w:val="en-US"/>
         </w:rPr>
-        <w:t xml:space="preserve">                if (path == </w:t>
-      </w:r>
-      <w:proofErr w:type="spellStart"/>
-      <w:r>
-        <w:rPr>
-          <w:sz w:val="28"/>
-          <w:szCs w:val="28"/>
-          <w:lang w:val="en-US"/>
-        </w:rPr>
-        <w:t>textBoxPath.Text</w:t>
-      </w:r>
-      <w:proofErr w:type="spellEnd"/>
-      <w:r>
-        <w:rPr>
-          <w:sz w:val="28"/>
-          <w:szCs w:val="28"/>
-          <w:lang w:val="en-US"/>
-        </w:rPr>
-        <w:t>)</w:t>
+        <w:t xml:space="preserve">                {</w:t>
       </w:r>
     </w:p>
     <w:p>
@@ -2647,7 +2797,7 @@
           <w:szCs w:val="28"/>
           <w:lang w:val="en-US"/>
         </w:rPr>
-        <w:t xml:space="preserve">                {</w:t>
+        <w:t xml:space="preserve">                    int count = 0;</w:t>
       </w:r>
     </w:p>
     <w:p>
@@ -2670,7 +2820,43 @@
           <w:szCs w:val="28"/>
           <w:lang w:val="en-US"/>
         </w:rPr>
-        <w:t xml:space="preserve">                    int count = 0;</w:t>
+        <w:t xml:space="preserve">                    </w:t>
+      </w:r>
+      <w:proofErr w:type="spellStart"/>
+      <w:r>
+        <w:rPr>
+          <w:sz w:val="28"/>
+          <w:szCs w:val="28"/>
+          <w:lang w:val="en-US"/>
+        </w:rPr>
+        <w:t>textBoxResult.Text</w:t>
+      </w:r>
+      <w:proofErr w:type="spellEnd"/>
+      <w:r>
+        <w:rPr>
+          <w:sz w:val="28"/>
+          <w:szCs w:val="28"/>
+          <w:lang w:val="en-US"/>
+        </w:rPr>
+        <w:t xml:space="preserve"> = </w:t>
+      </w:r>
+      <w:proofErr w:type="spellStart"/>
+      <w:r>
+        <w:rPr>
+          <w:sz w:val="28"/>
+          <w:szCs w:val="28"/>
+          <w:lang w:val="en-US"/>
+        </w:rPr>
+        <w:t>string.Empty</w:t>
+      </w:r>
+      <w:proofErr w:type="spellEnd"/>
+      <w:r>
+        <w:rPr>
+          <w:sz w:val="28"/>
+          <w:szCs w:val="28"/>
+          <w:lang w:val="en-US"/>
+        </w:rPr>
+        <w:t>;</w:t>
       </w:r>
     </w:p>
     <w:p>
@@ -2702,7 +2888,7 @@
           <w:szCs w:val="28"/>
           <w:lang w:val="en-US"/>
         </w:rPr>
-        <w:t>textBoxResult.Text</w:t>
+        <w:t>xDoc.Load</w:t>
       </w:r>
       <w:proofErr w:type="spellEnd"/>
       <w:r>
@@ -2711,25 +2897,7 @@
           <w:szCs w:val="28"/>
           <w:lang w:val="en-US"/>
         </w:rPr>
-        <w:t xml:space="preserve"> = </w:t>
-      </w:r>
-      <w:proofErr w:type="spellStart"/>
-      <w:r>
-        <w:rPr>
-          <w:sz w:val="28"/>
-          <w:szCs w:val="28"/>
-          <w:lang w:val="en-US"/>
-        </w:rPr>
-        <w:t>string.Empty</w:t>
-      </w:r>
-      <w:proofErr w:type="spellEnd"/>
-      <w:r>
-        <w:rPr>
-          <w:sz w:val="28"/>
-          <w:szCs w:val="28"/>
-          <w:lang w:val="en-US"/>
-        </w:rPr>
-        <w:t>;</w:t>
+        <w:t>(path);</w:t>
       </w:r>
     </w:p>
     <w:p>
@@ -2761,7 +2929,7 @@
           <w:szCs w:val="28"/>
           <w:lang w:val="en-US"/>
         </w:rPr>
-        <w:t>xDoc.Load</w:t>
+        <w:t>XmlElement</w:t>
       </w:r>
       <w:proofErr w:type="spellEnd"/>
       <w:r>
@@ -2770,7 +2938,43 @@
           <w:szCs w:val="28"/>
           <w:lang w:val="en-US"/>
         </w:rPr>
-        <w:t>(path);</w:t>
+        <w:t xml:space="preserve"> </w:t>
+      </w:r>
+      <w:proofErr w:type="spellStart"/>
+      <w:r>
+        <w:rPr>
+          <w:sz w:val="28"/>
+          <w:szCs w:val="28"/>
+          <w:lang w:val="en-US"/>
+        </w:rPr>
+        <w:t>xRoot</w:t>
+      </w:r>
+      <w:proofErr w:type="spellEnd"/>
+      <w:r>
+        <w:rPr>
+          <w:sz w:val="28"/>
+          <w:szCs w:val="28"/>
+          <w:lang w:val="en-US"/>
+        </w:rPr>
+        <w:t xml:space="preserve"> = </w:t>
+      </w:r>
+      <w:proofErr w:type="spellStart"/>
+      <w:r>
+        <w:rPr>
+          <w:sz w:val="28"/>
+          <w:szCs w:val="28"/>
+          <w:lang w:val="en-US"/>
+        </w:rPr>
+        <w:t>xDoc.DocumentElement</w:t>
+      </w:r>
+      <w:proofErr w:type="spellEnd"/>
+      <w:r>
+        <w:rPr>
+          <w:sz w:val="28"/>
+          <w:szCs w:val="28"/>
+          <w:lang w:val="en-US"/>
+        </w:rPr>
+        <w:t>;</w:t>
       </w:r>
     </w:p>
     <w:p>
@@ -2802,7 +3006,7 @@
           <w:szCs w:val="28"/>
           <w:lang w:val="en-US"/>
         </w:rPr>
-        <w:t>XmlElement</w:t>
+        <w:t>foreach</w:t>
       </w:r>
       <w:proofErr w:type="spellEnd"/>
       <w:r>
@@ -2811,6 +3015,24 @@
           <w:szCs w:val="28"/>
           <w:lang w:val="en-US"/>
         </w:rPr>
+        <w:t xml:space="preserve"> (</w:t>
+      </w:r>
+      <w:proofErr w:type="spellStart"/>
+      <w:r>
+        <w:rPr>
+          <w:sz w:val="28"/>
+          <w:szCs w:val="28"/>
+          <w:lang w:val="en-US"/>
+        </w:rPr>
+        <w:t>XmlNode</w:t>
+      </w:r>
+      <w:proofErr w:type="spellEnd"/>
+      <w:r>
+        <w:rPr>
+          <w:sz w:val="28"/>
+          <w:szCs w:val="28"/>
+          <w:lang w:val="en-US"/>
+        </w:rPr>
         <w:t xml:space="preserve"> </w:t>
       </w:r>
       <w:proofErr w:type="spellStart"/>
@@ -2820,6 +3042,24 @@
           <w:szCs w:val="28"/>
           <w:lang w:val="en-US"/>
         </w:rPr>
+        <w:t>xnode</w:t>
+      </w:r>
+      <w:proofErr w:type="spellEnd"/>
+      <w:r>
+        <w:rPr>
+          <w:sz w:val="28"/>
+          <w:szCs w:val="28"/>
+          <w:lang w:val="en-US"/>
+        </w:rPr>
+        <w:t xml:space="preserve"> in </w:t>
+      </w:r>
+      <w:proofErr w:type="spellStart"/>
+      <w:r>
+        <w:rPr>
+          <w:sz w:val="28"/>
+          <w:szCs w:val="28"/>
+          <w:lang w:val="en-US"/>
+        </w:rPr>
         <w:t>xRoot</w:t>
       </w:r>
       <w:proofErr w:type="spellEnd"/>
@@ -2829,25 +3069,7 @@
           <w:szCs w:val="28"/>
           <w:lang w:val="en-US"/>
         </w:rPr>
-        <w:t xml:space="preserve"> = </w:t>
-      </w:r>
-      <w:proofErr w:type="spellStart"/>
-      <w:r>
-        <w:rPr>
-          <w:sz w:val="28"/>
-          <w:szCs w:val="28"/>
-          <w:lang w:val="en-US"/>
-        </w:rPr>
-        <w:t>xDoc.DocumentElement</w:t>
-      </w:r>
-      <w:proofErr w:type="spellEnd"/>
-      <w:r>
-        <w:rPr>
-          <w:sz w:val="28"/>
-          <w:szCs w:val="28"/>
-          <w:lang w:val="en-US"/>
-        </w:rPr>
-        <w:t>;</w:t>
+        <w:t>)</w:t>
       </w:r>
     </w:p>
     <w:p>
@@ -2870,61 +3092,7 @@
           <w:szCs w:val="28"/>
           <w:lang w:val="en-US"/>
         </w:rPr>
-        <w:t xml:space="preserve">                    foreach (</w:t>
-      </w:r>
-      <w:proofErr w:type="spellStart"/>
-      <w:r>
-        <w:rPr>
-          <w:sz w:val="28"/>
-          <w:szCs w:val="28"/>
-          <w:lang w:val="en-US"/>
-        </w:rPr>
-        <w:t>XmlNode</w:t>
-      </w:r>
-      <w:proofErr w:type="spellEnd"/>
-      <w:r>
-        <w:rPr>
-          <w:sz w:val="28"/>
-          <w:szCs w:val="28"/>
-          <w:lang w:val="en-US"/>
-        </w:rPr>
-        <w:t xml:space="preserve"> </w:t>
-      </w:r>
-      <w:proofErr w:type="spellStart"/>
-      <w:r>
-        <w:rPr>
-          <w:sz w:val="28"/>
-          <w:szCs w:val="28"/>
-          <w:lang w:val="en-US"/>
-        </w:rPr>
-        <w:t>xnode</w:t>
-      </w:r>
-      <w:proofErr w:type="spellEnd"/>
-      <w:r>
-        <w:rPr>
-          <w:sz w:val="28"/>
-          <w:szCs w:val="28"/>
-          <w:lang w:val="en-US"/>
-        </w:rPr>
-        <w:t xml:space="preserve"> in </w:t>
-      </w:r>
-      <w:proofErr w:type="spellStart"/>
-      <w:r>
-        <w:rPr>
-          <w:sz w:val="28"/>
-          <w:szCs w:val="28"/>
-          <w:lang w:val="en-US"/>
-        </w:rPr>
-        <w:t>xRoot</w:t>
-      </w:r>
-      <w:proofErr w:type="spellEnd"/>
-      <w:r>
-        <w:rPr>
-          <w:sz w:val="28"/>
-          <w:szCs w:val="28"/>
-          <w:lang w:val="en-US"/>
-        </w:rPr>
-        <w:t>)</w:t>
+        <w:t xml:space="preserve">                    {</w:t>
       </w:r>
     </w:p>
     <w:p>
@@ -2947,7 +3115,43 @@
           <w:szCs w:val="28"/>
           <w:lang w:val="en-US"/>
         </w:rPr>
-        <w:t xml:space="preserve">                    {</w:t>
+        <w:t xml:space="preserve">                        </w:t>
+      </w:r>
+      <w:proofErr w:type="gramStart"/>
+      <w:r>
+        <w:rPr>
+          <w:sz w:val="28"/>
+          <w:szCs w:val="28"/>
+          <w:lang w:val="en-US"/>
+        </w:rPr>
+        <w:t>if</w:t>
+      </w:r>
+      <w:proofErr w:type="gramEnd"/>
+      <w:r>
+        <w:rPr>
+          <w:sz w:val="28"/>
+          <w:szCs w:val="28"/>
+          <w:lang w:val="en-US"/>
+        </w:rPr>
+        <w:t xml:space="preserve"> (</w:t>
+      </w:r>
+      <w:proofErr w:type="spellStart"/>
+      <w:r>
+        <w:rPr>
+          <w:sz w:val="28"/>
+          <w:szCs w:val="28"/>
+          <w:lang w:val="en-US"/>
+        </w:rPr>
+        <w:t>xnode.Attributes.Count</w:t>
+      </w:r>
+      <w:proofErr w:type="spellEnd"/>
+      <w:r>
+        <w:rPr>
+          <w:sz w:val="28"/>
+          <w:szCs w:val="28"/>
+          <w:lang w:val="en-US"/>
+        </w:rPr>
+        <w:t xml:space="preserve"> &gt; 0)</w:t>
       </w:r>
     </w:p>
     <w:p>
@@ -2970,27 +3174,7 @@
           <w:szCs w:val="28"/>
           <w:lang w:val="en-US"/>
         </w:rPr>
-        <w:t xml:space="preserve">                        if (</w:t>
-      </w:r>
-      <w:proofErr w:type="spellStart"/>
-      <w:proofErr w:type="gramStart"/>
-      <w:r>
-        <w:rPr>
-          <w:sz w:val="28"/>
-          <w:szCs w:val="28"/>
-          <w:lang w:val="en-US"/>
-        </w:rPr>
-        <w:t>xnode.Attributes.Count</w:t>
-      </w:r>
-      <w:proofErr w:type="spellEnd"/>
-      <w:proofErr w:type="gramEnd"/>
-      <w:r>
-        <w:rPr>
-          <w:sz w:val="28"/>
-          <w:szCs w:val="28"/>
-          <w:lang w:val="en-US"/>
-        </w:rPr>
-        <w:t xml:space="preserve"> &gt; 0)</w:t>
+        <w:t xml:space="preserve">                        {</w:t>
       </w:r>
     </w:p>
     <w:p>
@@ -3013,7 +3197,71 @@
           <w:szCs w:val="28"/>
           <w:lang w:val="en-US"/>
         </w:rPr>
-        <w:t xml:space="preserve">                        {</w:t>
+        <w:t xml:space="preserve">                            </w:t>
+      </w:r>
+      <w:proofErr w:type="spellStart"/>
+      <w:r>
+        <w:rPr>
+          <w:sz w:val="28"/>
+          <w:szCs w:val="28"/>
+          <w:lang w:val="en-US"/>
+        </w:rPr>
+        <w:t>XmlNode</w:t>
+      </w:r>
+      <w:proofErr w:type="spellEnd"/>
+      <w:r>
+        <w:rPr>
+          <w:sz w:val="28"/>
+          <w:szCs w:val="28"/>
+          <w:lang w:val="en-US"/>
+        </w:rPr>
+        <w:t xml:space="preserve"> </w:t>
+      </w:r>
+      <w:proofErr w:type="spellStart"/>
+      <w:r>
+        <w:rPr>
+          <w:sz w:val="28"/>
+          <w:szCs w:val="28"/>
+          <w:lang w:val="en-US"/>
+        </w:rPr>
+        <w:t>attr</w:t>
+      </w:r>
+      <w:proofErr w:type="spellEnd"/>
+      <w:r>
+        <w:rPr>
+          <w:sz w:val="28"/>
+          <w:szCs w:val="28"/>
+          <w:lang w:val="en-US"/>
+        </w:rPr>
+        <w:t xml:space="preserve"> = </w:t>
+      </w:r>
+      <w:proofErr w:type="spellStart"/>
+      <w:proofErr w:type="gramStart"/>
+      <w:r>
+        <w:rPr>
+          <w:sz w:val="28"/>
+          <w:szCs w:val="28"/>
+          <w:lang w:val="en-US"/>
+        </w:rPr>
+        <w:t>xnode.Attributes.GetNamedItem</w:t>
+      </w:r>
+      <w:proofErr w:type="spellEnd"/>
+      <w:r>
+        <w:rPr>
+          <w:sz w:val="28"/>
+          <w:szCs w:val="28"/>
+          <w:lang w:val="en-US"/>
+        </w:rPr>
+        <w:t>(</w:t>
+      </w:r>
+      <w:proofErr w:type="gramEnd"/>
+      <w:r>
+        <w:rPr>
+          <w:sz w:val="28"/>
+          <w:szCs w:val="28"/>
+          <w:lang w:val="en-US"/>
+        </w:rPr>
+        <w:t>"name");</w:t>
       </w:r>
     </w:p>
     <w:p>
@@ -3036,8 +3284,27 @@
           <w:szCs w:val="28"/>
           <w:lang w:val="en-US"/>
         </w:rPr>
+        <w:lastRenderedPageBreak/>
         <w:t xml:space="preserve">                            </w:t>
       </w:r>
+      <w:proofErr w:type="gramStart"/>
+      <w:r>
+        <w:rPr>
+          <w:sz w:val="28"/>
+          <w:szCs w:val="28"/>
+          <w:lang w:val="en-US"/>
+        </w:rPr>
+        <w:t>if</w:t>
+      </w:r>
+      <w:proofErr w:type="gramEnd"/>
+      <w:r>
+        <w:rPr>
+          <w:sz w:val="28"/>
+          <w:szCs w:val="28"/>
+          <w:lang w:val="en-US"/>
+        </w:rPr>
+        <w:t xml:space="preserve"> (</w:t>
+      </w:r>
       <w:proofErr w:type="spellStart"/>
       <w:r>
         <w:rPr>
@@ -3045,7 +3312,7 @@
           <w:szCs w:val="28"/>
           <w:lang w:val="en-US"/>
         </w:rPr>
-        <w:t>XmlNode</w:t>
+        <w:t>attr</w:t>
       </w:r>
       <w:proofErr w:type="spellEnd"/>
       <w:r>
@@ -3054,7 +3321,7 @@
           <w:szCs w:val="28"/>
           <w:lang w:val="en-US"/>
         </w:rPr>
-        <w:t xml:space="preserve"> </w:t>
+        <w:t xml:space="preserve"> != null &amp;&amp; </w:t>
       </w:r>
       <w:proofErr w:type="spellStart"/>
       <w:r>
@@ -3063,7 +3330,7 @@
           <w:szCs w:val="28"/>
           <w:lang w:val="en-US"/>
         </w:rPr>
-        <w:t>attr</w:t>
+        <w:t>attr.Value</w:t>
       </w:r>
       <w:proofErr w:type="spellEnd"/>
       <w:r>
@@ -3072,27 +3339,25 @@
           <w:szCs w:val="28"/>
           <w:lang w:val="en-US"/>
         </w:rPr>
-        <w:t xml:space="preserve"> = </w:t>
+        <w:t xml:space="preserve"> == </w:t>
       </w:r>
       <w:proofErr w:type="spellStart"/>
-      <w:proofErr w:type="gramStart"/>
-      <w:r>
-        <w:rPr>
-          <w:sz w:val="28"/>
-          <w:szCs w:val="28"/>
-          <w:lang w:val="en-US"/>
-        </w:rPr>
-        <w:t>xnode.Attributes.GetNamedItem</w:t>
+      <w:r>
+        <w:rPr>
+          <w:sz w:val="28"/>
+          <w:szCs w:val="28"/>
+          <w:lang w:val="en-US"/>
+        </w:rPr>
+        <w:t>textBoxSearch.Text</w:t>
       </w:r>
       <w:proofErr w:type="spellEnd"/>
-      <w:proofErr w:type="gramEnd"/>
-      <w:r>
-        <w:rPr>
-          <w:sz w:val="28"/>
-          <w:szCs w:val="28"/>
-          <w:lang w:val="en-US"/>
-        </w:rPr>
-        <w:t>("name");</w:t>
+      <w:r>
+        <w:rPr>
+          <w:sz w:val="28"/>
+          <w:szCs w:val="28"/>
+          <w:lang w:val="en-US"/>
+        </w:rPr>
+        <w:t>)</w:t>
       </w:r>
     </w:p>
     <w:p>
@@ -3115,72 +3380,7 @@
           <w:szCs w:val="28"/>
           <w:lang w:val="en-US"/>
         </w:rPr>
-        <w:lastRenderedPageBreak/>
-        <w:t xml:space="preserve">                            if (</w:t>
-      </w:r>
-      <w:proofErr w:type="spellStart"/>
-      <w:proofErr w:type="gramStart"/>
-      <w:r>
-        <w:rPr>
-          <w:sz w:val="28"/>
-          <w:szCs w:val="28"/>
-          <w:lang w:val="en-US"/>
-        </w:rPr>
-        <w:t>attr</w:t>
-      </w:r>
-      <w:proofErr w:type="spellEnd"/>
-      <w:r>
-        <w:rPr>
-          <w:sz w:val="28"/>
-          <w:szCs w:val="28"/>
-          <w:lang w:val="en-US"/>
-        </w:rPr>
-        <w:t xml:space="preserve"> !</w:t>
-      </w:r>
-      <w:proofErr w:type="gramEnd"/>
-      <w:r>
-        <w:rPr>
-          <w:sz w:val="28"/>
-          <w:szCs w:val="28"/>
-          <w:lang w:val="en-US"/>
-        </w:rPr>
-        <w:t xml:space="preserve">= null &amp;&amp; </w:t>
-      </w:r>
-      <w:proofErr w:type="spellStart"/>
-      <w:r>
-        <w:rPr>
-          <w:sz w:val="28"/>
-          <w:szCs w:val="28"/>
-          <w:lang w:val="en-US"/>
-        </w:rPr>
-        <w:t>attr.Value</w:t>
-      </w:r>
-      <w:proofErr w:type="spellEnd"/>
-      <w:r>
-        <w:rPr>
-          <w:sz w:val="28"/>
-          <w:szCs w:val="28"/>
-          <w:lang w:val="en-US"/>
-        </w:rPr>
-        <w:t xml:space="preserve"> == </w:t>
-      </w:r>
-      <w:proofErr w:type="spellStart"/>
-      <w:r>
-        <w:rPr>
-          <w:sz w:val="28"/>
-          <w:szCs w:val="28"/>
-          <w:lang w:val="en-US"/>
-        </w:rPr>
-        <w:t>textBoxSearch.Text</w:t>
-      </w:r>
-      <w:proofErr w:type="spellEnd"/>
-      <w:r>
-        <w:rPr>
-          <w:sz w:val="28"/>
-          <w:szCs w:val="28"/>
-          <w:lang w:val="en-US"/>
-        </w:rPr>
-        <w:t>)</w:t>
+        <w:t xml:space="preserve">                            {</w:t>
       </w:r>
     </w:p>
     <w:p>
@@ -3203,7 +3403,7 @@
           <w:szCs w:val="28"/>
           <w:lang w:val="en-US"/>
         </w:rPr>
-        <w:t xml:space="preserve">                            {</w:t>
+        <w:t xml:space="preserve">                                count++;</w:t>
       </w:r>
     </w:p>
     <w:p>
@@ -3226,7 +3426,43 @@
           <w:szCs w:val="28"/>
           <w:lang w:val="en-US"/>
         </w:rPr>
-        <w:t xml:space="preserve">                                count++;</w:t>
+        <w:t xml:space="preserve">                                </w:t>
+      </w:r>
+      <w:proofErr w:type="spellStart"/>
+      <w:r>
+        <w:rPr>
+          <w:sz w:val="28"/>
+          <w:szCs w:val="28"/>
+          <w:lang w:val="en-US"/>
+        </w:rPr>
+        <w:t>textBoxResult.Text</w:t>
+      </w:r>
+      <w:proofErr w:type="spellEnd"/>
+      <w:r>
+        <w:rPr>
+          <w:sz w:val="28"/>
+          <w:szCs w:val="28"/>
+          <w:lang w:val="en-US"/>
+        </w:rPr>
+        <w:t xml:space="preserve"> += </w:t>
+      </w:r>
+      <w:proofErr w:type="spellStart"/>
+      <w:r>
+        <w:rPr>
+          <w:sz w:val="28"/>
+          <w:szCs w:val="28"/>
+          <w:lang w:val="en-US"/>
+        </w:rPr>
+        <w:t>attr.Value</w:t>
+      </w:r>
+      <w:proofErr w:type="spellEnd"/>
+      <w:r>
+        <w:rPr>
+          <w:sz w:val="28"/>
+          <w:szCs w:val="28"/>
+          <w:lang w:val="en-US"/>
+        </w:rPr>
+        <w:t xml:space="preserve"> + " | ";</w:t>
       </w:r>
     </w:p>
     <w:p>
@@ -3252,22 +3488,24 @@
         <w:t xml:space="preserve">                                </w:t>
       </w:r>
       <w:proofErr w:type="spellStart"/>
-      <w:r>
-        <w:rPr>
-          <w:sz w:val="28"/>
-          <w:szCs w:val="28"/>
-          <w:lang w:val="en-US"/>
-        </w:rPr>
-        <w:t>textBoxResult.Text</w:t>
+      <w:proofErr w:type="gramStart"/>
+      <w:r>
+        <w:rPr>
+          <w:sz w:val="28"/>
+          <w:szCs w:val="28"/>
+          <w:lang w:val="en-US"/>
+        </w:rPr>
+        <w:t>foreach</w:t>
       </w:r>
       <w:proofErr w:type="spellEnd"/>
-      <w:r>
-        <w:rPr>
-          <w:sz w:val="28"/>
-          <w:szCs w:val="28"/>
-          <w:lang w:val="en-US"/>
-        </w:rPr>
-        <w:t xml:space="preserve"> += </w:t>
+      <w:proofErr w:type="gramEnd"/>
+      <w:r>
+        <w:rPr>
+          <w:sz w:val="28"/>
+          <w:szCs w:val="28"/>
+          <w:lang w:val="en-US"/>
+        </w:rPr>
+        <w:t xml:space="preserve"> (</w:t>
       </w:r>
       <w:proofErr w:type="spellStart"/>
       <w:r>
@@ -3276,7 +3514,7 @@
           <w:szCs w:val="28"/>
           <w:lang w:val="en-US"/>
         </w:rPr>
-        <w:t>attr.Value</w:t>
+        <w:t>XmlNode</w:t>
       </w:r>
       <w:proofErr w:type="spellEnd"/>
       <w:r>
@@ -3285,7 +3523,43 @@
           <w:szCs w:val="28"/>
           <w:lang w:val="en-US"/>
         </w:rPr>
-        <w:t xml:space="preserve"> + " | ";</w:t>
+        <w:t xml:space="preserve"> </w:t>
+      </w:r>
+      <w:proofErr w:type="spellStart"/>
+      <w:r>
+        <w:rPr>
+          <w:sz w:val="28"/>
+          <w:szCs w:val="28"/>
+          <w:lang w:val="en-US"/>
+        </w:rPr>
+        <w:t>childnode</w:t>
+      </w:r>
+      <w:proofErr w:type="spellEnd"/>
+      <w:r>
+        <w:rPr>
+          <w:sz w:val="28"/>
+          <w:szCs w:val="28"/>
+          <w:lang w:val="en-US"/>
+        </w:rPr>
+        <w:t xml:space="preserve"> in </w:t>
+      </w:r>
+      <w:proofErr w:type="spellStart"/>
+      <w:r>
+        <w:rPr>
+          <w:sz w:val="28"/>
+          <w:szCs w:val="28"/>
+          <w:lang w:val="en-US"/>
+        </w:rPr>
+        <w:t>xnode.ChildNodes</w:t>
+      </w:r>
+      <w:proofErr w:type="spellEnd"/>
+      <w:r>
+        <w:rPr>
+          <w:sz w:val="28"/>
+          <w:szCs w:val="28"/>
+          <w:lang w:val="en-US"/>
+        </w:rPr>
+        <w:t>)</w:t>
       </w:r>
     </w:p>
     <w:p>
@@ -3308,63 +3582,7 @@
           <w:szCs w:val="28"/>
           <w:lang w:val="en-US"/>
         </w:rPr>
-        <w:t xml:space="preserve">                                foreach (</w:t>
-      </w:r>
-      <w:proofErr w:type="spellStart"/>
-      <w:r>
-        <w:rPr>
-          <w:sz w:val="28"/>
-          <w:szCs w:val="28"/>
-          <w:lang w:val="en-US"/>
-        </w:rPr>
-        <w:t>XmlNode</w:t>
-      </w:r>
-      <w:proofErr w:type="spellEnd"/>
-      <w:r>
-        <w:rPr>
-          <w:sz w:val="28"/>
-          <w:szCs w:val="28"/>
-          <w:lang w:val="en-US"/>
-        </w:rPr>
-        <w:t xml:space="preserve"> </w:t>
-      </w:r>
-      <w:proofErr w:type="spellStart"/>
-      <w:r>
-        <w:rPr>
-          <w:sz w:val="28"/>
-          <w:szCs w:val="28"/>
-          <w:lang w:val="en-US"/>
-        </w:rPr>
-        <w:t>childnode</w:t>
-      </w:r>
-      <w:proofErr w:type="spellEnd"/>
-      <w:r>
-        <w:rPr>
-          <w:sz w:val="28"/>
-          <w:szCs w:val="28"/>
-          <w:lang w:val="en-US"/>
-        </w:rPr>
-        <w:t xml:space="preserve"> in </w:t>
-      </w:r>
-      <w:proofErr w:type="spellStart"/>
-      <w:proofErr w:type="gramStart"/>
-      <w:r>
-        <w:rPr>
-          <w:sz w:val="28"/>
-          <w:szCs w:val="28"/>
-          <w:lang w:val="en-US"/>
-        </w:rPr>
-        <w:t>xnode.ChildNodes</w:t>
-      </w:r>
-      <w:proofErr w:type="spellEnd"/>
-      <w:proofErr w:type="gramEnd"/>
-      <w:r>
-        <w:rPr>
-          <w:sz w:val="28"/>
-          <w:szCs w:val="28"/>
-          <w:lang w:val="en-US"/>
-        </w:rPr>
-        <w:t>)</w:t>
+        <w:t xml:space="preserve">                                {</w:t>
       </w:r>
     </w:p>
     <w:p>
@@ -3387,7 +3605,43 @@
           <w:szCs w:val="28"/>
           <w:lang w:val="en-US"/>
         </w:rPr>
-        <w:t xml:space="preserve">                                {</w:t>
+        <w:t xml:space="preserve">                                    </w:t>
+      </w:r>
+      <w:proofErr w:type="gramStart"/>
+      <w:r>
+        <w:rPr>
+          <w:sz w:val="28"/>
+          <w:szCs w:val="28"/>
+          <w:lang w:val="en-US"/>
+        </w:rPr>
+        <w:t>if</w:t>
+      </w:r>
+      <w:proofErr w:type="gramEnd"/>
+      <w:r>
+        <w:rPr>
+          <w:sz w:val="28"/>
+          <w:szCs w:val="28"/>
+          <w:lang w:val="en-US"/>
+        </w:rPr>
+        <w:t xml:space="preserve"> (</w:t>
+      </w:r>
+      <w:proofErr w:type="spellStart"/>
+      <w:r>
+        <w:rPr>
+          <w:sz w:val="28"/>
+          <w:szCs w:val="28"/>
+          <w:lang w:val="en-US"/>
+        </w:rPr>
+        <w:t>childnode.Name</w:t>
+      </w:r>
+      <w:proofErr w:type="spellEnd"/>
+      <w:r>
+        <w:rPr>
+          <w:sz w:val="28"/>
+          <w:szCs w:val="28"/>
+          <w:lang w:val="en-US"/>
+        </w:rPr>
+        <w:t xml:space="preserve"> == "author")</w:t>
       </w:r>
     </w:p>
     <w:p>
@@ -3410,27 +3664,7 @@
           <w:szCs w:val="28"/>
           <w:lang w:val="en-US"/>
         </w:rPr>
-        <w:t xml:space="preserve">                                    if (</w:t>
-      </w:r>
-      <w:proofErr w:type="spellStart"/>
-      <w:proofErr w:type="gramStart"/>
-      <w:r>
-        <w:rPr>
-          <w:sz w:val="28"/>
-          <w:szCs w:val="28"/>
-          <w:lang w:val="en-US"/>
-        </w:rPr>
-        <w:t>childnode.Name</w:t>
-      </w:r>
-      <w:proofErr w:type="spellEnd"/>
-      <w:proofErr w:type="gramEnd"/>
-      <w:r>
-        <w:rPr>
-          <w:sz w:val="28"/>
-          <w:szCs w:val="28"/>
-          <w:lang w:val="en-US"/>
-        </w:rPr>
-        <w:t xml:space="preserve"> == "author")</w:t>
+        <w:t xml:space="preserve">                                    {</w:t>
       </w:r>
     </w:p>
     <w:p>
@@ -3453,7 +3687,61 @@
           <w:szCs w:val="28"/>
           <w:lang w:val="en-US"/>
         </w:rPr>
-        <w:t xml:space="preserve">                                    {</w:t>
+        <w:t xml:space="preserve">                                        </w:t>
+      </w:r>
+      <w:proofErr w:type="spellStart"/>
+      <w:r>
+        <w:rPr>
+          <w:sz w:val="28"/>
+          <w:szCs w:val="28"/>
+          <w:lang w:val="en-US"/>
+        </w:rPr>
+        <w:t>textBoxResult.Text</w:t>
+      </w:r>
+      <w:proofErr w:type="spellEnd"/>
+      <w:r>
+        <w:rPr>
+          <w:sz w:val="28"/>
+          <w:szCs w:val="28"/>
+          <w:lang w:val="en-US"/>
+        </w:rPr>
+        <w:t xml:space="preserve"> += "</w:t>
+      </w:r>
+      <w:proofErr w:type="spellStart"/>
+      <w:r>
+        <w:rPr>
+          <w:sz w:val="28"/>
+          <w:szCs w:val="28"/>
+          <w:lang w:val="en-US"/>
+        </w:rPr>
+        <w:t>Автор</w:t>
+      </w:r>
+      <w:proofErr w:type="spellEnd"/>
+      <w:r>
+        <w:rPr>
+          <w:sz w:val="28"/>
+          <w:szCs w:val="28"/>
+          <w:lang w:val="en-US"/>
+        </w:rPr>
+        <w:t xml:space="preserve">: " + </w:t>
+      </w:r>
+      <w:proofErr w:type="spellStart"/>
+      <w:r>
+        <w:rPr>
+          <w:sz w:val="28"/>
+          <w:szCs w:val="28"/>
+          <w:lang w:val="en-US"/>
+        </w:rPr>
+        <w:t>childnode.InnerText</w:t>
+      </w:r>
+      <w:proofErr w:type="spellEnd"/>
+      <w:r>
+        <w:rPr>
+          <w:sz w:val="28"/>
+          <w:szCs w:val="28"/>
+          <w:lang w:val="en-US"/>
+        </w:rPr>
+        <w:t xml:space="preserve"> + " | ";</w:t>
       </w:r>
     </w:p>
     <w:p>
@@ -3476,61 +3764,7 @@
           <w:szCs w:val="28"/>
           <w:lang w:val="en-US"/>
         </w:rPr>
-        <w:t xml:space="preserve">                                        </w:t>
-      </w:r>
-      <w:proofErr w:type="spellStart"/>
-      <w:r>
-        <w:rPr>
-          <w:sz w:val="28"/>
-          <w:szCs w:val="28"/>
-          <w:lang w:val="en-US"/>
-        </w:rPr>
-        <w:t>textBoxResult.Text</w:t>
-      </w:r>
-      <w:proofErr w:type="spellEnd"/>
-      <w:r>
-        <w:rPr>
-          <w:sz w:val="28"/>
-          <w:szCs w:val="28"/>
-          <w:lang w:val="en-US"/>
-        </w:rPr>
-        <w:t xml:space="preserve"> += "</w:t>
-      </w:r>
-      <w:proofErr w:type="spellStart"/>
-      <w:r>
-        <w:rPr>
-          <w:sz w:val="28"/>
-          <w:szCs w:val="28"/>
-          <w:lang w:val="en-US"/>
-        </w:rPr>
-        <w:t>Автор</w:t>
-      </w:r>
-      <w:proofErr w:type="spellEnd"/>
-      <w:r>
-        <w:rPr>
-          <w:sz w:val="28"/>
-          <w:szCs w:val="28"/>
-          <w:lang w:val="en-US"/>
-        </w:rPr>
-        <w:t xml:space="preserve">: " + </w:t>
-      </w:r>
-      <w:proofErr w:type="spellStart"/>
-      <w:r>
-        <w:rPr>
-          <w:sz w:val="28"/>
-          <w:szCs w:val="28"/>
-          <w:lang w:val="en-US"/>
-        </w:rPr>
-        <w:t>childnode.InnerText</w:t>
-      </w:r>
-      <w:proofErr w:type="spellEnd"/>
-      <w:r>
-        <w:rPr>
-          <w:sz w:val="28"/>
-          <w:szCs w:val="28"/>
-          <w:lang w:val="en-US"/>
-        </w:rPr>
-        <w:t xml:space="preserve"> + " | ";</w:t>
+        <w:t xml:space="preserve">                                    }</w:t>
       </w:r>
     </w:p>
     <w:p>
@@ -3553,7 +3787,61 @@
           <w:szCs w:val="28"/>
           <w:lang w:val="en-US"/>
         </w:rPr>
-        <w:t xml:space="preserve">                                    }</w:t>
+        <w:t xml:space="preserve">                                    </w:t>
+      </w:r>
+      <w:proofErr w:type="gramStart"/>
+      <w:r>
+        <w:rPr>
+          <w:sz w:val="28"/>
+          <w:szCs w:val="28"/>
+          <w:lang w:val="en-US"/>
+        </w:rPr>
+        <w:t>if</w:t>
+      </w:r>
+      <w:proofErr w:type="gramEnd"/>
+      <w:r>
+        <w:rPr>
+          <w:sz w:val="28"/>
+          <w:szCs w:val="28"/>
+          <w:lang w:val="en-US"/>
+        </w:rPr>
+        <w:t xml:space="preserve"> (</w:t>
+      </w:r>
+      <w:proofErr w:type="spellStart"/>
+      <w:r>
+        <w:rPr>
+          <w:sz w:val="28"/>
+          <w:szCs w:val="28"/>
+          <w:lang w:val="en-US"/>
+        </w:rPr>
+        <w:t>childnode.Name</w:t>
+      </w:r>
+      <w:proofErr w:type="spellEnd"/>
+      <w:r>
+        <w:rPr>
+          <w:sz w:val="28"/>
+          <w:szCs w:val="28"/>
+          <w:lang w:val="en-US"/>
+        </w:rPr>
+        <w:t xml:space="preserve"> == "</w:t>
+      </w:r>
+      <w:proofErr w:type="spellStart"/>
+      <w:r>
+        <w:rPr>
+          <w:sz w:val="28"/>
+          <w:szCs w:val="28"/>
+          <w:lang w:val="en-US"/>
+        </w:rPr>
+        <w:t>publishingYear</w:t>
+      </w:r>
+      <w:proofErr w:type="spellEnd"/>
+      <w:r>
+        <w:rPr>
+          <w:sz w:val="28"/>
+          <w:szCs w:val="28"/>
+          <w:lang w:val="en-US"/>
+        </w:rPr>
+        <w:t>")</w:t>
       </w:r>
     </w:p>
     <w:p>
@@ -3576,45 +3864,7 @@
           <w:szCs w:val="28"/>
           <w:lang w:val="en-US"/>
         </w:rPr>
-        <w:t xml:space="preserve">                                    if (</w:t>
-      </w:r>
-      <w:proofErr w:type="spellStart"/>
-      <w:proofErr w:type="gramStart"/>
-      <w:r>
-        <w:rPr>
-          <w:sz w:val="28"/>
-          <w:szCs w:val="28"/>
-          <w:lang w:val="en-US"/>
-        </w:rPr>
-        <w:t>childnode.Name</w:t>
-      </w:r>
-      <w:proofErr w:type="spellEnd"/>
-      <w:proofErr w:type="gramEnd"/>
-      <w:r>
-        <w:rPr>
-          <w:sz w:val="28"/>
-          <w:szCs w:val="28"/>
-          <w:lang w:val="en-US"/>
-        </w:rPr>
-        <w:t xml:space="preserve"> == "</w:t>
-      </w:r>
-      <w:proofErr w:type="spellStart"/>
-      <w:r>
-        <w:rPr>
-          <w:sz w:val="28"/>
-          <w:szCs w:val="28"/>
-          <w:lang w:val="en-US"/>
-        </w:rPr>
-        <w:t>publishingYear</w:t>
-      </w:r>
-      <w:proofErr w:type="spellEnd"/>
-      <w:r>
-        <w:rPr>
-          <w:sz w:val="28"/>
-          <w:szCs w:val="28"/>
-          <w:lang w:val="en-US"/>
-        </w:rPr>
-        <w:t>")</w:t>
+        <w:t xml:space="preserve">                                    {</w:t>
       </w:r>
     </w:p>
     <w:p>
@@ -3637,7 +3887,61 @@
           <w:szCs w:val="28"/>
           <w:lang w:val="en-US"/>
         </w:rPr>
-        <w:t xml:space="preserve">                                    {</w:t>
+        <w:t xml:space="preserve">                                        </w:t>
+      </w:r>
+      <w:proofErr w:type="spellStart"/>
+      <w:r>
+        <w:rPr>
+          <w:sz w:val="28"/>
+          <w:szCs w:val="28"/>
+          <w:lang w:val="en-US"/>
+        </w:rPr>
+        <w:t>textBoxResult.Text</w:t>
+      </w:r>
+      <w:proofErr w:type="spellEnd"/>
+      <w:r>
+        <w:rPr>
+          <w:sz w:val="28"/>
+          <w:szCs w:val="28"/>
+          <w:lang w:val="en-US"/>
+        </w:rPr>
+        <w:t xml:space="preserve"> += "</w:t>
+      </w:r>
+      <w:proofErr w:type="spellStart"/>
+      <w:r>
+        <w:rPr>
+          <w:sz w:val="28"/>
+          <w:szCs w:val="28"/>
+          <w:lang w:val="en-US"/>
+        </w:rPr>
+        <w:t>Год</w:t>
+      </w:r>
+      <w:proofErr w:type="spellEnd"/>
+      <w:r>
+        <w:rPr>
+          <w:sz w:val="28"/>
+          <w:szCs w:val="28"/>
+          <w:lang w:val="en-US"/>
+        </w:rPr>
+        <w:t xml:space="preserve">: " + </w:t>
+      </w:r>
+      <w:proofErr w:type="spellStart"/>
+      <w:r>
+        <w:rPr>
+          <w:sz w:val="28"/>
+          <w:szCs w:val="28"/>
+          <w:lang w:val="en-US"/>
+        </w:rPr>
+        <w:t>childnode.InnerText</w:t>
+      </w:r>
+      <w:proofErr w:type="spellEnd"/>
+      <w:r>
+        <w:rPr>
+          <w:sz w:val="28"/>
+          <w:szCs w:val="28"/>
+          <w:lang w:val="en-US"/>
+        </w:rPr>
+        <w:t xml:space="preserve"> + '\n';</w:t>
       </w:r>
     </w:p>
     <w:p>
@@ -3660,61 +3964,7 @@
           <w:szCs w:val="28"/>
           <w:lang w:val="en-US"/>
         </w:rPr>
-        <w:t xml:space="preserve">                                        </w:t>
-      </w:r>
-      <w:proofErr w:type="spellStart"/>
-      <w:r>
-        <w:rPr>
-          <w:sz w:val="28"/>
-          <w:szCs w:val="28"/>
-          <w:lang w:val="en-US"/>
-        </w:rPr>
-        <w:t>textBoxResult.Text</w:t>
-      </w:r>
-      <w:proofErr w:type="spellEnd"/>
-      <w:r>
-        <w:rPr>
-          <w:sz w:val="28"/>
-          <w:szCs w:val="28"/>
-          <w:lang w:val="en-US"/>
-        </w:rPr>
-        <w:t xml:space="preserve"> += "</w:t>
-      </w:r>
-      <w:proofErr w:type="spellStart"/>
-      <w:r>
-        <w:rPr>
-          <w:sz w:val="28"/>
-          <w:szCs w:val="28"/>
-          <w:lang w:val="en-US"/>
-        </w:rPr>
-        <w:t>Год</w:t>
-      </w:r>
-      <w:proofErr w:type="spellEnd"/>
-      <w:r>
-        <w:rPr>
-          <w:sz w:val="28"/>
-          <w:szCs w:val="28"/>
-          <w:lang w:val="en-US"/>
-        </w:rPr>
-        <w:t xml:space="preserve">: " + </w:t>
-      </w:r>
-      <w:proofErr w:type="spellStart"/>
-      <w:r>
-        <w:rPr>
-          <w:sz w:val="28"/>
-          <w:szCs w:val="28"/>
-          <w:lang w:val="en-US"/>
-        </w:rPr>
-        <w:t>childnode.InnerText</w:t>
-      </w:r>
-      <w:proofErr w:type="spellEnd"/>
-      <w:r>
-        <w:rPr>
-          <w:sz w:val="28"/>
-          <w:szCs w:val="28"/>
-          <w:lang w:val="en-US"/>
-        </w:rPr>
-        <w:t xml:space="preserve"> + '\n';</w:t>
+        <w:t xml:space="preserve">                                    }</w:t>
       </w:r>
     </w:p>
     <w:p>
@@ -3737,7 +3987,7 @@
           <w:szCs w:val="28"/>
           <w:lang w:val="en-US"/>
         </w:rPr>
-        <w:t xml:space="preserve">                                    }</w:t>
+        <w:t xml:space="preserve">                                }</w:t>
       </w:r>
     </w:p>
     <w:p>
@@ -3760,7 +4010,7 @@
           <w:szCs w:val="28"/>
           <w:lang w:val="en-US"/>
         </w:rPr>
-        <w:t xml:space="preserve">                                }</w:t>
+        <w:t xml:space="preserve">                            }</w:t>
       </w:r>
     </w:p>
     <w:p>
@@ -3783,7 +4033,7 @@
           <w:szCs w:val="28"/>
           <w:lang w:val="en-US"/>
         </w:rPr>
-        <w:t xml:space="preserve">                            }</w:t>
+        <w:t xml:space="preserve">                        }</w:t>
       </w:r>
     </w:p>
     <w:p>
@@ -3806,7 +4056,7 @@
           <w:szCs w:val="28"/>
           <w:lang w:val="en-US"/>
         </w:rPr>
-        <w:t xml:space="preserve">                        }</w:t>
+        <w:t xml:space="preserve">                    }</w:t>
       </w:r>
     </w:p>
     <w:p>
@@ -3829,7 +4079,7 @@
           <w:szCs w:val="28"/>
           <w:lang w:val="en-US"/>
         </w:rPr>
-        <w:t xml:space="preserve">                    }</w:t>
+        <w:t xml:space="preserve">                    if (count == 0)</w:t>
       </w:r>
     </w:p>
     <w:p>
@@ -3852,7 +4102,7 @@
           <w:szCs w:val="28"/>
           <w:lang w:val="en-US"/>
         </w:rPr>
-        <w:t xml:space="preserve">                    if (count == 0)</w:t>
+        <w:t xml:space="preserve">                    {</w:t>
       </w:r>
     </w:p>
     <w:p>
@@ -3875,7 +4125,79 @@
           <w:szCs w:val="28"/>
           <w:lang w:val="en-US"/>
         </w:rPr>
-        <w:t xml:space="preserve">                    {</w:t>
+        <w:t xml:space="preserve">                        </w:t>
+      </w:r>
+      <w:proofErr w:type="spellStart"/>
+      <w:r>
+        <w:rPr>
+          <w:sz w:val="28"/>
+          <w:szCs w:val="28"/>
+          <w:lang w:val="en-US"/>
+        </w:rPr>
+        <w:t>textBoxResult.Text</w:t>
+      </w:r>
+      <w:proofErr w:type="spellEnd"/>
+      <w:r>
+        <w:rPr>
+          <w:sz w:val="28"/>
+          <w:szCs w:val="28"/>
+          <w:lang w:val="en-US"/>
+        </w:rPr>
+        <w:t xml:space="preserve"> = "</w:t>
+      </w:r>
+      <w:proofErr w:type="spellStart"/>
+      <w:r>
+        <w:rPr>
+          <w:sz w:val="28"/>
+          <w:szCs w:val="28"/>
+          <w:lang w:val="en-US"/>
+        </w:rPr>
+        <w:t>Совпадений</w:t>
+      </w:r>
+      <w:proofErr w:type="spellEnd"/>
+      <w:r>
+        <w:rPr>
+          <w:sz w:val="28"/>
+          <w:szCs w:val="28"/>
+          <w:lang w:val="en-US"/>
+        </w:rPr>
+        <w:t xml:space="preserve"> </w:t>
+      </w:r>
+      <w:proofErr w:type="spellStart"/>
+      <w:r>
+        <w:rPr>
+          <w:sz w:val="28"/>
+          <w:szCs w:val="28"/>
+          <w:lang w:val="en-US"/>
+        </w:rPr>
+        <w:t>не</w:t>
+      </w:r>
+      <w:proofErr w:type="spellEnd"/>
+      <w:r>
+        <w:rPr>
+          <w:sz w:val="28"/>
+          <w:szCs w:val="28"/>
+          <w:lang w:val="en-US"/>
+        </w:rPr>
+        <w:t xml:space="preserve"> </w:t>
+      </w:r>
+      <w:proofErr w:type="spellStart"/>
+      <w:r>
+        <w:rPr>
+          <w:sz w:val="28"/>
+          <w:szCs w:val="28"/>
+          <w:lang w:val="en-US"/>
+        </w:rPr>
+        <w:t>найдено</w:t>
+      </w:r>
+      <w:proofErr w:type="spellEnd"/>
+      <w:r>
+        <w:rPr>
+          <w:sz w:val="28"/>
+          <w:szCs w:val="28"/>
+          <w:lang w:val="en-US"/>
+        </w:rPr>
+        <w:t>";</w:t>
       </w:r>
     </w:p>
     <w:p>
@@ -3898,79 +4220,7 @@
           <w:szCs w:val="28"/>
           <w:lang w:val="en-US"/>
         </w:rPr>
-        <w:t xml:space="preserve">                        </w:t>
-      </w:r>
-      <w:proofErr w:type="spellStart"/>
-      <w:r>
-        <w:rPr>
-          <w:sz w:val="28"/>
-          <w:szCs w:val="28"/>
-          <w:lang w:val="en-US"/>
-        </w:rPr>
-        <w:t>textBoxResult.Text</w:t>
-      </w:r>
-      <w:proofErr w:type="spellEnd"/>
-      <w:r>
-        <w:rPr>
-          <w:sz w:val="28"/>
-          <w:szCs w:val="28"/>
-          <w:lang w:val="en-US"/>
-        </w:rPr>
-        <w:t xml:space="preserve"> = "</w:t>
-      </w:r>
-      <w:proofErr w:type="spellStart"/>
-      <w:r>
-        <w:rPr>
-          <w:sz w:val="28"/>
-          <w:szCs w:val="28"/>
-          <w:lang w:val="en-US"/>
-        </w:rPr>
-        <w:t>Совпадений</w:t>
-      </w:r>
-      <w:proofErr w:type="spellEnd"/>
-      <w:r>
-        <w:rPr>
-          <w:sz w:val="28"/>
-          <w:szCs w:val="28"/>
-          <w:lang w:val="en-US"/>
-        </w:rPr>
-        <w:t xml:space="preserve"> </w:t>
-      </w:r>
-      <w:proofErr w:type="spellStart"/>
-      <w:r>
-        <w:rPr>
-          <w:sz w:val="28"/>
-          <w:szCs w:val="28"/>
-          <w:lang w:val="en-US"/>
-        </w:rPr>
-        <w:t>не</w:t>
-      </w:r>
-      <w:proofErr w:type="spellEnd"/>
-      <w:r>
-        <w:rPr>
-          <w:sz w:val="28"/>
-          <w:szCs w:val="28"/>
-          <w:lang w:val="en-US"/>
-        </w:rPr>
-        <w:t xml:space="preserve"> </w:t>
-      </w:r>
-      <w:proofErr w:type="spellStart"/>
-      <w:r>
-        <w:rPr>
-          <w:sz w:val="28"/>
-          <w:szCs w:val="28"/>
-          <w:lang w:val="en-US"/>
-        </w:rPr>
-        <w:t>найдено</w:t>
-      </w:r>
-      <w:proofErr w:type="spellEnd"/>
-      <w:r>
-        <w:rPr>
-          <w:sz w:val="28"/>
-          <w:szCs w:val="28"/>
-          <w:lang w:val="en-US"/>
-        </w:rPr>
-        <w:t>";</w:t>
+        <w:t xml:space="preserve">                    }</w:t>
       </w:r>
     </w:p>
     <w:p>
@@ -3993,7 +4243,7 @@
           <w:szCs w:val="28"/>
           <w:lang w:val="en-US"/>
         </w:rPr>
-        <w:t xml:space="preserve">                    }</w:t>
+        <w:t xml:space="preserve">                }</w:t>
       </w:r>
     </w:p>
     <w:p>
@@ -4016,7 +4266,151 @@
           <w:szCs w:val="28"/>
           <w:lang w:val="en-US"/>
         </w:rPr>
-        <w:t xml:space="preserve">                }</w:t>
+        <w:t xml:space="preserve">                else </w:t>
+      </w:r>
+      <w:proofErr w:type="spellStart"/>
+      <w:r>
+        <w:rPr>
+          <w:sz w:val="28"/>
+          <w:szCs w:val="28"/>
+          <w:lang w:val="en-US"/>
+        </w:rPr>
+        <w:t>MessageBox.Show</w:t>
+      </w:r>
+      <w:proofErr w:type="spellEnd"/>
+      <w:r>
+        <w:rPr>
+          <w:sz w:val="28"/>
+          <w:szCs w:val="28"/>
+          <w:lang w:val="en-US"/>
+        </w:rPr>
+        <w:t>("</w:t>
+      </w:r>
+      <w:proofErr w:type="spellStart"/>
+      <w:r>
+        <w:rPr>
+          <w:sz w:val="28"/>
+          <w:szCs w:val="28"/>
+          <w:lang w:val="en-US"/>
+        </w:rPr>
+        <w:t>Путь</w:t>
+      </w:r>
+      <w:proofErr w:type="spellEnd"/>
+      <w:r>
+        <w:rPr>
+          <w:sz w:val="28"/>
+          <w:szCs w:val="28"/>
+          <w:lang w:val="en-US"/>
+        </w:rPr>
+        <w:t xml:space="preserve"> </w:t>
+      </w:r>
+      <w:proofErr w:type="spellStart"/>
+      <w:r>
+        <w:rPr>
+          <w:sz w:val="28"/>
+          <w:szCs w:val="28"/>
+          <w:lang w:val="en-US"/>
+        </w:rPr>
+        <w:t>изменён</w:t>
+      </w:r>
+      <w:proofErr w:type="spellEnd"/>
+      <w:r>
+        <w:rPr>
+          <w:sz w:val="28"/>
+          <w:szCs w:val="28"/>
+          <w:lang w:val="en-US"/>
+        </w:rPr>
+        <w:t xml:space="preserve">, </w:t>
+      </w:r>
+      <w:proofErr w:type="spellStart"/>
+      <w:r>
+        <w:rPr>
+          <w:sz w:val="28"/>
+          <w:szCs w:val="28"/>
+          <w:lang w:val="en-US"/>
+        </w:rPr>
+        <w:t>сначала</w:t>
+      </w:r>
+      <w:proofErr w:type="spellEnd"/>
+      <w:r>
+        <w:rPr>
+          <w:sz w:val="28"/>
+          <w:szCs w:val="28"/>
+          <w:lang w:val="en-US"/>
+        </w:rPr>
+        <w:t xml:space="preserve"> </w:t>
+      </w:r>
+      <w:proofErr w:type="spellStart"/>
+      <w:r>
+        <w:rPr>
+          <w:sz w:val="28"/>
+          <w:szCs w:val="28"/>
+          <w:lang w:val="en-US"/>
+        </w:rPr>
+        <w:t>откройте</w:t>
+      </w:r>
+      <w:proofErr w:type="spellEnd"/>
+      <w:r>
+        <w:rPr>
+          <w:sz w:val="28"/>
+          <w:szCs w:val="28"/>
+          <w:lang w:val="en-US"/>
+        </w:rPr>
+        <w:t xml:space="preserve"> </w:t>
+      </w:r>
+      <w:proofErr w:type="spellStart"/>
+      <w:r>
+        <w:rPr>
+          <w:sz w:val="28"/>
+          <w:szCs w:val="28"/>
+          <w:lang w:val="en-US"/>
+        </w:rPr>
+        <w:t>файл</w:t>
+      </w:r>
+      <w:proofErr w:type="spellEnd"/>
+      <w:r>
+        <w:rPr>
+          <w:sz w:val="28"/>
+          <w:szCs w:val="28"/>
+          <w:lang w:val="en-US"/>
+        </w:rPr>
+        <w:t xml:space="preserve">!", "Error!", </w:t>
+      </w:r>
+      <w:proofErr w:type="spellStart"/>
+      <w:r>
+        <w:rPr>
+          <w:sz w:val="28"/>
+          <w:szCs w:val="28"/>
+          <w:lang w:val="en-US"/>
+        </w:rPr>
+        <w:t>MessageBoxButton.OK</w:t>
+      </w:r>
+      <w:proofErr w:type="spellEnd"/>
+      <w:r>
+        <w:rPr>
+          <w:sz w:val="28"/>
+          <w:szCs w:val="28"/>
+          <w:lang w:val="en-US"/>
+        </w:rPr>
+        <w:t xml:space="preserve">, </w:t>
+      </w:r>
+      <w:proofErr w:type="spellStart"/>
+      <w:r>
+        <w:rPr>
+          <w:sz w:val="28"/>
+          <w:szCs w:val="28"/>
+          <w:lang w:val="en-US"/>
+        </w:rPr>
+        <w:t>MessageBoxImage.Error</w:t>
+      </w:r>
+      <w:proofErr w:type="spellEnd"/>
+      <w:r>
+        <w:rPr>
+          <w:sz w:val="28"/>
+          <w:szCs w:val="28"/>
+          <w:lang w:val="en-US"/>
+        </w:rPr>
+        <w:t>);</w:t>
       </w:r>
     </w:p>
     <w:p>
@@ -4039,151 +4433,7 @@
           <w:szCs w:val="28"/>
           <w:lang w:val="en-US"/>
         </w:rPr>
-        <w:t xml:space="preserve">                else </w:t>
-      </w:r>
-      <w:proofErr w:type="spellStart"/>
-      <w:r>
-        <w:rPr>
-          <w:sz w:val="28"/>
-          <w:szCs w:val="28"/>
-          <w:lang w:val="en-US"/>
-        </w:rPr>
-        <w:t>MessageBox.Show</w:t>
-      </w:r>
-      <w:proofErr w:type="spellEnd"/>
-      <w:r>
-        <w:rPr>
-          <w:sz w:val="28"/>
-          <w:szCs w:val="28"/>
-          <w:lang w:val="en-US"/>
-        </w:rPr>
-        <w:t>("</w:t>
-      </w:r>
-      <w:proofErr w:type="spellStart"/>
-      <w:r>
-        <w:rPr>
-          <w:sz w:val="28"/>
-          <w:szCs w:val="28"/>
-          <w:lang w:val="en-US"/>
-        </w:rPr>
-        <w:t>Путь</w:t>
-      </w:r>
-      <w:proofErr w:type="spellEnd"/>
-      <w:r>
-        <w:rPr>
-          <w:sz w:val="28"/>
-          <w:szCs w:val="28"/>
-          <w:lang w:val="en-US"/>
-        </w:rPr>
-        <w:t xml:space="preserve"> </w:t>
-      </w:r>
-      <w:proofErr w:type="spellStart"/>
-      <w:r>
-        <w:rPr>
-          <w:sz w:val="28"/>
-          <w:szCs w:val="28"/>
-          <w:lang w:val="en-US"/>
-        </w:rPr>
-        <w:t>изменён</w:t>
-      </w:r>
-      <w:proofErr w:type="spellEnd"/>
-      <w:r>
-        <w:rPr>
-          <w:sz w:val="28"/>
-          <w:szCs w:val="28"/>
-          <w:lang w:val="en-US"/>
-        </w:rPr>
-        <w:t xml:space="preserve">, </w:t>
-      </w:r>
-      <w:proofErr w:type="spellStart"/>
-      <w:r>
-        <w:rPr>
-          <w:sz w:val="28"/>
-          <w:szCs w:val="28"/>
-          <w:lang w:val="en-US"/>
-        </w:rPr>
-        <w:t>сначала</w:t>
-      </w:r>
-      <w:proofErr w:type="spellEnd"/>
-      <w:r>
-        <w:rPr>
-          <w:sz w:val="28"/>
-          <w:szCs w:val="28"/>
-          <w:lang w:val="en-US"/>
-        </w:rPr>
-        <w:t xml:space="preserve"> </w:t>
-      </w:r>
-      <w:proofErr w:type="spellStart"/>
-      <w:r>
-        <w:rPr>
-          <w:sz w:val="28"/>
-          <w:szCs w:val="28"/>
-          <w:lang w:val="en-US"/>
-        </w:rPr>
-        <w:t>откройте</w:t>
-      </w:r>
-      <w:proofErr w:type="spellEnd"/>
-      <w:r>
-        <w:rPr>
-          <w:sz w:val="28"/>
-          <w:szCs w:val="28"/>
-          <w:lang w:val="en-US"/>
-        </w:rPr>
-        <w:t xml:space="preserve"> </w:t>
-      </w:r>
-      <w:proofErr w:type="spellStart"/>
-      <w:r>
-        <w:rPr>
-          <w:sz w:val="28"/>
-          <w:szCs w:val="28"/>
-          <w:lang w:val="en-US"/>
-        </w:rPr>
-        <w:t>файл</w:t>
-      </w:r>
-      <w:proofErr w:type="spellEnd"/>
-      <w:r>
-        <w:rPr>
-          <w:sz w:val="28"/>
-          <w:szCs w:val="28"/>
-          <w:lang w:val="en-US"/>
-        </w:rPr>
-        <w:t xml:space="preserve">!", "Error!", </w:t>
-      </w:r>
-      <w:proofErr w:type="spellStart"/>
-      <w:r>
-        <w:rPr>
-          <w:sz w:val="28"/>
-          <w:szCs w:val="28"/>
-          <w:lang w:val="en-US"/>
-        </w:rPr>
-        <w:t>MessageBoxButton.OK</w:t>
-      </w:r>
-      <w:proofErr w:type="spellEnd"/>
-      <w:r>
-        <w:rPr>
-          <w:sz w:val="28"/>
-          <w:szCs w:val="28"/>
-          <w:lang w:val="en-US"/>
-        </w:rPr>
-        <w:t xml:space="preserve">, </w:t>
-      </w:r>
-      <w:proofErr w:type="spellStart"/>
-      <w:r>
-        <w:rPr>
-          <w:sz w:val="28"/>
-          <w:szCs w:val="28"/>
-          <w:lang w:val="en-US"/>
-        </w:rPr>
-        <w:t>MessageBoxImage.Error</w:t>
-      </w:r>
-      <w:proofErr w:type="spellEnd"/>
-      <w:r>
-        <w:rPr>
-          <w:sz w:val="28"/>
-          <w:szCs w:val="28"/>
-          <w:lang w:val="en-US"/>
-        </w:rPr>
-        <w:t>);</w:t>
+        <w:t xml:space="preserve">            }</w:t>
       </w:r>
     </w:p>
     <w:p>
@@ -4206,7 +4456,97 @@
           <w:szCs w:val="28"/>
           <w:lang w:val="en-US"/>
         </w:rPr>
-        <w:t xml:space="preserve">            }</w:t>
+        <w:t xml:space="preserve">            else </w:t>
+      </w:r>
+      <w:proofErr w:type="spellStart"/>
+      <w:r>
+        <w:rPr>
+          <w:sz w:val="28"/>
+          <w:szCs w:val="28"/>
+          <w:lang w:val="en-US"/>
+        </w:rPr>
+        <w:t>MessageBox.Show</w:t>
+      </w:r>
+      <w:proofErr w:type="spellEnd"/>
+      <w:r>
+        <w:rPr>
+          <w:sz w:val="28"/>
+          <w:szCs w:val="28"/>
+          <w:lang w:val="en-US"/>
+        </w:rPr>
+        <w:t>("</w:t>
+      </w:r>
+      <w:proofErr w:type="spellStart"/>
+      <w:r>
+        <w:rPr>
+          <w:sz w:val="28"/>
+          <w:szCs w:val="28"/>
+          <w:lang w:val="en-US"/>
+        </w:rPr>
+        <w:t>Откройте</w:t>
+      </w:r>
+      <w:proofErr w:type="spellEnd"/>
+      <w:r>
+        <w:rPr>
+          <w:sz w:val="28"/>
+          <w:szCs w:val="28"/>
+          <w:lang w:val="en-US"/>
+        </w:rPr>
+        <w:t xml:space="preserve"> </w:t>
+      </w:r>
+      <w:proofErr w:type="spellStart"/>
+      <w:r>
+        <w:rPr>
+          <w:sz w:val="28"/>
+          <w:szCs w:val="28"/>
+          <w:lang w:val="en-US"/>
+        </w:rPr>
+        <w:t>файл</w:t>
+      </w:r>
+      <w:proofErr w:type="spellEnd"/>
+      <w:r>
+        <w:rPr>
+          <w:sz w:val="28"/>
+          <w:szCs w:val="28"/>
+          <w:lang w:val="en-US"/>
+        </w:rPr>
+        <w:t xml:space="preserve">!", "Error!", </w:t>
+      </w:r>
+      <w:proofErr w:type="spellStart"/>
+      <w:r>
+        <w:rPr>
+          <w:sz w:val="28"/>
+          <w:szCs w:val="28"/>
+          <w:lang w:val="en-US"/>
+        </w:rPr>
+        <w:t>MessageBoxButton.OK</w:t>
+      </w:r>
+      <w:proofErr w:type="spellEnd"/>
+      <w:r>
+        <w:rPr>
+          <w:sz w:val="28"/>
+          <w:szCs w:val="28"/>
+          <w:lang w:val="en-US"/>
+        </w:rPr>
+        <w:t xml:space="preserve">, </w:t>
+      </w:r>
+      <w:proofErr w:type="spellStart"/>
+      <w:r>
+        <w:rPr>
+          <w:sz w:val="28"/>
+          <w:szCs w:val="28"/>
+          <w:lang w:val="en-US"/>
+        </w:rPr>
+        <w:t>MessageBoxImage.Error</w:t>
+      </w:r>
+      <w:proofErr w:type="spellEnd"/>
+      <w:r>
+        <w:rPr>
+          <w:sz w:val="28"/>
+          <w:szCs w:val="28"/>
+          <w:lang w:val="en-US"/>
+        </w:rPr>
+        <w:t>);</w:t>
       </w:r>
     </w:p>
     <w:p>
@@ -4229,97 +4569,7 @@
           <w:szCs w:val="28"/>
           <w:lang w:val="en-US"/>
         </w:rPr>
-        <w:t xml:space="preserve">            else </w:t>
-      </w:r>
-      <w:proofErr w:type="spellStart"/>
-      <w:r>
-        <w:rPr>
-          <w:sz w:val="28"/>
-          <w:szCs w:val="28"/>
-          <w:lang w:val="en-US"/>
-        </w:rPr>
-        <w:t>MessageBox.Show</w:t>
-      </w:r>
-      <w:proofErr w:type="spellEnd"/>
-      <w:r>
-        <w:rPr>
-          <w:sz w:val="28"/>
-          <w:szCs w:val="28"/>
-          <w:lang w:val="en-US"/>
-        </w:rPr>
-        <w:t>("</w:t>
-      </w:r>
-      <w:proofErr w:type="spellStart"/>
-      <w:r>
-        <w:rPr>
-          <w:sz w:val="28"/>
-          <w:szCs w:val="28"/>
-          <w:lang w:val="en-US"/>
-        </w:rPr>
-        <w:t>Откройте</w:t>
-      </w:r>
-      <w:proofErr w:type="spellEnd"/>
-      <w:r>
-        <w:rPr>
-          <w:sz w:val="28"/>
-          <w:szCs w:val="28"/>
-          <w:lang w:val="en-US"/>
-        </w:rPr>
-        <w:t xml:space="preserve"> </w:t>
-      </w:r>
-      <w:proofErr w:type="spellStart"/>
-      <w:r>
-        <w:rPr>
-          <w:sz w:val="28"/>
-          <w:szCs w:val="28"/>
-          <w:lang w:val="en-US"/>
-        </w:rPr>
-        <w:t>файл</w:t>
-      </w:r>
-      <w:proofErr w:type="spellEnd"/>
-      <w:r>
-        <w:rPr>
-          <w:sz w:val="28"/>
-          <w:szCs w:val="28"/>
-          <w:lang w:val="en-US"/>
-        </w:rPr>
-        <w:t xml:space="preserve">!", "Error!", </w:t>
-      </w:r>
-      <w:proofErr w:type="spellStart"/>
-      <w:r>
-        <w:rPr>
-          <w:sz w:val="28"/>
-          <w:szCs w:val="28"/>
-          <w:lang w:val="en-US"/>
-        </w:rPr>
-        <w:t>MessageBoxButton.OK</w:t>
-      </w:r>
-      <w:proofErr w:type="spellEnd"/>
-      <w:r>
-        <w:rPr>
-          <w:sz w:val="28"/>
-          <w:szCs w:val="28"/>
-          <w:lang w:val="en-US"/>
-        </w:rPr>
-        <w:t xml:space="preserve">, </w:t>
-      </w:r>
-      <w:proofErr w:type="spellStart"/>
-      <w:r>
-        <w:rPr>
-          <w:sz w:val="28"/>
-          <w:szCs w:val="28"/>
-          <w:lang w:val="en-US"/>
-        </w:rPr>
-        <w:t>MessageBoxImage.Error</w:t>
-      </w:r>
-      <w:proofErr w:type="spellEnd"/>
-      <w:r>
-        <w:rPr>
-          <w:sz w:val="28"/>
-          <w:szCs w:val="28"/>
-          <w:lang w:val="en-US"/>
-        </w:rPr>
-        <w:t>);</w:t>
+        <w:t xml:space="preserve">        }</w:t>
       </w:r>
     </w:p>
     <w:p>
@@ -4342,7 +4592,61 @@
           <w:szCs w:val="28"/>
           <w:lang w:val="en-US"/>
         </w:rPr>
-        <w:t xml:space="preserve">        }</w:t>
+        <w:t xml:space="preserve">        </w:t>
+      </w:r>
+      <w:proofErr w:type="gramStart"/>
+      <w:r>
+        <w:rPr>
+          <w:sz w:val="28"/>
+          <w:szCs w:val="28"/>
+          <w:lang w:val="en-US"/>
+        </w:rPr>
+        <w:t>private</w:t>
+      </w:r>
+      <w:proofErr w:type="gramEnd"/>
+      <w:r>
+        <w:rPr>
+          <w:sz w:val="28"/>
+          <w:szCs w:val="28"/>
+          <w:lang w:val="en-US"/>
+        </w:rPr>
+        <w:t xml:space="preserve"> void </w:t>
+      </w:r>
+      <w:proofErr w:type="spellStart"/>
+      <w:r>
+        <w:rPr>
+          <w:sz w:val="28"/>
+          <w:szCs w:val="28"/>
+          <w:lang w:val="en-US"/>
+        </w:rPr>
+        <w:t>buttonDelete_Click</w:t>
+      </w:r>
+      <w:proofErr w:type="spellEnd"/>
+      <w:r>
+        <w:rPr>
+          <w:sz w:val="28"/>
+          <w:szCs w:val="28"/>
+          <w:lang w:val="en-US"/>
+        </w:rPr>
+        <w:t xml:space="preserve">(object sender, </w:t>
+      </w:r>
+      <w:proofErr w:type="spellStart"/>
+      <w:r>
+        <w:rPr>
+          <w:sz w:val="28"/>
+          <w:szCs w:val="28"/>
+          <w:lang w:val="en-US"/>
+        </w:rPr>
+        <w:t>RoutedEventArgs</w:t>
+      </w:r>
+      <w:proofErr w:type="spellEnd"/>
+      <w:r>
+        <w:rPr>
+          <w:sz w:val="28"/>
+          <w:szCs w:val="28"/>
+          <w:lang w:val="en-US"/>
+        </w:rPr>
+        <w:t xml:space="preserve"> e)</w:t>
       </w:r>
     </w:p>
     <w:p>
@@ -4365,61 +4669,7 @@
           <w:szCs w:val="28"/>
           <w:lang w:val="en-US"/>
         </w:rPr>
-        <w:t xml:space="preserve">        private void </w:t>
-      </w:r>
-      <w:proofErr w:type="spellStart"/>
-      <w:r>
-        <w:rPr>
-          <w:sz w:val="28"/>
-          <w:szCs w:val="28"/>
-          <w:lang w:val="en-US"/>
-        </w:rPr>
-        <w:t>buttonDelete_</w:t>
-      </w:r>
-      <w:proofErr w:type="gramStart"/>
-      <w:r>
-        <w:rPr>
-          <w:sz w:val="28"/>
-          <w:szCs w:val="28"/>
-          <w:lang w:val="en-US"/>
-        </w:rPr>
-        <w:t>Click</w:t>
-      </w:r>
-      <w:proofErr w:type="spellEnd"/>
-      <w:r>
-        <w:rPr>
-          <w:sz w:val="28"/>
-          <w:szCs w:val="28"/>
-          <w:lang w:val="en-US"/>
-        </w:rPr>
-        <w:t>(</w:t>
-      </w:r>
-      <w:proofErr w:type="gramEnd"/>
-      <w:r>
-        <w:rPr>
-          <w:sz w:val="28"/>
-          <w:szCs w:val="28"/>
-          <w:lang w:val="en-US"/>
-        </w:rPr>
-        <w:t xml:space="preserve">object sender, </w:t>
-      </w:r>
-      <w:proofErr w:type="spellStart"/>
-      <w:r>
-        <w:rPr>
-          <w:sz w:val="28"/>
-          <w:szCs w:val="28"/>
-          <w:lang w:val="en-US"/>
-        </w:rPr>
-        <w:t>RoutedEventArgs</w:t>
-      </w:r>
-      <w:proofErr w:type="spellEnd"/>
-      <w:r>
-        <w:rPr>
-          <w:sz w:val="28"/>
-          <w:szCs w:val="28"/>
-          <w:lang w:val="en-US"/>
-        </w:rPr>
-        <w:t xml:space="preserve"> e)</w:t>
+        <w:t xml:space="preserve">        {</w:t>
       </w:r>
     </w:p>
     <w:p>
@@ -4442,7 +4692,43 @@
           <w:szCs w:val="28"/>
           <w:lang w:val="en-US"/>
         </w:rPr>
-        <w:t xml:space="preserve">        {</w:t>
+        <w:t xml:space="preserve">            </w:t>
+      </w:r>
+      <w:proofErr w:type="gramStart"/>
+      <w:r>
+        <w:rPr>
+          <w:sz w:val="28"/>
+          <w:szCs w:val="28"/>
+          <w:lang w:val="en-US"/>
+        </w:rPr>
+        <w:t>if</w:t>
+      </w:r>
+      <w:proofErr w:type="gramEnd"/>
+      <w:r>
+        <w:rPr>
+          <w:sz w:val="28"/>
+          <w:szCs w:val="28"/>
+          <w:lang w:val="en-US"/>
+        </w:rPr>
+        <w:t xml:space="preserve"> (path != </w:t>
+      </w:r>
+      <w:proofErr w:type="spellStart"/>
+      <w:r>
+        <w:rPr>
+          <w:sz w:val="28"/>
+          <w:szCs w:val="28"/>
+          <w:lang w:val="en-US"/>
+        </w:rPr>
+        <w:t>string.Empty</w:t>
+      </w:r>
+      <w:proofErr w:type="spellEnd"/>
+      <w:r>
+        <w:rPr>
+          <w:sz w:val="28"/>
+          <w:szCs w:val="28"/>
+          <w:lang w:val="en-US"/>
+        </w:rPr>
+        <w:t>)</w:t>
       </w:r>
     </w:p>
     <w:p>
@@ -4465,43 +4751,7 @@
           <w:szCs w:val="28"/>
           <w:lang w:val="en-US"/>
         </w:rPr>
-        <w:t xml:space="preserve">            if (</w:t>
-      </w:r>
-      <w:proofErr w:type="gramStart"/>
-      <w:r>
-        <w:rPr>
-          <w:sz w:val="28"/>
-          <w:szCs w:val="28"/>
-          <w:lang w:val="en-US"/>
-        </w:rPr>
-        <w:t>path !</w:t>
-      </w:r>
-      <w:proofErr w:type="gramEnd"/>
-      <w:r>
-        <w:rPr>
-          <w:sz w:val="28"/>
-          <w:szCs w:val="28"/>
-          <w:lang w:val="en-US"/>
-        </w:rPr>
-        <w:t xml:space="preserve">= </w:t>
-      </w:r>
-      <w:proofErr w:type="spellStart"/>
-      <w:r>
-        <w:rPr>
-          <w:sz w:val="28"/>
-          <w:szCs w:val="28"/>
-          <w:lang w:val="en-US"/>
-        </w:rPr>
-        <w:t>string.Empty</w:t>
-      </w:r>
-      <w:proofErr w:type="spellEnd"/>
-      <w:r>
-        <w:rPr>
-          <w:sz w:val="28"/>
-          <w:szCs w:val="28"/>
-          <w:lang w:val="en-US"/>
-        </w:rPr>
-        <w:t>)</w:t>
+        <w:t xml:space="preserve">            {</w:t>
       </w:r>
     </w:p>
     <w:p>
@@ -4524,7 +4774,25 @@
           <w:szCs w:val="28"/>
           <w:lang w:val="en-US"/>
         </w:rPr>
-        <w:t xml:space="preserve">            {</w:t>
+        <w:t xml:space="preserve">                if (path == </w:t>
+      </w:r>
+      <w:proofErr w:type="spellStart"/>
+      <w:r>
+        <w:rPr>
+          <w:sz w:val="28"/>
+          <w:szCs w:val="28"/>
+          <w:lang w:val="en-US"/>
+        </w:rPr>
+        <w:t>textBoxPath.Text</w:t>
+      </w:r>
+      <w:proofErr w:type="spellEnd"/>
+      <w:r>
+        <w:rPr>
+          <w:sz w:val="28"/>
+          <w:szCs w:val="28"/>
+          <w:lang w:val="en-US"/>
+        </w:rPr>
+        <w:t>)</w:t>
       </w:r>
     </w:p>
     <w:p>
@@ -4547,25 +4815,7 @@
           <w:szCs w:val="28"/>
           <w:lang w:val="en-US"/>
         </w:rPr>
-        <w:t xml:space="preserve">                if (path == </w:t>
-      </w:r>
-      <w:proofErr w:type="spellStart"/>
-      <w:r>
-        <w:rPr>
-          <w:sz w:val="28"/>
-          <w:szCs w:val="28"/>
-          <w:lang w:val="en-US"/>
-        </w:rPr>
-        <w:t>textBoxPath.Text</w:t>
-      </w:r>
-      <w:proofErr w:type="spellEnd"/>
-      <w:r>
-        <w:rPr>
-          <w:sz w:val="28"/>
-          <w:szCs w:val="28"/>
-          <w:lang w:val="en-US"/>
-        </w:rPr>
-        <w:t>)</w:t>
+        <w:t xml:space="preserve">                {</w:t>
       </w:r>
     </w:p>
     <w:p>
@@ -4588,7 +4838,25 @@
           <w:szCs w:val="28"/>
           <w:lang w:val="en-US"/>
         </w:rPr>
-        <w:t xml:space="preserve">                {</w:t>
+        <w:t xml:space="preserve">                    </w:t>
+      </w:r>
+      <w:proofErr w:type="spellStart"/>
+      <w:r>
+        <w:rPr>
+          <w:sz w:val="28"/>
+          <w:szCs w:val="28"/>
+          <w:lang w:val="en-US"/>
+        </w:rPr>
+        <w:t>xDoc.Load</w:t>
+      </w:r>
+      <w:proofErr w:type="spellEnd"/>
+      <w:r>
+        <w:rPr>
+          <w:sz w:val="28"/>
+          <w:szCs w:val="28"/>
+          <w:lang w:val="en-US"/>
+        </w:rPr>
+        <w:t>(path);</w:t>
       </w:r>
     </w:p>
     <w:p>
@@ -4620,7 +4888,7 @@
           <w:szCs w:val="28"/>
           <w:lang w:val="en-US"/>
         </w:rPr>
-        <w:t>xDoc.Load</w:t>
+        <w:t>XmlElement</w:t>
       </w:r>
       <w:proofErr w:type="spellEnd"/>
       <w:r>
@@ -4629,7 +4897,43 @@
           <w:szCs w:val="28"/>
           <w:lang w:val="en-US"/>
         </w:rPr>
-        <w:t>(path);</w:t>
+        <w:t xml:space="preserve"> </w:t>
+      </w:r>
+      <w:proofErr w:type="spellStart"/>
+      <w:r>
+        <w:rPr>
+          <w:sz w:val="28"/>
+          <w:szCs w:val="28"/>
+          <w:lang w:val="en-US"/>
+        </w:rPr>
+        <w:t>xRoot</w:t>
+      </w:r>
+      <w:proofErr w:type="spellEnd"/>
+      <w:r>
+        <w:rPr>
+          <w:sz w:val="28"/>
+          <w:szCs w:val="28"/>
+          <w:lang w:val="en-US"/>
+        </w:rPr>
+        <w:t xml:space="preserve"> = </w:t>
+      </w:r>
+      <w:proofErr w:type="spellStart"/>
+      <w:r>
+        <w:rPr>
+          <w:sz w:val="28"/>
+          <w:szCs w:val="28"/>
+          <w:lang w:val="en-US"/>
+        </w:rPr>
+        <w:t>xDoc.DocumentElement</w:t>
+      </w:r>
+      <w:proofErr w:type="spellEnd"/>
+      <w:r>
+        <w:rPr>
+          <w:sz w:val="28"/>
+          <w:szCs w:val="28"/>
+          <w:lang w:val="en-US"/>
+        </w:rPr>
+        <w:t>;</w:t>
       </w:r>
     </w:p>
     <w:p>
@@ -4652,7 +4956,8 @@
           <w:szCs w:val="28"/>
           <w:lang w:val="en-US"/>
         </w:rPr>
-        <w:t xml:space="preserve">                    </w:t>
+        <w:lastRenderedPageBreak/>
+        <w:t xml:space="preserve">                    string </w:t>
       </w:r>
       <w:proofErr w:type="spellStart"/>
       <w:r>
@@ -4661,7 +4966,7 @@
           <w:szCs w:val="28"/>
           <w:lang w:val="en-US"/>
         </w:rPr>
-        <w:t>XmlElement</w:t>
+        <w:t>deleteName</w:t>
       </w:r>
       <w:proofErr w:type="spellEnd"/>
       <w:r>
@@ -4670,7 +4975,7 @@
           <w:szCs w:val="28"/>
           <w:lang w:val="en-US"/>
         </w:rPr>
-        <w:t xml:space="preserve"> </w:t>
+        <w:t xml:space="preserve"> = </w:t>
       </w:r>
       <w:proofErr w:type="spellStart"/>
       <w:r>
@@ -4679,25 +4984,7 @@
           <w:szCs w:val="28"/>
           <w:lang w:val="en-US"/>
         </w:rPr>
-        <w:t>xRoot</w:t>
-      </w:r>
-      <w:proofErr w:type="spellEnd"/>
-      <w:r>
-        <w:rPr>
-          <w:sz w:val="28"/>
-          <w:szCs w:val="28"/>
-          <w:lang w:val="en-US"/>
-        </w:rPr>
-        <w:t xml:space="preserve"> = </w:t>
-      </w:r>
-      <w:proofErr w:type="spellStart"/>
-      <w:r>
-        <w:rPr>
-          <w:sz w:val="28"/>
-          <w:szCs w:val="28"/>
-          <w:lang w:val="en-US"/>
-        </w:rPr>
-        <w:t>xDoc.DocumentElement</w:t>
+        <w:t>textBoxDelete.Text</w:t>
       </w:r>
       <w:proofErr w:type="spellEnd"/>
       <w:r>
@@ -4729,44 +5016,7 @@
           <w:szCs w:val="28"/>
           <w:lang w:val="en-US"/>
         </w:rPr>
-        <w:lastRenderedPageBreak/>
-        <w:t xml:space="preserve">                    string </w:t>
-      </w:r>
-      <w:proofErr w:type="spellStart"/>
-      <w:r>
-        <w:rPr>
-          <w:sz w:val="28"/>
-          <w:szCs w:val="28"/>
-          <w:lang w:val="en-US"/>
-        </w:rPr>
-        <w:t>deleteName</w:t>
-      </w:r>
-      <w:proofErr w:type="spellEnd"/>
-      <w:r>
-        <w:rPr>
-          <w:sz w:val="28"/>
-          <w:szCs w:val="28"/>
-          <w:lang w:val="en-US"/>
-        </w:rPr>
-        <w:t xml:space="preserve"> = </w:t>
-      </w:r>
-      <w:proofErr w:type="spellStart"/>
-      <w:r>
-        <w:rPr>
-          <w:sz w:val="28"/>
-          <w:szCs w:val="28"/>
-          <w:lang w:val="en-US"/>
-        </w:rPr>
-        <w:t>textBoxDelete.Text</w:t>
-      </w:r>
-      <w:proofErr w:type="spellEnd"/>
-      <w:r>
-        <w:rPr>
-          <w:sz w:val="28"/>
-          <w:szCs w:val="28"/>
-          <w:lang w:val="en-US"/>
-        </w:rPr>
-        <w:t>;</w:t>
+        <w:t xml:space="preserve">                    try</w:t>
       </w:r>
     </w:p>
     <w:p>
@@ -4789,7 +5039,7 @@
           <w:szCs w:val="28"/>
           <w:lang w:val="en-US"/>
         </w:rPr>
-        <w:t xml:space="preserve">                    try</w:t>
+        <w:t xml:space="preserve">                    {</w:t>
       </w:r>
     </w:p>
     <w:p>
@@ -4812,7 +5062,63 @@
           <w:szCs w:val="28"/>
           <w:lang w:val="en-US"/>
         </w:rPr>
-        <w:t xml:space="preserve">                    {</w:t>
+        <w:t xml:space="preserve">                        </w:t>
+      </w:r>
+      <w:proofErr w:type="spellStart"/>
+      <w:proofErr w:type="gramStart"/>
+      <w:r>
+        <w:rPr>
+          <w:sz w:val="28"/>
+          <w:szCs w:val="28"/>
+          <w:lang w:val="en-US"/>
+        </w:rPr>
+        <w:t>DeleteNodeByAttName</w:t>
+      </w:r>
+      <w:proofErr w:type="spellEnd"/>
+      <w:r>
+        <w:rPr>
+          <w:sz w:val="28"/>
+          <w:szCs w:val="28"/>
+          <w:lang w:val="en-US"/>
+        </w:rPr>
+        <w:t>(</w:t>
+      </w:r>
+      <w:proofErr w:type="spellStart"/>
+      <w:proofErr w:type="gramEnd"/>
+      <w:r>
+        <w:rPr>
+          <w:sz w:val="28"/>
+          <w:szCs w:val="28"/>
+          <w:lang w:val="en-US"/>
+        </w:rPr>
+        <w:t>deleteName</w:t>
+      </w:r>
+      <w:proofErr w:type="spellEnd"/>
+      <w:r>
+        <w:rPr>
+          <w:sz w:val="28"/>
+          <w:szCs w:val="28"/>
+          <w:lang w:val="en-US"/>
+        </w:rPr>
+        <w:t xml:space="preserve">, </w:t>
+      </w:r>
+      <w:proofErr w:type="spellStart"/>
+      <w:r>
+        <w:rPr>
+          <w:sz w:val="28"/>
+          <w:szCs w:val="28"/>
+          <w:lang w:val="en-US"/>
+        </w:rPr>
+        <w:t>xDoc</w:t>
+      </w:r>
+      <w:proofErr w:type="spellEnd"/>
+      <w:r>
+        <w:rPr>
+          <w:sz w:val="28"/>
+          <w:szCs w:val="28"/>
+          <w:lang w:val="en-US"/>
+        </w:rPr>
+        <w:t>);</w:t>
       </w:r>
     </w:p>
     <w:p>
@@ -4838,14 +5144,13 @@
         <w:t xml:space="preserve">                        </w:t>
       </w:r>
       <w:proofErr w:type="spellStart"/>
-      <w:proofErr w:type="gramStart"/>
-      <w:r>
-        <w:rPr>
-          <w:sz w:val="28"/>
-          <w:szCs w:val="28"/>
-          <w:lang w:val="en-US"/>
-        </w:rPr>
-        <w:t>DeleteNodeByAttName</w:t>
+      <w:r>
+        <w:rPr>
+          <w:sz w:val="28"/>
+          <w:szCs w:val="28"/>
+          <w:lang w:val="en-US"/>
+        </w:rPr>
+        <w:t>xDoc.Save</w:t>
       </w:r>
       <w:proofErr w:type="spellEnd"/>
       <w:r>
@@ -4854,44 +5159,7 @@
           <w:szCs w:val="28"/>
           <w:lang w:val="en-US"/>
         </w:rPr>
-        <w:t>(</w:t>
-      </w:r>
-      <w:proofErr w:type="spellStart"/>
-      <w:proofErr w:type="gramEnd"/>
-      <w:r>
-        <w:rPr>
-          <w:sz w:val="28"/>
-          <w:szCs w:val="28"/>
-          <w:lang w:val="en-US"/>
-        </w:rPr>
-        <w:t>deleteName</w:t>
-      </w:r>
-      <w:proofErr w:type="spellEnd"/>
-      <w:r>
-        <w:rPr>
-          <w:sz w:val="28"/>
-          <w:szCs w:val="28"/>
-          <w:lang w:val="en-US"/>
-        </w:rPr>
-        <w:t xml:space="preserve">, </w:t>
-      </w:r>
-      <w:proofErr w:type="spellStart"/>
-      <w:r>
-        <w:rPr>
-          <w:sz w:val="28"/>
-          <w:szCs w:val="28"/>
-          <w:lang w:val="en-US"/>
-        </w:rPr>
-        <w:t>xDoc</w:t>
-      </w:r>
-      <w:proofErr w:type="spellEnd"/>
-      <w:r>
-        <w:rPr>
-          <w:sz w:val="28"/>
-          <w:szCs w:val="28"/>
-          <w:lang w:val="en-US"/>
-        </w:rPr>
-        <w:t>);</w:t>
+        <w:t>(path);</w:t>
       </w:r>
     </w:p>
     <w:p>
@@ -4923,7 +5191,7 @@
           <w:szCs w:val="28"/>
           <w:lang w:val="en-US"/>
         </w:rPr>
-        <w:t>xDoc.Save</w:t>
+        <w:t>textBoxResult.Text</w:t>
       </w:r>
       <w:proofErr w:type="spellEnd"/>
       <w:r>
@@ -4932,7 +5200,79 @@
           <w:szCs w:val="28"/>
           <w:lang w:val="en-US"/>
         </w:rPr>
-        <w:t>(path);</w:t>
+        <w:t xml:space="preserve"> = $"</w:t>
+      </w:r>
+      <w:proofErr w:type="spellStart"/>
+      <w:r>
+        <w:rPr>
+          <w:sz w:val="28"/>
+          <w:szCs w:val="28"/>
+          <w:lang w:val="en-US"/>
+        </w:rPr>
+        <w:t>Книга</w:t>
+      </w:r>
+      <w:proofErr w:type="spellEnd"/>
+      <w:r>
+        <w:rPr>
+          <w:sz w:val="28"/>
+          <w:szCs w:val="28"/>
+          <w:lang w:val="en-US"/>
+        </w:rPr>
+        <w:t xml:space="preserve"> {</w:t>
+      </w:r>
+      <w:proofErr w:type="spellStart"/>
+      <w:r>
+        <w:rPr>
+          <w:sz w:val="28"/>
+          <w:szCs w:val="28"/>
+          <w:lang w:val="en-US"/>
+        </w:rPr>
+        <w:t>deleteName</w:t>
+      </w:r>
+      <w:proofErr w:type="spellEnd"/>
+      <w:r>
+        <w:rPr>
+          <w:sz w:val="28"/>
+          <w:szCs w:val="28"/>
+          <w:lang w:val="en-US"/>
+        </w:rPr>
+        <w:t xml:space="preserve">} </w:t>
+      </w:r>
+      <w:proofErr w:type="spellStart"/>
+      <w:r>
+        <w:rPr>
+          <w:sz w:val="28"/>
+          <w:szCs w:val="28"/>
+          <w:lang w:val="en-US"/>
+        </w:rPr>
+        <w:t>успешно</w:t>
+      </w:r>
+      <w:proofErr w:type="spellEnd"/>
+      <w:r>
+        <w:rPr>
+          <w:sz w:val="28"/>
+          <w:szCs w:val="28"/>
+          <w:lang w:val="en-US"/>
+        </w:rPr>
+        <w:t xml:space="preserve"> </w:t>
+      </w:r>
+      <w:proofErr w:type="spellStart"/>
+      <w:r>
+        <w:rPr>
+          <w:sz w:val="28"/>
+          <w:szCs w:val="28"/>
+          <w:lang w:val="en-US"/>
+        </w:rPr>
+        <w:t>удаленa</w:t>
+      </w:r>
+      <w:proofErr w:type="spellEnd"/>
+      <w:r>
+        <w:rPr>
+          <w:sz w:val="28"/>
+          <w:szCs w:val="28"/>
+          <w:lang w:val="en-US"/>
+        </w:rPr>
+        <w:t>";</w:t>
       </w:r>
     </w:p>
     <w:p>
@@ -4964,7 +5304,7 @@
           <w:szCs w:val="28"/>
           <w:lang w:val="en-US"/>
         </w:rPr>
-        <w:t>textBoxResult.Text</w:t>
+        <w:t>PrintXmlContent</w:t>
       </w:r>
       <w:proofErr w:type="spellEnd"/>
       <w:r>
@@ -4973,79 +5313,7 @@
           <w:szCs w:val="28"/>
           <w:lang w:val="en-US"/>
         </w:rPr>
-        <w:t xml:space="preserve"> = $"</w:t>
-      </w:r>
-      <w:proofErr w:type="spellStart"/>
-      <w:r>
-        <w:rPr>
-          <w:sz w:val="28"/>
-          <w:szCs w:val="28"/>
-          <w:lang w:val="en-US"/>
-        </w:rPr>
-        <w:t>Книга</w:t>
-      </w:r>
-      <w:proofErr w:type="spellEnd"/>
-      <w:r>
-        <w:rPr>
-          <w:sz w:val="28"/>
-          <w:szCs w:val="28"/>
-          <w:lang w:val="en-US"/>
-        </w:rPr>
-        <w:t xml:space="preserve"> {</w:t>
-      </w:r>
-      <w:proofErr w:type="spellStart"/>
-      <w:r>
-        <w:rPr>
-          <w:sz w:val="28"/>
-          <w:szCs w:val="28"/>
-          <w:lang w:val="en-US"/>
-        </w:rPr>
-        <w:t>deleteName</w:t>
-      </w:r>
-      <w:proofErr w:type="spellEnd"/>
-      <w:r>
-        <w:rPr>
-          <w:sz w:val="28"/>
-          <w:szCs w:val="28"/>
-          <w:lang w:val="en-US"/>
-        </w:rPr>
-        <w:t xml:space="preserve">} </w:t>
-      </w:r>
-      <w:proofErr w:type="spellStart"/>
-      <w:r>
-        <w:rPr>
-          <w:sz w:val="28"/>
-          <w:szCs w:val="28"/>
-          <w:lang w:val="en-US"/>
-        </w:rPr>
-        <w:t>успешно</w:t>
-      </w:r>
-      <w:proofErr w:type="spellEnd"/>
-      <w:r>
-        <w:rPr>
-          <w:sz w:val="28"/>
-          <w:szCs w:val="28"/>
-          <w:lang w:val="en-US"/>
-        </w:rPr>
-        <w:t xml:space="preserve"> </w:t>
-      </w:r>
-      <w:proofErr w:type="spellStart"/>
-      <w:r>
-        <w:rPr>
-          <w:sz w:val="28"/>
-          <w:szCs w:val="28"/>
-          <w:lang w:val="en-US"/>
-        </w:rPr>
-        <w:t>удаленa</w:t>
-      </w:r>
-      <w:proofErr w:type="spellEnd"/>
-      <w:r>
-        <w:rPr>
-          <w:sz w:val="28"/>
-          <w:szCs w:val="28"/>
-          <w:lang w:val="en-US"/>
-        </w:rPr>
-        <w:t>";</w:t>
+        <w:t>(path);</w:t>
       </w:r>
     </w:p>
     <w:p>
@@ -5068,25 +5336,7 @@
           <w:szCs w:val="28"/>
           <w:lang w:val="en-US"/>
         </w:rPr>
-        <w:t xml:space="preserve">                        </w:t>
-      </w:r>
-      <w:proofErr w:type="spellStart"/>
-      <w:r>
-        <w:rPr>
-          <w:sz w:val="28"/>
-          <w:szCs w:val="28"/>
-          <w:lang w:val="en-US"/>
-        </w:rPr>
-        <w:t>PrintXmlContent</w:t>
-      </w:r>
-      <w:proofErr w:type="spellEnd"/>
-      <w:r>
-        <w:rPr>
-          <w:sz w:val="28"/>
-          <w:szCs w:val="28"/>
-          <w:lang w:val="en-US"/>
-        </w:rPr>
-        <w:t>(path);</w:t>
+        <w:t xml:space="preserve">                    }</w:t>
       </w:r>
     </w:p>
     <w:p>
@@ -5109,7 +5359,7 @@
           <w:szCs w:val="28"/>
           <w:lang w:val="en-US"/>
         </w:rPr>
-        <w:t xml:space="preserve">                    }</w:t>
+        <w:t xml:space="preserve">                    catch (Exception)</w:t>
       </w:r>
     </w:p>
     <w:p>
@@ -5132,7 +5382,7 @@
           <w:szCs w:val="28"/>
           <w:lang w:val="en-US"/>
         </w:rPr>
-        <w:t xml:space="preserve">                    catch (Exception)</w:t>
+        <w:t xml:space="preserve">                    {</w:t>
       </w:r>
     </w:p>
     <w:p>
@@ -5155,7 +5405,43 @@
           <w:szCs w:val="28"/>
           <w:lang w:val="en-US"/>
         </w:rPr>
-        <w:t xml:space="preserve">                    {</w:t>
+        <w:t xml:space="preserve">                        if (</w:t>
+      </w:r>
+      <w:proofErr w:type="spellStart"/>
+      <w:r>
+        <w:rPr>
+          <w:sz w:val="28"/>
+          <w:szCs w:val="28"/>
+          <w:lang w:val="en-US"/>
+        </w:rPr>
+        <w:t>deleteName</w:t>
+      </w:r>
+      <w:proofErr w:type="spellEnd"/>
+      <w:r>
+        <w:rPr>
+          <w:sz w:val="28"/>
+          <w:szCs w:val="28"/>
+          <w:lang w:val="en-US"/>
+        </w:rPr>
+        <w:t xml:space="preserve"> == </w:t>
+      </w:r>
+      <w:proofErr w:type="spellStart"/>
+      <w:r>
+        <w:rPr>
+          <w:sz w:val="28"/>
+          <w:szCs w:val="28"/>
+          <w:lang w:val="en-US"/>
+        </w:rPr>
+        <w:t>String.Empty</w:t>
+      </w:r>
+      <w:proofErr w:type="spellEnd"/>
+      <w:r>
+        <w:rPr>
+          <w:sz w:val="28"/>
+          <w:szCs w:val="28"/>
+          <w:lang w:val="en-US"/>
+        </w:rPr>
+        <w:t>)</w:t>
       </w:r>
     </w:p>
     <w:p>
@@ -5169,16 +5455,15 @@
         <w:rPr>
           <w:sz w:val="28"/>
           <w:szCs w:val="28"/>
-          <w:lang w:val="en-US"/>
-        </w:rPr>
-      </w:pPr>
-      <w:r>
-        <w:rPr>
-          <w:sz w:val="28"/>
-          <w:szCs w:val="28"/>
-          <w:lang w:val="en-US"/>
-        </w:rPr>
-        <w:t xml:space="preserve">                        if (</w:t>
+        </w:rPr>
+      </w:pPr>
+      <w:r>
+        <w:rPr>
+          <w:sz w:val="28"/>
+          <w:szCs w:val="28"/>
+          <w:lang w:val="en-US"/>
+        </w:rPr>
+        <w:t xml:space="preserve">                            </w:t>
       </w:r>
       <w:proofErr w:type="spellStart"/>
       <w:r>
@@ -5187,34 +5472,72 @@
           <w:szCs w:val="28"/>
           <w:lang w:val="en-US"/>
         </w:rPr>
-        <w:t>deleteName</w:t>
+        <w:t>textBoxResult</w:t>
       </w:r>
       <w:proofErr w:type="spellEnd"/>
       <w:r>
         <w:rPr>
           <w:sz w:val="28"/>
           <w:szCs w:val="28"/>
-          <w:lang w:val="en-US"/>
-        </w:rPr>
-        <w:t xml:space="preserve"> == </w:t>
-      </w:r>
-      <w:proofErr w:type="spellStart"/>
-      <w:r>
-        <w:rPr>
-          <w:sz w:val="28"/>
-          <w:szCs w:val="28"/>
-          <w:lang w:val="en-US"/>
-        </w:rPr>
-        <w:t>String.Empty</w:t>
-      </w:r>
-      <w:proofErr w:type="spellEnd"/>
-      <w:r>
-        <w:rPr>
-          <w:sz w:val="28"/>
-          <w:szCs w:val="28"/>
-          <w:lang w:val="en-US"/>
-        </w:rPr>
-        <w:t>)</w:t>
+        </w:rPr>
+        <w:t>.</w:t>
+      </w:r>
+      <w:r>
+        <w:rPr>
+          <w:sz w:val="28"/>
+          <w:szCs w:val="28"/>
+          <w:lang w:val="en-US"/>
+        </w:rPr>
+        <w:t>Text</w:t>
+      </w:r>
+      <w:r>
+        <w:rPr>
+          <w:sz w:val="28"/>
+          <w:szCs w:val="28"/>
+        </w:rPr>
+        <w:t xml:space="preserve"> = $"</w:t>
+      </w:r>
+      <w:r>
+        <w:rPr>
+          <w:sz w:val="28"/>
+          <w:szCs w:val="28"/>
+        </w:rPr>
+        <w:t>Книга</w:t>
+      </w:r>
+      <w:r>
+        <w:rPr>
+          <w:sz w:val="28"/>
+          <w:szCs w:val="28"/>
+        </w:rPr>
+        <w:t xml:space="preserve"> </w:t>
+      </w:r>
+      <w:r>
+        <w:rPr>
+          <w:sz w:val="28"/>
+          <w:szCs w:val="28"/>
+        </w:rPr>
+        <w:t>не</w:t>
+      </w:r>
+      <w:r>
+        <w:rPr>
+          <w:sz w:val="28"/>
+          <w:szCs w:val="28"/>
+        </w:rPr>
+        <w:t xml:space="preserve"> </w:t>
+      </w:r>
+      <w:r>
+        <w:rPr>
+          <w:sz w:val="28"/>
+          <w:szCs w:val="28"/>
+        </w:rPr>
+        <w:t>найдена</w:t>
+      </w:r>
+      <w:r>
+        <w:rPr>
+          <w:sz w:val="28"/>
+          <w:szCs w:val="28"/>
+        </w:rPr>
+        <w:t>";</w:t>
       </w:r>
     </w:p>
     <w:p>
@@ -5228,16 +5551,31 @@
         <w:rPr>
           <w:sz w:val="28"/>
           <w:szCs w:val="28"/>
-          <w:lang w:val="en-US"/>
-        </w:rPr>
-      </w:pPr>
-      <w:r>
-        <w:rPr>
-          <w:sz w:val="28"/>
-          <w:szCs w:val="28"/>
-          <w:lang w:val="en-US"/>
-        </w:rPr>
-        <w:t xml:space="preserve">                            </w:t>
+        </w:rPr>
+      </w:pPr>
+      <w:r>
+        <w:rPr>
+          <w:sz w:val="28"/>
+          <w:szCs w:val="28"/>
+        </w:rPr>
+        <w:t xml:space="preserve">                        </w:t>
+      </w:r>
+      <w:proofErr w:type="gramStart"/>
+      <w:r>
+        <w:rPr>
+          <w:sz w:val="28"/>
+          <w:szCs w:val="28"/>
+          <w:lang w:val="en-US"/>
+        </w:rPr>
+        <w:t>else</w:t>
+      </w:r>
+      <w:proofErr w:type="gramEnd"/>
+      <w:r>
+        <w:rPr>
+          <w:sz w:val="28"/>
+          <w:szCs w:val="28"/>
+        </w:rPr>
+        <w:t xml:space="preserve"> </w:t>
       </w:r>
       <w:proofErr w:type="spellStart"/>
       <w:r>
@@ -5253,7 +5591,6 @@
         <w:rPr>
           <w:sz w:val="28"/>
           <w:szCs w:val="28"/>
-          <w:lang w:val="en-US"/>
         </w:rPr>
         <w:t>.</w:t>
       </w:r>
@@ -5269,54 +5606,25 @@
         <w:rPr>
           <w:sz w:val="28"/>
           <w:szCs w:val="28"/>
-          <w:lang w:val="en-US"/>
-        </w:rPr>
-        <w:t xml:space="preserve"> = $"</w:t>
-      </w:r>
-      <w:r>
-        <w:rPr>
-          <w:sz w:val="28"/>
-          <w:szCs w:val="28"/>
-        </w:rPr>
-        <w:t>Книга</w:t>
-      </w:r>
-      <w:r>
-        <w:rPr>
-          <w:sz w:val="28"/>
-          <w:szCs w:val="28"/>
-          <w:lang w:val="en-US"/>
-        </w:rPr>
-        <w:t xml:space="preserve"> </w:t>
-      </w:r>
-      <w:r>
-        <w:rPr>
-          <w:sz w:val="28"/>
-          <w:szCs w:val="28"/>
-        </w:rPr>
-        <w:t>не</w:t>
-      </w:r>
-      <w:r>
-        <w:rPr>
-          <w:sz w:val="28"/>
-          <w:szCs w:val="28"/>
-          <w:lang w:val="en-US"/>
-        </w:rPr>
-        <w:t xml:space="preserve"> </w:t>
-      </w:r>
-      <w:r>
-        <w:rPr>
-          <w:sz w:val="28"/>
-          <w:szCs w:val="28"/>
-        </w:rPr>
-        <w:t>найдена</w:t>
-      </w:r>
-      <w:r>
-        <w:rPr>
-          <w:sz w:val="28"/>
-          <w:szCs w:val="28"/>
-          <w:lang w:val="en-US"/>
-        </w:rPr>
-        <w:t>";</w:t>
+        </w:rPr>
+        <w:t xml:space="preserve"> = $"Книга {</w:t>
+      </w:r>
+      <w:proofErr w:type="spellStart"/>
+      <w:r>
+        <w:rPr>
+          <w:sz w:val="28"/>
+          <w:szCs w:val="28"/>
+          <w:lang w:val="en-US"/>
+        </w:rPr>
+        <w:t>deleteName</w:t>
+      </w:r>
+      <w:proofErr w:type="spellEnd"/>
+      <w:r>
+        <w:rPr>
+          <w:sz w:val="28"/>
+          <w:szCs w:val="28"/>
+        </w:rPr>
+        <w:t>} не найдена";</w:t>
       </w:r>
     </w:p>
     <w:p>
@@ -5332,78 +5640,6 @@
           <w:szCs w:val="28"/>
         </w:rPr>
       </w:pPr>
-      <w:r>
-        <w:rPr>
-          <w:sz w:val="28"/>
-          <w:szCs w:val="28"/>
-          <w:lang w:val="en-US"/>
-        </w:rPr>
-        <w:t xml:space="preserve">                        </w:t>
-      </w:r>
-      <w:r>
-        <w:rPr>
-          <w:sz w:val="28"/>
-          <w:szCs w:val="28"/>
-          <w:lang w:val="en-US"/>
-        </w:rPr>
-        <w:t>else</w:t>
-      </w:r>
-      <w:r>
-        <w:rPr>
-          <w:sz w:val="28"/>
-          <w:szCs w:val="28"/>
-        </w:rPr>
-        <w:t xml:space="preserve"> </w:t>
-      </w:r>
-      <w:proofErr w:type="spellStart"/>
-      <w:r>
-        <w:rPr>
-          <w:sz w:val="28"/>
-          <w:szCs w:val="28"/>
-          <w:lang w:val="en-US"/>
-        </w:rPr>
-        <w:t>textBoxResult</w:t>
-      </w:r>
-      <w:proofErr w:type="spellEnd"/>
-      <w:r>
-        <w:rPr>
-          <w:sz w:val="28"/>
-          <w:szCs w:val="28"/>
-        </w:rPr>
-        <w:t>.</w:t>
-      </w:r>
-      <w:r>
-        <w:rPr>
-          <w:sz w:val="28"/>
-          <w:szCs w:val="28"/>
-          <w:lang w:val="en-US"/>
-        </w:rPr>
-        <w:t>Text</w:t>
-      </w:r>
-      <w:r>
-        <w:rPr>
-          <w:sz w:val="28"/>
-          <w:szCs w:val="28"/>
-        </w:rPr>
-        <w:t xml:space="preserve"> = $"Книга {</w:t>
-      </w:r>
-      <w:proofErr w:type="spellStart"/>
-      <w:r>
-        <w:rPr>
-          <w:sz w:val="28"/>
-          <w:szCs w:val="28"/>
-          <w:lang w:val="en-US"/>
-        </w:rPr>
-        <w:t>deleteName</w:t>
-      </w:r>
-      <w:proofErr w:type="spellEnd"/>
-      <w:r>
-        <w:rPr>
-          <w:sz w:val="28"/>
-          <w:szCs w:val="28"/>
-        </w:rPr>
-        <w:t>} не найдена";</w:t>
-      </w:r>
     </w:p>
     <w:p>
       <w:pPr>
@@ -5418,6 +5654,13 @@
           <w:szCs w:val="28"/>
         </w:rPr>
       </w:pPr>
+      <w:r>
+        <w:rPr>
+          <w:sz w:val="28"/>
+          <w:szCs w:val="28"/>
+        </w:rPr>
+        <w:t xml:space="preserve">                    }</w:t>
+      </w:r>
     </w:p>
     <w:p>
       <w:pPr>
@@ -5437,7 +5680,7 @@
           <w:sz w:val="28"/>
           <w:szCs w:val="28"/>
         </w:rPr>
-        <w:t xml:space="preserve">                    }</w:t>
+        <w:t xml:space="preserve">                }</w:t>
       </w:r>
     </w:p>
     <w:p>
@@ -5458,7 +5701,133 @@
           <w:sz w:val="28"/>
           <w:szCs w:val="28"/>
         </w:rPr>
-        <w:t xml:space="preserve">                }</w:t>
+        <w:t xml:space="preserve">                </w:t>
+      </w:r>
+      <w:r>
+        <w:rPr>
+          <w:sz w:val="28"/>
+          <w:szCs w:val="28"/>
+          <w:lang w:val="en-US"/>
+        </w:rPr>
+        <w:t>else</w:t>
+      </w:r>
+      <w:r>
+        <w:rPr>
+          <w:sz w:val="28"/>
+          <w:szCs w:val="28"/>
+        </w:rPr>
+        <w:t xml:space="preserve"> </w:t>
+      </w:r>
+      <w:proofErr w:type="spellStart"/>
+      <w:r>
+        <w:rPr>
+          <w:sz w:val="28"/>
+          <w:szCs w:val="28"/>
+          <w:lang w:val="en-US"/>
+        </w:rPr>
+        <w:t>MessageBox</w:t>
+      </w:r>
+      <w:proofErr w:type="spellEnd"/>
+      <w:r>
+        <w:rPr>
+          <w:sz w:val="28"/>
+          <w:szCs w:val="28"/>
+        </w:rPr>
+        <w:t>.</w:t>
+      </w:r>
+      <w:r>
+        <w:rPr>
+          <w:sz w:val="28"/>
+          <w:szCs w:val="28"/>
+          <w:lang w:val="en-US"/>
+        </w:rPr>
+        <w:t>Show</w:t>
+      </w:r>
+      <w:r>
+        <w:rPr>
+          <w:sz w:val="28"/>
+          <w:szCs w:val="28"/>
+        </w:rPr>
+        <w:t>("Путь изменён, сначала откройте файл!", "</w:t>
+      </w:r>
+      <w:r>
+        <w:rPr>
+          <w:sz w:val="28"/>
+          <w:szCs w:val="28"/>
+          <w:lang w:val="en-US"/>
+        </w:rPr>
+        <w:t>Error</w:t>
+      </w:r>
+      <w:r>
+        <w:rPr>
+          <w:sz w:val="28"/>
+          <w:szCs w:val="28"/>
+        </w:rPr>
+        <w:t xml:space="preserve">!", </w:t>
+      </w:r>
+      <w:proofErr w:type="spellStart"/>
+      <w:r>
+        <w:rPr>
+          <w:sz w:val="28"/>
+          <w:szCs w:val="28"/>
+          <w:lang w:val="en-US"/>
+        </w:rPr>
+        <w:t>MessageBoxButton</w:t>
+      </w:r>
+      <w:proofErr w:type="spellEnd"/>
+      <w:r>
+        <w:rPr>
+          <w:sz w:val="28"/>
+          <w:szCs w:val="28"/>
+        </w:rPr>
+        <w:t>.</w:t>
+      </w:r>
+      <w:r>
+        <w:rPr>
+          <w:sz w:val="28"/>
+          <w:szCs w:val="28"/>
+          <w:lang w:val="en-US"/>
+        </w:rPr>
+        <w:t>OK</w:t>
+      </w:r>
+      <w:r>
+        <w:rPr>
+          <w:sz w:val="28"/>
+          <w:szCs w:val="28"/>
+        </w:rPr>
+        <w:t xml:space="preserve">, </w:t>
+      </w:r>
+      <w:proofErr w:type="spellStart"/>
+      <w:r>
+        <w:rPr>
+          <w:sz w:val="28"/>
+          <w:szCs w:val="28"/>
+          <w:lang w:val="en-US"/>
+        </w:rPr>
+        <w:t>MessageBoxImage</w:t>
+      </w:r>
+      <w:proofErr w:type="spellEnd"/>
+      <w:r>
+        <w:rPr>
+          <w:sz w:val="28"/>
+          <w:szCs w:val="28"/>
+        </w:rPr>
+        <w:t>.</w:t>
+      </w:r>
+      <w:r>
+        <w:rPr>
+          <w:sz w:val="28"/>
+          <w:szCs w:val="28"/>
+          <w:lang w:val="en-US"/>
+        </w:rPr>
+        <w:t>Error</w:t>
+      </w:r>
+      <w:r>
+        <w:rPr>
+          <w:sz w:val="28"/>
+          <w:szCs w:val="28"/>
+        </w:rPr>
+        <w:t>);</w:t>
       </w:r>
     </w:p>
     <w:p>
@@ -5472,140 +5841,23 @@
         <w:rPr>
           <w:sz w:val="28"/>
           <w:szCs w:val="28"/>
-        </w:rPr>
-      </w:pPr>
-      <w:r>
-        <w:rPr>
-          <w:sz w:val="28"/>
-          <w:szCs w:val="28"/>
-        </w:rPr>
-        <w:t xml:space="preserve">                </w:t>
-      </w:r>
-      <w:r>
-        <w:rPr>
-          <w:sz w:val="28"/>
-          <w:szCs w:val="28"/>
-          <w:lang w:val="en-US"/>
-        </w:rPr>
-        <w:t>else</w:t>
-      </w:r>
-      <w:r>
-        <w:rPr>
-          <w:sz w:val="28"/>
-          <w:szCs w:val="28"/>
-        </w:rPr>
-        <w:t xml:space="preserve"> </w:t>
-      </w:r>
-      <w:proofErr w:type="spellStart"/>
-      <w:r>
-        <w:rPr>
-          <w:sz w:val="28"/>
-          <w:szCs w:val="28"/>
-          <w:lang w:val="en-US"/>
-        </w:rPr>
-        <w:t>MessageBox</w:t>
-      </w:r>
-      <w:proofErr w:type="spellEnd"/>
-      <w:r>
-        <w:rPr>
-          <w:sz w:val="28"/>
-          <w:szCs w:val="28"/>
-        </w:rPr>
-        <w:t>.</w:t>
-      </w:r>
-      <w:r>
-        <w:rPr>
-          <w:sz w:val="28"/>
-          <w:szCs w:val="28"/>
-          <w:lang w:val="en-US"/>
-        </w:rPr>
-        <w:t>Show</w:t>
-      </w:r>
-      <w:r>
-        <w:rPr>
-          <w:sz w:val="28"/>
-          <w:szCs w:val="28"/>
-        </w:rPr>
-        <w:t>("Путь изменён, сначала откройте файл!", "</w:t>
-      </w:r>
-      <w:r>
-        <w:rPr>
-          <w:sz w:val="28"/>
-          <w:szCs w:val="28"/>
-          <w:lang w:val="en-US"/>
-        </w:rPr>
-        <w:t>Error</w:t>
-      </w:r>
-      <w:r>
-        <w:rPr>
-          <w:sz w:val="28"/>
-          <w:szCs w:val="28"/>
-        </w:rPr>
-        <w:t xml:space="preserve">!", </w:t>
-      </w:r>
-      <w:proofErr w:type="spellStart"/>
-      <w:r>
-        <w:rPr>
-          <w:sz w:val="28"/>
-          <w:szCs w:val="28"/>
-          <w:lang w:val="en-US"/>
-        </w:rPr>
-        <w:t>MessageBoxButton</w:t>
-      </w:r>
-      <w:proofErr w:type="spellEnd"/>
-      <w:r>
-        <w:rPr>
-          <w:sz w:val="28"/>
-          <w:szCs w:val="28"/>
-        </w:rPr>
-        <w:t>.</w:t>
-      </w:r>
-      <w:r>
-        <w:rPr>
-          <w:sz w:val="28"/>
-          <w:szCs w:val="28"/>
-          <w:lang w:val="en-US"/>
-        </w:rPr>
-        <w:t>OK</w:t>
-      </w:r>
-      <w:r>
-        <w:rPr>
-          <w:sz w:val="28"/>
-          <w:szCs w:val="28"/>
-        </w:rPr>
-        <w:t xml:space="preserve">, </w:t>
-      </w:r>
-      <w:proofErr w:type="spellStart"/>
-      <w:r>
-        <w:rPr>
-          <w:sz w:val="28"/>
-          <w:szCs w:val="28"/>
-          <w:lang w:val="en-US"/>
-        </w:rPr>
-        <w:t>MessageBoxImage</w:t>
-      </w:r>
-      <w:proofErr w:type="spellEnd"/>
-      <w:r>
-        <w:rPr>
-          <w:sz w:val="28"/>
-          <w:szCs w:val="28"/>
-        </w:rPr>
-        <w:t>.</w:t>
-      </w:r>
-      <w:r>
-        <w:rPr>
-          <w:sz w:val="28"/>
-          <w:szCs w:val="28"/>
-          <w:lang w:val="en-US"/>
-        </w:rPr>
-        <w:t>Error</w:t>
-      </w:r>
-      <w:r>
-        <w:rPr>
-          <w:sz w:val="28"/>
-          <w:szCs w:val="28"/>
-        </w:rPr>
-        <w:t>);</w:t>
+          <w:lang w:val="en-US"/>
+        </w:rPr>
+      </w:pPr>
+      <w:r>
+        <w:rPr>
+          <w:sz w:val="28"/>
+          <w:szCs w:val="28"/>
+        </w:rPr>
+        <w:t xml:space="preserve">            </w:t>
+      </w:r>
+      <w:r>
+        <w:rPr>
+          <w:sz w:val="28"/>
+          <w:szCs w:val="28"/>
+          <w:lang w:val="en-US"/>
+        </w:rPr>
+        <w:t>}</w:t>
       </w:r>
     </w:p>
     <w:p>
@@ -5626,16 +5878,99 @@
         <w:rPr>
           <w:sz w:val="28"/>
           <w:szCs w:val="28"/>
-        </w:rPr>
-        <w:t xml:space="preserve">            </w:t>
-      </w:r>
-      <w:r>
-        <w:rPr>
-          <w:sz w:val="28"/>
-          <w:szCs w:val="28"/>
-          <w:lang w:val="en-US"/>
-        </w:rPr>
-        <w:t>}</w:t>
+          <w:lang w:val="en-US"/>
+        </w:rPr>
+        <w:t xml:space="preserve">            else </w:t>
+      </w:r>
+      <w:proofErr w:type="spellStart"/>
+      <w:r>
+        <w:rPr>
+          <w:sz w:val="28"/>
+          <w:szCs w:val="28"/>
+          <w:lang w:val="en-US"/>
+        </w:rPr>
+        <w:t>MessageBox.Show</w:t>
+      </w:r>
+      <w:proofErr w:type="spellEnd"/>
+      <w:r>
+        <w:rPr>
+          <w:sz w:val="28"/>
+          <w:szCs w:val="28"/>
+          <w:lang w:val="en-US"/>
+        </w:rPr>
+        <w:t>("</w:t>
+      </w:r>
+      <w:proofErr w:type="spellStart"/>
+      <w:r>
+        <w:rPr>
+          <w:sz w:val="28"/>
+          <w:szCs w:val="28"/>
+          <w:lang w:val="en-US"/>
+        </w:rPr>
+        <w:t>Откройте</w:t>
+      </w:r>
+      <w:proofErr w:type="spellEnd"/>
+      <w:r>
+        <w:rPr>
+          <w:sz w:val="28"/>
+          <w:szCs w:val="28"/>
+          <w:lang w:val="en-US"/>
+        </w:rPr>
+        <w:t xml:space="preserve"> </w:t>
+      </w:r>
+      <w:proofErr w:type="spellStart"/>
+      <w:r>
+        <w:rPr>
+          <w:sz w:val="28"/>
+          <w:szCs w:val="28"/>
+          <w:lang w:val="en-US"/>
+        </w:rPr>
+        <w:t>файл</w:t>
+      </w:r>
+      <w:proofErr w:type="spellEnd"/>
+      <w:r>
+        <w:rPr>
+          <w:sz w:val="28"/>
+          <w:szCs w:val="28"/>
+          <w:lang w:val="en-US"/>
+        </w:rPr>
+        <w:t xml:space="preserve">!", "Error!", </w:t>
+      </w:r>
+      <w:proofErr w:type="spellStart"/>
+      <w:r>
+        <w:rPr>
+          <w:sz w:val="28"/>
+          <w:szCs w:val="28"/>
+          <w:lang w:val="en-US"/>
+        </w:rPr>
+        <w:t>MessageBoxButton.OK</w:t>
+      </w:r>
+      <w:proofErr w:type="spellEnd"/>
+      <w:r>
+        <w:rPr>
+          <w:sz w:val="28"/>
+          <w:szCs w:val="28"/>
+          <w:lang w:val="en-US"/>
+        </w:rPr>
+        <w:t xml:space="preserve">, </w:t>
+      </w:r>
+      <w:proofErr w:type="spellStart"/>
+      <w:r>
+        <w:rPr>
+          <w:sz w:val="28"/>
+          <w:szCs w:val="28"/>
+          <w:lang w:val="en-US"/>
+        </w:rPr>
+        <w:t>MessageBoxImage.Error</w:t>
+      </w:r>
+      <w:proofErr w:type="spellEnd"/>
+      <w:r>
+        <w:rPr>
+          <w:sz w:val="28"/>
+          <w:szCs w:val="28"/>
+          <w:lang w:val="en-US"/>
+        </w:rPr>
+        <w:t>);</w:t>
       </w:r>
     </w:p>
     <w:p>
@@ -5658,97 +5993,7 @@
           <w:szCs w:val="28"/>
           <w:lang w:val="en-US"/>
         </w:rPr>
-        <w:t xml:space="preserve">            else </w:t>
-      </w:r>
-      <w:proofErr w:type="spellStart"/>
-      <w:r>
-        <w:rPr>
-          <w:sz w:val="28"/>
-          <w:szCs w:val="28"/>
-          <w:lang w:val="en-US"/>
-        </w:rPr>
-        <w:t>MessageBox.Show</w:t>
-      </w:r>
-      <w:proofErr w:type="spellEnd"/>
-      <w:r>
-        <w:rPr>
-          <w:sz w:val="28"/>
-          <w:szCs w:val="28"/>
-          <w:lang w:val="en-US"/>
-        </w:rPr>
-        <w:t>("</w:t>
-      </w:r>
-      <w:proofErr w:type="spellStart"/>
-      <w:r>
-        <w:rPr>
-          <w:sz w:val="28"/>
-          <w:szCs w:val="28"/>
-          <w:lang w:val="en-US"/>
-        </w:rPr>
-        <w:t>Откройте</w:t>
-      </w:r>
-      <w:proofErr w:type="spellEnd"/>
-      <w:r>
-        <w:rPr>
-          <w:sz w:val="28"/>
-          <w:szCs w:val="28"/>
-          <w:lang w:val="en-US"/>
-        </w:rPr>
-        <w:t xml:space="preserve"> </w:t>
-      </w:r>
-      <w:proofErr w:type="spellStart"/>
-      <w:r>
-        <w:rPr>
-          <w:sz w:val="28"/>
-          <w:szCs w:val="28"/>
-          <w:lang w:val="en-US"/>
-        </w:rPr>
-        <w:t>файл</w:t>
-      </w:r>
-      <w:proofErr w:type="spellEnd"/>
-      <w:r>
-        <w:rPr>
-          <w:sz w:val="28"/>
-          <w:szCs w:val="28"/>
-          <w:lang w:val="en-US"/>
-        </w:rPr>
-        <w:t xml:space="preserve">!", "Error!", </w:t>
-      </w:r>
-      <w:proofErr w:type="spellStart"/>
-      <w:r>
-        <w:rPr>
-          <w:sz w:val="28"/>
-          <w:szCs w:val="28"/>
-          <w:lang w:val="en-US"/>
-        </w:rPr>
-        <w:t>MessageBoxButton.OK</w:t>
-      </w:r>
-      <w:proofErr w:type="spellEnd"/>
-      <w:r>
-        <w:rPr>
-          <w:sz w:val="28"/>
-          <w:szCs w:val="28"/>
-          <w:lang w:val="en-US"/>
-        </w:rPr>
-        <w:t xml:space="preserve">, </w:t>
-      </w:r>
-      <w:proofErr w:type="spellStart"/>
-      <w:r>
-        <w:rPr>
-          <w:sz w:val="28"/>
-          <w:szCs w:val="28"/>
-          <w:lang w:val="en-US"/>
-        </w:rPr>
-        <w:t>MessageBoxImage.Error</w:t>
-      </w:r>
-      <w:proofErr w:type="spellEnd"/>
-      <w:r>
-        <w:rPr>
-          <w:sz w:val="28"/>
-          <w:szCs w:val="28"/>
-          <w:lang w:val="en-US"/>
-        </w:rPr>
-        <w:t>);</w:t>
+        <w:t xml:space="preserve">        }</w:t>
       </w:r>
     </w:p>
     <w:p>
@@ -5771,7 +6016,79 @@
           <w:szCs w:val="28"/>
           <w:lang w:val="en-US"/>
         </w:rPr>
-        <w:t xml:space="preserve">        }</w:t>
+        <w:t xml:space="preserve">        </w:t>
+      </w:r>
+      <w:proofErr w:type="gramStart"/>
+      <w:r>
+        <w:rPr>
+          <w:sz w:val="28"/>
+          <w:szCs w:val="28"/>
+          <w:lang w:val="en-US"/>
+        </w:rPr>
+        <w:t>private</w:t>
+      </w:r>
+      <w:proofErr w:type="gramEnd"/>
+      <w:r>
+        <w:rPr>
+          <w:sz w:val="28"/>
+          <w:szCs w:val="28"/>
+          <w:lang w:val="en-US"/>
+        </w:rPr>
+        <w:t xml:space="preserve"> void </w:t>
+      </w:r>
+      <w:proofErr w:type="spellStart"/>
+      <w:r>
+        <w:rPr>
+          <w:sz w:val="28"/>
+          <w:szCs w:val="28"/>
+          <w:lang w:val="en-US"/>
+        </w:rPr>
+        <w:t>DeleteNodeByAttName</w:t>
+      </w:r>
+      <w:proofErr w:type="spellEnd"/>
+      <w:r>
+        <w:rPr>
+          <w:sz w:val="28"/>
+          <w:szCs w:val="28"/>
+          <w:lang w:val="en-US"/>
+        </w:rPr>
+        <w:t xml:space="preserve">(string name, </w:t>
+      </w:r>
+      <w:proofErr w:type="spellStart"/>
+      <w:r>
+        <w:rPr>
+          <w:sz w:val="28"/>
+          <w:szCs w:val="28"/>
+          <w:lang w:val="en-US"/>
+        </w:rPr>
+        <w:t>XmlDocument</w:t>
+      </w:r>
+      <w:proofErr w:type="spellEnd"/>
+      <w:r>
+        <w:rPr>
+          <w:sz w:val="28"/>
+          <w:szCs w:val="28"/>
+          <w:lang w:val="en-US"/>
+        </w:rPr>
+        <w:t xml:space="preserve"> </w:t>
+      </w:r>
+      <w:proofErr w:type="spellStart"/>
+      <w:r>
+        <w:rPr>
+          <w:sz w:val="28"/>
+          <w:szCs w:val="28"/>
+          <w:lang w:val="en-US"/>
+        </w:rPr>
+        <w:t>xmlDoc</w:t>
+      </w:r>
+      <w:proofErr w:type="spellEnd"/>
+      <w:r>
+        <w:rPr>
+          <w:sz w:val="28"/>
+          <w:szCs w:val="28"/>
+          <w:lang w:val="en-US"/>
+        </w:rPr>
+        <w:t>)</w:t>
       </w:r>
     </w:p>
     <w:p>
@@ -5794,71 +6111,7 @@
           <w:szCs w:val="28"/>
           <w:lang w:val="en-US"/>
         </w:rPr>
-        <w:t xml:space="preserve">        private void </w:t>
-      </w:r>
-      <w:proofErr w:type="spellStart"/>
-      <w:proofErr w:type="gramStart"/>
-      <w:r>
-        <w:rPr>
-          <w:sz w:val="28"/>
-          <w:szCs w:val="28"/>
-          <w:lang w:val="en-US"/>
-        </w:rPr>
-        <w:t>DeleteNodeByAttName</w:t>
-      </w:r>
-      <w:proofErr w:type="spellEnd"/>
-      <w:r>
-        <w:rPr>
-          <w:sz w:val="28"/>
-          <w:szCs w:val="28"/>
-          <w:lang w:val="en-US"/>
-        </w:rPr>
-        <w:t>(</w:t>
-      </w:r>
-      <w:proofErr w:type="gramEnd"/>
-      <w:r>
-        <w:rPr>
-          <w:sz w:val="28"/>
-          <w:szCs w:val="28"/>
-          <w:lang w:val="en-US"/>
-        </w:rPr>
-        <w:t xml:space="preserve">string name, </w:t>
-      </w:r>
-      <w:proofErr w:type="spellStart"/>
-      <w:r>
-        <w:rPr>
-          <w:sz w:val="28"/>
-          <w:szCs w:val="28"/>
-          <w:lang w:val="en-US"/>
-        </w:rPr>
-        <w:t>XmlDocument</w:t>
-      </w:r>
-      <w:proofErr w:type="spellEnd"/>
-      <w:r>
-        <w:rPr>
-          <w:sz w:val="28"/>
-          <w:szCs w:val="28"/>
-          <w:lang w:val="en-US"/>
-        </w:rPr>
-        <w:t xml:space="preserve"> </w:t>
-      </w:r>
-      <w:proofErr w:type="spellStart"/>
-      <w:r>
-        <w:rPr>
-          <w:sz w:val="28"/>
-          <w:szCs w:val="28"/>
-          <w:lang w:val="en-US"/>
-        </w:rPr>
-        <w:t>xmlDoc</w:t>
-      </w:r>
-      <w:proofErr w:type="spellEnd"/>
-      <w:r>
-        <w:rPr>
-          <w:sz w:val="28"/>
-          <w:szCs w:val="28"/>
-          <w:lang w:val="en-US"/>
-        </w:rPr>
-        <w:t>)</w:t>
+        <w:t xml:space="preserve">        {</w:t>
       </w:r>
     </w:p>
     <w:p>
@@ -5881,7 +6134,25 @@
           <w:szCs w:val="28"/>
           <w:lang w:val="en-US"/>
         </w:rPr>
-        <w:t xml:space="preserve">        {</w:t>
+        <w:t xml:space="preserve">            </w:t>
+      </w:r>
+      <w:proofErr w:type="spellStart"/>
+      <w:r>
+        <w:rPr>
+          <w:sz w:val="28"/>
+          <w:szCs w:val="28"/>
+          <w:lang w:val="en-US"/>
+        </w:rPr>
+        <w:t>XmlNode</w:t>
+      </w:r>
+      <w:proofErr w:type="spellEnd"/>
+      <w:r>
+        <w:rPr>
+          <w:sz w:val="28"/>
+          <w:szCs w:val="28"/>
+          <w:lang w:val="en-US"/>
+        </w:rPr>
+        <w:t xml:space="preserve"> node = xmlDoc.SelectSingleNode(String.Format("/library/book[@name='{0}']", name));</w:t>
       </w:r>
     </w:p>
     <w:p>
@@ -5906,23 +6177,23 @@
         </w:rPr>
         <w:t xml:space="preserve">            </w:t>
       </w:r>
-      <w:proofErr w:type="spellStart"/>
-      <w:r>
-        <w:rPr>
-          <w:sz w:val="28"/>
-          <w:szCs w:val="28"/>
-          <w:lang w:val="en-US"/>
-        </w:rPr>
-        <w:t>XmlNode</w:t>
-      </w:r>
-      <w:proofErr w:type="spellEnd"/>
-      <w:r>
-        <w:rPr>
-          <w:sz w:val="28"/>
-          <w:szCs w:val="28"/>
-          <w:lang w:val="en-US"/>
-        </w:rPr>
-        <w:t xml:space="preserve"> node = xmlDoc.SelectSingleNode(String.Format("/library/book[@name='{0}']", name));</w:t>
+      <w:proofErr w:type="gramStart"/>
+      <w:r>
+        <w:rPr>
+          <w:sz w:val="28"/>
+          <w:szCs w:val="28"/>
+          <w:lang w:val="en-US"/>
+        </w:rPr>
+        <w:t>if</w:t>
+      </w:r>
+      <w:proofErr w:type="gramEnd"/>
+      <w:r>
+        <w:rPr>
+          <w:sz w:val="28"/>
+          <w:szCs w:val="28"/>
+          <w:lang w:val="en-US"/>
+        </w:rPr>
+        <w:t xml:space="preserve"> (node != null)</w:t>
       </w:r>
     </w:p>
     <w:p>
@@ -5945,25 +6216,7 @@
           <w:szCs w:val="28"/>
           <w:lang w:val="en-US"/>
         </w:rPr>
-        <w:t xml:space="preserve">            if (</w:t>
-      </w:r>
-      <w:proofErr w:type="gramStart"/>
-      <w:r>
-        <w:rPr>
-          <w:sz w:val="28"/>
-          <w:szCs w:val="28"/>
-          <w:lang w:val="en-US"/>
-        </w:rPr>
-        <w:t>node !</w:t>
-      </w:r>
-      <w:proofErr w:type="gramEnd"/>
-      <w:r>
-        <w:rPr>
-          <w:sz w:val="28"/>
-          <w:szCs w:val="28"/>
-          <w:lang w:val="en-US"/>
-        </w:rPr>
-        <w:t>= null)</w:t>
+        <w:t xml:space="preserve">            {</w:t>
       </w:r>
     </w:p>
     <w:p>
@@ -5986,7 +6239,53 @@
           <w:szCs w:val="28"/>
           <w:lang w:val="en-US"/>
         </w:rPr>
-        <w:t xml:space="preserve">            {</w:t>
+        <w:t xml:space="preserve">                </w:t>
+      </w:r>
+      <w:proofErr w:type="spellStart"/>
+      <w:proofErr w:type="gramStart"/>
+      <w:r>
+        <w:rPr>
+          <w:sz w:val="28"/>
+          <w:szCs w:val="28"/>
+          <w:lang w:val="en-US"/>
+        </w:rPr>
+        <w:t>xmlDoc.SelectSingleNode</w:t>
+      </w:r>
+      <w:proofErr w:type="spellEnd"/>
+      <w:r>
+        <w:rPr>
+          <w:sz w:val="28"/>
+          <w:szCs w:val="28"/>
+          <w:lang w:val="en-US"/>
+        </w:rPr>
+        <w:t>(</w:t>
+      </w:r>
+      <w:proofErr w:type="gramEnd"/>
+      <w:r>
+        <w:rPr>
+          <w:sz w:val="28"/>
+          <w:szCs w:val="28"/>
+          <w:lang w:val="en-US"/>
+        </w:rPr>
+        <w:t>"library").</w:t>
+      </w:r>
+      <w:proofErr w:type="spellStart"/>
+      <w:r>
+        <w:rPr>
+          <w:sz w:val="28"/>
+          <w:szCs w:val="28"/>
+          <w:lang w:val="en-US"/>
+        </w:rPr>
+        <w:t>RemoveChild</w:t>
+      </w:r>
+      <w:proofErr w:type="spellEnd"/>
+      <w:r>
+        <w:rPr>
+          <w:sz w:val="28"/>
+          <w:szCs w:val="28"/>
+          <w:lang w:val="en-US"/>
+        </w:rPr>
+        <w:t>(node);</w:t>
       </w:r>
     </w:p>
     <w:p>
@@ -6009,53 +6308,7 @@
           <w:szCs w:val="28"/>
           <w:lang w:val="en-US"/>
         </w:rPr>
-        <w:t xml:space="preserve">                </w:t>
-      </w:r>
-      <w:proofErr w:type="spellStart"/>
-      <w:r>
-        <w:rPr>
-          <w:sz w:val="28"/>
-          <w:szCs w:val="28"/>
-          <w:lang w:val="en-US"/>
-        </w:rPr>
-        <w:t>xmlDoc.SelectSingleNode</w:t>
-      </w:r>
-      <w:proofErr w:type="spellEnd"/>
-      <w:r>
-        <w:rPr>
-          <w:sz w:val="28"/>
-          <w:szCs w:val="28"/>
-          <w:lang w:val="en-US"/>
-        </w:rPr>
-        <w:t>("library"</w:t>
-      </w:r>
-      <w:proofErr w:type="gramStart"/>
-      <w:r>
-        <w:rPr>
-          <w:sz w:val="28"/>
-          <w:szCs w:val="28"/>
-          <w:lang w:val="en-US"/>
-        </w:rPr>
-        <w:t>).</w:t>
-      </w:r>
-      <w:proofErr w:type="spellStart"/>
-      <w:r>
-        <w:rPr>
-          <w:sz w:val="28"/>
-          <w:szCs w:val="28"/>
-          <w:lang w:val="en-US"/>
-        </w:rPr>
-        <w:t>RemoveChild</w:t>
-      </w:r>
-      <w:proofErr w:type="spellEnd"/>
-      <w:proofErr w:type="gramEnd"/>
-      <w:r>
-        <w:rPr>
-          <w:sz w:val="28"/>
-          <w:szCs w:val="28"/>
-          <w:lang w:val="en-US"/>
-        </w:rPr>
-        <w:t>(node);</w:t>
+        <w:t xml:space="preserve">            }</w:t>
       </w:r>
     </w:p>
     <w:p>
@@ -6078,7 +6331,25 @@
           <w:szCs w:val="28"/>
           <w:lang w:val="en-US"/>
         </w:rPr>
-        <w:t xml:space="preserve">            }</w:t>
+        <w:t xml:space="preserve">            </w:t>
+      </w:r>
+      <w:proofErr w:type="gramStart"/>
+      <w:r>
+        <w:rPr>
+          <w:sz w:val="28"/>
+          <w:szCs w:val="28"/>
+          <w:lang w:val="en-US"/>
+        </w:rPr>
+        <w:t>else</w:t>
+      </w:r>
+      <w:proofErr w:type="gramEnd"/>
+      <w:r>
+        <w:rPr>
+          <w:sz w:val="28"/>
+          <w:szCs w:val="28"/>
+          <w:lang w:val="en-US"/>
+        </w:rPr>
+        <w:t xml:space="preserve"> throw new Exception();</w:t>
       </w:r>
     </w:p>
     <w:p>
@@ -6101,25 +6372,7 @@
           <w:szCs w:val="28"/>
           <w:lang w:val="en-US"/>
         </w:rPr>
-        <w:t xml:space="preserve">            else throw new </w:t>
-      </w:r>
-      <w:proofErr w:type="gramStart"/>
-      <w:r>
-        <w:rPr>
-          <w:sz w:val="28"/>
-          <w:szCs w:val="28"/>
-          <w:lang w:val="en-US"/>
-        </w:rPr>
-        <w:t>Exception(</w:t>
-      </w:r>
-      <w:proofErr w:type="gramEnd"/>
-      <w:r>
-        <w:rPr>
-          <w:sz w:val="28"/>
-          <w:szCs w:val="28"/>
-          <w:lang w:val="en-US"/>
-        </w:rPr>
-        <w:t>);</w:t>
+        <w:t xml:space="preserve">        }</w:t>
       </w:r>
     </w:p>
     <w:p>
@@ -6142,7 +6395,61 @@
           <w:szCs w:val="28"/>
           <w:lang w:val="en-US"/>
         </w:rPr>
-        <w:t xml:space="preserve">        }</w:t>
+        <w:t xml:space="preserve">        </w:t>
+      </w:r>
+      <w:proofErr w:type="gramStart"/>
+      <w:r>
+        <w:rPr>
+          <w:sz w:val="28"/>
+          <w:szCs w:val="28"/>
+          <w:lang w:val="en-US"/>
+        </w:rPr>
+        <w:t>private</w:t>
+      </w:r>
+      <w:proofErr w:type="gramEnd"/>
+      <w:r>
+        <w:rPr>
+          <w:sz w:val="28"/>
+          <w:szCs w:val="28"/>
+          <w:lang w:val="en-US"/>
+        </w:rPr>
+        <w:t xml:space="preserve"> void </w:t>
+      </w:r>
+      <w:proofErr w:type="spellStart"/>
+      <w:r>
+        <w:rPr>
+          <w:sz w:val="28"/>
+          <w:szCs w:val="28"/>
+          <w:lang w:val="en-US"/>
+        </w:rPr>
+        <w:t>buttonExists_Click</w:t>
+      </w:r>
+      <w:proofErr w:type="spellEnd"/>
+      <w:r>
+        <w:rPr>
+          <w:sz w:val="28"/>
+          <w:szCs w:val="28"/>
+          <w:lang w:val="en-US"/>
+        </w:rPr>
+        <w:t xml:space="preserve">(object sender, </w:t>
+      </w:r>
+      <w:proofErr w:type="spellStart"/>
+      <w:r>
+        <w:rPr>
+          <w:sz w:val="28"/>
+          <w:szCs w:val="28"/>
+          <w:lang w:val="en-US"/>
+        </w:rPr>
+        <w:t>RoutedEventArgs</w:t>
+      </w:r>
+      <w:proofErr w:type="spellEnd"/>
+      <w:r>
+        <w:rPr>
+          <w:sz w:val="28"/>
+          <w:szCs w:val="28"/>
+          <w:lang w:val="en-US"/>
+        </w:rPr>
+        <w:t xml:space="preserve"> e)</w:t>
       </w:r>
     </w:p>
     <w:p>
@@ -6165,61 +6472,7 @@
           <w:szCs w:val="28"/>
           <w:lang w:val="en-US"/>
         </w:rPr>
-        <w:t xml:space="preserve">        private void </w:t>
-      </w:r>
-      <w:proofErr w:type="spellStart"/>
-      <w:r>
-        <w:rPr>
-          <w:sz w:val="28"/>
-          <w:szCs w:val="28"/>
-          <w:lang w:val="en-US"/>
-        </w:rPr>
-        <w:t>buttonExists_</w:t>
-      </w:r>
-      <w:proofErr w:type="gramStart"/>
-      <w:r>
-        <w:rPr>
-          <w:sz w:val="28"/>
-          <w:szCs w:val="28"/>
-          <w:lang w:val="en-US"/>
-        </w:rPr>
-        <w:t>Click</w:t>
-      </w:r>
-      <w:proofErr w:type="spellEnd"/>
-      <w:r>
-        <w:rPr>
-          <w:sz w:val="28"/>
-          <w:szCs w:val="28"/>
-          <w:lang w:val="en-US"/>
-        </w:rPr>
-        <w:t>(</w:t>
-      </w:r>
-      <w:proofErr w:type="gramEnd"/>
-      <w:r>
-        <w:rPr>
-          <w:sz w:val="28"/>
-          <w:szCs w:val="28"/>
-          <w:lang w:val="en-US"/>
-        </w:rPr>
-        <w:t xml:space="preserve">object sender, </w:t>
-      </w:r>
-      <w:proofErr w:type="spellStart"/>
-      <w:r>
-        <w:rPr>
-          <w:sz w:val="28"/>
-          <w:szCs w:val="28"/>
-          <w:lang w:val="en-US"/>
-        </w:rPr>
-        <w:t>RoutedEventArgs</w:t>
-      </w:r>
-      <w:proofErr w:type="spellEnd"/>
-      <w:r>
-        <w:rPr>
-          <w:sz w:val="28"/>
-          <w:szCs w:val="28"/>
-          <w:lang w:val="en-US"/>
-        </w:rPr>
-        <w:t xml:space="preserve"> e)</w:t>
+        <w:t xml:space="preserve">        {</w:t>
       </w:r>
     </w:p>
     <w:p>
@@ -6242,7 +6495,35 @@
           <w:szCs w:val="28"/>
           <w:lang w:val="en-US"/>
         </w:rPr>
-        <w:t xml:space="preserve">        {</w:t>
+        <w:t xml:space="preserve">            </w:t>
+      </w:r>
+      <w:proofErr w:type="spellStart"/>
+      <w:proofErr w:type="gramStart"/>
+      <w:r>
+        <w:rPr>
+          <w:sz w:val="28"/>
+          <w:szCs w:val="28"/>
+          <w:lang w:val="en-US"/>
+        </w:rPr>
+        <w:t>Application.Current.Shutdown</w:t>
+      </w:r>
+      <w:proofErr w:type="spellEnd"/>
+      <w:r>
+        <w:rPr>
+          <w:sz w:val="28"/>
+          <w:szCs w:val="28"/>
+          <w:lang w:val="en-US"/>
+        </w:rPr>
+        <w:t>(</w:t>
+      </w:r>
+      <w:proofErr w:type="gramEnd"/>
+      <w:r>
+        <w:rPr>
+          <w:sz w:val="28"/>
+          <w:szCs w:val="28"/>
+          <w:lang w:val="en-US"/>
+        </w:rPr>
+        <w:t>);</w:t>
       </w:r>
     </w:p>
     <w:p>
@@ -6265,27 +6546,7 @@
           <w:szCs w:val="28"/>
           <w:lang w:val="en-US"/>
         </w:rPr>
-        <w:t xml:space="preserve">            </w:t>
-      </w:r>
-      <w:proofErr w:type="spellStart"/>
-      <w:proofErr w:type="gramStart"/>
-      <w:r>
-        <w:rPr>
-          <w:sz w:val="28"/>
-          <w:szCs w:val="28"/>
-          <w:lang w:val="en-US"/>
-        </w:rPr>
-        <w:t>Application.Current.Shutdown</w:t>
-      </w:r>
-      <w:proofErr w:type="spellEnd"/>
-      <w:proofErr w:type="gramEnd"/>
-      <w:r>
-        <w:rPr>
-          <w:sz w:val="28"/>
-          <w:szCs w:val="28"/>
-          <w:lang w:val="en-US"/>
-        </w:rPr>
-        <w:t>();</w:t>
+        <w:t xml:space="preserve">        }</w:t>
       </w:r>
     </w:p>
     <w:p>
@@ -6308,7 +6569,61 @@
           <w:szCs w:val="28"/>
           <w:lang w:val="en-US"/>
         </w:rPr>
-        <w:t xml:space="preserve">        }</w:t>
+        <w:t xml:space="preserve">        </w:t>
+      </w:r>
+      <w:proofErr w:type="gramStart"/>
+      <w:r>
+        <w:rPr>
+          <w:sz w:val="28"/>
+          <w:szCs w:val="28"/>
+          <w:lang w:val="en-US"/>
+        </w:rPr>
+        <w:t>private</w:t>
+      </w:r>
+      <w:proofErr w:type="gramEnd"/>
+      <w:r>
+        <w:rPr>
+          <w:sz w:val="28"/>
+          <w:szCs w:val="28"/>
+          <w:lang w:val="en-US"/>
+        </w:rPr>
+        <w:t xml:space="preserve"> void </w:t>
+      </w:r>
+      <w:proofErr w:type="spellStart"/>
+      <w:r>
+        <w:rPr>
+          <w:sz w:val="28"/>
+          <w:szCs w:val="28"/>
+          <w:lang w:val="en-US"/>
+        </w:rPr>
+        <w:t>buttonAdd_Click</w:t>
+      </w:r>
+      <w:proofErr w:type="spellEnd"/>
+      <w:r>
+        <w:rPr>
+          <w:sz w:val="28"/>
+          <w:szCs w:val="28"/>
+          <w:lang w:val="en-US"/>
+        </w:rPr>
+        <w:t xml:space="preserve">(object sender, </w:t>
+      </w:r>
+      <w:proofErr w:type="spellStart"/>
+      <w:r>
+        <w:rPr>
+          <w:sz w:val="28"/>
+          <w:szCs w:val="28"/>
+          <w:lang w:val="en-US"/>
+        </w:rPr>
+        <w:t>RoutedEventArgs</w:t>
+      </w:r>
+      <w:proofErr w:type="spellEnd"/>
+      <w:r>
+        <w:rPr>
+          <w:sz w:val="28"/>
+          <w:szCs w:val="28"/>
+          <w:lang w:val="en-US"/>
+        </w:rPr>
+        <w:t xml:space="preserve"> e)</w:t>
       </w:r>
     </w:p>
     <w:p>
@@ -6331,61 +6646,7 @@
           <w:szCs w:val="28"/>
           <w:lang w:val="en-US"/>
         </w:rPr>
-        <w:t xml:space="preserve">        private void </w:t>
-      </w:r>
-      <w:proofErr w:type="spellStart"/>
-      <w:r>
-        <w:rPr>
-          <w:sz w:val="28"/>
-          <w:szCs w:val="28"/>
-          <w:lang w:val="en-US"/>
-        </w:rPr>
-        <w:t>buttonAdd_</w:t>
-      </w:r>
-      <w:proofErr w:type="gramStart"/>
-      <w:r>
-        <w:rPr>
-          <w:sz w:val="28"/>
-          <w:szCs w:val="28"/>
-          <w:lang w:val="en-US"/>
-        </w:rPr>
-        <w:t>Click</w:t>
-      </w:r>
-      <w:proofErr w:type="spellEnd"/>
-      <w:r>
-        <w:rPr>
-          <w:sz w:val="28"/>
-          <w:szCs w:val="28"/>
-          <w:lang w:val="en-US"/>
-        </w:rPr>
-        <w:t>(</w:t>
-      </w:r>
-      <w:proofErr w:type="gramEnd"/>
-      <w:r>
-        <w:rPr>
-          <w:sz w:val="28"/>
-          <w:szCs w:val="28"/>
-          <w:lang w:val="en-US"/>
-        </w:rPr>
-        <w:t xml:space="preserve">object sender, </w:t>
-      </w:r>
-      <w:proofErr w:type="spellStart"/>
-      <w:r>
-        <w:rPr>
-          <w:sz w:val="28"/>
-          <w:szCs w:val="28"/>
-          <w:lang w:val="en-US"/>
-        </w:rPr>
-        <w:t>RoutedEventArgs</w:t>
-      </w:r>
-      <w:proofErr w:type="spellEnd"/>
-      <w:r>
-        <w:rPr>
-          <w:sz w:val="28"/>
-          <w:szCs w:val="28"/>
-          <w:lang w:val="en-US"/>
-        </w:rPr>
-        <w:t xml:space="preserve"> e)</w:t>
+        <w:t xml:space="preserve">        {</w:t>
       </w:r>
     </w:p>
     <w:p>
@@ -6408,7 +6669,26 @@
           <w:szCs w:val="28"/>
           <w:lang w:val="en-US"/>
         </w:rPr>
-        <w:t xml:space="preserve">        {</w:t>
+        <w:lastRenderedPageBreak/>
+        <w:t xml:space="preserve">            if (path == </w:t>
+      </w:r>
+      <w:proofErr w:type="spellStart"/>
+      <w:r>
+        <w:rPr>
+          <w:sz w:val="28"/>
+          <w:szCs w:val="28"/>
+          <w:lang w:val="en-US"/>
+        </w:rPr>
+        <w:t>textBoxPath.Text</w:t>
+      </w:r>
+      <w:proofErr w:type="spellEnd"/>
+      <w:r>
+        <w:rPr>
+          <w:sz w:val="28"/>
+          <w:szCs w:val="28"/>
+          <w:lang w:val="en-US"/>
+        </w:rPr>
+        <w:t>)</w:t>
       </w:r>
     </w:p>
     <w:p>
@@ -6431,26 +6711,7 @@
           <w:szCs w:val="28"/>
           <w:lang w:val="en-US"/>
         </w:rPr>
-        <w:lastRenderedPageBreak/>
-        <w:t xml:space="preserve">            if (path == </w:t>
-      </w:r>
-      <w:proofErr w:type="spellStart"/>
-      <w:r>
-        <w:rPr>
-          <w:sz w:val="28"/>
-          <w:szCs w:val="28"/>
-          <w:lang w:val="en-US"/>
-        </w:rPr>
-        <w:t>textBoxPath.Text</w:t>
-      </w:r>
-      <w:proofErr w:type="spellEnd"/>
-      <w:r>
-        <w:rPr>
-          <w:sz w:val="28"/>
-          <w:szCs w:val="28"/>
-          <w:lang w:val="en-US"/>
-        </w:rPr>
-        <w:t>)</w:t>
+        <w:t xml:space="preserve">            {</w:t>
       </w:r>
     </w:p>
     <w:p>
@@ -6473,7 +6734,43 @@
           <w:szCs w:val="28"/>
           <w:lang w:val="en-US"/>
         </w:rPr>
-        <w:t xml:space="preserve">            {</w:t>
+        <w:t xml:space="preserve">                </w:t>
+      </w:r>
+      <w:proofErr w:type="gramStart"/>
+      <w:r>
+        <w:rPr>
+          <w:sz w:val="28"/>
+          <w:szCs w:val="28"/>
+          <w:lang w:val="en-US"/>
+        </w:rPr>
+        <w:t>if</w:t>
+      </w:r>
+      <w:proofErr w:type="gramEnd"/>
+      <w:r>
+        <w:rPr>
+          <w:sz w:val="28"/>
+          <w:szCs w:val="28"/>
+          <w:lang w:val="en-US"/>
+        </w:rPr>
+        <w:t xml:space="preserve"> (path != </w:t>
+      </w:r>
+      <w:proofErr w:type="spellStart"/>
+      <w:r>
+        <w:rPr>
+          <w:sz w:val="28"/>
+          <w:szCs w:val="28"/>
+          <w:lang w:val="en-US"/>
+        </w:rPr>
+        <w:t>string.Empty</w:t>
+      </w:r>
+      <w:proofErr w:type="spellEnd"/>
+      <w:r>
+        <w:rPr>
+          <w:sz w:val="28"/>
+          <w:szCs w:val="28"/>
+          <w:lang w:val="en-US"/>
+        </w:rPr>
+        <w:t>)</w:t>
       </w:r>
     </w:p>
     <w:p>
@@ -6496,43 +6793,7 @@
           <w:szCs w:val="28"/>
           <w:lang w:val="en-US"/>
         </w:rPr>
-        <w:t xml:space="preserve">                if (</w:t>
-      </w:r>
-      <w:proofErr w:type="gramStart"/>
-      <w:r>
-        <w:rPr>
-          <w:sz w:val="28"/>
-          <w:szCs w:val="28"/>
-          <w:lang w:val="en-US"/>
-        </w:rPr>
-        <w:t>path !</w:t>
-      </w:r>
-      <w:proofErr w:type="gramEnd"/>
-      <w:r>
-        <w:rPr>
-          <w:sz w:val="28"/>
-          <w:szCs w:val="28"/>
-          <w:lang w:val="en-US"/>
-        </w:rPr>
-        <w:t xml:space="preserve">= </w:t>
-      </w:r>
-      <w:proofErr w:type="spellStart"/>
-      <w:r>
-        <w:rPr>
-          <w:sz w:val="28"/>
-          <w:szCs w:val="28"/>
-          <w:lang w:val="en-US"/>
-        </w:rPr>
-        <w:t>string.Empty</w:t>
-      </w:r>
-      <w:proofErr w:type="spellEnd"/>
-      <w:r>
-        <w:rPr>
-          <w:sz w:val="28"/>
-          <w:szCs w:val="28"/>
-          <w:lang w:val="en-US"/>
-        </w:rPr>
-        <w:t>)</w:t>
+        <w:t xml:space="preserve">                {</w:t>
       </w:r>
     </w:p>
     <w:p>
@@ -6555,7 +6816,63 @@
           <w:szCs w:val="28"/>
           <w:lang w:val="en-US"/>
         </w:rPr>
-        <w:t xml:space="preserve">                {</w:t>
+        <w:t xml:space="preserve">                    </w:t>
+      </w:r>
+      <w:proofErr w:type="spellStart"/>
+      <w:proofErr w:type="gramStart"/>
+      <w:r>
+        <w:rPr>
+          <w:sz w:val="28"/>
+          <w:szCs w:val="28"/>
+          <w:lang w:val="en-US"/>
+        </w:rPr>
+        <w:t>xmlAddWindows</w:t>
+      </w:r>
+      <w:proofErr w:type="spellEnd"/>
+      <w:proofErr w:type="gramEnd"/>
+      <w:r>
+        <w:rPr>
+          <w:sz w:val="28"/>
+          <w:szCs w:val="28"/>
+          <w:lang w:val="en-US"/>
+        </w:rPr>
+        <w:t xml:space="preserve"> </w:t>
+      </w:r>
+      <w:proofErr w:type="spellStart"/>
+      <w:r>
+        <w:rPr>
+          <w:sz w:val="28"/>
+          <w:szCs w:val="28"/>
+          <w:lang w:val="en-US"/>
+        </w:rPr>
+        <w:t>xmlAddWindows</w:t>
+      </w:r>
+      <w:proofErr w:type="spellEnd"/>
+      <w:r>
+        <w:rPr>
+          <w:sz w:val="28"/>
+          <w:szCs w:val="28"/>
+          <w:lang w:val="en-US"/>
+        </w:rPr>
+        <w:t xml:space="preserve"> = new </w:t>
+      </w:r>
+      <w:proofErr w:type="spellStart"/>
+      <w:r>
+        <w:rPr>
+          <w:sz w:val="28"/>
+          <w:szCs w:val="28"/>
+          <w:lang w:val="en-US"/>
+        </w:rPr>
+        <w:t>xmlAddWindows</w:t>
+      </w:r>
+      <w:proofErr w:type="spellEnd"/>
+      <w:r>
+        <w:rPr>
+          <w:sz w:val="28"/>
+          <w:szCs w:val="28"/>
+          <w:lang w:val="en-US"/>
+        </w:rPr>
+        <w:t>();</w:t>
       </w:r>
     </w:p>
     <w:p>
@@ -6587,7 +6904,7 @@
           <w:szCs w:val="28"/>
           <w:lang w:val="en-US"/>
         </w:rPr>
-        <w:t>xmlAddWindows</w:t>
+        <w:t>xmlAddWindows.path</w:t>
       </w:r>
       <w:proofErr w:type="spellEnd"/>
       <w:r>
@@ -6596,7 +6913,7 @@
           <w:szCs w:val="28"/>
           <w:lang w:val="en-US"/>
         </w:rPr>
-        <w:t xml:space="preserve"> </w:t>
+        <w:t xml:space="preserve"> = </w:t>
       </w:r>
       <w:proofErr w:type="spellStart"/>
       <w:r>
@@ -6605,7 +6922,7 @@
           <w:szCs w:val="28"/>
           <w:lang w:val="en-US"/>
         </w:rPr>
-        <w:t>xmlAddWindows</w:t>
+        <w:t>textBoxPath.Text</w:t>
       </w:r>
       <w:proofErr w:type="spellEnd"/>
       <w:r>
@@ -6614,35 +6931,7 @@
           <w:szCs w:val="28"/>
           <w:lang w:val="en-US"/>
         </w:rPr>
-        <w:t xml:space="preserve"> = new </w:t>
-      </w:r>
-      <w:proofErr w:type="spellStart"/>
-      <w:proofErr w:type="gramStart"/>
-      <w:r>
-        <w:rPr>
-          <w:sz w:val="28"/>
-          <w:szCs w:val="28"/>
-          <w:lang w:val="en-US"/>
-        </w:rPr>
-        <w:t>xmlAddWindows</w:t>
-      </w:r>
-      <w:proofErr w:type="spellEnd"/>
-      <w:r>
-        <w:rPr>
-          <w:sz w:val="28"/>
-          <w:szCs w:val="28"/>
-          <w:lang w:val="en-US"/>
-        </w:rPr>
-        <w:t>(</w:t>
-      </w:r>
-      <w:proofErr w:type="gramEnd"/>
-      <w:r>
-        <w:rPr>
-          <w:sz w:val="28"/>
-          <w:szCs w:val="28"/>
-          <w:lang w:val="en-US"/>
-        </w:rPr>
-        <w:t>);</w:t>
+        <w:t>;</w:t>
       </w:r>
     </w:p>
     <w:p>
@@ -6674,7 +6963,7 @@
           <w:szCs w:val="28"/>
           <w:lang w:val="en-US"/>
         </w:rPr>
-        <w:t>xmlAddWindows.path</w:t>
+        <w:t>xmlAddWindows.ShowDialog</w:t>
       </w:r>
       <w:proofErr w:type="spellEnd"/>
       <w:r>
@@ -6683,25 +6972,7 @@
           <w:szCs w:val="28"/>
           <w:lang w:val="en-US"/>
         </w:rPr>
-        <w:t xml:space="preserve"> = </w:t>
-      </w:r>
-      <w:proofErr w:type="spellStart"/>
-      <w:r>
-        <w:rPr>
-          <w:sz w:val="28"/>
-          <w:szCs w:val="28"/>
-          <w:lang w:val="en-US"/>
-        </w:rPr>
-        <w:t>textBoxPath.Text</w:t>
-      </w:r>
-      <w:proofErr w:type="spellEnd"/>
-      <w:r>
-        <w:rPr>
-          <w:sz w:val="28"/>
-          <w:szCs w:val="28"/>
-          <w:lang w:val="en-US"/>
-        </w:rPr>
-        <w:t>;</w:t>
+        <w:t>();</w:t>
       </w:r>
     </w:p>
     <w:p>
@@ -6724,25 +6995,7 @@
           <w:szCs w:val="28"/>
           <w:lang w:val="en-US"/>
         </w:rPr>
-        <w:t xml:space="preserve">                    </w:t>
-      </w:r>
-      <w:proofErr w:type="spellStart"/>
-      <w:r>
-        <w:rPr>
-          <w:sz w:val="28"/>
-          <w:szCs w:val="28"/>
-          <w:lang w:val="en-US"/>
-        </w:rPr>
-        <w:t>xmlAddWindows.ShowDialog</w:t>
-      </w:r>
-      <w:proofErr w:type="spellEnd"/>
-      <w:r>
-        <w:rPr>
-          <w:sz w:val="28"/>
-          <w:szCs w:val="28"/>
-          <w:lang w:val="en-US"/>
-        </w:rPr>
-        <w:t>();</w:t>
+        <w:t xml:space="preserve">                }</w:t>
       </w:r>
     </w:p>
     <w:p>
@@ -6765,7 +7018,115 @@
           <w:szCs w:val="28"/>
           <w:lang w:val="en-US"/>
         </w:rPr>
-        <w:t xml:space="preserve">                }</w:t>
+        <w:t xml:space="preserve">                else </w:t>
+      </w:r>
+      <w:proofErr w:type="spellStart"/>
+      <w:r>
+        <w:rPr>
+          <w:sz w:val="28"/>
+          <w:szCs w:val="28"/>
+          <w:lang w:val="en-US"/>
+        </w:rPr>
+        <w:t>MessageBox.Show</w:t>
+      </w:r>
+      <w:proofErr w:type="spellEnd"/>
+      <w:r>
+        <w:rPr>
+          <w:sz w:val="28"/>
+          <w:szCs w:val="28"/>
+          <w:lang w:val="en-US"/>
+        </w:rPr>
+        <w:t>("</w:t>
+      </w:r>
+      <w:proofErr w:type="spellStart"/>
+      <w:r>
+        <w:rPr>
+          <w:sz w:val="28"/>
+          <w:szCs w:val="28"/>
+          <w:lang w:val="en-US"/>
+        </w:rPr>
+        <w:t>Введите</w:t>
+      </w:r>
+      <w:proofErr w:type="spellEnd"/>
+      <w:r>
+        <w:rPr>
+          <w:sz w:val="28"/>
+          <w:szCs w:val="28"/>
+          <w:lang w:val="en-US"/>
+        </w:rPr>
+        <w:t xml:space="preserve"> </w:t>
+      </w:r>
+      <w:proofErr w:type="spellStart"/>
+      <w:r>
+        <w:rPr>
+          <w:sz w:val="28"/>
+          <w:szCs w:val="28"/>
+          <w:lang w:val="en-US"/>
+        </w:rPr>
+        <w:t>путь</w:t>
+      </w:r>
+      <w:proofErr w:type="spellEnd"/>
+      <w:r>
+        <w:rPr>
+          <w:sz w:val="28"/>
+          <w:szCs w:val="28"/>
+          <w:lang w:val="en-US"/>
+        </w:rPr>
+        <w:t xml:space="preserve"> к </w:t>
+      </w:r>
+      <w:proofErr w:type="spellStart"/>
+      <w:r>
+        <w:rPr>
+          <w:sz w:val="28"/>
+          <w:szCs w:val="28"/>
+          <w:lang w:val="en-US"/>
+        </w:rPr>
+        <w:t>файлу</w:t>
+      </w:r>
+      <w:proofErr w:type="spellEnd"/>
+      <w:r>
+        <w:rPr>
+          <w:sz w:val="28"/>
+          <w:szCs w:val="28"/>
+          <w:lang w:val="en-US"/>
+        </w:rPr>
+        <w:t xml:space="preserve">!", "Error!", </w:t>
+      </w:r>
+      <w:proofErr w:type="spellStart"/>
+      <w:r>
+        <w:rPr>
+          <w:sz w:val="28"/>
+          <w:szCs w:val="28"/>
+          <w:lang w:val="en-US"/>
+        </w:rPr>
+        <w:t>MessageBoxButton.OK</w:t>
+      </w:r>
+      <w:proofErr w:type="spellEnd"/>
+      <w:r>
+        <w:rPr>
+          <w:sz w:val="28"/>
+          <w:szCs w:val="28"/>
+          <w:lang w:val="en-US"/>
+        </w:rPr>
+        <w:t xml:space="preserve">, </w:t>
+      </w:r>
+      <w:proofErr w:type="spellStart"/>
+      <w:r>
+        <w:rPr>
+          <w:sz w:val="28"/>
+          <w:szCs w:val="28"/>
+          <w:lang w:val="en-US"/>
+        </w:rPr>
+        <w:t>MessageBoxImage.Error</w:t>
+      </w:r>
+      <w:proofErr w:type="spellEnd"/>
+      <w:r>
+        <w:rPr>
+          <w:sz w:val="28"/>
+          <w:szCs w:val="28"/>
+          <w:lang w:val="en-US"/>
+        </w:rPr>
+        <w:t>);</w:t>
       </w:r>
     </w:p>
     <w:p>
@@ -6788,115 +7149,7 @@
           <w:szCs w:val="28"/>
           <w:lang w:val="en-US"/>
         </w:rPr>
-        <w:t xml:space="preserve">                else </w:t>
-      </w:r>
-      <w:proofErr w:type="spellStart"/>
-      <w:r>
-        <w:rPr>
-          <w:sz w:val="28"/>
-          <w:szCs w:val="28"/>
-          <w:lang w:val="en-US"/>
-        </w:rPr>
-        <w:t>MessageBox.Show</w:t>
-      </w:r>
-      <w:proofErr w:type="spellEnd"/>
-      <w:r>
-        <w:rPr>
-          <w:sz w:val="28"/>
-          <w:szCs w:val="28"/>
-          <w:lang w:val="en-US"/>
-        </w:rPr>
-        <w:t>("</w:t>
-      </w:r>
-      <w:proofErr w:type="spellStart"/>
-      <w:r>
-        <w:rPr>
-          <w:sz w:val="28"/>
-          <w:szCs w:val="28"/>
-          <w:lang w:val="en-US"/>
-        </w:rPr>
-        <w:t>Введите</w:t>
-      </w:r>
-      <w:proofErr w:type="spellEnd"/>
-      <w:r>
-        <w:rPr>
-          <w:sz w:val="28"/>
-          <w:szCs w:val="28"/>
-          <w:lang w:val="en-US"/>
-        </w:rPr>
-        <w:t xml:space="preserve"> </w:t>
-      </w:r>
-      <w:proofErr w:type="spellStart"/>
-      <w:r>
-        <w:rPr>
-          <w:sz w:val="28"/>
-          <w:szCs w:val="28"/>
-          <w:lang w:val="en-US"/>
-        </w:rPr>
-        <w:t>путь</w:t>
-      </w:r>
-      <w:proofErr w:type="spellEnd"/>
-      <w:r>
-        <w:rPr>
-          <w:sz w:val="28"/>
-          <w:szCs w:val="28"/>
-          <w:lang w:val="en-US"/>
-        </w:rPr>
-        <w:t xml:space="preserve"> к </w:t>
-      </w:r>
-      <w:proofErr w:type="spellStart"/>
-      <w:r>
-        <w:rPr>
-          <w:sz w:val="28"/>
-          <w:szCs w:val="28"/>
-          <w:lang w:val="en-US"/>
-        </w:rPr>
-        <w:t>файлу</w:t>
-      </w:r>
-      <w:proofErr w:type="spellEnd"/>
-      <w:r>
-        <w:rPr>
-          <w:sz w:val="28"/>
-          <w:szCs w:val="28"/>
-          <w:lang w:val="en-US"/>
-        </w:rPr>
-        <w:t xml:space="preserve">!", "Error!", </w:t>
-      </w:r>
-      <w:proofErr w:type="spellStart"/>
-      <w:r>
-        <w:rPr>
-          <w:sz w:val="28"/>
-          <w:szCs w:val="28"/>
-          <w:lang w:val="en-US"/>
-        </w:rPr>
-        <w:t>MessageBoxButton.OK</w:t>
-      </w:r>
-      <w:proofErr w:type="spellEnd"/>
-      <w:r>
-        <w:rPr>
-          <w:sz w:val="28"/>
-          <w:szCs w:val="28"/>
-          <w:lang w:val="en-US"/>
-        </w:rPr>
-        <w:t xml:space="preserve">, </w:t>
-      </w:r>
-      <w:proofErr w:type="spellStart"/>
-      <w:r>
-        <w:rPr>
-          <w:sz w:val="28"/>
-          <w:szCs w:val="28"/>
-          <w:lang w:val="en-US"/>
-        </w:rPr>
-        <w:t>MessageBoxImage.Error</w:t>
-      </w:r>
-      <w:proofErr w:type="spellEnd"/>
-      <w:r>
-        <w:rPr>
-          <w:sz w:val="28"/>
-          <w:szCs w:val="28"/>
-          <w:lang w:val="en-US"/>
-        </w:rPr>
-        <w:t>);</w:t>
+        <w:t xml:space="preserve">            }</w:t>
       </w:r>
     </w:p>
     <w:p>
@@ -6919,7 +7172,97 @@
           <w:szCs w:val="28"/>
           <w:lang w:val="en-US"/>
         </w:rPr>
-        <w:t xml:space="preserve">            }</w:t>
+        <w:t xml:space="preserve">            else if (path == "") </w:t>
+      </w:r>
+      <w:proofErr w:type="spellStart"/>
+      <w:r>
+        <w:rPr>
+          <w:sz w:val="28"/>
+          <w:szCs w:val="28"/>
+          <w:lang w:val="en-US"/>
+        </w:rPr>
+        <w:t>MessageBox.Show</w:t>
+      </w:r>
+      <w:proofErr w:type="spellEnd"/>
+      <w:r>
+        <w:rPr>
+          <w:sz w:val="28"/>
+          <w:szCs w:val="28"/>
+          <w:lang w:val="en-US"/>
+        </w:rPr>
+        <w:t>("</w:t>
+      </w:r>
+      <w:proofErr w:type="spellStart"/>
+      <w:r>
+        <w:rPr>
+          <w:sz w:val="28"/>
+          <w:szCs w:val="28"/>
+          <w:lang w:val="en-US"/>
+        </w:rPr>
+        <w:t>Откройте</w:t>
+      </w:r>
+      <w:proofErr w:type="spellEnd"/>
+      <w:r>
+        <w:rPr>
+          <w:sz w:val="28"/>
+          <w:szCs w:val="28"/>
+          <w:lang w:val="en-US"/>
+        </w:rPr>
+        <w:t xml:space="preserve"> </w:t>
+      </w:r>
+      <w:proofErr w:type="spellStart"/>
+      <w:r>
+        <w:rPr>
+          <w:sz w:val="28"/>
+          <w:szCs w:val="28"/>
+          <w:lang w:val="en-US"/>
+        </w:rPr>
+        <w:t>файл</w:t>
+      </w:r>
+      <w:proofErr w:type="spellEnd"/>
+      <w:r>
+        <w:rPr>
+          <w:sz w:val="28"/>
+          <w:szCs w:val="28"/>
+          <w:lang w:val="en-US"/>
+        </w:rPr>
+        <w:t xml:space="preserve">!", "Error!", </w:t>
+      </w:r>
+      <w:proofErr w:type="spellStart"/>
+      <w:r>
+        <w:rPr>
+          <w:sz w:val="28"/>
+          <w:szCs w:val="28"/>
+          <w:lang w:val="en-US"/>
+        </w:rPr>
+        <w:t>MessageBoxButton.OK</w:t>
+      </w:r>
+      <w:proofErr w:type="spellEnd"/>
+      <w:r>
+        <w:rPr>
+          <w:sz w:val="28"/>
+          <w:szCs w:val="28"/>
+          <w:lang w:val="en-US"/>
+        </w:rPr>
+        <w:t xml:space="preserve">, </w:t>
+      </w:r>
+      <w:proofErr w:type="spellStart"/>
+      <w:r>
+        <w:rPr>
+          <w:sz w:val="28"/>
+          <w:szCs w:val="28"/>
+          <w:lang w:val="en-US"/>
+        </w:rPr>
+        <w:t>MessageBoxImage.Error</w:t>
+      </w:r>
+      <w:proofErr w:type="spellEnd"/>
+      <w:r>
+        <w:rPr>
+          <w:sz w:val="28"/>
+          <w:szCs w:val="28"/>
+          <w:lang w:val="en-US"/>
+        </w:rPr>
+        <w:t>);</w:t>
       </w:r>
     </w:p>
     <w:p>
@@ -6942,7 +7285,7 @@
           <w:szCs w:val="28"/>
           <w:lang w:val="en-US"/>
         </w:rPr>
-        <w:t xml:space="preserve">            else if (path == "") </w:t>
+        <w:t xml:space="preserve">            else </w:t>
       </w:r>
       <w:proofErr w:type="spellStart"/>
       <w:r>
@@ -6969,7 +7312,61 @@
           <w:szCs w:val="28"/>
           <w:lang w:val="en-US"/>
         </w:rPr>
-        <w:t>Откройте</w:t>
+        <w:t>Путь</w:t>
+      </w:r>
+      <w:proofErr w:type="spellEnd"/>
+      <w:r>
+        <w:rPr>
+          <w:sz w:val="28"/>
+          <w:szCs w:val="28"/>
+          <w:lang w:val="en-US"/>
+        </w:rPr>
+        <w:t xml:space="preserve"> </w:t>
+      </w:r>
+      <w:proofErr w:type="spellStart"/>
+      <w:r>
+        <w:rPr>
+          <w:sz w:val="28"/>
+          <w:szCs w:val="28"/>
+          <w:lang w:val="en-US"/>
+        </w:rPr>
+        <w:t>изменён</w:t>
+      </w:r>
+      <w:proofErr w:type="spellEnd"/>
+      <w:r>
+        <w:rPr>
+          <w:sz w:val="28"/>
+          <w:szCs w:val="28"/>
+          <w:lang w:val="en-US"/>
+        </w:rPr>
+        <w:t xml:space="preserve">, </w:t>
+      </w:r>
+      <w:proofErr w:type="spellStart"/>
+      <w:r>
+        <w:rPr>
+          <w:sz w:val="28"/>
+          <w:szCs w:val="28"/>
+          <w:lang w:val="en-US"/>
+        </w:rPr>
+        <w:t>сначала</w:t>
+      </w:r>
+      <w:proofErr w:type="spellEnd"/>
+      <w:r>
+        <w:rPr>
+          <w:sz w:val="28"/>
+          <w:szCs w:val="28"/>
+          <w:lang w:val="en-US"/>
+        </w:rPr>
+        <w:t xml:space="preserve"> </w:t>
+      </w:r>
+      <w:proofErr w:type="spellStart"/>
+      <w:r>
+        <w:rPr>
+          <w:sz w:val="28"/>
+          <w:szCs w:val="28"/>
+          <w:lang w:val="en-US"/>
+        </w:rPr>
+        <w:t>откройте</w:t>
       </w:r>
       <w:proofErr w:type="spellEnd"/>
       <w:r>
@@ -7055,151 +7452,7 @@
           <w:szCs w:val="28"/>
           <w:lang w:val="en-US"/>
         </w:rPr>
-        <w:t xml:space="preserve">            else </w:t>
-      </w:r>
-      <w:proofErr w:type="spellStart"/>
-      <w:r>
-        <w:rPr>
-          <w:sz w:val="28"/>
-          <w:szCs w:val="28"/>
-          <w:lang w:val="en-US"/>
-        </w:rPr>
-        <w:t>MessageBox.Show</w:t>
-      </w:r>
-      <w:proofErr w:type="spellEnd"/>
-      <w:r>
-        <w:rPr>
-          <w:sz w:val="28"/>
-          <w:szCs w:val="28"/>
-          <w:lang w:val="en-US"/>
-        </w:rPr>
-        <w:t>("</w:t>
-      </w:r>
-      <w:proofErr w:type="spellStart"/>
-      <w:r>
-        <w:rPr>
-          <w:sz w:val="28"/>
-          <w:szCs w:val="28"/>
-          <w:lang w:val="en-US"/>
-        </w:rPr>
-        <w:t>Путь</w:t>
-      </w:r>
-      <w:proofErr w:type="spellEnd"/>
-      <w:r>
-        <w:rPr>
-          <w:sz w:val="28"/>
-          <w:szCs w:val="28"/>
-          <w:lang w:val="en-US"/>
-        </w:rPr>
-        <w:t xml:space="preserve"> </w:t>
-      </w:r>
-      <w:proofErr w:type="spellStart"/>
-      <w:r>
-        <w:rPr>
-          <w:sz w:val="28"/>
-          <w:szCs w:val="28"/>
-          <w:lang w:val="en-US"/>
-        </w:rPr>
-        <w:t>изменён</w:t>
-      </w:r>
-      <w:proofErr w:type="spellEnd"/>
-      <w:r>
-        <w:rPr>
-          <w:sz w:val="28"/>
-          <w:szCs w:val="28"/>
-          <w:lang w:val="en-US"/>
-        </w:rPr>
-        <w:t xml:space="preserve">, </w:t>
-      </w:r>
-      <w:proofErr w:type="spellStart"/>
-      <w:r>
-        <w:rPr>
-          <w:sz w:val="28"/>
-          <w:szCs w:val="28"/>
-          <w:lang w:val="en-US"/>
-        </w:rPr>
-        <w:t>сначала</w:t>
-      </w:r>
-      <w:proofErr w:type="spellEnd"/>
-      <w:r>
-        <w:rPr>
-          <w:sz w:val="28"/>
-          <w:szCs w:val="28"/>
-          <w:lang w:val="en-US"/>
-        </w:rPr>
-        <w:t xml:space="preserve"> </w:t>
-      </w:r>
-      <w:proofErr w:type="spellStart"/>
-      <w:r>
-        <w:rPr>
-          <w:sz w:val="28"/>
-          <w:szCs w:val="28"/>
-          <w:lang w:val="en-US"/>
-        </w:rPr>
-        <w:t>откройте</w:t>
-      </w:r>
-      <w:proofErr w:type="spellEnd"/>
-      <w:r>
-        <w:rPr>
-          <w:sz w:val="28"/>
-          <w:szCs w:val="28"/>
-          <w:lang w:val="en-US"/>
-        </w:rPr>
-        <w:t xml:space="preserve"> </w:t>
-      </w:r>
-      <w:proofErr w:type="spellStart"/>
-      <w:r>
-        <w:rPr>
-          <w:sz w:val="28"/>
-          <w:szCs w:val="28"/>
-          <w:lang w:val="en-US"/>
-        </w:rPr>
-        <w:t>файл</w:t>
-      </w:r>
-      <w:proofErr w:type="spellEnd"/>
-      <w:r>
-        <w:rPr>
-          <w:sz w:val="28"/>
-          <w:szCs w:val="28"/>
-          <w:lang w:val="en-US"/>
-        </w:rPr>
-        <w:t xml:space="preserve">!", "Error!", </w:t>
-      </w:r>
-      <w:proofErr w:type="spellStart"/>
-      <w:r>
-        <w:rPr>
-          <w:sz w:val="28"/>
-          <w:szCs w:val="28"/>
-          <w:lang w:val="en-US"/>
-        </w:rPr>
-        <w:t>MessageBoxButton.OK</w:t>
-      </w:r>
-      <w:proofErr w:type="spellEnd"/>
-      <w:r>
-        <w:rPr>
-          <w:sz w:val="28"/>
-          <w:szCs w:val="28"/>
-          <w:lang w:val="en-US"/>
-        </w:rPr>
-        <w:t xml:space="preserve">, </w:t>
-      </w:r>
-      <w:proofErr w:type="spellStart"/>
-      <w:r>
-        <w:rPr>
-          <w:sz w:val="28"/>
-          <w:szCs w:val="28"/>
-          <w:lang w:val="en-US"/>
-        </w:rPr>
-        <w:t>MessageBoxImage.Error</w:t>
-      </w:r>
-      <w:proofErr w:type="spellEnd"/>
-      <w:r>
-        <w:rPr>
-          <w:sz w:val="28"/>
-          <w:szCs w:val="28"/>
-          <w:lang w:val="en-US"/>
-        </w:rPr>
-        <w:t>);</w:t>
+        <w:t xml:space="preserve">        }</w:t>
       </w:r>
     </w:p>
     <w:p>
@@ -7216,14 +7469,6 @@
           <w:lang w:val="en-US"/>
         </w:rPr>
       </w:pPr>
-      <w:r>
-        <w:rPr>
-          <w:sz w:val="28"/>
-          <w:szCs w:val="28"/>
-          <w:lang w:val="en-US"/>
-        </w:rPr>
-        <w:t xml:space="preserve">        }</w:t>
-      </w:r>
     </w:p>
     <w:p>
       <w:pPr>
@@ -7239,28 +7484,31 @@
           <w:lang w:val="en-US"/>
         </w:rPr>
       </w:pPr>
-    </w:p>
-    <w:p>
-      <w:pPr>
-        <w:autoSpaceDE w:val="0"/>
-        <w:autoSpaceDN w:val="0"/>
-        <w:adjustRightInd w:val="0"/>
-        <w:spacing w:line="276" w:lineRule="auto"/>
-        <w:ind w:firstLine="709"/>
-        <w:jc w:val="both"/>
-        <w:rPr>
-          <w:sz w:val="28"/>
-          <w:szCs w:val="28"/>
-          <w:lang w:val="en-US"/>
-        </w:rPr>
-      </w:pPr>
-      <w:r>
-        <w:rPr>
-          <w:sz w:val="28"/>
-          <w:szCs w:val="28"/>
-          <w:lang w:val="en-US"/>
-        </w:rPr>
-        <w:t xml:space="preserve">        private void </w:t>
+      <w:r>
+        <w:rPr>
+          <w:sz w:val="28"/>
+          <w:szCs w:val="28"/>
+          <w:lang w:val="en-US"/>
+        </w:rPr>
+        <w:t xml:space="preserve">        </w:t>
+      </w:r>
+      <w:proofErr w:type="gramStart"/>
+      <w:r>
+        <w:rPr>
+          <w:sz w:val="28"/>
+          <w:szCs w:val="28"/>
+          <w:lang w:val="en-US"/>
+        </w:rPr>
+        <w:t>private</w:t>
+      </w:r>
+      <w:proofErr w:type="gramEnd"/>
+      <w:r>
+        <w:rPr>
+          <w:sz w:val="28"/>
+          <w:szCs w:val="28"/>
+          <w:lang w:val="en-US"/>
+        </w:rPr>
+        <w:t xml:space="preserve"> void </w:t>
       </w:r>
       <w:proofErr w:type="spellStart"/>
       <w:r>
@@ -7269,16 +7517,7 @@
           <w:szCs w:val="28"/>
           <w:lang w:val="en-US"/>
         </w:rPr>
-        <w:t>textBoxContent_</w:t>
-      </w:r>
-      <w:proofErr w:type="gramStart"/>
-      <w:r>
-        <w:rPr>
-          <w:sz w:val="28"/>
-          <w:szCs w:val="28"/>
-          <w:lang w:val="en-US"/>
-        </w:rPr>
-        <w:t>KeyDown</w:t>
+        <w:t>textBoxContent_KeyDown</w:t>
       </w:r>
       <w:proofErr w:type="spellEnd"/>
       <w:r>
@@ -7287,16 +7526,7 @@
           <w:szCs w:val="28"/>
           <w:lang w:val="en-US"/>
         </w:rPr>
-        <w:t>(</w:t>
-      </w:r>
-      <w:proofErr w:type="gramEnd"/>
-      <w:r>
-        <w:rPr>
-          <w:sz w:val="28"/>
-          <w:szCs w:val="28"/>
-          <w:lang w:val="en-US"/>
-        </w:rPr>
-        <w:t xml:space="preserve">object sender, </w:t>
+        <w:t xml:space="preserve">(object sender, </w:t>
       </w:r>
       <w:proofErr w:type="spellStart"/>
       <w:r>
@@ -7667,6 +7897,7 @@
           <w:color w:val="000000"/>
           <w:sz w:val="28"/>
           <w:szCs w:val="28"/>
+          <w:lang w:val="en-US" w:eastAsia="en-US"/>
         </w:rPr>
         <w:drawing>
           <wp:inline distT="0" distB="0" distL="0" distR="0" wp14:anchorId="2316DC51" wp14:editId="40CDA185">
@@ -7781,7 +8012,7 @@
 </file>
 
 <file path=word/endnotes.xml><?xml version="1.0" encoding="utf-8"?>
-<w:endnotes xmlns:wpc="http://schemas.microsoft.com/office/word/2010/wordprocessingCanvas" xmlns:cx="http://schemas.microsoft.com/office/drawing/2014/chartex" xmlns:cx1="http://schemas.microsoft.com/office/drawing/2015/9/8/chartex" xmlns:cx2="http://schemas.microsoft.com/office/drawing/2015/10/21/chartex" xmlns:cx3="http://schemas.microsoft.com/office/drawing/2016/5/9/chartex" xmlns:cx4="http://schemas.microsoft.com/office/drawing/2016/5/10/chartex" xmlns:cx5="http://schemas.microsoft.com/office/drawing/2016/5/11/chartex" xmlns:cx6="http://schemas.microsoft.com/office/drawing/2016/5/12/chartex" xmlns:cx7="http://schemas.microsoft.com/office/drawing/2016/5/13/chartex" xmlns:cx8="http://schemas.microsoft.com/office/drawing/2016/5/14/chartex" xmlns:mc="http://schemas.openxmlformats.org/markup-compatibility/2006" xmlns:aink="http://schemas.microsoft.com/office/drawing/2016/ink" xmlns:am3d="http://schemas.microsoft.com/office/drawing/2017/model3d" xmlns:o="urn:schemas-microsoft-com:office:office" xmlns:r="http://schemas.openxmlformats.org/officeDocument/2006/relationships" xmlns:m="http://schemas.openxmlformats.org/officeDocument/2006/math" xmlns:v="urn:schemas-microsoft-com:vml" xmlns:wp14="http://schemas.microsoft.com/office/word/2010/wordprocessingDrawing" xmlns:wp="http://schemas.openxmlformats.org/drawingml/2006/wordprocessingDrawing" xmlns:w10="urn:schemas-microsoft-com:office:word" xmlns:w="http://schemas.openxmlformats.org/wordprocessingml/2006/main" xmlns:w14="http://schemas.microsoft.com/office/word/2010/wordml" xmlns:w15="http://schemas.microsoft.com/office/word/2012/wordml" xmlns:w16cex="http://schemas.microsoft.com/office/word/2018/wordml/cex" xmlns:w16cid="http://schemas.microsoft.com/office/word/2016/wordml/cid" xmlns:w16="http://schemas.microsoft.com/office/word/2018/wordml" xmlns:w16sdtdh="http://schemas.microsoft.com/office/word/2020/wordml/sdtdatahash" xmlns:w16se="http://schemas.microsoft.com/office/word/2015/wordml/symex" xmlns:wpg="http://schemas.microsoft.com/office/word/2010/wordprocessingGroup" xmlns:wpi="http://schemas.microsoft.com/office/word/2010/wordprocessingInk" xmlns:wne="http://schemas.microsoft.com/office/word/2006/wordml" xmlns:wps="http://schemas.microsoft.com/office/word/2010/wordprocessingShape" mc:Ignorable="w14 w15 w16se w16cid w16 w16cex w16sdtdh wp14">
+<w:endnotes xmlns:wpc="http://schemas.microsoft.com/office/word/2010/wordprocessingCanvas" xmlns:cx="http://schemas.microsoft.com/office/drawing/2014/chartex" xmlns:cx1="http://schemas.microsoft.com/office/drawing/2015/9/8/chartex" xmlns:mc="http://schemas.openxmlformats.org/markup-compatibility/2006" xmlns:o="urn:schemas-microsoft-com:office:office" xmlns:r="http://schemas.openxmlformats.org/officeDocument/2006/relationships" xmlns:m="http://schemas.openxmlformats.org/officeDocument/2006/math" xmlns:v="urn:schemas-microsoft-com:vml" xmlns:wp14="http://schemas.microsoft.com/office/word/2010/wordprocessingDrawing" xmlns:wp="http://schemas.openxmlformats.org/drawingml/2006/wordprocessingDrawing" xmlns:w10="urn:schemas-microsoft-com:office:word" xmlns:w="http://schemas.openxmlformats.org/wordprocessingml/2006/main" xmlns:w14="http://schemas.microsoft.com/office/word/2010/wordml" xmlns:w15="http://schemas.microsoft.com/office/word/2012/wordml" xmlns:w16se="http://schemas.microsoft.com/office/word/2015/wordml/symex" xmlns:wpg="http://schemas.microsoft.com/office/word/2010/wordprocessingGroup" xmlns:wpi="http://schemas.microsoft.com/office/word/2010/wordprocessingInk" xmlns:wne="http://schemas.microsoft.com/office/word/2006/wordml" xmlns:wps="http://schemas.microsoft.com/office/word/2010/wordprocessingShape" mc:Ignorable="w14 w15 w16se wp14">
   <w:endnote w:type="separator" w:id="-1">
     <w:p>
       <w:r>
@@ -7800,7 +8031,7 @@
 </file>
 
 <file path=word/footer1.xml><?xml version="1.0" encoding="utf-8"?>
-<w:ftr xmlns:wpc="http://schemas.microsoft.com/office/word/2010/wordprocessingCanvas" xmlns:cx="http://schemas.microsoft.com/office/drawing/2014/chartex" xmlns:cx1="http://schemas.microsoft.com/office/drawing/2015/9/8/chartex" xmlns:cx2="http://schemas.microsoft.com/office/drawing/2015/10/21/chartex" xmlns:cx3="http://schemas.microsoft.com/office/drawing/2016/5/9/chartex" xmlns:cx4="http://schemas.microsoft.com/office/drawing/2016/5/10/chartex" xmlns:cx5="http://schemas.microsoft.com/office/drawing/2016/5/11/chartex" xmlns:cx6="http://schemas.microsoft.com/office/drawing/2016/5/12/chartex" xmlns:cx7="http://schemas.microsoft.com/office/drawing/2016/5/13/chartex" xmlns:cx8="http://schemas.microsoft.com/office/drawing/2016/5/14/chartex" xmlns:mc="http://schemas.openxmlformats.org/markup-compatibility/2006" xmlns:aink="http://schemas.microsoft.com/office/drawing/2016/ink" xmlns:am3d="http://schemas.microsoft.com/office/drawing/2017/model3d" xmlns:o="urn:schemas-microsoft-com:office:office" xmlns:r="http://schemas.openxmlformats.org/officeDocument/2006/relationships" xmlns:m="http://schemas.openxmlformats.org/officeDocument/2006/math" xmlns:v="urn:schemas-microsoft-com:vml" xmlns:wp14="http://schemas.microsoft.com/office/word/2010/wordprocessingDrawing" xmlns:wp="http://schemas.openxmlformats.org/drawingml/2006/wordprocessingDrawing" xmlns:w10="urn:schemas-microsoft-com:office:word" xmlns:w="http://schemas.openxmlformats.org/wordprocessingml/2006/main" xmlns:w14="http://schemas.microsoft.com/office/word/2010/wordml" xmlns:w15="http://schemas.microsoft.com/office/word/2012/wordml" xmlns:w16cex="http://schemas.microsoft.com/office/word/2018/wordml/cex" xmlns:w16cid="http://schemas.microsoft.com/office/word/2016/wordml/cid" xmlns:w16="http://schemas.microsoft.com/office/word/2018/wordml" xmlns:w16sdtdh="http://schemas.microsoft.com/office/word/2020/wordml/sdtdatahash" xmlns:w16se="http://schemas.microsoft.com/office/word/2015/wordml/symex" xmlns:wpg="http://schemas.microsoft.com/office/word/2010/wordprocessingGroup" xmlns:wpi="http://schemas.microsoft.com/office/word/2010/wordprocessingInk" xmlns:wne="http://schemas.microsoft.com/office/word/2006/wordml" xmlns:wps="http://schemas.microsoft.com/office/word/2010/wordprocessingShape" mc:Ignorable="w14 w15 w16se w16cid w16 w16cex w16sdtdh wp14">
+<w:ftr xmlns:wpc="http://schemas.microsoft.com/office/word/2010/wordprocessingCanvas" xmlns:cx="http://schemas.microsoft.com/office/drawing/2014/chartex" xmlns:cx1="http://schemas.microsoft.com/office/drawing/2015/9/8/chartex" xmlns:mc="http://schemas.openxmlformats.org/markup-compatibility/2006" xmlns:o="urn:schemas-microsoft-com:office:office" xmlns:r="http://schemas.openxmlformats.org/officeDocument/2006/relationships" xmlns:m="http://schemas.openxmlformats.org/officeDocument/2006/math" xmlns:v="urn:schemas-microsoft-com:vml" xmlns:wp14="http://schemas.microsoft.com/office/word/2010/wordprocessingDrawing" xmlns:wp="http://schemas.openxmlformats.org/drawingml/2006/wordprocessingDrawing" xmlns:w10="urn:schemas-microsoft-com:office:word" xmlns:w="http://schemas.openxmlformats.org/wordprocessingml/2006/main" xmlns:w14="http://schemas.microsoft.com/office/word/2010/wordml" xmlns:w15="http://schemas.microsoft.com/office/word/2012/wordml" xmlns:w16se="http://schemas.microsoft.com/office/word/2015/wordml/symex" xmlns:wpg="http://schemas.microsoft.com/office/word/2010/wordprocessingGroup" xmlns:wpi="http://schemas.microsoft.com/office/word/2010/wordprocessingInk" xmlns:wne="http://schemas.microsoft.com/office/word/2006/wordml" xmlns:wps="http://schemas.microsoft.com/office/word/2010/wordprocessingShape" mc:Ignorable="w14 w15 w16se wp14">
   <w:p>
     <w:pPr>
       <w:pStyle w:val="a4"/>
@@ -7838,7 +8069,7 @@
 </file>
 
 <file path=word/footer2.xml><?xml version="1.0" encoding="utf-8"?>
-<w:ftr xmlns:wpc="http://schemas.microsoft.com/office/word/2010/wordprocessingCanvas" xmlns:cx="http://schemas.microsoft.com/office/drawing/2014/chartex" xmlns:cx1="http://schemas.microsoft.com/office/drawing/2015/9/8/chartex" xmlns:cx2="http://schemas.microsoft.com/office/drawing/2015/10/21/chartex" xmlns:cx3="http://schemas.microsoft.com/office/drawing/2016/5/9/chartex" xmlns:cx4="http://schemas.microsoft.com/office/drawing/2016/5/10/chartex" xmlns:cx5="http://schemas.microsoft.com/office/drawing/2016/5/11/chartex" xmlns:cx6="http://schemas.microsoft.com/office/drawing/2016/5/12/chartex" xmlns:cx7="http://schemas.microsoft.com/office/drawing/2016/5/13/chartex" xmlns:cx8="http://schemas.microsoft.com/office/drawing/2016/5/14/chartex" xmlns:mc="http://schemas.openxmlformats.org/markup-compatibility/2006" xmlns:aink="http://schemas.microsoft.com/office/drawing/2016/ink" xmlns:am3d="http://schemas.microsoft.com/office/drawing/2017/model3d" xmlns:o="urn:schemas-microsoft-com:office:office" xmlns:r="http://schemas.openxmlformats.org/officeDocument/2006/relationships" xmlns:m="http://schemas.openxmlformats.org/officeDocument/2006/math" xmlns:v="urn:schemas-microsoft-com:vml" xmlns:wp14="http://schemas.microsoft.com/office/word/2010/wordprocessingDrawing" xmlns:wp="http://schemas.openxmlformats.org/drawingml/2006/wordprocessingDrawing" xmlns:w10="urn:schemas-microsoft-com:office:word" xmlns:w="http://schemas.openxmlformats.org/wordprocessingml/2006/main" xmlns:w14="http://schemas.microsoft.com/office/word/2010/wordml" xmlns:w15="http://schemas.microsoft.com/office/word/2012/wordml" xmlns:w16cex="http://schemas.microsoft.com/office/word/2018/wordml/cex" xmlns:w16cid="http://schemas.microsoft.com/office/word/2016/wordml/cid" xmlns:w16="http://schemas.microsoft.com/office/word/2018/wordml" xmlns:w16sdtdh="http://schemas.microsoft.com/office/word/2020/wordml/sdtdatahash" xmlns:w16se="http://schemas.microsoft.com/office/word/2015/wordml/symex" xmlns:wpg="http://schemas.microsoft.com/office/word/2010/wordprocessingGroup" xmlns:wpi="http://schemas.microsoft.com/office/word/2010/wordprocessingInk" xmlns:wne="http://schemas.microsoft.com/office/word/2006/wordml" xmlns:wps="http://schemas.microsoft.com/office/word/2010/wordprocessingShape" mc:Ignorable="w14 w15 w16se w16cid w16 w16cex w16sdtdh wp14">
+<w:ftr xmlns:wpc="http://schemas.microsoft.com/office/word/2010/wordprocessingCanvas" xmlns:cx="http://schemas.microsoft.com/office/drawing/2014/chartex" xmlns:cx1="http://schemas.microsoft.com/office/drawing/2015/9/8/chartex" xmlns:mc="http://schemas.openxmlformats.org/markup-compatibility/2006" xmlns:o="urn:schemas-microsoft-com:office:office" xmlns:r="http://schemas.openxmlformats.org/officeDocument/2006/relationships" xmlns:m="http://schemas.openxmlformats.org/officeDocument/2006/math" xmlns:v="urn:schemas-microsoft-com:vml" xmlns:wp14="http://schemas.microsoft.com/office/word/2010/wordprocessingDrawing" xmlns:wp="http://schemas.openxmlformats.org/drawingml/2006/wordprocessingDrawing" xmlns:w10="urn:schemas-microsoft-com:office:word" xmlns:w="http://schemas.openxmlformats.org/wordprocessingml/2006/main" xmlns:w14="http://schemas.microsoft.com/office/word/2010/wordml" xmlns:w15="http://schemas.microsoft.com/office/word/2012/wordml" xmlns:w16se="http://schemas.microsoft.com/office/word/2015/wordml/symex" xmlns:wpg="http://schemas.microsoft.com/office/word/2010/wordprocessingGroup" xmlns:wpi="http://schemas.microsoft.com/office/word/2010/wordprocessingInk" xmlns:wne="http://schemas.microsoft.com/office/word/2006/wordml" xmlns:wps="http://schemas.microsoft.com/office/word/2010/wordprocessingShape" mc:Ignorable="w14 w15 w16se wp14">
   <w:p>
     <w:pPr>
       <w:pStyle w:val="a4"/>
@@ -7914,7 +8145,7 @@
             </wp:anchor>
           </w:drawing>
         </mc:Choice>
-        <mc:Fallback>
+        <mc:Fallback xmlns:w16sdtdh="http://schemas.microsoft.com/office/word/2020/wordml/sdtdatahash" xmlns:w16="http://schemas.microsoft.com/office/word/2018/wordml" xmlns:w16cid="http://schemas.microsoft.com/office/word/2016/wordml/cid" xmlns:w16cex="http://schemas.microsoft.com/office/word/2018/wordml/cex" xmlns:am3d="http://schemas.microsoft.com/office/drawing/2017/model3d" xmlns:aink="http://schemas.microsoft.com/office/drawing/2016/ink" xmlns:cx8="http://schemas.microsoft.com/office/drawing/2016/5/14/chartex" xmlns:cx7="http://schemas.microsoft.com/office/drawing/2016/5/13/chartex" xmlns:cx6="http://schemas.microsoft.com/office/drawing/2016/5/12/chartex" xmlns:cx5="http://schemas.microsoft.com/office/drawing/2016/5/11/chartex" xmlns:cx4="http://schemas.microsoft.com/office/drawing/2016/5/10/chartex" xmlns:cx3="http://schemas.microsoft.com/office/drawing/2016/5/9/chartex" xmlns:cx2="http://schemas.microsoft.com/office/drawing/2015/10/21/chartex">
           <w:pict>
             <v:line w14:anchorId="3BADCE4B" id="Line 61" o:spid="_x0000_s1026" style="position:absolute;z-index:251631616;visibility:visible;mso-wrap-style:square;mso-width-percent:0;mso-height-percent:0;mso-wrap-distance-left:9pt;mso-wrap-distance-top:0;mso-wrap-distance-right:9pt;mso-wrap-distance-bottom:0;mso-position-horizontal:absolute;mso-position-horizontal-relative:page;mso-position-vertical:absolute;mso-position-vertical-relative:page;mso-width-percent:0;mso-height-percent:0;mso-width-relative:page;mso-height-relative:page" from="552.85pt,801.75pt" to="581.2pt,801.75pt" o:gfxdata="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" strokeweight="1.5pt">
               <w10:wrap anchorx="page" anchory="page"/>
@@ -8056,7 +8287,7 @@
             </wp:anchor>
           </w:drawing>
         </mc:Choice>
-        <mc:Fallback>
+        <mc:Fallback xmlns:w16sdtdh="http://schemas.microsoft.com/office/word/2020/wordml/sdtdatahash" xmlns:w16="http://schemas.microsoft.com/office/word/2018/wordml" xmlns:w16cid="http://schemas.microsoft.com/office/word/2016/wordml/cid" xmlns:w16cex="http://schemas.microsoft.com/office/word/2018/wordml/cex" xmlns:am3d="http://schemas.microsoft.com/office/drawing/2017/model3d" xmlns:aink="http://schemas.microsoft.com/office/drawing/2016/ink" xmlns:cx8="http://schemas.microsoft.com/office/drawing/2016/5/14/chartex" xmlns:cx7="http://schemas.microsoft.com/office/drawing/2016/5/13/chartex" xmlns:cx6="http://schemas.microsoft.com/office/drawing/2016/5/12/chartex" xmlns:cx5="http://schemas.microsoft.com/office/drawing/2016/5/11/chartex" xmlns:cx4="http://schemas.microsoft.com/office/drawing/2016/5/10/chartex" xmlns:cx3="http://schemas.microsoft.com/office/drawing/2016/5/9/chartex" xmlns:cx2="http://schemas.microsoft.com/office/drawing/2015/10/21/chartex">
           <w:pict>
             <v:shapetype w14:anchorId="01A2195E" id="_x0000_t202" coordsize="21600,21600" o:spt="202" path="m,l,21600r21600,l21600,xe">
               <v:stroke joinstyle="miter"/>
@@ -8187,7 +8418,7 @@
             </wp:anchor>
           </w:drawing>
         </mc:Choice>
-        <mc:Fallback>
+        <mc:Fallback xmlns:w16sdtdh="http://schemas.microsoft.com/office/word/2020/wordml/sdtdatahash" xmlns:w16="http://schemas.microsoft.com/office/word/2018/wordml" xmlns:w16cid="http://schemas.microsoft.com/office/word/2016/wordml/cid" xmlns:w16cex="http://schemas.microsoft.com/office/word/2018/wordml/cex" xmlns:am3d="http://schemas.microsoft.com/office/drawing/2017/model3d" xmlns:aink="http://schemas.microsoft.com/office/drawing/2016/ink" xmlns:cx8="http://schemas.microsoft.com/office/drawing/2016/5/14/chartex" xmlns:cx7="http://schemas.microsoft.com/office/drawing/2016/5/13/chartex" xmlns:cx6="http://schemas.microsoft.com/office/drawing/2016/5/12/chartex" xmlns:cx5="http://schemas.microsoft.com/office/drawing/2016/5/11/chartex" xmlns:cx4="http://schemas.microsoft.com/office/drawing/2016/5/10/chartex" xmlns:cx3="http://schemas.microsoft.com/office/drawing/2016/5/9/chartex" xmlns:cx2="http://schemas.microsoft.com/office/drawing/2015/10/21/chartex">
           <w:pict>
             <v:shape w14:anchorId="09E08CC2" id="Text Box 73" o:spid="_x0000_s1027" type="#_x0000_t202" style="position:absolute;margin-left:127.1pt;margin-top:17.15pt;width:27.95pt;height:12.55pt;z-index:251640832;visibility:visible;mso-wrap-style:square;mso-width-percent:0;mso-height-percent:0;mso-wrap-distance-left:9pt;mso-wrap-distance-top:0;mso-wrap-distance-right:9pt;mso-wrap-distance-bottom:0;mso-position-horizontal:absolute;mso-position-horizontal-relative:text;mso-position-vertical:absolute;mso-position-vertical-relative:text;mso-width-percent:0;mso-height-percent:0;mso-width-relative:page;mso-height-relative:page;v-text-anchor:top" o:gfxdata="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" filled="f" stroked="f">
               <v:textbox inset="0,0,0,0">
@@ -8340,7 +8571,7 @@
             </wp:anchor>
           </w:drawing>
         </mc:Choice>
-        <mc:Fallback>
+        <mc:Fallback xmlns:w16sdtdh="http://schemas.microsoft.com/office/word/2020/wordml/sdtdatahash" xmlns:w16="http://schemas.microsoft.com/office/word/2018/wordml" xmlns:w16cid="http://schemas.microsoft.com/office/word/2016/wordml/cid" xmlns:w16cex="http://schemas.microsoft.com/office/word/2018/wordml/cex" xmlns:am3d="http://schemas.microsoft.com/office/drawing/2017/model3d" xmlns:aink="http://schemas.microsoft.com/office/drawing/2016/ink" xmlns:cx8="http://schemas.microsoft.com/office/drawing/2016/5/14/chartex" xmlns:cx7="http://schemas.microsoft.com/office/drawing/2016/5/13/chartex" xmlns:cx6="http://schemas.microsoft.com/office/drawing/2016/5/12/chartex" xmlns:cx5="http://schemas.microsoft.com/office/drawing/2016/5/11/chartex" xmlns:cx4="http://schemas.microsoft.com/office/drawing/2016/5/10/chartex" xmlns:cx3="http://schemas.microsoft.com/office/drawing/2016/5/9/chartex" xmlns:cx2="http://schemas.microsoft.com/office/drawing/2015/10/21/chartex">
           <w:pict>
             <v:shape w14:anchorId="29D598D9" id="Text Box 71" o:spid="_x0000_s1028" type="#_x0000_t202" style="position:absolute;margin-left:31.45pt;margin-top:17.05pt;width:45.55pt;height:12.35pt;z-index:251638784;visibility:visible;mso-wrap-style:square;mso-width-percent:0;mso-height-percent:0;mso-wrap-distance-left:9pt;mso-wrap-distance-top:0;mso-wrap-distance-right:9pt;mso-wrap-distance-bottom:0;mso-position-horizontal:absolute;mso-position-horizontal-relative:text;mso-position-vertical:absolute;mso-position-vertical-relative:text;mso-width-percent:0;mso-height-percent:0;mso-width-relative:page;mso-height-relative:page;v-text-anchor:top" o:gfxdata="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" filled="f" stroked="f">
               <v:textbox inset="0,0,0,0">
@@ -8519,7 +8750,7 @@
             </wp:anchor>
           </w:drawing>
         </mc:Choice>
-        <mc:Fallback>
+        <mc:Fallback xmlns:w16sdtdh="http://schemas.microsoft.com/office/word/2020/wordml/sdtdatahash" xmlns:w16="http://schemas.microsoft.com/office/word/2018/wordml" xmlns:w16cid="http://schemas.microsoft.com/office/word/2016/wordml/cid" xmlns:w16cex="http://schemas.microsoft.com/office/word/2018/wordml/cex" xmlns:am3d="http://schemas.microsoft.com/office/drawing/2017/model3d" xmlns:aink="http://schemas.microsoft.com/office/drawing/2016/ink" xmlns:cx8="http://schemas.microsoft.com/office/drawing/2016/5/14/chartex" xmlns:cx7="http://schemas.microsoft.com/office/drawing/2016/5/13/chartex" xmlns:cx6="http://schemas.microsoft.com/office/drawing/2016/5/12/chartex" xmlns:cx5="http://schemas.microsoft.com/office/drawing/2016/5/11/chartex" xmlns:cx4="http://schemas.microsoft.com/office/drawing/2016/5/10/chartex" xmlns:cx3="http://schemas.microsoft.com/office/drawing/2016/5/9/chartex" xmlns:cx2="http://schemas.microsoft.com/office/drawing/2015/10/21/chartex">
           <w:pict>
             <v:shape w14:anchorId="264EAF82" id="Text Box 101" o:spid="_x0000_s1029" type="#_x0000_t202" style="position:absolute;margin-left:-2.5pt;margin-top:17.8pt;width:28.3pt;height:14.5pt;z-index:251679744;visibility:visible;mso-wrap-style:square;mso-width-percent:0;mso-height-percent:0;mso-wrap-distance-left:9pt;mso-wrap-distance-top:0;mso-wrap-distance-right:9pt;mso-wrap-distance-bottom:0;mso-position-horizontal:absolute;mso-position-horizontal-relative:margin;mso-position-vertical:absolute;mso-position-vertical-relative:text;mso-width-percent:0;mso-height-percent:0;mso-width-relative:page;mso-height-relative:page;v-text-anchor:top" o:gfxdata="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" filled="f" stroked="f">
               <v:textbox inset="0,0,0,0">
@@ -8690,7 +8921,7 @@
             </wp:anchor>
           </w:drawing>
         </mc:Choice>
-        <mc:Fallback>
+        <mc:Fallback xmlns:w16sdtdh="http://schemas.microsoft.com/office/word/2020/wordml/sdtdatahash" xmlns:w16="http://schemas.microsoft.com/office/word/2018/wordml" xmlns:w16cid="http://schemas.microsoft.com/office/word/2016/wordml/cid" xmlns:w16cex="http://schemas.microsoft.com/office/word/2018/wordml/cex" xmlns:am3d="http://schemas.microsoft.com/office/drawing/2017/model3d" xmlns:aink="http://schemas.microsoft.com/office/drawing/2016/ink" xmlns:cx8="http://schemas.microsoft.com/office/drawing/2016/5/14/chartex" xmlns:cx7="http://schemas.microsoft.com/office/drawing/2016/5/13/chartex" xmlns:cx6="http://schemas.microsoft.com/office/drawing/2016/5/12/chartex" xmlns:cx5="http://schemas.microsoft.com/office/drawing/2016/5/11/chartex" xmlns:cx4="http://schemas.microsoft.com/office/drawing/2016/5/10/chartex" xmlns:cx3="http://schemas.microsoft.com/office/drawing/2016/5/9/chartex" xmlns:cx2="http://schemas.microsoft.com/office/drawing/2015/10/21/chartex">
           <w:pict>
             <v:shape w14:anchorId="78E63C38" id="Text Box 69" o:spid="_x0000_s1030" type="#_x0000_t202" style="position:absolute;margin-left:-22.8pt;margin-top:16.65pt;width:28.4pt;height:14.2pt;z-index:251637760;visibility:visible;mso-wrap-style:square;mso-width-percent:0;mso-height-percent:0;mso-wrap-distance-left:9pt;mso-wrap-distance-top:0;mso-wrap-distance-right:9pt;mso-wrap-distance-bottom:0;mso-position-horizontal:right;mso-position-horizontal-relative:left-margin-area;mso-position-vertical:absolute;mso-position-vertical-relative:text;mso-width-percent:0;mso-height-percent:0;mso-width-relative:page;mso-height-relative:page;v-text-anchor:top" o:gfxdata="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" filled="f" stroked="f">
               <v:textbox inset="0,0,0,0">
@@ -8845,7 +9076,7 @@
             </wp:anchor>
           </w:drawing>
         </mc:Choice>
-        <mc:Fallback>
+        <mc:Fallback xmlns:w16sdtdh="http://schemas.microsoft.com/office/word/2020/wordml/sdtdatahash" xmlns:w16="http://schemas.microsoft.com/office/word/2018/wordml" xmlns:w16cid="http://schemas.microsoft.com/office/word/2016/wordml/cid" xmlns:w16cex="http://schemas.microsoft.com/office/word/2018/wordml/cex" xmlns:am3d="http://schemas.microsoft.com/office/drawing/2017/model3d" xmlns:aink="http://schemas.microsoft.com/office/drawing/2016/ink" xmlns:cx8="http://schemas.microsoft.com/office/drawing/2016/5/14/chartex" xmlns:cx7="http://schemas.microsoft.com/office/drawing/2016/5/13/chartex" xmlns:cx6="http://schemas.microsoft.com/office/drawing/2016/5/12/chartex" xmlns:cx5="http://schemas.microsoft.com/office/drawing/2016/5/11/chartex" xmlns:cx4="http://schemas.microsoft.com/office/drawing/2016/5/10/chartex" xmlns:cx3="http://schemas.microsoft.com/office/drawing/2016/5/9/chartex" xmlns:cx2="http://schemas.microsoft.com/office/drawing/2015/10/21/chartex">
           <w:pict>
             <v:shape w14:anchorId="464C8529" id="Text Box 72" o:spid="_x0000_s1031" type="#_x0000_t202" style="position:absolute;margin-left:85.8pt;margin-top:16.55pt;width:42.6pt;height:13.05pt;z-index:251639808;visibility:visible;mso-wrap-style:square;mso-width-percent:0;mso-height-percent:0;mso-wrap-distance-left:9pt;mso-wrap-distance-top:0;mso-wrap-distance-right:9pt;mso-wrap-distance-bottom:0;mso-position-horizontal:absolute;mso-position-horizontal-relative:text;mso-position-vertical:absolute;mso-position-vertical-relative:text;mso-width-percent:0;mso-height-percent:0;mso-width-relative:page;mso-height-relative:page;v-text-anchor:top" o:gfxdata="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" filled="f" stroked="f">
               <v:textbox inset="0,0,0,0">
@@ -8953,7 +9184,7 @@
             </wp:anchor>
           </w:drawing>
         </mc:Choice>
-        <mc:Fallback>
+        <mc:Fallback xmlns:w16sdtdh="http://schemas.microsoft.com/office/word/2020/wordml/sdtdatahash" xmlns:w16="http://schemas.microsoft.com/office/word/2018/wordml" xmlns:w16cid="http://schemas.microsoft.com/office/word/2016/wordml/cid" xmlns:w16cex="http://schemas.microsoft.com/office/word/2018/wordml/cex" xmlns:am3d="http://schemas.microsoft.com/office/drawing/2017/model3d" xmlns:aink="http://schemas.microsoft.com/office/drawing/2016/ink" xmlns:cx8="http://schemas.microsoft.com/office/drawing/2016/5/14/chartex" xmlns:cx7="http://schemas.microsoft.com/office/drawing/2016/5/13/chartex" xmlns:cx6="http://schemas.microsoft.com/office/drawing/2016/5/12/chartex" xmlns:cx5="http://schemas.microsoft.com/office/drawing/2016/5/11/chartex" xmlns:cx4="http://schemas.microsoft.com/office/drawing/2016/5/10/chartex" xmlns:cx3="http://schemas.microsoft.com/office/drawing/2016/5/9/chartex" xmlns:cx2="http://schemas.microsoft.com/office/drawing/2015/10/21/chartex">
           <w:pict>
             <v:line w14:anchorId="77D9053D" id="Line 63" o:spid="_x0000_s1026" style="position:absolute;z-index:251633664;visibility:visible;mso-wrap-style:square;mso-width-percent:0;mso-height-percent:0;mso-wrap-distance-left:9pt;mso-wrap-distance-top:0;mso-wrap-distance-right:9pt;mso-wrap-distance-bottom:0;mso-position-horizontal:absolute;mso-position-horizontal-relative:page;mso-position-vertical:absolute;mso-position-vertical-relative:page;mso-width-percent:0;mso-height-percent:0;mso-width-relative:page;mso-height-relative:page" from="108.75pt,782.95pt" to="108.75pt,825.45pt" o:gfxdata="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" strokecolor="black [3213]" strokeweight="1.5pt">
               <w10:wrap anchorx="page" anchory="page"/>
@@ -9029,7 +9260,7 @@
             </wp:anchor>
           </w:drawing>
         </mc:Choice>
-        <mc:Fallback>
+        <mc:Fallback xmlns:w16sdtdh="http://schemas.microsoft.com/office/word/2020/wordml/sdtdatahash" xmlns:w16="http://schemas.microsoft.com/office/word/2018/wordml" xmlns:w16cid="http://schemas.microsoft.com/office/word/2016/wordml/cid" xmlns:w16cex="http://schemas.microsoft.com/office/word/2018/wordml/cex" xmlns:am3d="http://schemas.microsoft.com/office/drawing/2017/model3d" xmlns:aink="http://schemas.microsoft.com/office/drawing/2016/ink" xmlns:cx8="http://schemas.microsoft.com/office/drawing/2016/5/14/chartex" xmlns:cx7="http://schemas.microsoft.com/office/drawing/2016/5/13/chartex" xmlns:cx6="http://schemas.microsoft.com/office/drawing/2016/5/12/chartex" xmlns:cx5="http://schemas.microsoft.com/office/drawing/2016/5/11/chartex" xmlns:cx4="http://schemas.microsoft.com/office/drawing/2016/5/10/chartex" xmlns:cx3="http://schemas.microsoft.com/office/drawing/2016/5/9/chartex" xmlns:cx2="http://schemas.microsoft.com/office/drawing/2015/10/21/chartex">
           <w:pict>
             <v:line w14:anchorId="07385BA2" id="Line 62" o:spid="_x0000_s1026" style="position:absolute;z-index:251632640;visibility:visible;mso-wrap-style:square;mso-width-percent:0;mso-height-percent:0;mso-wrap-distance-left:9pt;mso-wrap-distance-top:0;mso-wrap-distance-right:9pt;mso-wrap-distance-bottom:0;mso-position-horizontal:absolute;mso-position-horizontal-relative:page;mso-position-vertical:absolute;mso-position-vertical-relative:page;mso-width-percent:0;mso-height-percent:0;mso-width-relative:page;mso-height-relative:page" from="80.75pt,781.9pt" to="80.75pt,824.4pt" o:gfxdata="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" strokeweight="1.5pt">
               <w10:wrap anchorx="page" anchory="page"/>
@@ -9126,7 +9357,7 @@
             </wp:anchor>
           </w:drawing>
         </mc:Choice>
-        <mc:Fallback>
+        <mc:Fallback xmlns:w16sdtdh="http://schemas.microsoft.com/office/word/2020/wordml/sdtdatahash" xmlns:w16="http://schemas.microsoft.com/office/word/2018/wordml" xmlns:w16cid="http://schemas.microsoft.com/office/word/2016/wordml/cid" xmlns:w16cex="http://schemas.microsoft.com/office/word/2018/wordml/cex" xmlns:am3d="http://schemas.microsoft.com/office/drawing/2017/model3d" xmlns:aink="http://schemas.microsoft.com/office/drawing/2016/ink" xmlns:cx8="http://schemas.microsoft.com/office/drawing/2016/5/14/chartex" xmlns:cx7="http://schemas.microsoft.com/office/drawing/2016/5/13/chartex" xmlns:cx6="http://schemas.microsoft.com/office/drawing/2016/5/12/chartex" xmlns:cx5="http://schemas.microsoft.com/office/drawing/2016/5/11/chartex" xmlns:cx4="http://schemas.microsoft.com/office/drawing/2016/5/10/chartex" xmlns:cx3="http://schemas.microsoft.com/office/drawing/2016/5/9/chartex" xmlns:cx2="http://schemas.microsoft.com/office/drawing/2015/10/21/chartex">
           <w:pict>
             <v:shape w14:anchorId="555BEE7C" id="Text Box 75" o:spid="_x0000_s1032" type="#_x0000_t202" style="position:absolute;margin-left:482.75pt;margin-top:7.75pt;width:26.85pt;height:16.05pt;z-index:251642880;visibility:visible;mso-wrap-style:square;mso-width-percent:0;mso-height-percent:0;mso-wrap-distance-left:9pt;mso-wrap-distance-top:0;mso-wrap-distance-right:9pt;mso-wrap-distance-bottom:0;mso-position-horizontal:absolute;mso-position-horizontal-relative:text;mso-position-vertical:absolute;mso-position-vertical-relative:text;mso-width-percent:0;mso-height-percent:0;mso-width-relative:page;mso-height-relative:page;v-text-anchor:top" o:gfxdata="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" filled="f" stroked="f">
               <v:textbox inset="0,0,0,0">
@@ -9295,7 +9526,7 @@
             </wp:anchor>
           </w:drawing>
         </mc:Choice>
-        <mc:Fallback>
+        <mc:Fallback xmlns:w16sdtdh="http://schemas.microsoft.com/office/word/2020/wordml/sdtdatahash" xmlns:w16="http://schemas.microsoft.com/office/word/2018/wordml" xmlns:w16cid="http://schemas.microsoft.com/office/word/2016/wordml/cid" xmlns:w16cex="http://schemas.microsoft.com/office/word/2018/wordml/cex" xmlns:am3d="http://schemas.microsoft.com/office/drawing/2017/model3d" xmlns:aink="http://schemas.microsoft.com/office/drawing/2016/ink" xmlns:cx8="http://schemas.microsoft.com/office/drawing/2016/5/14/chartex" xmlns:cx7="http://schemas.microsoft.com/office/drawing/2016/5/13/chartex" xmlns:cx6="http://schemas.microsoft.com/office/drawing/2016/5/12/chartex" xmlns:cx5="http://schemas.microsoft.com/office/drawing/2016/5/11/chartex" xmlns:cx4="http://schemas.microsoft.com/office/drawing/2016/5/10/chartex" xmlns:cx3="http://schemas.microsoft.com/office/drawing/2016/5/9/chartex" xmlns:cx2="http://schemas.microsoft.com/office/drawing/2015/10/21/chartex">
           <w:pict>
             <v:shape w14:anchorId="161816EF" id="Text Box 66" o:spid="_x0000_s1033" type="#_x0000_t202" style="position:absolute;margin-left:170.35pt;margin-top:.65pt;width:312.4pt;height:28.4pt;z-index:251636736;visibility:visible;mso-wrap-style:square;mso-width-percent:0;mso-height-percent:0;mso-wrap-distance-left:9pt;mso-wrap-distance-top:0;mso-wrap-distance-right:9pt;mso-wrap-distance-bottom:0;mso-position-horizontal:absolute;mso-position-horizontal-relative:text;mso-position-vertical:absolute;mso-position-vertical-relative:text;mso-width-percent:0;mso-height-percent:0;mso-width-relative:page;mso-height-relative:page;v-text-anchor:top" o:gfxdata="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" filled="f" stroked="f">
               <v:textbox inset="0,0,0,0">
@@ -9443,7 +9674,7 @@
             </wp:anchor>
           </w:drawing>
         </mc:Choice>
-        <mc:Fallback>
+        <mc:Fallback xmlns:w16sdtdh="http://schemas.microsoft.com/office/word/2020/wordml/sdtdatahash" xmlns:w16="http://schemas.microsoft.com/office/word/2018/wordml" xmlns:w16cid="http://schemas.microsoft.com/office/word/2016/wordml/cid" xmlns:w16cex="http://schemas.microsoft.com/office/word/2018/wordml/cex" xmlns:am3d="http://schemas.microsoft.com/office/drawing/2017/model3d" xmlns:aink="http://schemas.microsoft.com/office/drawing/2016/ink" xmlns:cx8="http://schemas.microsoft.com/office/drawing/2016/5/14/chartex" xmlns:cx7="http://schemas.microsoft.com/office/drawing/2016/5/13/chartex" xmlns:cx6="http://schemas.microsoft.com/office/drawing/2016/5/12/chartex" xmlns:cx5="http://schemas.microsoft.com/office/drawing/2016/5/11/chartex" xmlns:cx4="http://schemas.microsoft.com/office/drawing/2016/5/10/chartex" xmlns:cx3="http://schemas.microsoft.com/office/drawing/2016/5/9/chartex" xmlns:cx2="http://schemas.microsoft.com/office/drawing/2015/10/21/chartex">
           <w:pict>
             <v:line w14:anchorId="4BA35792" id="Line 65" o:spid="_x0000_s1026" style="position:absolute;z-index:251635712;visibility:visible;mso-wrap-style:square;mso-width-percent:0;mso-height-percent:0;mso-wrap-distance-left:9pt;mso-wrap-distance-top:0;mso-wrap-distance-right:9pt;mso-wrap-distance-bottom:0;mso-position-horizontal:absolute;mso-position-horizontal-relative:page;mso-position-vertical:absolute;mso-position-vertical-relative:page;mso-width-percent:0;mso-height-percent:0;mso-width-relative:page;mso-height-relative:page" from="212.65pt,781.9pt" to="212.65pt,824.4pt" o:gfxdata="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" strokeweight="1.5pt">
               <w10:wrap anchorx="page" anchory="page"/>
@@ -9519,7 +9750,7 @@
             </wp:anchor>
           </w:drawing>
         </mc:Choice>
-        <mc:Fallback>
+        <mc:Fallback xmlns:w16sdtdh="http://schemas.microsoft.com/office/word/2020/wordml/sdtdatahash" xmlns:w16="http://schemas.microsoft.com/office/word/2018/wordml" xmlns:w16cid="http://schemas.microsoft.com/office/word/2016/wordml/cid" xmlns:w16cex="http://schemas.microsoft.com/office/word/2018/wordml/cex" xmlns:am3d="http://schemas.microsoft.com/office/drawing/2017/model3d" xmlns:aink="http://schemas.microsoft.com/office/drawing/2016/ink" xmlns:cx8="http://schemas.microsoft.com/office/drawing/2016/5/14/chartex" xmlns:cx7="http://schemas.microsoft.com/office/drawing/2016/5/13/chartex" xmlns:cx6="http://schemas.microsoft.com/office/drawing/2016/5/12/chartex" xmlns:cx5="http://schemas.microsoft.com/office/drawing/2016/5/11/chartex" xmlns:cx4="http://schemas.microsoft.com/office/drawing/2016/5/10/chartex" xmlns:cx3="http://schemas.microsoft.com/office/drawing/2016/5/9/chartex" xmlns:cx2="http://schemas.microsoft.com/office/drawing/2015/10/21/chartex">
           <w:pict>
             <v:line w14:anchorId="6D4994A7" id="Line 64" o:spid="_x0000_s1026" style="position:absolute;z-index:251634688;visibility:visible;mso-wrap-style:square;mso-width-percent:0;mso-height-percent:0;mso-wrap-distance-left:9pt;mso-wrap-distance-top:0;mso-wrap-distance-right:9pt;mso-wrap-distance-bottom:0;mso-position-horizontal:absolute;mso-position-horizontal-relative:page;mso-position-vertical:absolute;mso-position-vertical-relative:page;mso-width-percent:0;mso-height-percent:0;mso-width-relative:page;mso-height-relative:page" from="170.1pt,781.9pt" to="170.1pt,824.4pt" o:gfxdata="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" strokeweight="1.5pt">
               <w10:wrap anchorx="page" anchory="page"/>
@@ -9595,7 +9826,7 @@
             </wp:anchor>
           </w:drawing>
         </mc:Choice>
-        <mc:Fallback>
+        <mc:Fallback xmlns:w16sdtdh="http://schemas.microsoft.com/office/word/2020/wordml/sdtdatahash" xmlns:w16="http://schemas.microsoft.com/office/word/2018/wordml" xmlns:w16cid="http://schemas.microsoft.com/office/word/2016/wordml/cid" xmlns:w16cex="http://schemas.microsoft.com/office/word/2018/wordml/cex" xmlns:am3d="http://schemas.microsoft.com/office/drawing/2017/model3d" xmlns:aink="http://schemas.microsoft.com/office/drawing/2016/ink" xmlns:cx8="http://schemas.microsoft.com/office/drawing/2016/5/14/chartex" xmlns:cx7="http://schemas.microsoft.com/office/drawing/2016/5/13/chartex" xmlns:cx6="http://schemas.microsoft.com/office/drawing/2016/5/12/chartex" xmlns:cx5="http://schemas.microsoft.com/office/drawing/2016/5/11/chartex" xmlns:cx4="http://schemas.microsoft.com/office/drawing/2016/5/10/chartex" xmlns:cx3="http://schemas.microsoft.com/office/drawing/2016/5/9/chartex" xmlns:cx2="http://schemas.microsoft.com/office/drawing/2015/10/21/chartex">
           <w:pict>
             <v:line w14:anchorId="1FD79395" id="Line 60" o:spid="_x0000_s1026" style="position:absolute;z-index:251630592;visibility:visible;mso-wrap-style:square;mso-width-percent:0;mso-height-percent:0;mso-wrap-distance-left:9pt;mso-wrap-distance-top:0;mso-wrap-distance-right:9pt;mso-wrap-distance-bottom:0;mso-position-horizontal:absolute;mso-position-horizontal-relative:page;mso-position-vertical:absolute;mso-position-vertical-relative:page;mso-width-percent:0;mso-height-percent:0;mso-width-relative:page;mso-height-relative:page" from="552.85pt,781.9pt" to="552.85pt,824.4pt" o:gfxdata="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" strokeweight="1.5pt">
               <w10:wrap anchorx="page" anchory="page"/>
@@ -9671,7 +9902,7 @@
             </wp:anchor>
           </w:drawing>
         </mc:Choice>
-        <mc:Fallback>
+        <mc:Fallback xmlns:w16sdtdh="http://schemas.microsoft.com/office/word/2020/wordml/sdtdatahash" xmlns:w16="http://schemas.microsoft.com/office/word/2018/wordml" xmlns:w16cid="http://schemas.microsoft.com/office/word/2016/wordml/cid" xmlns:w16cex="http://schemas.microsoft.com/office/word/2018/wordml/cex" xmlns:am3d="http://schemas.microsoft.com/office/drawing/2017/model3d" xmlns:aink="http://schemas.microsoft.com/office/drawing/2016/ink" xmlns:cx8="http://schemas.microsoft.com/office/drawing/2016/5/14/chartex" xmlns:cx7="http://schemas.microsoft.com/office/drawing/2016/5/13/chartex" xmlns:cx6="http://schemas.microsoft.com/office/drawing/2016/5/12/chartex" xmlns:cx5="http://schemas.microsoft.com/office/drawing/2016/5/11/chartex" xmlns:cx4="http://schemas.microsoft.com/office/drawing/2016/5/10/chartex" xmlns:cx3="http://schemas.microsoft.com/office/drawing/2016/5/9/chartex" xmlns:cx2="http://schemas.microsoft.com/office/drawing/2015/10/21/chartex">
           <w:pict>
             <v:line w14:anchorId="258D35A0" id="Line 59" o:spid="_x0000_s1026" style="position:absolute;z-index:251629568;visibility:visible;mso-wrap-style:square;mso-width-percent:0;mso-height-percent:0;mso-wrap-distance-left:9pt;mso-wrap-distance-top:0;mso-wrap-distance-right:9pt;mso-wrap-distance-bottom:0;mso-position-horizontal:absolute;mso-position-horizontal-relative:page;mso-position-vertical:absolute;mso-position-vertical-relative:page;mso-width-percent:0;mso-height-percent:0;mso-width-relative:page;mso-height-relative:page" from="56.7pt,810.25pt" to="240.95pt,810.25pt" o:gfxdata="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" strokeweight="1.5pt">
               <w10:wrap anchorx="page" anchory="page"/>
@@ -9747,7 +9978,7 @@
             </wp:anchor>
           </w:drawing>
         </mc:Choice>
-        <mc:Fallback>
+        <mc:Fallback xmlns:w16sdtdh="http://schemas.microsoft.com/office/word/2020/wordml/sdtdatahash" xmlns:w16="http://schemas.microsoft.com/office/word/2018/wordml" xmlns:w16cid="http://schemas.microsoft.com/office/word/2016/wordml/cid" xmlns:w16cex="http://schemas.microsoft.com/office/word/2018/wordml/cex" xmlns:am3d="http://schemas.microsoft.com/office/drawing/2017/model3d" xmlns:aink="http://schemas.microsoft.com/office/drawing/2016/ink" xmlns:cx8="http://schemas.microsoft.com/office/drawing/2016/5/14/chartex" xmlns:cx7="http://schemas.microsoft.com/office/drawing/2016/5/13/chartex" xmlns:cx6="http://schemas.microsoft.com/office/drawing/2016/5/12/chartex" xmlns:cx5="http://schemas.microsoft.com/office/drawing/2016/5/11/chartex" xmlns:cx4="http://schemas.microsoft.com/office/drawing/2016/5/10/chartex" xmlns:cx3="http://schemas.microsoft.com/office/drawing/2016/5/9/chartex" xmlns:cx2="http://schemas.microsoft.com/office/drawing/2015/10/21/chartex">
           <w:pict>
             <v:line w14:anchorId="4401B047" id="Line 58" o:spid="_x0000_s1026" style="position:absolute;z-index:251628544;visibility:visible;mso-wrap-style:square;mso-width-percent:0;mso-height-percent:0;mso-wrap-distance-left:9pt;mso-wrap-distance-top:0;mso-wrap-distance-right:9pt;mso-wrap-distance-bottom:0;mso-position-horizontal:absolute;mso-position-horizontal-relative:page;mso-position-vertical:absolute;mso-position-vertical-relative:page;mso-width-percent:0;mso-height-percent:0;mso-width-relative:page;mso-height-relative:page" from="241pt,781.9pt" to="241pt,824.4pt" o:gfxdata="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" strokeweight="1.5pt">
               <w10:wrap anchorx="page" anchory="page"/>
@@ -9823,7 +10054,7 @@
             </wp:anchor>
           </w:drawing>
         </mc:Choice>
-        <mc:Fallback>
+        <mc:Fallback xmlns:w16sdtdh="http://schemas.microsoft.com/office/word/2020/wordml/sdtdatahash" xmlns:w16="http://schemas.microsoft.com/office/word/2018/wordml" xmlns:w16cid="http://schemas.microsoft.com/office/word/2016/wordml/cid" xmlns:w16cex="http://schemas.microsoft.com/office/word/2018/wordml/cex" xmlns:am3d="http://schemas.microsoft.com/office/drawing/2017/model3d" xmlns:aink="http://schemas.microsoft.com/office/drawing/2016/ink" xmlns:cx8="http://schemas.microsoft.com/office/drawing/2016/5/14/chartex" xmlns:cx7="http://schemas.microsoft.com/office/drawing/2016/5/13/chartex" xmlns:cx6="http://schemas.microsoft.com/office/drawing/2016/5/12/chartex" xmlns:cx5="http://schemas.microsoft.com/office/drawing/2016/5/11/chartex" xmlns:cx4="http://schemas.microsoft.com/office/drawing/2016/5/10/chartex" xmlns:cx3="http://schemas.microsoft.com/office/drawing/2016/5/9/chartex" xmlns:cx2="http://schemas.microsoft.com/office/drawing/2015/10/21/chartex">
           <w:pict>
             <v:line w14:anchorId="7473B8ED" id="Line 57" o:spid="_x0000_s1026" style="position:absolute;z-index:251627520;visibility:visible;mso-wrap-style:square;mso-width-percent:0;mso-height-percent:0;mso-wrap-distance-left:9pt;mso-wrap-distance-top:0;mso-wrap-distance-right:9pt;mso-wrap-distance-bottom:0;mso-position-horizontal:absolute;mso-position-horizontal-relative:page;mso-position-vertical:absolute;mso-position-vertical-relative:page;mso-width-percent:0;mso-height-percent:0;mso-width-relative:page;mso-height-relative:page" from="56.7pt,796.05pt" to="240.95pt,796.05pt" o:gfxdata="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" strokecolor="black [3213]">
               <w10:wrap anchorx="page" anchory="page"/>
@@ -9899,7 +10130,7 @@
             </wp:anchor>
           </w:drawing>
         </mc:Choice>
-        <mc:Fallback>
+        <mc:Fallback xmlns:w16sdtdh="http://schemas.microsoft.com/office/word/2020/wordml/sdtdatahash" xmlns:w16="http://schemas.microsoft.com/office/word/2018/wordml" xmlns:w16cid="http://schemas.microsoft.com/office/word/2016/wordml/cid" xmlns:w16cex="http://schemas.microsoft.com/office/word/2018/wordml/cex" xmlns:am3d="http://schemas.microsoft.com/office/drawing/2017/model3d" xmlns:aink="http://schemas.microsoft.com/office/drawing/2016/ink" xmlns:cx8="http://schemas.microsoft.com/office/drawing/2016/5/14/chartex" xmlns:cx7="http://schemas.microsoft.com/office/drawing/2016/5/13/chartex" xmlns:cx6="http://schemas.microsoft.com/office/drawing/2016/5/12/chartex" xmlns:cx5="http://schemas.microsoft.com/office/drawing/2016/5/11/chartex" xmlns:cx4="http://schemas.microsoft.com/office/drawing/2016/5/10/chartex" xmlns:cx3="http://schemas.microsoft.com/office/drawing/2016/5/9/chartex" xmlns:cx2="http://schemas.microsoft.com/office/drawing/2015/10/21/chartex">
           <w:pict>
             <v:line w14:anchorId="5F0EE118" id="Line 56" o:spid="_x0000_s1026" style="position:absolute;z-index:251626496;visibility:visible;mso-wrap-style:square;mso-width-percent:0;mso-height-percent:0;mso-wrap-distance-left:9pt;mso-wrap-distance-top:0;mso-wrap-distance-right:9pt;mso-wrap-distance-bottom:0;mso-position-horizontal:absolute;mso-position-horizontal-relative:page;mso-position-vertical:absolute;mso-position-vertical-relative:page;mso-width-percent:0;mso-height-percent:0;mso-width-relative:page;mso-height-relative:page" from="56.7pt,781.9pt" to="581.1pt,781.9pt" o:gfxdata="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" strokeweight="1.5pt">
               <w10:wrap anchorx="page" anchory="page"/>
@@ -9913,7 +10144,7 @@
 </file>
 
 <file path=word/footer3.xml><?xml version="1.0" encoding="utf-8"?>
-<w:ftr xmlns:wpc="http://schemas.microsoft.com/office/word/2010/wordprocessingCanvas" xmlns:cx="http://schemas.microsoft.com/office/drawing/2014/chartex" xmlns:cx1="http://schemas.microsoft.com/office/drawing/2015/9/8/chartex" xmlns:cx2="http://schemas.microsoft.com/office/drawing/2015/10/21/chartex" xmlns:cx3="http://schemas.microsoft.com/office/drawing/2016/5/9/chartex" xmlns:cx4="http://schemas.microsoft.com/office/drawing/2016/5/10/chartex" xmlns:cx5="http://schemas.microsoft.com/office/drawing/2016/5/11/chartex" xmlns:cx6="http://schemas.microsoft.com/office/drawing/2016/5/12/chartex" xmlns:cx7="http://schemas.microsoft.com/office/drawing/2016/5/13/chartex" xmlns:cx8="http://schemas.microsoft.com/office/drawing/2016/5/14/chartex" xmlns:mc="http://schemas.openxmlformats.org/markup-compatibility/2006" xmlns:aink="http://schemas.microsoft.com/office/drawing/2016/ink" xmlns:am3d="http://schemas.microsoft.com/office/drawing/2017/model3d" xmlns:o="urn:schemas-microsoft-com:office:office" xmlns:r="http://schemas.openxmlformats.org/officeDocument/2006/relationships" xmlns:m="http://schemas.openxmlformats.org/officeDocument/2006/math" xmlns:v="urn:schemas-microsoft-com:vml" xmlns:wp14="http://schemas.microsoft.com/office/word/2010/wordprocessingDrawing" xmlns:wp="http://schemas.openxmlformats.org/drawingml/2006/wordprocessingDrawing" xmlns:w10="urn:schemas-microsoft-com:office:word" xmlns:w="http://schemas.openxmlformats.org/wordprocessingml/2006/main" xmlns:w14="http://schemas.microsoft.com/office/word/2010/wordml" xmlns:w15="http://schemas.microsoft.com/office/word/2012/wordml" xmlns:w16cex="http://schemas.microsoft.com/office/word/2018/wordml/cex" xmlns:w16cid="http://schemas.microsoft.com/office/word/2016/wordml/cid" xmlns:w16="http://schemas.microsoft.com/office/word/2018/wordml" xmlns:w16sdtdh="http://schemas.microsoft.com/office/word/2020/wordml/sdtdatahash" xmlns:w16se="http://schemas.microsoft.com/office/word/2015/wordml/symex" xmlns:wpg="http://schemas.microsoft.com/office/word/2010/wordprocessingGroup" xmlns:wpi="http://schemas.microsoft.com/office/word/2010/wordprocessingInk" xmlns:wne="http://schemas.microsoft.com/office/word/2006/wordml" xmlns:wps="http://schemas.microsoft.com/office/word/2010/wordprocessingShape" mc:Ignorable="w14 w15 w16se w16cid w16 w16cex w16sdtdh wp14">
+<w:ftr xmlns:wpc="http://schemas.microsoft.com/office/word/2010/wordprocessingCanvas" xmlns:cx="http://schemas.microsoft.com/office/drawing/2014/chartex" xmlns:cx1="http://schemas.microsoft.com/office/drawing/2015/9/8/chartex" xmlns:mc="http://schemas.openxmlformats.org/markup-compatibility/2006" xmlns:o="urn:schemas-microsoft-com:office:office" xmlns:r="http://schemas.openxmlformats.org/officeDocument/2006/relationships" xmlns:m="http://schemas.openxmlformats.org/officeDocument/2006/math" xmlns:v="urn:schemas-microsoft-com:vml" xmlns:wp14="http://schemas.microsoft.com/office/word/2010/wordprocessingDrawing" xmlns:wp="http://schemas.openxmlformats.org/drawingml/2006/wordprocessingDrawing" xmlns:w10="urn:schemas-microsoft-com:office:word" xmlns:w="http://schemas.openxmlformats.org/wordprocessingml/2006/main" xmlns:w14="http://schemas.microsoft.com/office/word/2010/wordml" xmlns:w15="http://schemas.microsoft.com/office/word/2012/wordml" xmlns:w16se="http://schemas.microsoft.com/office/word/2015/wordml/symex" xmlns:wpg="http://schemas.microsoft.com/office/word/2010/wordprocessingGroup" xmlns:wpi="http://schemas.microsoft.com/office/word/2010/wordprocessingInk" xmlns:wne="http://schemas.microsoft.com/office/word/2006/wordml" xmlns:wps="http://schemas.microsoft.com/office/word/2010/wordprocessingShape" mc:Ignorable="w14 w15 w16se wp14">
   <w:p>
     <w:pPr>
       <w:pStyle w:val="a4"/>
@@ -10073,7 +10304,7 @@
             </wp:anchor>
           </w:drawing>
         </mc:Choice>
-        <mc:Fallback>
+        <mc:Fallback xmlns:w16sdtdh="http://schemas.microsoft.com/office/word/2020/wordml/sdtdatahash" xmlns:w16="http://schemas.microsoft.com/office/word/2018/wordml" xmlns:w16cid="http://schemas.microsoft.com/office/word/2016/wordml/cid" xmlns:w16cex="http://schemas.microsoft.com/office/word/2018/wordml/cex" xmlns:am3d="http://schemas.microsoft.com/office/drawing/2017/model3d" xmlns:aink="http://schemas.microsoft.com/office/drawing/2016/ink" xmlns:cx8="http://schemas.microsoft.com/office/drawing/2016/5/14/chartex" xmlns:cx7="http://schemas.microsoft.com/office/drawing/2016/5/13/chartex" xmlns:cx6="http://schemas.microsoft.com/office/drawing/2016/5/12/chartex" xmlns:cx5="http://schemas.microsoft.com/office/drawing/2016/5/11/chartex" xmlns:cx4="http://schemas.microsoft.com/office/drawing/2016/5/10/chartex" xmlns:cx3="http://schemas.microsoft.com/office/drawing/2016/5/9/chartex" xmlns:cx2="http://schemas.microsoft.com/office/drawing/2015/10/21/chartex">
           <w:pict>
             <v:shapetype w14:anchorId="25004473" id="_x0000_t202" coordsize="21600,21600" o:spt="202" path="m,l,21600r21600,l21600,xe">
               <v:stroke joinstyle="miter"/>
@@ -10207,7 +10438,7 @@
             </wp:anchor>
           </w:drawing>
         </mc:Choice>
-        <mc:Fallback>
+        <mc:Fallback xmlns:w16sdtdh="http://schemas.microsoft.com/office/word/2020/wordml/sdtdatahash" xmlns:w16="http://schemas.microsoft.com/office/word/2018/wordml" xmlns:w16cid="http://schemas.microsoft.com/office/word/2016/wordml/cid" xmlns:w16cex="http://schemas.microsoft.com/office/word/2018/wordml/cex" xmlns:am3d="http://schemas.microsoft.com/office/drawing/2017/model3d" xmlns:aink="http://schemas.microsoft.com/office/drawing/2016/ink" xmlns:cx8="http://schemas.microsoft.com/office/drawing/2016/5/14/chartex" xmlns:cx7="http://schemas.microsoft.com/office/drawing/2016/5/13/chartex" xmlns:cx6="http://schemas.microsoft.com/office/drawing/2016/5/12/chartex" xmlns:cx5="http://schemas.microsoft.com/office/drawing/2016/5/11/chartex" xmlns:cx4="http://schemas.microsoft.com/office/drawing/2016/5/10/chartex" xmlns:cx3="http://schemas.microsoft.com/office/drawing/2016/5/9/chartex" xmlns:cx2="http://schemas.microsoft.com/office/drawing/2015/10/21/chartex">
           <w:pict>
             <v:shape w14:anchorId="6377B3A9" id="Text Box 109" o:spid="_x0000_s1036" type="#_x0000_t202" style="position:absolute;margin-left:-1.35pt;margin-top:.05pt;width:55.7pt;height:13.5pt;z-index:251682816;visibility:visible;mso-wrap-style:square;mso-width-percent:0;mso-height-percent:0;mso-wrap-distance-left:9pt;mso-wrap-distance-top:0;mso-wrap-distance-right:9pt;mso-wrap-distance-bottom:0;mso-position-horizontal:absolute;mso-position-horizontal-relative:text;mso-position-vertical:absolute;mso-position-vertical-relative:text;mso-width-percent:0;mso-height-percent:0;mso-width-relative:page;mso-height-relative:page;v-text-anchor:top" o:gfxdata="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" stroked="f" strokeweight="0">
               <v:fill opacity="0"/>
@@ -10380,7 +10611,7 @@
             </wp:anchor>
           </w:drawing>
         </mc:Choice>
-        <mc:Fallback>
+        <mc:Fallback xmlns:w16sdtdh="http://schemas.microsoft.com/office/word/2020/wordml/sdtdatahash" xmlns:w16="http://schemas.microsoft.com/office/word/2018/wordml" xmlns:w16cid="http://schemas.microsoft.com/office/word/2016/wordml/cid" xmlns:w16cex="http://schemas.microsoft.com/office/word/2018/wordml/cex" xmlns:am3d="http://schemas.microsoft.com/office/drawing/2017/model3d" xmlns:aink="http://schemas.microsoft.com/office/drawing/2016/ink" xmlns:cx8="http://schemas.microsoft.com/office/drawing/2016/5/14/chartex" xmlns:cx7="http://schemas.microsoft.com/office/drawing/2016/5/13/chartex" xmlns:cx6="http://schemas.microsoft.com/office/drawing/2016/5/12/chartex" xmlns:cx5="http://schemas.microsoft.com/office/drawing/2016/5/11/chartex" xmlns:cx4="http://schemas.microsoft.com/office/drawing/2016/5/10/chartex" xmlns:cx3="http://schemas.microsoft.com/office/drawing/2016/5/9/chartex" xmlns:cx2="http://schemas.microsoft.com/office/drawing/2015/10/21/chartex">
           <w:pict>
             <v:shape w14:anchorId="6B5A9EE3" id="Text Box 102" o:spid="_x0000_s1037" type="#_x0000_t202" style="position:absolute;margin-left:156.45pt;margin-top:-20.4pt;width:198.75pt;height:61.4pt;z-index:251680768;visibility:visible;mso-wrap-style:square;mso-width-percent:0;mso-height-percent:0;mso-wrap-distance-left:9pt;mso-wrap-distance-top:0;mso-wrap-distance-right:9pt;mso-wrap-distance-bottom:0;mso-position-horizontal:absolute;mso-position-horizontal-relative:text;mso-position-vertical:absolute;mso-position-vertical-relative:text;mso-width-percent:0;mso-height-percent:0;mso-width-relative:page;mso-height-relative:page;v-text-anchor:top" o:gfxdata="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" filled="f" stroked="f">
               <v:textbox inset="0,0,0,0">
@@ -10526,7 +10757,7 @@
             </wp:anchor>
           </w:drawing>
         </mc:Choice>
-        <mc:Fallback>
+        <mc:Fallback xmlns:w16sdtdh="http://schemas.microsoft.com/office/word/2020/wordml/sdtdatahash" xmlns:w16="http://schemas.microsoft.com/office/word/2018/wordml" xmlns:w16cid="http://schemas.microsoft.com/office/word/2016/wordml/cid" xmlns:w16cex="http://schemas.microsoft.com/office/word/2018/wordml/cex" xmlns:am3d="http://schemas.microsoft.com/office/drawing/2017/model3d" xmlns:aink="http://schemas.microsoft.com/office/drawing/2016/ink" xmlns:cx8="http://schemas.microsoft.com/office/drawing/2016/5/14/chartex" xmlns:cx7="http://schemas.microsoft.com/office/drawing/2016/5/13/chartex" xmlns:cx6="http://schemas.microsoft.com/office/drawing/2016/5/12/chartex" xmlns:cx5="http://schemas.microsoft.com/office/drawing/2016/5/11/chartex" xmlns:cx4="http://schemas.microsoft.com/office/drawing/2016/5/10/chartex" xmlns:cx3="http://schemas.microsoft.com/office/drawing/2016/5/9/chartex" xmlns:cx2="http://schemas.microsoft.com/office/drawing/2015/10/21/chartex">
           <w:pict>
             <v:shape w14:anchorId="2AC15112" id="Text Box 52" o:spid="_x0000_s1038" type="#_x0000_t202" style="position:absolute;margin-left:26.55pt;margin-top:-38.15pt;width:68.8pt;height:12.15pt;z-index:251673600;visibility:visible;mso-wrap-style:square;mso-width-percent:0;mso-height-percent:0;mso-wrap-distance-left:9pt;mso-wrap-distance-top:0;mso-wrap-distance-right:9pt;mso-wrap-distance-bottom:0;mso-position-horizontal:absolute;mso-position-horizontal-relative:text;mso-position-vertical:absolute;mso-position-vertical-relative:text;mso-width-percent:0;mso-height-percent:0;mso-width-relative:page;mso-height-relative:page;v-text-anchor:top" o:gfxdata="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" filled="f" stroked="f">
               <v:textbox inset="0,0,0,0">
@@ -10648,7 +10879,7 @@
             </wp:anchor>
           </w:drawing>
         </mc:Choice>
-        <mc:Fallback>
+        <mc:Fallback xmlns:w16sdtdh="http://schemas.microsoft.com/office/word/2020/wordml/sdtdatahash" xmlns:w16="http://schemas.microsoft.com/office/word/2018/wordml" xmlns:w16cid="http://schemas.microsoft.com/office/word/2016/wordml/cid" xmlns:w16cex="http://schemas.microsoft.com/office/word/2018/wordml/cex" xmlns:am3d="http://schemas.microsoft.com/office/drawing/2017/model3d" xmlns:aink="http://schemas.microsoft.com/office/drawing/2016/ink" xmlns:cx8="http://schemas.microsoft.com/office/drawing/2016/5/14/chartex" xmlns:cx7="http://schemas.microsoft.com/office/drawing/2016/5/13/chartex" xmlns:cx6="http://schemas.microsoft.com/office/drawing/2016/5/12/chartex" xmlns:cx5="http://schemas.microsoft.com/office/drawing/2016/5/11/chartex" xmlns:cx4="http://schemas.microsoft.com/office/drawing/2016/5/10/chartex" xmlns:cx3="http://schemas.microsoft.com/office/drawing/2016/5/9/chartex" xmlns:cx2="http://schemas.microsoft.com/office/drawing/2015/10/21/chartex">
           <w:pict>
             <v:shape w14:anchorId="41052FA2" id="Text Box 53" o:spid="_x0000_s1039" type="#_x0000_t202" style="position:absolute;margin-left:26.65pt;margin-top:-23.35pt;width:56.8pt;height:12.4pt;z-index:251674624;visibility:visible;mso-wrap-style:square;mso-width-percent:0;mso-height-percent:0;mso-wrap-distance-left:9pt;mso-wrap-distance-top:0;mso-wrap-distance-right:9pt;mso-wrap-distance-bottom:0;mso-position-horizontal:absolute;mso-position-horizontal-relative:text;mso-position-vertical:absolute;mso-position-vertical-relative:text;mso-width-percent:0;mso-height-percent:0;mso-width-relative:page;mso-height-relative:page;v-text-anchor:top" o:gfxdata="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" filled="f" stroked="f">
               <v:textbox inset="0,0,0,0">
@@ -10771,7 +11002,7 @@
             </wp:anchor>
           </w:drawing>
         </mc:Choice>
-        <mc:Fallback>
+        <mc:Fallback xmlns:w16sdtdh="http://schemas.microsoft.com/office/word/2020/wordml/sdtdatahash" xmlns:w16="http://schemas.microsoft.com/office/word/2018/wordml" xmlns:w16cid="http://schemas.microsoft.com/office/word/2016/wordml/cid" xmlns:w16cex="http://schemas.microsoft.com/office/word/2018/wordml/cex" xmlns:am3d="http://schemas.microsoft.com/office/drawing/2017/model3d" xmlns:aink="http://schemas.microsoft.com/office/drawing/2016/ink" xmlns:cx8="http://schemas.microsoft.com/office/drawing/2016/5/14/chartex" xmlns:cx7="http://schemas.microsoft.com/office/drawing/2016/5/13/chartex" xmlns:cx6="http://schemas.microsoft.com/office/drawing/2016/5/12/chartex" xmlns:cx5="http://schemas.microsoft.com/office/drawing/2016/5/11/chartex" xmlns:cx4="http://schemas.microsoft.com/office/drawing/2016/5/10/chartex" xmlns:cx3="http://schemas.microsoft.com/office/drawing/2016/5/9/chartex" xmlns:cx2="http://schemas.microsoft.com/office/drawing/2015/10/21/chartex">
           <w:pict>
             <v:shape w14:anchorId="74C08DB5" id="Text Box 49" o:spid="_x0000_s1040" type="#_x0000_t202" style="position:absolute;margin-left:127.35pt;margin-top:-53.6pt;width:28.4pt;height:12.6pt;z-index:251670528;visibility:visible;mso-wrap-style:square;mso-width-percent:0;mso-height-percent:0;mso-wrap-distance-left:9pt;mso-wrap-distance-top:0;mso-wrap-distance-right:9pt;mso-wrap-distance-bottom:0;mso-position-horizontal:absolute;mso-position-horizontal-relative:text;mso-position-vertical:absolute;mso-position-vertical-relative:text;mso-width-percent:0;mso-height-percent:0;mso-width-relative:page;mso-height-relative:page;v-text-anchor:top" o:gfxdata="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" filled="f" stroked="f">
               <v:textbox inset="0,0,0,0">
@@ -10910,7 +11141,7 @@
             </wp:anchor>
           </w:drawing>
         </mc:Choice>
-        <mc:Fallback>
+        <mc:Fallback xmlns:w16sdtdh="http://schemas.microsoft.com/office/word/2020/wordml/sdtdatahash" xmlns:w16="http://schemas.microsoft.com/office/word/2018/wordml" xmlns:w16cid="http://schemas.microsoft.com/office/word/2016/wordml/cid" xmlns:w16cex="http://schemas.microsoft.com/office/word/2018/wordml/cex" xmlns:am3d="http://schemas.microsoft.com/office/drawing/2017/model3d" xmlns:aink="http://schemas.microsoft.com/office/drawing/2016/ink" xmlns:cx8="http://schemas.microsoft.com/office/drawing/2016/5/14/chartex" xmlns:cx7="http://schemas.microsoft.com/office/drawing/2016/5/13/chartex" xmlns:cx6="http://schemas.microsoft.com/office/drawing/2016/5/12/chartex" xmlns:cx5="http://schemas.microsoft.com/office/drawing/2016/5/11/chartex" xmlns:cx4="http://schemas.microsoft.com/office/drawing/2016/5/10/chartex" xmlns:cx3="http://schemas.microsoft.com/office/drawing/2016/5/9/chartex" xmlns:cx2="http://schemas.microsoft.com/office/drawing/2015/10/21/chartex">
           <w:pict>
             <v:shape w14:anchorId="7386E218" id="Text Box 45" o:spid="_x0000_s1041" type="#_x0000_t202" style="position:absolute;margin-left:-4.65pt;margin-top:-53.1pt;width:28.4pt;height:11.85pt;z-index:251666432;visibility:visible;mso-wrap-style:square;mso-width-percent:0;mso-height-percent:0;mso-wrap-distance-left:9pt;mso-wrap-distance-top:0;mso-wrap-distance-right:9pt;mso-wrap-distance-bottom:0;mso-position-horizontal:absolute;mso-position-horizontal-relative:margin;mso-position-vertical:absolute;mso-position-vertical-relative:text;mso-width-percent:0;mso-height-percent:0;mso-width-relative:page;mso-height-relative:page;v-text-anchor:top" o:gfxdata="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" filled="f" stroked="f">
               <v:textbox inset="0,0,0,0">
@@ -11064,7 +11295,7 @@
             </wp:anchor>
           </w:drawing>
         </mc:Choice>
-        <mc:Fallback>
+        <mc:Fallback xmlns:w16sdtdh="http://schemas.microsoft.com/office/word/2020/wordml/sdtdatahash" xmlns:w16="http://schemas.microsoft.com/office/word/2018/wordml" xmlns:w16cid="http://schemas.microsoft.com/office/word/2016/wordml/cid" xmlns:w16cex="http://schemas.microsoft.com/office/word/2018/wordml/cex" xmlns:am3d="http://schemas.microsoft.com/office/drawing/2017/model3d" xmlns:aink="http://schemas.microsoft.com/office/drawing/2016/ink" xmlns:cx8="http://schemas.microsoft.com/office/drawing/2016/5/14/chartex" xmlns:cx7="http://schemas.microsoft.com/office/drawing/2016/5/13/chartex" xmlns:cx6="http://schemas.microsoft.com/office/drawing/2016/5/12/chartex" xmlns:cx5="http://schemas.microsoft.com/office/drawing/2016/5/11/chartex" xmlns:cx4="http://schemas.microsoft.com/office/drawing/2016/5/10/chartex" xmlns:cx3="http://schemas.microsoft.com/office/drawing/2016/5/9/chartex" xmlns:cx2="http://schemas.microsoft.com/office/drawing/2015/10/21/chartex">
           <w:pict>
             <v:shape w14:anchorId="4F82EE4E" id="Text Box 46" o:spid="_x0000_s1042" type="#_x0000_t202" style="position:absolute;margin-left:54.05pt;margin-top:-53.05pt;width:28.4pt;height:12.2pt;z-index:251667456;visibility:visible;mso-wrap-style:square;mso-width-percent:0;mso-height-percent:0;mso-wrap-distance-left:9pt;mso-wrap-distance-top:0;mso-wrap-distance-right:9pt;mso-wrap-distance-bottom:0;mso-position-horizontal:absolute;mso-position-horizontal-relative:left-margin-area;mso-position-vertical:absolute;mso-position-vertical-relative:text;mso-width-percent:0;mso-height-percent:0;mso-width-relative:page;mso-height-relative:page;v-text-anchor:top" o:gfxdata="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" filled="f" stroked="f">
               <v:textbox inset="0,0,0,0">
@@ -11207,7 +11438,7 @@
             </wp:anchor>
           </w:drawing>
         </mc:Choice>
-        <mc:Fallback>
+        <mc:Fallback xmlns:w16sdtdh="http://schemas.microsoft.com/office/word/2020/wordml/sdtdatahash" xmlns:w16="http://schemas.microsoft.com/office/word/2018/wordml" xmlns:w16cid="http://schemas.microsoft.com/office/word/2016/wordml/cid" xmlns:w16cex="http://schemas.microsoft.com/office/word/2018/wordml/cex" xmlns:am3d="http://schemas.microsoft.com/office/drawing/2017/model3d" xmlns:aink="http://schemas.microsoft.com/office/drawing/2016/ink" xmlns:cx8="http://schemas.microsoft.com/office/drawing/2016/5/14/chartex" xmlns:cx7="http://schemas.microsoft.com/office/drawing/2016/5/13/chartex" xmlns:cx6="http://schemas.microsoft.com/office/drawing/2016/5/12/chartex" xmlns:cx5="http://schemas.microsoft.com/office/drawing/2016/5/11/chartex" xmlns:cx4="http://schemas.microsoft.com/office/drawing/2016/5/10/chartex" xmlns:cx3="http://schemas.microsoft.com/office/drawing/2016/5/9/chartex" xmlns:cx2="http://schemas.microsoft.com/office/drawing/2015/10/21/chartex">
           <w:pict>
             <v:shape w14:anchorId="6A4034F5" id="Text Box 111" o:spid="_x0000_s1043" type="#_x0000_t202" style="position:absolute;margin-left:-27.95pt;margin-top:16.5pt;width:56.8pt;height:13.5pt;z-index:251684864;visibility:visible;mso-wrap-style:square;mso-width-percent:0;mso-height-percent:0;mso-wrap-distance-left:9pt;mso-wrap-distance-top:0;mso-wrap-distance-right:9pt;mso-wrap-distance-bottom:0;mso-position-horizontal:absolute;mso-position-horizontal-relative:text;mso-position-vertical:absolute;mso-position-vertical-relative:text;mso-width-percent:0;mso-height-percent:0;mso-width-relative:page;mso-height-relative:page;v-text-anchor:top" o:gfxdata="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" stroked="f">
               <v:fill opacity="0"/>
@@ -11404,7 +11635,7 @@
             </wp:anchor>
           </w:drawing>
         </mc:Choice>
-        <mc:Fallback>
+        <mc:Fallback xmlns:w16sdtdh="http://schemas.microsoft.com/office/word/2020/wordml/sdtdatahash" xmlns:w16="http://schemas.microsoft.com/office/word/2018/wordml" xmlns:w16cid="http://schemas.microsoft.com/office/word/2016/wordml/cid" xmlns:w16cex="http://schemas.microsoft.com/office/word/2018/wordml/cex" xmlns:am3d="http://schemas.microsoft.com/office/drawing/2017/model3d" xmlns:aink="http://schemas.microsoft.com/office/drawing/2016/ink" xmlns:cx8="http://schemas.microsoft.com/office/drawing/2016/5/14/chartex" xmlns:cx7="http://schemas.microsoft.com/office/drawing/2016/5/13/chartex" xmlns:cx6="http://schemas.microsoft.com/office/drawing/2016/5/12/chartex" xmlns:cx5="http://schemas.microsoft.com/office/drawing/2016/5/11/chartex" xmlns:cx4="http://schemas.microsoft.com/office/drawing/2016/5/10/chartex" xmlns:cx3="http://schemas.microsoft.com/office/drawing/2016/5/9/chartex" xmlns:cx2="http://schemas.microsoft.com/office/drawing/2015/10/21/chartex">
           <w:pict>
             <v:shape w14:anchorId="77CB4395" id="Text Box 51" o:spid="_x0000_s1044" type="#_x0000_t202" style="position:absolute;margin-left:-26.05pt;margin-top:-26.4pt;width:56.8pt;height:14.2pt;z-index:251672576;visibility:visible;mso-wrap-style:square;mso-width-percent:0;mso-height-percent:0;mso-wrap-distance-left:9pt;mso-wrap-distance-top:0;mso-wrap-distance-right:9pt;mso-wrap-distance-bottom:0;mso-position-horizontal:absolute;mso-position-horizontal-relative:text;mso-position-vertical:absolute;mso-position-vertical-relative:text;mso-width-percent:0;mso-height-percent:0;mso-width-relative:page;mso-height-relative:page;v-text-anchor:top" o:gfxdata="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" filled="f" stroked="f">
               <v:textbox inset="0,0,0,0">
@@ -11650,7 +11881,7 @@
             </wp:anchor>
           </w:drawing>
         </mc:Choice>
-        <mc:Fallback>
+        <mc:Fallback xmlns:w16sdtdh="http://schemas.microsoft.com/office/word/2020/wordml/sdtdatahash" xmlns:w16="http://schemas.microsoft.com/office/word/2018/wordml" xmlns:w16cid="http://schemas.microsoft.com/office/word/2016/wordml/cid" xmlns:w16cex="http://schemas.microsoft.com/office/word/2018/wordml/cex" xmlns:am3d="http://schemas.microsoft.com/office/drawing/2017/model3d" xmlns:aink="http://schemas.microsoft.com/office/drawing/2016/ink" xmlns:cx8="http://schemas.microsoft.com/office/drawing/2016/5/14/chartex" xmlns:cx7="http://schemas.microsoft.com/office/drawing/2016/5/13/chartex" xmlns:cx6="http://schemas.microsoft.com/office/drawing/2016/5/12/chartex" xmlns:cx5="http://schemas.microsoft.com/office/drawing/2016/5/11/chartex" xmlns:cx4="http://schemas.microsoft.com/office/drawing/2016/5/10/chartex" xmlns:cx3="http://schemas.microsoft.com/office/drawing/2016/5/9/chartex" xmlns:cx2="http://schemas.microsoft.com/office/drawing/2015/10/21/chartex">
           <w:pict>
             <v:shape w14:anchorId="52D45DD9" id="Text Box 103" o:spid="_x0000_s1045" type="#_x0000_t202" style="position:absolute;margin-left:155.7pt;margin-top:-70.8pt;width:340.8pt;height:28.4pt;z-index:251681792;visibility:visible;mso-wrap-style:square;mso-width-percent:0;mso-height-percent:0;mso-wrap-distance-left:9pt;mso-wrap-distance-top:0;mso-wrap-distance-right:9pt;mso-wrap-distance-bottom:0;mso-position-horizontal:absolute;mso-position-horizontal-relative:text;mso-position-vertical:absolute;mso-position-vertical-relative:text;mso-width-percent:0;mso-height-percent:0;mso-width-relative:page;mso-height-relative:page;v-text-anchor:top" o:gfxdata="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" filled="f" stroked="f">
               <v:textbox inset="0,0,0,0">
@@ -11812,7 +12043,7 @@
             </wp:anchor>
           </w:drawing>
         </mc:Choice>
-        <mc:Fallback>
+        <mc:Fallback xmlns:w16sdtdh="http://schemas.microsoft.com/office/word/2020/wordml/sdtdatahash" xmlns:w16="http://schemas.microsoft.com/office/word/2018/wordml" xmlns:w16cid="http://schemas.microsoft.com/office/word/2016/wordml/cid" xmlns:w16cex="http://schemas.microsoft.com/office/word/2018/wordml/cex" xmlns:am3d="http://schemas.microsoft.com/office/drawing/2017/model3d" xmlns:aink="http://schemas.microsoft.com/office/drawing/2016/ink" xmlns:cx8="http://schemas.microsoft.com/office/drawing/2016/5/14/chartex" xmlns:cx7="http://schemas.microsoft.com/office/drawing/2016/5/13/chartex" xmlns:cx6="http://schemas.microsoft.com/office/drawing/2016/5/12/chartex" xmlns:cx5="http://schemas.microsoft.com/office/drawing/2016/5/11/chartex" xmlns:cx4="http://schemas.microsoft.com/office/drawing/2016/5/10/chartex" xmlns:cx3="http://schemas.microsoft.com/office/drawing/2016/5/9/chartex" xmlns:cx2="http://schemas.microsoft.com/office/drawing/2015/10/21/chartex">
           <w:pict>
             <v:shape w14:anchorId="056BB8CE" id="Text Box 113" o:spid="_x0000_s1046" type="#_x0000_t202" style="position:absolute;margin-left:28.3pt;margin-top:1.8pt;width:56.45pt;height:13.9pt;z-index:251686912;visibility:visible;mso-wrap-style:square;mso-width-percent:0;mso-height-percent:0;mso-wrap-distance-left:9pt;mso-wrap-distance-top:0;mso-wrap-distance-right:9pt;mso-wrap-distance-bottom:0;mso-position-horizontal:absolute;mso-position-horizontal-relative:text;mso-position-vertical:absolute;mso-position-vertical-relative:text;mso-width-percent:0;mso-height-percent:0;mso-width-relative:page;mso-height-relative:page;v-text-anchor:top" o:gfxdata="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" stroked="f">
               <v:fill opacity="0"/>
@@ -11924,7 +12155,7 @@
             </wp:anchor>
           </w:drawing>
         </mc:Choice>
-        <mc:Fallback>
+        <mc:Fallback xmlns:w16sdtdh="http://schemas.microsoft.com/office/word/2020/wordml/sdtdatahash" xmlns:w16="http://schemas.microsoft.com/office/word/2018/wordml" xmlns:w16cid="http://schemas.microsoft.com/office/word/2016/wordml/cid" xmlns:w16cex="http://schemas.microsoft.com/office/word/2018/wordml/cex" xmlns:am3d="http://schemas.microsoft.com/office/drawing/2017/model3d" xmlns:aink="http://schemas.microsoft.com/office/drawing/2016/ink" xmlns:cx8="http://schemas.microsoft.com/office/drawing/2016/5/14/chartex" xmlns:cx7="http://schemas.microsoft.com/office/drawing/2016/5/13/chartex" xmlns:cx6="http://schemas.microsoft.com/office/drawing/2016/5/12/chartex" xmlns:cx5="http://schemas.microsoft.com/office/drawing/2016/5/11/chartex" xmlns:cx4="http://schemas.microsoft.com/office/drawing/2016/5/10/chartex" xmlns:cx3="http://schemas.microsoft.com/office/drawing/2016/5/9/chartex" xmlns:cx2="http://schemas.microsoft.com/office/drawing/2015/10/21/chartex">
           <w:pict>
             <v:shape w14:anchorId="01D372F0" id="Text Box 41" o:spid="_x0000_s1047" type="#_x0000_t202" style="position:absolute;margin-left:442.1pt;margin-top:-39.95pt;width:54.8pt;height:12.4pt;z-index:251665408;visibility:visible;mso-wrap-style:square;mso-width-percent:0;mso-height-percent:0;mso-wrap-distance-left:9pt;mso-wrap-distance-top:0;mso-wrap-distance-right:9pt;mso-wrap-distance-bottom:0;mso-position-horizontal:absolute;mso-position-horizontal-relative:text;mso-position-vertical:absolute;mso-position-vertical-relative:text;mso-width-percent:0;mso-height-percent:0;mso-width-relative:page;mso-height-relative:page;v-text-anchor:top" o:gfxdata="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" filled="f" stroked="f">
               <v:textbox inset="0,0,0,0">
@@ -12052,7 +12283,7 @@
             </wp:anchor>
           </w:drawing>
         </mc:Choice>
-        <mc:Fallback>
+        <mc:Fallback xmlns:w16sdtdh="http://schemas.microsoft.com/office/word/2020/wordml/sdtdatahash" xmlns:w16="http://schemas.microsoft.com/office/word/2018/wordml" xmlns:w16cid="http://schemas.microsoft.com/office/word/2016/wordml/cid" xmlns:w16cex="http://schemas.microsoft.com/office/word/2018/wordml/cex" xmlns:am3d="http://schemas.microsoft.com/office/drawing/2017/model3d" xmlns:aink="http://schemas.microsoft.com/office/drawing/2016/ink" xmlns:cx8="http://schemas.microsoft.com/office/drawing/2016/5/14/chartex" xmlns:cx7="http://schemas.microsoft.com/office/drawing/2016/5/13/chartex" xmlns:cx6="http://schemas.microsoft.com/office/drawing/2016/5/12/chartex" xmlns:cx5="http://schemas.microsoft.com/office/drawing/2016/5/11/chartex" xmlns:cx4="http://schemas.microsoft.com/office/drawing/2016/5/10/chartex" xmlns:cx3="http://schemas.microsoft.com/office/drawing/2016/5/9/chartex" xmlns:cx2="http://schemas.microsoft.com/office/drawing/2015/10/21/chartex">
           <w:pict>
             <v:shape w14:anchorId="4C2D7BB8" id="Text Box 40" o:spid="_x0000_s1048" type="#_x0000_t202" style="position:absolute;margin-left:399.1pt;margin-top:-39.55pt;width:41.35pt;height:13pt;z-index:251664384;visibility:visible;mso-wrap-style:square;mso-width-percent:0;mso-height-percent:0;mso-wrap-distance-left:9pt;mso-wrap-distance-top:0;mso-wrap-distance-right:9pt;mso-wrap-distance-bottom:0;mso-position-horizontal:absolute;mso-position-horizontal-relative:text;mso-position-vertical:absolute;mso-position-vertical-relative:text;mso-width-percent:0;mso-height-percent:0;mso-width-relative:page;mso-height-relative:page;v-text-anchor:top" o:gfxdata="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" filled="f" stroked="f">
               <v:textbox inset="0,0,0,0">
@@ -12180,7 +12411,7 @@
             </wp:anchor>
           </w:drawing>
         </mc:Choice>
-        <mc:Fallback>
+        <mc:Fallback xmlns:w16sdtdh="http://schemas.microsoft.com/office/word/2020/wordml/sdtdatahash" xmlns:w16="http://schemas.microsoft.com/office/word/2018/wordml" xmlns:w16cid="http://schemas.microsoft.com/office/word/2016/wordml/cid" xmlns:w16cex="http://schemas.microsoft.com/office/word/2018/wordml/cex" xmlns:am3d="http://schemas.microsoft.com/office/drawing/2017/model3d" xmlns:aink="http://schemas.microsoft.com/office/drawing/2016/ink" xmlns:cx8="http://schemas.microsoft.com/office/drawing/2016/5/14/chartex" xmlns:cx7="http://schemas.microsoft.com/office/drawing/2016/5/13/chartex" xmlns:cx6="http://schemas.microsoft.com/office/drawing/2016/5/12/chartex" xmlns:cx5="http://schemas.microsoft.com/office/drawing/2016/5/11/chartex" xmlns:cx4="http://schemas.microsoft.com/office/drawing/2016/5/10/chartex" xmlns:cx3="http://schemas.microsoft.com/office/drawing/2016/5/9/chartex" xmlns:cx2="http://schemas.microsoft.com/office/drawing/2015/10/21/chartex">
           <w:pict>
             <v:shape w14:anchorId="203227F5" id="Text Box 38" o:spid="_x0000_s1049" type="#_x0000_t202" style="position:absolute;margin-left:357.85pt;margin-top:-40.8pt;width:42.8pt;height:12.8pt;z-index:251663360;visibility:visible;mso-wrap-style:square;mso-width-percent:0;mso-height-percent:0;mso-wrap-distance-left:9pt;mso-wrap-distance-top:0;mso-wrap-distance-right:9pt;mso-wrap-distance-bottom:0;mso-position-horizontal:absolute;mso-position-horizontal-relative:text;mso-position-vertical:absolute;mso-position-vertical-relative:text;mso-width-percent:0;mso-height-percent:0;mso-width-relative:page;mso-height-relative:page;v-text-anchor:top" o:gfxdata="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" filled="f" stroked="f">
               <v:textbox inset="0,0,0,0">
@@ -12328,7 +12559,7 @@
             </wp:anchor>
           </w:drawing>
         </mc:Choice>
-        <mc:Fallback>
+        <mc:Fallback xmlns:w16sdtdh="http://schemas.microsoft.com/office/word/2020/wordml/sdtdatahash" xmlns:w16="http://schemas.microsoft.com/office/word/2018/wordml" xmlns:w16cid="http://schemas.microsoft.com/office/word/2016/wordml/cid" xmlns:w16cex="http://schemas.microsoft.com/office/word/2018/wordml/cex" xmlns:am3d="http://schemas.microsoft.com/office/drawing/2017/model3d" xmlns:aink="http://schemas.microsoft.com/office/drawing/2016/ink" xmlns:cx8="http://schemas.microsoft.com/office/drawing/2016/5/14/chartex" xmlns:cx7="http://schemas.microsoft.com/office/drawing/2016/5/13/chartex" xmlns:cx6="http://schemas.microsoft.com/office/drawing/2016/5/12/chartex" xmlns:cx5="http://schemas.microsoft.com/office/drawing/2016/5/11/chartex" xmlns:cx4="http://schemas.microsoft.com/office/drawing/2016/5/10/chartex" xmlns:cx3="http://schemas.microsoft.com/office/drawing/2016/5/9/chartex" xmlns:cx2="http://schemas.microsoft.com/office/drawing/2015/10/21/chartex">
           <w:pict>
             <v:shape w14:anchorId="3B224887" id="Text Box 37" o:spid="_x0000_s1050" type="#_x0000_t202" style="position:absolute;margin-left:356.6pt;margin-top:1.4pt;width:142pt;height:28.4pt;z-index:251662336;visibility:visible;mso-wrap-style:square;mso-width-percent:0;mso-height-percent:0;mso-wrap-distance-left:9pt;mso-wrap-distance-top:0;mso-wrap-distance-right:9pt;mso-wrap-distance-bottom:0;mso-position-horizontal:absolute;mso-position-horizontal-relative:text;mso-position-vertical:absolute;mso-position-vertical-relative:text;mso-width-percent:0;mso-height-percent:0;mso-width-relative:page;mso-height-relative:page;v-text-anchor:top" o:gfxdata="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" filled="f" stroked="f">
               <v:textbox inset="0,0,0,0">
@@ -12493,7 +12724,7 @@
             </wp:anchor>
           </w:drawing>
         </mc:Choice>
-        <mc:Fallback>
+        <mc:Fallback xmlns:w16sdtdh="http://schemas.microsoft.com/office/word/2020/wordml/sdtdatahash" xmlns:w16="http://schemas.microsoft.com/office/word/2018/wordml" xmlns:w16cid="http://schemas.microsoft.com/office/word/2016/wordml/cid" xmlns:w16cex="http://schemas.microsoft.com/office/word/2018/wordml/cex" xmlns:am3d="http://schemas.microsoft.com/office/drawing/2017/model3d" xmlns:aink="http://schemas.microsoft.com/office/drawing/2016/ink" xmlns:cx8="http://schemas.microsoft.com/office/drawing/2016/5/14/chartex" xmlns:cx7="http://schemas.microsoft.com/office/drawing/2016/5/13/chartex" xmlns:cx6="http://schemas.microsoft.com/office/drawing/2016/5/12/chartex" xmlns:cx5="http://schemas.microsoft.com/office/drawing/2016/5/11/chartex" xmlns:cx4="http://schemas.microsoft.com/office/drawing/2016/5/10/chartex" xmlns:cx3="http://schemas.microsoft.com/office/drawing/2016/5/9/chartex" xmlns:cx2="http://schemas.microsoft.com/office/drawing/2015/10/21/chartex">
           <w:pict>
             <v:shape w14:anchorId="509465EF" id="Text Box 50" o:spid="_x0000_s1051" type="#_x0000_t202" style="position:absolute;margin-left:-26.05pt;margin-top:-41.4pt;width:56.8pt;height:14.2pt;z-index:251671552;visibility:visible;mso-wrap-style:square;mso-width-percent:0;mso-height-percent:0;mso-wrap-distance-left:9pt;mso-wrap-distance-top:0;mso-wrap-distance-right:9pt;mso-wrap-distance-bottom:0;mso-position-horizontal:absolute;mso-position-horizontal-relative:text;mso-position-vertical:absolute;mso-position-vertical-relative:text;mso-width-percent:0;mso-height-percent:0;mso-width-relative:page;mso-height-relative:page;v-text-anchor:top" o:gfxdata="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" filled="f" stroked="f">
               <v:textbox inset="0,0,0,0">
@@ -12648,7 +12879,7 @@
             </wp:anchor>
           </w:drawing>
         </mc:Choice>
-        <mc:Fallback>
+        <mc:Fallback xmlns:w16sdtdh="http://schemas.microsoft.com/office/word/2020/wordml/sdtdatahash" xmlns:w16="http://schemas.microsoft.com/office/word/2018/wordml" xmlns:w16cid="http://schemas.microsoft.com/office/word/2016/wordml/cid" xmlns:w16cex="http://schemas.microsoft.com/office/word/2018/wordml/cex" xmlns:am3d="http://schemas.microsoft.com/office/drawing/2017/model3d" xmlns:aink="http://schemas.microsoft.com/office/drawing/2016/ink" xmlns:cx8="http://schemas.microsoft.com/office/drawing/2016/5/14/chartex" xmlns:cx7="http://schemas.microsoft.com/office/drawing/2016/5/13/chartex" xmlns:cx6="http://schemas.microsoft.com/office/drawing/2016/5/12/chartex" xmlns:cx5="http://schemas.microsoft.com/office/drawing/2016/5/11/chartex" xmlns:cx4="http://schemas.microsoft.com/office/drawing/2016/5/10/chartex" xmlns:cx3="http://schemas.microsoft.com/office/drawing/2016/5/9/chartex" xmlns:cx2="http://schemas.microsoft.com/office/drawing/2015/10/21/chartex">
           <w:pict>
             <v:shape w14:anchorId="632FD9E9" id="Text Box 48" o:spid="_x0000_s1052" type="#_x0000_t202" style="position:absolute;margin-left:87.95pt;margin-top:-54.5pt;width:40.55pt;height:12.9pt;z-index:251669504;visibility:visible;mso-wrap-style:square;mso-width-percent:0;mso-height-percent:0;mso-wrap-distance-left:9pt;mso-wrap-distance-top:0;mso-wrap-distance-right:9pt;mso-wrap-distance-bottom:0;mso-position-horizontal:absolute;mso-position-horizontal-relative:text;mso-position-vertical:absolute;mso-position-vertical-relative:text;mso-width-percent:0;mso-height-percent:0;mso-width-relative:page;mso-height-relative:page;v-text-anchor:top" o:gfxdata="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" filled="f" stroked="f">
               <v:textbox inset="0,0,0,0">
@@ -12808,7 +13039,7 @@
             </wp:anchor>
           </w:drawing>
         </mc:Choice>
-        <mc:Fallback>
+        <mc:Fallback xmlns:w16sdtdh="http://schemas.microsoft.com/office/word/2020/wordml/sdtdatahash" xmlns:w16="http://schemas.microsoft.com/office/word/2018/wordml" xmlns:w16cid="http://schemas.microsoft.com/office/word/2016/wordml/cid" xmlns:w16cex="http://schemas.microsoft.com/office/word/2018/wordml/cex" xmlns:am3d="http://schemas.microsoft.com/office/drawing/2017/model3d" xmlns:aink="http://schemas.microsoft.com/office/drawing/2016/ink" xmlns:cx8="http://schemas.microsoft.com/office/drawing/2016/5/14/chartex" xmlns:cx7="http://schemas.microsoft.com/office/drawing/2016/5/13/chartex" xmlns:cx6="http://schemas.microsoft.com/office/drawing/2016/5/12/chartex" xmlns:cx5="http://schemas.microsoft.com/office/drawing/2016/5/11/chartex" xmlns:cx4="http://schemas.microsoft.com/office/drawing/2016/5/10/chartex" xmlns:cx3="http://schemas.microsoft.com/office/drawing/2016/5/9/chartex" xmlns:cx2="http://schemas.microsoft.com/office/drawing/2015/10/21/chartex">
           <w:pict>
             <v:shape w14:anchorId="308E16BC" id="Text Box 47" o:spid="_x0000_s1053" type="#_x0000_t202" style="position:absolute;margin-left:26.25pt;margin-top:-54.1pt;width:54.65pt;height:12.6pt;z-index:251668480;visibility:visible;mso-wrap-style:square;mso-width-percent:0;mso-height-percent:0;mso-wrap-distance-left:9pt;mso-wrap-distance-top:0;mso-wrap-distance-right:9pt;mso-wrap-distance-bottom:0;mso-position-horizontal:absolute;mso-position-horizontal-relative:text;mso-position-vertical:absolute;mso-position-vertical-relative:text;mso-width-percent:0;mso-height-percent:0;mso-width-relative:page;mso-height-relative:page;v-text-anchor:top" o:gfxdata="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" filled="f" stroked="f">
               <v:textbox inset="0,0,0,0">
@@ -12927,7 +13158,7 @@
             </wp:anchor>
           </w:drawing>
         </mc:Choice>
-        <mc:Fallback>
+        <mc:Fallback xmlns:w16sdtdh="http://schemas.microsoft.com/office/word/2020/wordml/sdtdatahash" xmlns:w16="http://schemas.microsoft.com/office/word/2018/wordml" xmlns:w16cid="http://schemas.microsoft.com/office/word/2016/wordml/cid" xmlns:w16cex="http://schemas.microsoft.com/office/word/2018/wordml/cex" xmlns:am3d="http://schemas.microsoft.com/office/drawing/2017/model3d" xmlns:aink="http://schemas.microsoft.com/office/drawing/2016/ink" xmlns:cx8="http://schemas.microsoft.com/office/drawing/2016/5/14/chartex" xmlns:cx7="http://schemas.microsoft.com/office/drawing/2016/5/13/chartex" xmlns:cx6="http://schemas.microsoft.com/office/drawing/2016/5/12/chartex" xmlns:cx5="http://schemas.microsoft.com/office/drawing/2016/5/11/chartex" xmlns:cx4="http://schemas.microsoft.com/office/drawing/2016/5/10/chartex" xmlns:cx3="http://schemas.microsoft.com/office/drawing/2016/5/9/chartex" xmlns:cx2="http://schemas.microsoft.com/office/drawing/2015/10/21/chartex">
           <w:pict>
             <v:line w14:anchorId="2477F46E" id="Line 19" o:spid="_x0000_s1026" style="position:absolute;z-index:251653120;visibility:visible;mso-wrap-style:square;mso-width-percent:0;mso-height-percent:0;mso-wrap-distance-left:9pt;mso-wrap-distance-top:0;mso-wrap-distance-right:9pt;mso-wrap-distance-bottom:0;mso-position-horizontal:absolute;mso-position-horizontal-relative:page;mso-position-vertical:absolute;mso-position-vertical-relative:page;mso-width-percent:0;mso-height-percent:0;mso-width-relative:page;mso-height-relative:page" from="108.6pt,711.85pt" to="108.6pt,825.25pt" o:gfxdata="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" strokeweight="1.5pt">
               <w10:wrap anchorx="page" anchory="page"/>
@@ -13003,7 +13234,7 @@
             </wp:anchor>
           </w:drawing>
         </mc:Choice>
-        <mc:Fallback>
+        <mc:Fallback xmlns:w16sdtdh="http://schemas.microsoft.com/office/word/2020/wordml/sdtdatahash" xmlns:w16="http://schemas.microsoft.com/office/word/2018/wordml" xmlns:w16cid="http://schemas.microsoft.com/office/word/2016/wordml/cid" xmlns:w16cex="http://schemas.microsoft.com/office/word/2018/wordml/cex" xmlns:am3d="http://schemas.microsoft.com/office/drawing/2017/model3d" xmlns:aink="http://schemas.microsoft.com/office/drawing/2016/ink" xmlns:cx8="http://schemas.microsoft.com/office/drawing/2016/5/14/chartex" xmlns:cx7="http://schemas.microsoft.com/office/drawing/2016/5/13/chartex" xmlns:cx6="http://schemas.microsoft.com/office/drawing/2016/5/12/chartex" xmlns:cx5="http://schemas.microsoft.com/office/drawing/2016/5/11/chartex" xmlns:cx4="http://schemas.microsoft.com/office/drawing/2016/5/10/chartex" xmlns:cx3="http://schemas.microsoft.com/office/drawing/2016/5/9/chartex" xmlns:cx2="http://schemas.microsoft.com/office/drawing/2015/10/21/chartex">
           <w:pict>
             <v:line w14:anchorId="6692BFF5" id="Line 18" o:spid="_x0000_s1026" style="position:absolute;z-index:251652096;visibility:visible;mso-wrap-style:square;mso-width-percent:0;mso-height-percent:0;mso-wrap-distance-left:9pt;mso-wrap-distance-top:0;mso-wrap-distance-right:9pt;mso-wrap-distance-bottom:0;mso-position-horizontal:absolute;mso-position-horizontal-relative:page;mso-position-vertical:absolute;mso-position-vertical-relative:page;mso-width-percent:0;mso-height-percent:0;mso-width-relative:page;mso-height-relative:page" from="79.75pt,711.85pt" to="79.75pt,754.35pt" o:gfxdata="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" strokeweight="1.5pt">
               <w10:wrap anchorx="page" anchory="page"/>
@@ -13105,7 +13336,7 @@
             </wp:anchor>
           </w:drawing>
         </mc:Choice>
-        <mc:Fallback>
+        <mc:Fallback xmlns:w16sdtdh="http://schemas.microsoft.com/office/word/2020/wordml/sdtdatahash" xmlns:w16="http://schemas.microsoft.com/office/word/2018/wordml" xmlns:w16cid="http://schemas.microsoft.com/office/word/2016/wordml/cid" xmlns:w16cex="http://schemas.microsoft.com/office/word/2018/wordml/cex" xmlns:am3d="http://schemas.microsoft.com/office/drawing/2017/model3d" xmlns:aink="http://schemas.microsoft.com/office/drawing/2016/ink" xmlns:cx8="http://schemas.microsoft.com/office/drawing/2016/5/14/chartex" xmlns:cx7="http://schemas.microsoft.com/office/drawing/2016/5/13/chartex" xmlns:cx6="http://schemas.microsoft.com/office/drawing/2016/5/12/chartex" xmlns:cx5="http://schemas.microsoft.com/office/drawing/2016/5/11/chartex" xmlns:cx4="http://schemas.microsoft.com/office/drawing/2016/5/10/chartex" xmlns:cx3="http://schemas.microsoft.com/office/drawing/2016/5/9/chartex" xmlns:cx2="http://schemas.microsoft.com/office/drawing/2015/10/21/chartex">
           <w:pict>
             <v:shape w14:anchorId="6776A279" id="Text Box 92" o:spid="_x0000_s1054" type="#_x0000_t202" style="position:absolute;margin-left:410.4pt;margin-top:-26.95pt;width:100.75pt;height:19.15pt;z-index:251678720;visibility:visible;mso-wrap-style:square;mso-width-percent:0;mso-height-percent:0;mso-wrap-distance-left:9pt;mso-wrap-distance-top:0;mso-wrap-distance-right:9pt;mso-wrap-distance-bottom:0;mso-position-horizontal:absolute;mso-position-horizontal-relative:text;mso-position-vertical:absolute;mso-position-vertical-relative:text;mso-width-percent:0;mso-height-percent:0;mso-width-relative:page;mso-height-relative:page;v-text-anchor:top" o:gfxdata="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" filled="f" stroked="f">
               <v:textbox inset="0,0,0,0">
@@ -13197,7 +13428,7 @@
             </wp:anchor>
           </w:drawing>
         </mc:Choice>
-        <mc:Fallback>
+        <mc:Fallback xmlns:w16sdtdh="http://schemas.microsoft.com/office/word/2020/wordml/sdtdatahash" xmlns:w16="http://schemas.microsoft.com/office/word/2018/wordml" xmlns:w16cid="http://schemas.microsoft.com/office/word/2016/wordml/cid" xmlns:w16cex="http://schemas.microsoft.com/office/word/2018/wordml/cex" xmlns:am3d="http://schemas.microsoft.com/office/drawing/2017/model3d" xmlns:aink="http://schemas.microsoft.com/office/drawing/2016/ink" xmlns:cx8="http://schemas.microsoft.com/office/drawing/2016/5/14/chartex" xmlns:cx7="http://schemas.microsoft.com/office/drawing/2016/5/13/chartex" xmlns:cx6="http://schemas.microsoft.com/office/drawing/2016/5/12/chartex" xmlns:cx5="http://schemas.microsoft.com/office/drawing/2016/5/11/chartex" xmlns:cx4="http://schemas.microsoft.com/office/drawing/2016/5/10/chartex" xmlns:cx3="http://schemas.microsoft.com/office/drawing/2016/5/9/chartex" xmlns:cx2="http://schemas.microsoft.com/office/drawing/2015/10/21/chartex">
           <w:pict>
             <v:line w14:anchorId="0A8AC401" id="Line 116" o:spid="_x0000_s1026" style="position:absolute;z-index:251689984;visibility:visible;mso-wrap-style:square;mso-width-percent:0;mso-height-percent:0;mso-wrap-distance-left:9pt;mso-wrap-distance-top:0;mso-wrap-distance-right:9pt;mso-wrap-distance-bottom:0;mso-position-horizontal:absolute;mso-position-horizontal-relative:page;mso-position-vertical:absolute;mso-position-vertical-relative:page;mso-width-percent:0;mso-height-percent:0;mso-width-relative:page;mso-height-relative:page" from="467.65pt,768.45pt" to="467.65pt,781.65pt" o:gfxdata="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" strokeweight="1.5pt">
               <w10:wrap anchorx="page" anchory="page"/>
@@ -13273,7 +13504,7 @@
             </wp:anchor>
           </w:drawing>
         </mc:Choice>
-        <mc:Fallback>
+        <mc:Fallback xmlns:w16sdtdh="http://schemas.microsoft.com/office/word/2020/wordml/sdtdatahash" xmlns:w16="http://schemas.microsoft.com/office/word/2018/wordml" xmlns:w16cid="http://schemas.microsoft.com/office/word/2016/wordml/cid" xmlns:w16cex="http://schemas.microsoft.com/office/word/2018/wordml/cex" xmlns:am3d="http://schemas.microsoft.com/office/drawing/2017/model3d" xmlns:aink="http://schemas.microsoft.com/office/drawing/2016/ink" xmlns:cx8="http://schemas.microsoft.com/office/drawing/2016/5/14/chartex" xmlns:cx7="http://schemas.microsoft.com/office/drawing/2016/5/13/chartex" xmlns:cx6="http://schemas.microsoft.com/office/drawing/2016/5/12/chartex" xmlns:cx5="http://schemas.microsoft.com/office/drawing/2016/5/11/chartex" xmlns:cx4="http://schemas.microsoft.com/office/drawing/2016/5/10/chartex" xmlns:cx3="http://schemas.microsoft.com/office/drawing/2016/5/9/chartex" xmlns:cx2="http://schemas.microsoft.com/office/drawing/2015/10/21/chartex">
           <w:pict>
             <v:line w14:anchorId="745DEDA0" id="Line 115" o:spid="_x0000_s1026" style="position:absolute;z-index:251688960;visibility:visible;mso-wrap-style:square;mso-width-percent:0;mso-height-percent:0;mso-wrap-distance-left:9pt;mso-wrap-distance-top:0;mso-wrap-distance-right:9pt;mso-wrap-distance-bottom:0;mso-position-horizontal:absolute;mso-position-horizontal-relative:page;mso-position-vertical:absolute;mso-position-vertical-relative:page;mso-width-percent:0;mso-height-percent:0;mso-width-relative:page;mso-height-relative:page" from="453pt,767.45pt" to="453pt,782.2pt" o:gfxdata="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" strokecolor="black [3213]" strokeweight="1.5pt">
               <w10:wrap anchorx="page" anchory="page"/>
@@ -13349,7 +13580,7 @@
             </wp:anchor>
           </w:drawing>
         </mc:Choice>
-        <mc:Fallback>
+        <mc:Fallback xmlns:w16sdtdh="http://schemas.microsoft.com/office/word/2020/wordml/sdtdatahash" xmlns:w16="http://schemas.microsoft.com/office/word/2018/wordml" xmlns:w16cid="http://schemas.microsoft.com/office/word/2016/wordml/cid" xmlns:w16cex="http://schemas.microsoft.com/office/word/2018/wordml/cex" xmlns:am3d="http://schemas.microsoft.com/office/drawing/2017/model3d" xmlns:aink="http://schemas.microsoft.com/office/drawing/2016/ink" xmlns:cx8="http://schemas.microsoft.com/office/drawing/2016/5/14/chartex" xmlns:cx7="http://schemas.microsoft.com/office/drawing/2016/5/13/chartex" xmlns:cx6="http://schemas.microsoft.com/office/drawing/2016/5/12/chartex" xmlns:cx5="http://schemas.microsoft.com/office/drawing/2016/5/11/chartex" xmlns:cx4="http://schemas.microsoft.com/office/drawing/2016/5/10/chartex" xmlns:cx3="http://schemas.microsoft.com/office/drawing/2016/5/9/chartex" xmlns:cx2="http://schemas.microsoft.com/office/drawing/2015/10/21/chartex">
           <w:pict>
             <v:line w14:anchorId="12917C4C" id="Line 25" o:spid="_x0000_s1026" style="position:absolute;z-index:251658240;visibility:visible;mso-wrap-style:square;mso-width-percent:0;mso-height-percent:0;mso-wrap-distance-left:9pt;mso-wrap-distance-top:0;mso-wrap-distance-right:9pt;mso-wrap-distance-bottom:0;mso-position-horizontal:absolute;mso-position-horizontal-relative:page;mso-position-vertical:absolute;mso-position-vertical-relative:page;mso-width-percent:0;mso-height-percent:0;mso-width-relative:page;mso-height-relative:page" from="481.9pt,753.5pt" to="481.9pt,781.85pt" o:gfxdata="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" strokeweight="1.5pt">
               <w10:wrap anchorx="page" anchory="page"/>
@@ -13442,7 +13673,7 @@
             </wp:anchor>
           </w:drawing>
         </mc:Choice>
-        <mc:Fallback>
+        <mc:Fallback xmlns:w16sdtdh="http://schemas.microsoft.com/office/word/2020/wordml/sdtdatahash" xmlns:w16="http://schemas.microsoft.com/office/word/2018/wordml" xmlns:w16cid="http://schemas.microsoft.com/office/word/2016/wordml/cid" xmlns:w16cex="http://schemas.microsoft.com/office/word/2018/wordml/cex" xmlns:am3d="http://schemas.microsoft.com/office/drawing/2017/model3d" xmlns:aink="http://schemas.microsoft.com/office/drawing/2016/ink" xmlns:cx8="http://schemas.microsoft.com/office/drawing/2016/5/14/chartex" xmlns:cx7="http://schemas.microsoft.com/office/drawing/2016/5/13/chartex" xmlns:cx6="http://schemas.microsoft.com/office/drawing/2016/5/12/chartex" xmlns:cx5="http://schemas.microsoft.com/office/drawing/2016/5/11/chartex" xmlns:cx4="http://schemas.microsoft.com/office/drawing/2016/5/10/chartex" xmlns:cx3="http://schemas.microsoft.com/office/drawing/2016/5/9/chartex" xmlns:cx2="http://schemas.microsoft.com/office/drawing/2015/10/21/chartex">
           <w:pict>
             <v:shape w14:anchorId="2FAFC63B" id="Text Box 114" o:spid="_x0000_s1055" type="#_x0000_t202" style="position:absolute;margin-left:42.45pt;margin-top:15.9pt;width:56.75pt;height:14.2pt;z-index:251687936;visibility:visible;mso-wrap-style:square;mso-width-percent:0;mso-height-percent:0;mso-wrap-distance-left:9pt;mso-wrap-distance-top:0;mso-wrap-distance-right:9pt;mso-wrap-distance-bottom:0;mso-position-horizontal:absolute;mso-position-horizontal-relative:text;mso-position-vertical:absolute;mso-position-vertical-relative:text;mso-width-percent:0;mso-height-percent:0;mso-width-relative:page;mso-height-relative:page;v-text-anchor:top" o:gfxdata="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" stroked="f">
               <v:fill opacity="0"/>
@@ -13544,7 +13775,7 @@
             </wp:anchor>
           </w:drawing>
         </mc:Choice>
-        <mc:Fallback>
+        <mc:Fallback xmlns:w16sdtdh="http://schemas.microsoft.com/office/word/2020/wordml/sdtdatahash" xmlns:w16="http://schemas.microsoft.com/office/word/2018/wordml" xmlns:w16cid="http://schemas.microsoft.com/office/word/2016/wordml/cid" xmlns:w16cex="http://schemas.microsoft.com/office/word/2018/wordml/cex" xmlns:am3d="http://schemas.microsoft.com/office/drawing/2017/model3d" xmlns:aink="http://schemas.microsoft.com/office/drawing/2016/ink" xmlns:cx8="http://schemas.microsoft.com/office/drawing/2016/5/14/chartex" xmlns:cx7="http://schemas.microsoft.com/office/drawing/2016/5/13/chartex" xmlns:cx6="http://schemas.microsoft.com/office/drawing/2016/5/12/chartex" xmlns:cx5="http://schemas.microsoft.com/office/drawing/2016/5/11/chartex" xmlns:cx4="http://schemas.microsoft.com/office/drawing/2016/5/10/chartex" xmlns:cx3="http://schemas.microsoft.com/office/drawing/2016/5/9/chartex" xmlns:cx2="http://schemas.microsoft.com/office/drawing/2015/10/21/chartex">
           <w:pict>
             <v:shape w14:anchorId="176CB4C3" id="Text Box 112" o:spid="_x0000_s1056" type="#_x0000_t202" style="position:absolute;margin-left:42.45pt;margin-top:-12.45pt;width:56.75pt;height:14.2pt;z-index:251685888;visibility:visible;mso-wrap-style:square;mso-width-percent:0;mso-height-percent:0;mso-wrap-distance-left:9pt;mso-wrap-distance-top:0;mso-wrap-distance-right:9pt;mso-wrap-distance-bottom:0;mso-position-horizontal:absolute;mso-position-horizontal-relative:text;mso-position-vertical:absolute;mso-position-vertical-relative:text;mso-width-percent:0;mso-height-percent:0;mso-width-relative:page;mso-height-relative:page;v-text-anchor:top" o:gfxdata="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" stroked="f">
               <v:fill opacity="0"/>
@@ -13629,7 +13860,7 @@
             </wp:anchor>
           </w:drawing>
         </mc:Choice>
-        <mc:Fallback>
+        <mc:Fallback xmlns:w16sdtdh="http://schemas.microsoft.com/office/word/2020/wordml/sdtdatahash" xmlns:w16="http://schemas.microsoft.com/office/word/2018/wordml" xmlns:w16cid="http://schemas.microsoft.com/office/word/2016/wordml/cid" xmlns:w16cex="http://schemas.microsoft.com/office/word/2018/wordml/cex" xmlns:am3d="http://schemas.microsoft.com/office/drawing/2017/model3d" xmlns:aink="http://schemas.microsoft.com/office/drawing/2016/ink" xmlns:cx8="http://schemas.microsoft.com/office/drawing/2016/5/14/chartex" xmlns:cx7="http://schemas.microsoft.com/office/drawing/2016/5/13/chartex" xmlns:cx6="http://schemas.microsoft.com/office/drawing/2016/5/12/chartex" xmlns:cx5="http://schemas.microsoft.com/office/drawing/2016/5/11/chartex" xmlns:cx4="http://schemas.microsoft.com/office/drawing/2016/5/10/chartex" xmlns:cx3="http://schemas.microsoft.com/office/drawing/2016/5/9/chartex" xmlns:cx2="http://schemas.microsoft.com/office/drawing/2015/10/21/chartex">
           <w:pict>
             <v:line w14:anchorId="5700F921" id="Line 82" o:spid="_x0000_s1026" style="position:absolute;z-index:251676672;visibility:visible;mso-wrap-style:square;mso-width-percent:0;mso-height-percent:0;mso-wrap-distance-left:9pt;mso-wrap-distance-top:0;mso-wrap-distance-right:9pt;mso-wrap-distance-bottom:0;mso-position-horizontal:absolute;mso-position-horizontal-relative:page;mso-position-vertical:absolute;mso-position-vertical-relative:page;mso-width-percent:0;mso-height-percent:0;mso-width-relative:page;mso-height-relative:page" from="56.7pt,781.85pt" to="240.95pt,781.85pt" o:gfxdata="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" strokecolor="black [3213]">
               <w10:wrap anchorx="page" anchory="page"/>
@@ -13705,7 +13936,7 @@
             </wp:anchor>
           </w:drawing>
         </mc:Choice>
-        <mc:Fallback>
+        <mc:Fallback xmlns:w16sdtdh="http://schemas.microsoft.com/office/word/2020/wordml/sdtdatahash" xmlns:w16="http://schemas.microsoft.com/office/word/2018/wordml" xmlns:w16cid="http://schemas.microsoft.com/office/word/2016/wordml/cid" xmlns:w16cex="http://schemas.microsoft.com/office/word/2018/wordml/cex" xmlns:am3d="http://schemas.microsoft.com/office/drawing/2017/model3d" xmlns:aink="http://schemas.microsoft.com/office/drawing/2016/ink" xmlns:cx8="http://schemas.microsoft.com/office/drawing/2016/5/14/chartex" xmlns:cx7="http://schemas.microsoft.com/office/drawing/2016/5/13/chartex" xmlns:cx6="http://schemas.microsoft.com/office/drawing/2016/5/12/chartex" xmlns:cx5="http://schemas.microsoft.com/office/drawing/2016/5/11/chartex" xmlns:cx4="http://schemas.microsoft.com/office/drawing/2016/5/10/chartex" xmlns:cx3="http://schemas.microsoft.com/office/drawing/2016/5/9/chartex" xmlns:cx2="http://schemas.microsoft.com/office/drawing/2015/10/21/chartex">
           <w:pict>
             <v:line w14:anchorId="24C78B44" id="Line 77" o:spid="_x0000_s1026" style="position:absolute;z-index:251675648;visibility:visible;mso-wrap-style:square;mso-width-percent:0;mso-height-percent:0;mso-wrap-distance-left:9pt;mso-wrap-distance-top:0;mso-wrap-distance-right:9pt;mso-wrap-distance-bottom:0;mso-position-horizontal:absolute;mso-position-horizontal-relative:page;mso-position-vertical:absolute;mso-position-vertical-relative:page;mso-width-percent:0;mso-height-percent:0;mso-width-relative:page;mso-height-relative:page" from="439.35pt,781.85pt" to="581.1pt,781.85pt" o:gfxdata="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" strokeweight="1.5pt">
               <w10:wrap anchorx="page" anchory="page"/>
@@ -13801,7 +14032,7 @@
             </wp:anchor>
           </w:drawing>
         </mc:Choice>
-        <mc:Fallback>
+        <mc:Fallback xmlns:w16sdtdh="http://schemas.microsoft.com/office/word/2020/wordml/sdtdatahash" xmlns:w16="http://schemas.microsoft.com/office/word/2018/wordml" xmlns:w16cid="http://schemas.microsoft.com/office/word/2016/wordml/cid" xmlns:w16cex="http://schemas.microsoft.com/office/word/2018/wordml/cex" xmlns:am3d="http://schemas.microsoft.com/office/drawing/2017/model3d" xmlns:aink="http://schemas.microsoft.com/office/drawing/2016/ink" xmlns:cx8="http://schemas.microsoft.com/office/drawing/2016/5/14/chartex" xmlns:cx7="http://schemas.microsoft.com/office/drawing/2016/5/13/chartex" xmlns:cx6="http://schemas.microsoft.com/office/drawing/2016/5/12/chartex" xmlns:cx5="http://schemas.microsoft.com/office/drawing/2016/5/11/chartex" xmlns:cx4="http://schemas.microsoft.com/office/drawing/2016/5/10/chartex" xmlns:cx3="http://schemas.microsoft.com/office/drawing/2016/5/9/chartex" xmlns:cx2="http://schemas.microsoft.com/office/drawing/2015/10/21/chartex">
           <w:pict>
             <v:shape w14:anchorId="2B9ED0C2" id="Text Box 34" o:spid="_x0000_s1057" type="#_x0000_t202" style="position:absolute;margin-left:165.45pt;margin-top:-85.1pt;width:321.65pt;height:11.5pt;z-index:251661312;visibility:visible;mso-wrap-style:square;mso-width-percent:0;mso-height-percent:0;mso-wrap-distance-left:9pt;mso-wrap-distance-top:0;mso-wrap-distance-right:9pt;mso-wrap-distance-bottom:0;mso-position-horizontal:absolute;mso-position-horizontal-relative:text;mso-position-vertical:absolute;mso-position-vertical-relative:text;mso-width-percent:0;mso-height-percent:0;mso-width-relative:page;mso-height-relative:page;v-text-anchor:top" o:gfxdata="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" filled="f" stroked="f">
               <v:textbox style="mso-fit-shape-to-text:t" inset="0,0,0,0">
@@ -13887,7 +14118,7 @@
             </wp:anchor>
           </w:drawing>
         </mc:Choice>
-        <mc:Fallback>
+        <mc:Fallback xmlns:w16sdtdh="http://schemas.microsoft.com/office/word/2020/wordml/sdtdatahash" xmlns:w16="http://schemas.microsoft.com/office/word/2018/wordml" xmlns:w16cid="http://schemas.microsoft.com/office/word/2016/wordml/cid" xmlns:w16cex="http://schemas.microsoft.com/office/word/2018/wordml/cex" xmlns:am3d="http://schemas.microsoft.com/office/drawing/2017/model3d" xmlns:aink="http://schemas.microsoft.com/office/drawing/2016/ink" xmlns:cx8="http://schemas.microsoft.com/office/drawing/2016/5/14/chartex" xmlns:cx7="http://schemas.microsoft.com/office/drawing/2016/5/13/chartex" xmlns:cx6="http://schemas.microsoft.com/office/drawing/2016/5/12/chartex" xmlns:cx5="http://schemas.microsoft.com/office/drawing/2016/5/11/chartex" xmlns:cx4="http://schemas.microsoft.com/office/drawing/2016/5/10/chartex" xmlns:cx3="http://schemas.microsoft.com/office/drawing/2016/5/9/chartex" xmlns:cx2="http://schemas.microsoft.com/office/drawing/2015/10/21/chartex">
           <w:pict>
             <v:line w14:anchorId="0829D231" id="Line 28" o:spid="_x0000_s1026" style="position:absolute;z-index:251660288;visibility:visible;mso-wrap-style:square;mso-width-percent:0;mso-height-percent:0;mso-wrap-distance-left:9pt;mso-wrap-distance-top:0;mso-wrap-distance-right:9pt;mso-wrap-distance-bottom:0;mso-position-horizontal:absolute;mso-position-horizontal-relative:page;mso-position-vertical:absolute;mso-position-vertical-relative:page;mso-width-percent:0;mso-height-percent:0;mso-width-relative:page;mso-height-relative:page" from="439.25pt,767.7pt" to="581pt,767.7pt" o:gfxdata="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" strokeweight="1.5pt">
               <w10:wrap anchorx="page" anchory="page"/>
@@ -13963,7 +14194,7 @@
             </wp:anchor>
           </w:drawing>
         </mc:Choice>
-        <mc:Fallback>
+        <mc:Fallback xmlns:w16sdtdh="http://schemas.microsoft.com/office/word/2020/wordml/sdtdatahash" xmlns:w16="http://schemas.microsoft.com/office/word/2018/wordml" xmlns:w16cid="http://schemas.microsoft.com/office/word/2016/wordml/cid" xmlns:w16cex="http://schemas.microsoft.com/office/word/2018/wordml/cex" xmlns:am3d="http://schemas.microsoft.com/office/drawing/2017/model3d" xmlns:aink="http://schemas.microsoft.com/office/drawing/2016/ink" xmlns:cx8="http://schemas.microsoft.com/office/drawing/2016/5/14/chartex" xmlns:cx7="http://schemas.microsoft.com/office/drawing/2016/5/13/chartex" xmlns:cx6="http://schemas.microsoft.com/office/drawing/2016/5/12/chartex" xmlns:cx5="http://schemas.microsoft.com/office/drawing/2016/5/11/chartex" xmlns:cx4="http://schemas.microsoft.com/office/drawing/2016/5/10/chartex" xmlns:cx3="http://schemas.microsoft.com/office/drawing/2016/5/9/chartex" xmlns:cx2="http://schemas.microsoft.com/office/drawing/2015/10/21/chartex">
           <w:pict>
             <v:line w14:anchorId="5C83EB62" id="Line 26" o:spid="_x0000_s1026" style="position:absolute;z-index:251659264;visibility:visible;mso-wrap-style:square;mso-width-percent:0;mso-height-percent:0;mso-wrap-distance-left:9pt;mso-wrap-distance-top:0;mso-wrap-distance-right:9pt;mso-wrap-distance-bottom:0;mso-position-horizontal:absolute;mso-position-horizontal-relative:page;mso-position-vertical:absolute;mso-position-vertical-relative:page;mso-width-percent:0;mso-height-percent:0;mso-width-relative:page;mso-height-relative:page" from="524.3pt,753.55pt" to="524.3pt,781.9pt" o:gfxdata="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" strokeweight="1.5pt">
               <w10:wrap anchorx="page" anchory="page"/>
@@ -14039,7 +14270,7 @@
             </wp:anchor>
           </w:drawing>
         </mc:Choice>
-        <mc:Fallback>
+        <mc:Fallback xmlns:w16sdtdh="http://schemas.microsoft.com/office/word/2020/wordml/sdtdatahash" xmlns:w16="http://schemas.microsoft.com/office/word/2018/wordml" xmlns:w16cid="http://schemas.microsoft.com/office/word/2016/wordml/cid" xmlns:w16cex="http://schemas.microsoft.com/office/word/2018/wordml/cex" xmlns:am3d="http://schemas.microsoft.com/office/drawing/2017/model3d" xmlns:aink="http://schemas.microsoft.com/office/drawing/2016/ink" xmlns:cx8="http://schemas.microsoft.com/office/drawing/2016/5/14/chartex" xmlns:cx7="http://schemas.microsoft.com/office/drawing/2016/5/13/chartex" xmlns:cx6="http://schemas.microsoft.com/office/drawing/2016/5/12/chartex" xmlns:cx5="http://schemas.microsoft.com/office/drawing/2016/5/11/chartex" xmlns:cx4="http://schemas.microsoft.com/office/drawing/2016/5/10/chartex" xmlns:cx3="http://schemas.microsoft.com/office/drawing/2016/5/9/chartex" xmlns:cx2="http://schemas.microsoft.com/office/drawing/2015/10/21/chartex">
           <w:pict>
             <v:line w14:anchorId="1E7A7798" id="Line 24" o:spid="_x0000_s1026" style="position:absolute;z-index:251657216;visibility:visible;mso-wrap-style:square;mso-width-percent:0;mso-height-percent:0;mso-wrap-distance-left:9pt;mso-wrap-distance-top:0;mso-wrap-distance-right:9pt;mso-wrap-distance-bottom:0;mso-position-horizontal:absolute;mso-position-horizontal-relative:page;mso-position-vertical:absolute;mso-position-vertical-relative:page;mso-width-percent:0;mso-height-percent:0;mso-width-relative:page;mso-height-relative:page" from="439.35pt,753.5pt" to="439.35pt,824.35pt" o:gfxdata="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" strokeweight="1.5pt">
               <w10:wrap anchorx="page" anchory="page"/>
@@ -14115,7 +14346,7 @@
             </wp:anchor>
           </w:drawing>
         </mc:Choice>
-        <mc:Fallback>
+        <mc:Fallback xmlns:w16sdtdh="http://schemas.microsoft.com/office/word/2020/wordml/sdtdatahash" xmlns:w16="http://schemas.microsoft.com/office/word/2018/wordml" xmlns:w16cid="http://schemas.microsoft.com/office/word/2016/wordml/cid" xmlns:w16cex="http://schemas.microsoft.com/office/word/2018/wordml/cex" xmlns:am3d="http://schemas.microsoft.com/office/drawing/2017/model3d" xmlns:aink="http://schemas.microsoft.com/office/drawing/2016/ink" xmlns:cx8="http://schemas.microsoft.com/office/drawing/2016/5/14/chartex" xmlns:cx7="http://schemas.microsoft.com/office/drawing/2016/5/13/chartex" xmlns:cx6="http://schemas.microsoft.com/office/drawing/2016/5/12/chartex" xmlns:cx5="http://schemas.microsoft.com/office/drawing/2016/5/11/chartex" xmlns:cx4="http://schemas.microsoft.com/office/drawing/2016/5/10/chartex" xmlns:cx3="http://schemas.microsoft.com/office/drawing/2016/5/9/chartex" xmlns:cx2="http://schemas.microsoft.com/office/drawing/2015/10/21/chartex">
           <w:pict>
             <v:line w14:anchorId="6445F6FA" id="Line 22" o:spid="_x0000_s1026" style="position:absolute;z-index:251656192;visibility:visible;mso-wrap-style:square;mso-width-percent:0;mso-height-percent:0;mso-wrap-distance-left:9pt;mso-wrap-distance-top:0;mso-wrap-distance-right:9pt;mso-wrap-distance-bottom:0;mso-position-horizontal:absolute;mso-position-horizontal-relative:page;mso-position-vertical:absolute;mso-position-vertical-relative:page;mso-width-percent:0;mso-height-percent:0;mso-width-relative:page;mso-height-relative:page" from="56.7pt,753.5pt" to="581pt,753.5pt" o:gfxdata="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" strokeweight="1.5pt">
               <w10:wrap anchorx="page" anchory="page"/>
@@ -14191,7 +14422,7 @@
             </wp:anchor>
           </w:drawing>
         </mc:Choice>
-        <mc:Fallback>
+        <mc:Fallback xmlns:w16sdtdh="http://schemas.microsoft.com/office/word/2020/wordml/sdtdatahash" xmlns:w16="http://schemas.microsoft.com/office/word/2018/wordml" xmlns:w16cid="http://schemas.microsoft.com/office/word/2016/wordml/cid" xmlns:w16cex="http://schemas.microsoft.com/office/word/2018/wordml/cex" xmlns:am3d="http://schemas.microsoft.com/office/drawing/2017/model3d" xmlns:aink="http://schemas.microsoft.com/office/drawing/2016/ink" xmlns:cx8="http://schemas.microsoft.com/office/drawing/2016/5/14/chartex" xmlns:cx7="http://schemas.microsoft.com/office/drawing/2016/5/13/chartex" xmlns:cx6="http://schemas.microsoft.com/office/drawing/2016/5/12/chartex" xmlns:cx5="http://schemas.microsoft.com/office/drawing/2016/5/11/chartex" xmlns:cx4="http://schemas.microsoft.com/office/drawing/2016/5/10/chartex" xmlns:cx3="http://schemas.microsoft.com/office/drawing/2016/5/9/chartex" xmlns:cx2="http://schemas.microsoft.com/office/drawing/2015/10/21/chartex">
           <w:pict>
             <v:line w14:anchorId="38FC6E84" id="Line 21" o:spid="_x0000_s1026" style="position:absolute;z-index:251655168;visibility:visible;mso-wrap-style:square;mso-width-percent:0;mso-height-percent:0;mso-wrap-distance-left:9pt;mso-wrap-distance-top:0;mso-wrap-distance-right:9pt;mso-wrap-distance-bottom:0;mso-position-horizontal:absolute;mso-position-horizontal-relative:page;mso-position-vertical:absolute;mso-position-vertical-relative:page;mso-width-percent:0;mso-height-percent:0;mso-width-relative:page;mso-height-relative:page" from="212.65pt,711pt" to="212.65pt,824.4pt" o:gfxdata="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" strokeweight="1.5pt">
               <w10:wrap anchorx="page" anchory="page"/>
@@ -14267,7 +14498,7 @@
             </wp:anchor>
           </w:drawing>
         </mc:Choice>
-        <mc:Fallback>
+        <mc:Fallback xmlns:w16sdtdh="http://schemas.microsoft.com/office/word/2020/wordml/sdtdatahash" xmlns:w16="http://schemas.microsoft.com/office/word/2018/wordml" xmlns:w16cid="http://schemas.microsoft.com/office/word/2016/wordml/cid" xmlns:w16cex="http://schemas.microsoft.com/office/word/2018/wordml/cex" xmlns:am3d="http://schemas.microsoft.com/office/drawing/2017/model3d" xmlns:aink="http://schemas.microsoft.com/office/drawing/2016/ink" xmlns:cx8="http://schemas.microsoft.com/office/drawing/2016/5/14/chartex" xmlns:cx7="http://schemas.microsoft.com/office/drawing/2016/5/13/chartex" xmlns:cx6="http://schemas.microsoft.com/office/drawing/2016/5/12/chartex" xmlns:cx5="http://schemas.microsoft.com/office/drawing/2016/5/11/chartex" xmlns:cx4="http://schemas.microsoft.com/office/drawing/2016/5/10/chartex" xmlns:cx3="http://schemas.microsoft.com/office/drawing/2016/5/9/chartex" xmlns:cx2="http://schemas.microsoft.com/office/drawing/2015/10/21/chartex">
           <w:pict>
             <v:line w14:anchorId="25E5010E" id="Line 20" o:spid="_x0000_s1026" style="position:absolute;z-index:251654144;visibility:visible;mso-wrap-style:square;mso-width-percent:0;mso-height-percent:0;mso-wrap-distance-left:9pt;mso-wrap-distance-top:0;mso-wrap-distance-right:9pt;mso-wrap-distance-bottom:0;mso-position-horizontal:absolute;mso-position-horizontal-relative:page;mso-position-vertical:absolute;mso-position-vertical-relative:page;mso-width-percent:0;mso-height-percent:0;mso-width-relative:page;mso-height-relative:page" from="170.05pt,711pt" to="170.05pt,824.4pt" o:gfxdata="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" strokeweight="1.5pt">
               <w10:wrap anchorx="page" anchory="page"/>
@@ -14343,7 +14574,7 @@
             </wp:anchor>
           </w:drawing>
         </mc:Choice>
-        <mc:Fallback>
+        <mc:Fallback xmlns:w16sdtdh="http://schemas.microsoft.com/office/word/2020/wordml/sdtdatahash" xmlns:w16="http://schemas.microsoft.com/office/word/2018/wordml" xmlns:w16cid="http://schemas.microsoft.com/office/word/2016/wordml/cid" xmlns:w16cex="http://schemas.microsoft.com/office/word/2018/wordml/cex" xmlns:am3d="http://schemas.microsoft.com/office/drawing/2017/model3d" xmlns:aink="http://schemas.microsoft.com/office/drawing/2016/ink" xmlns:cx8="http://schemas.microsoft.com/office/drawing/2016/5/14/chartex" xmlns:cx7="http://schemas.microsoft.com/office/drawing/2016/5/13/chartex" xmlns:cx6="http://schemas.microsoft.com/office/drawing/2016/5/12/chartex" xmlns:cx5="http://schemas.microsoft.com/office/drawing/2016/5/11/chartex" xmlns:cx4="http://schemas.microsoft.com/office/drawing/2016/5/10/chartex" xmlns:cx3="http://schemas.microsoft.com/office/drawing/2016/5/9/chartex" xmlns:cx2="http://schemas.microsoft.com/office/drawing/2015/10/21/chartex">
           <w:pict>
             <v:line w14:anchorId="15AE003E" id="Line 17" o:spid="_x0000_s1026" style="position:absolute;z-index:251651072;visibility:visible;mso-wrap-style:square;mso-width-percent:0;mso-height-percent:0;mso-wrap-distance-left:9pt;mso-wrap-distance-top:0;mso-wrap-distance-right:9pt;mso-wrap-distance-bottom:0;mso-position-horizontal:absolute;mso-position-horizontal-relative:page;mso-position-vertical:absolute;mso-position-vertical-relative:page;mso-width-percent:0;mso-height-percent:0;mso-width-relative:page;mso-height-relative:page" from="56.75pt,725.15pt" to="241pt,725.15pt" o:gfxdata="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" strokecolor="black [3213]">
               <w10:wrap anchorx="page" anchory="page"/>
@@ -14419,7 +14650,7 @@
             </wp:anchor>
           </w:drawing>
         </mc:Choice>
-        <mc:Fallback>
+        <mc:Fallback xmlns:w16sdtdh="http://schemas.microsoft.com/office/word/2020/wordml/sdtdatahash" xmlns:w16="http://schemas.microsoft.com/office/word/2018/wordml" xmlns:w16cid="http://schemas.microsoft.com/office/word/2016/wordml/cid" xmlns:w16cex="http://schemas.microsoft.com/office/word/2018/wordml/cex" xmlns:am3d="http://schemas.microsoft.com/office/drawing/2017/model3d" xmlns:aink="http://schemas.microsoft.com/office/drawing/2016/ink" xmlns:cx8="http://schemas.microsoft.com/office/drawing/2016/5/14/chartex" xmlns:cx7="http://schemas.microsoft.com/office/drawing/2016/5/13/chartex" xmlns:cx6="http://schemas.microsoft.com/office/drawing/2016/5/12/chartex" xmlns:cx5="http://schemas.microsoft.com/office/drawing/2016/5/11/chartex" xmlns:cx4="http://schemas.microsoft.com/office/drawing/2016/5/10/chartex" xmlns:cx3="http://schemas.microsoft.com/office/drawing/2016/5/9/chartex" xmlns:cx2="http://schemas.microsoft.com/office/drawing/2015/10/21/chartex">
           <w:pict>
             <v:line w14:anchorId="2C8A1F50" id="Line 16" o:spid="_x0000_s1026" style="position:absolute;z-index:251650048;visibility:visible;mso-wrap-style:square;mso-width-percent:0;mso-height-percent:0;mso-wrap-distance-left:9pt;mso-wrap-distance-top:0;mso-wrap-distance-right:9pt;mso-wrap-distance-bottom:0;mso-position-horizontal:absolute;mso-position-horizontal-relative:page;mso-position-vertical:absolute;mso-position-vertical-relative:page;mso-width-percent:0;mso-height-percent:0;mso-width-relative:page;mso-height-relative:page" from="56.7pt,739.35pt" to="240.95pt,739.35pt" o:gfxdata="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" strokeweight="1.5pt">
               <w10:wrap anchorx="page" anchory="page"/>
@@ -14495,7 +14726,7 @@
             </wp:anchor>
           </w:drawing>
         </mc:Choice>
-        <mc:Fallback>
+        <mc:Fallback xmlns:w16sdtdh="http://schemas.microsoft.com/office/word/2020/wordml/sdtdatahash" xmlns:w16="http://schemas.microsoft.com/office/word/2018/wordml" xmlns:w16cid="http://schemas.microsoft.com/office/word/2016/wordml/cid" xmlns:w16cex="http://schemas.microsoft.com/office/word/2018/wordml/cex" xmlns:am3d="http://schemas.microsoft.com/office/drawing/2017/model3d" xmlns:aink="http://schemas.microsoft.com/office/drawing/2016/ink" xmlns:cx8="http://schemas.microsoft.com/office/drawing/2016/5/14/chartex" xmlns:cx7="http://schemas.microsoft.com/office/drawing/2016/5/13/chartex" xmlns:cx6="http://schemas.microsoft.com/office/drawing/2016/5/12/chartex" xmlns:cx5="http://schemas.microsoft.com/office/drawing/2016/5/11/chartex" xmlns:cx4="http://schemas.microsoft.com/office/drawing/2016/5/10/chartex" xmlns:cx3="http://schemas.microsoft.com/office/drawing/2016/5/9/chartex" xmlns:cx2="http://schemas.microsoft.com/office/drawing/2015/10/21/chartex">
           <w:pict>
             <v:line w14:anchorId="00452D00" id="Line 14" o:spid="_x0000_s1026" style="position:absolute;z-index:251649024;visibility:visible;mso-wrap-style:square;mso-width-percent:0;mso-height-percent:0;mso-wrap-distance-left:9pt;mso-wrap-distance-top:0;mso-wrap-distance-right:9pt;mso-wrap-distance-bottom:0;mso-position-horizontal:absolute;mso-position-horizontal-relative:page;mso-position-vertical:absolute;mso-position-vertical-relative:page;mso-width-percent:0;mso-height-percent:0;mso-width-relative:page;mso-height-relative:page" from="56.75pt,767.7pt" to="241pt,767.7pt" o:gfxdata="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" strokecolor="black [3213]">
               <w10:wrap anchorx="page" anchory="page"/>
@@ -14571,7 +14802,7 @@
             </wp:anchor>
           </w:drawing>
         </mc:Choice>
-        <mc:Fallback>
+        <mc:Fallback xmlns:w16sdtdh="http://schemas.microsoft.com/office/word/2020/wordml/sdtdatahash" xmlns:w16="http://schemas.microsoft.com/office/word/2018/wordml" xmlns:w16cid="http://schemas.microsoft.com/office/word/2016/wordml/cid" xmlns:w16cex="http://schemas.microsoft.com/office/word/2018/wordml/cex" xmlns:am3d="http://schemas.microsoft.com/office/drawing/2017/model3d" xmlns:aink="http://schemas.microsoft.com/office/drawing/2016/ink" xmlns:cx8="http://schemas.microsoft.com/office/drawing/2016/5/14/chartex" xmlns:cx7="http://schemas.microsoft.com/office/drawing/2016/5/13/chartex" xmlns:cx6="http://schemas.microsoft.com/office/drawing/2016/5/12/chartex" xmlns:cx5="http://schemas.microsoft.com/office/drawing/2016/5/11/chartex" xmlns:cx4="http://schemas.microsoft.com/office/drawing/2016/5/10/chartex" xmlns:cx3="http://schemas.microsoft.com/office/drawing/2016/5/9/chartex" xmlns:cx2="http://schemas.microsoft.com/office/drawing/2015/10/21/chartex">
           <w:pict>
             <v:line w14:anchorId="3996E52B" id="Line 12" o:spid="_x0000_s1026" style="position:absolute;z-index:251648000;visibility:visible;mso-wrap-style:square;mso-width-percent:0;mso-height-percent:0;mso-wrap-distance-left:9pt;mso-wrap-distance-top:0;mso-wrap-distance-right:9pt;mso-wrap-distance-bottom:0;mso-position-horizontal:absolute;mso-position-horizontal-relative:page;mso-position-vertical:absolute;mso-position-vertical-relative:page;mso-width-percent:0;mso-height-percent:0;mso-width-relative:page;mso-height-relative:page" from="56.75pt,796.05pt" to="241pt,796.05pt" o:gfxdata="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" strokecolor="black [3213]">
               <w10:wrap anchorx="page" anchory="page"/>
@@ -14647,7 +14878,7 @@
             </wp:anchor>
           </w:drawing>
         </mc:Choice>
-        <mc:Fallback>
+        <mc:Fallback xmlns:w16sdtdh="http://schemas.microsoft.com/office/word/2020/wordml/sdtdatahash" xmlns:w16="http://schemas.microsoft.com/office/word/2018/wordml" xmlns:w16cid="http://schemas.microsoft.com/office/word/2016/wordml/cid" xmlns:w16cex="http://schemas.microsoft.com/office/word/2018/wordml/cex" xmlns:am3d="http://schemas.microsoft.com/office/drawing/2017/model3d" xmlns:aink="http://schemas.microsoft.com/office/drawing/2016/ink" xmlns:cx8="http://schemas.microsoft.com/office/drawing/2016/5/14/chartex" xmlns:cx7="http://schemas.microsoft.com/office/drawing/2016/5/13/chartex" xmlns:cx6="http://schemas.microsoft.com/office/drawing/2016/5/12/chartex" xmlns:cx5="http://schemas.microsoft.com/office/drawing/2016/5/11/chartex" xmlns:cx4="http://schemas.microsoft.com/office/drawing/2016/5/10/chartex" xmlns:cx3="http://schemas.microsoft.com/office/drawing/2016/5/9/chartex" xmlns:cx2="http://schemas.microsoft.com/office/drawing/2015/10/21/chartex">
           <w:pict>
             <v:line w14:anchorId="397CE82B" id="Line 11" o:spid="_x0000_s1026" style="position:absolute;z-index:251646976;visibility:visible;mso-wrap-style:square;mso-width-percent:0;mso-height-percent:0;mso-wrap-distance-left:9pt;mso-wrap-distance-top:0;mso-wrap-distance-right:9pt;mso-wrap-distance-bottom:0;mso-position-horizontal:absolute;mso-position-horizontal-relative:page;mso-position-vertical:absolute;mso-position-vertical-relative:page;mso-width-percent:0;mso-height-percent:0;mso-width-relative:page;mso-height-relative:page" from="56.75pt,810.2pt" to="241pt,810.2pt" o:gfxdata="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" strokecolor="black [3213]">
               <w10:wrap anchorx="page" anchory="page"/>
@@ -14723,7 +14954,7 @@
             </wp:anchor>
           </w:drawing>
         </mc:Choice>
-        <mc:Fallback>
+        <mc:Fallback xmlns:w16sdtdh="http://schemas.microsoft.com/office/word/2020/wordml/sdtdatahash" xmlns:w16="http://schemas.microsoft.com/office/word/2018/wordml" xmlns:w16cid="http://schemas.microsoft.com/office/word/2016/wordml/cid" xmlns:w16cex="http://schemas.microsoft.com/office/word/2018/wordml/cex" xmlns:am3d="http://schemas.microsoft.com/office/drawing/2017/model3d" xmlns:aink="http://schemas.microsoft.com/office/drawing/2016/ink" xmlns:cx8="http://schemas.microsoft.com/office/drawing/2016/5/14/chartex" xmlns:cx7="http://schemas.microsoft.com/office/drawing/2016/5/13/chartex" xmlns:cx6="http://schemas.microsoft.com/office/drawing/2016/5/12/chartex" xmlns:cx5="http://schemas.microsoft.com/office/drawing/2016/5/11/chartex" xmlns:cx4="http://schemas.microsoft.com/office/drawing/2016/5/10/chartex" xmlns:cx3="http://schemas.microsoft.com/office/drawing/2016/5/9/chartex" xmlns:cx2="http://schemas.microsoft.com/office/drawing/2015/10/21/chartex">
           <w:pict>
             <v:line w14:anchorId="2E7332F1" id="Line 3" o:spid="_x0000_s1026" style="position:absolute;z-index:251645952;visibility:visible;mso-wrap-style:square;mso-width-percent:0;mso-height-percent:0;mso-wrap-distance-left:9pt;mso-wrap-distance-top:0;mso-wrap-distance-right:9pt;mso-wrap-distance-bottom:0;mso-position-horizontal:absolute;mso-position-horizontal-relative:page;mso-position-vertical:absolute;mso-position-vertical-relative:page;mso-width-percent:0;mso-height-percent:0;mso-width-relative:page;mso-height-relative:page" from="241pt,711pt" to="241pt,824.4pt" o:gfxdata="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" strokeweight="1.5pt">
               <w10:wrap anchorx="page" anchory="page"/>
@@ -14799,7 +15030,7 @@
             </wp:anchor>
           </w:drawing>
         </mc:Choice>
-        <mc:Fallback>
+        <mc:Fallback xmlns:w16sdtdh="http://schemas.microsoft.com/office/word/2020/wordml/sdtdatahash" xmlns:w16="http://schemas.microsoft.com/office/word/2018/wordml" xmlns:w16cid="http://schemas.microsoft.com/office/word/2016/wordml/cid" xmlns:w16cex="http://schemas.microsoft.com/office/word/2018/wordml/cex" xmlns:am3d="http://schemas.microsoft.com/office/drawing/2017/model3d" xmlns:aink="http://schemas.microsoft.com/office/drawing/2016/ink" xmlns:cx8="http://schemas.microsoft.com/office/drawing/2016/5/14/chartex" xmlns:cx7="http://schemas.microsoft.com/office/drawing/2016/5/13/chartex" xmlns:cx6="http://schemas.microsoft.com/office/drawing/2016/5/12/chartex" xmlns:cx5="http://schemas.microsoft.com/office/drawing/2016/5/11/chartex" xmlns:cx4="http://schemas.microsoft.com/office/drawing/2016/5/10/chartex" xmlns:cx3="http://schemas.microsoft.com/office/drawing/2016/5/9/chartex" xmlns:cx2="http://schemas.microsoft.com/office/drawing/2015/10/21/chartex">
           <w:pict>
             <v:line w14:anchorId="7B302299" id="Line 2" o:spid="_x0000_s1026" style="position:absolute;z-index:251644928;visibility:visible;mso-wrap-style:square;mso-width-percent:0;mso-height-percent:0;mso-wrap-distance-left:9pt;mso-wrap-distance-top:0;mso-wrap-distance-right:9pt;mso-wrap-distance-bottom:0;mso-position-horizontal:absolute;mso-position-horizontal-relative:page;mso-position-vertical:absolute;mso-position-vertical-relative:page;mso-width-percent:0;mso-height-percent:0;mso-width-relative:page;mso-height-relative:page" from="56.7pt,711pt" to="581pt,711pt" o:gfxdata="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" strokecolor="black [3213]" strokeweight="1.5pt">
               <w10:wrap anchorx="page" anchory="page"/>
@@ -14895,7 +15126,7 @@
             </wp:anchor>
           </w:drawing>
         </mc:Choice>
-        <mc:Fallback>
+        <mc:Fallback xmlns:w16sdtdh="http://schemas.microsoft.com/office/word/2020/wordml/sdtdatahash" xmlns:w16="http://schemas.microsoft.com/office/word/2018/wordml" xmlns:w16cid="http://schemas.microsoft.com/office/word/2016/wordml/cid" xmlns:w16cex="http://schemas.microsoft.com/office/word/2018/wordml/cex" xmlns:am3d="http://schemas.microsoft.com/office/drawing/2017/model3d" xmlns:aink="http://schemas.microsoft.com/office/drawing/2016/ink" xmlns:cx8="http://schemas.microsoft.com/office/drawing/2016/5/14/chartex" xmlns:cx7="http://schemas.microsoft.com/office/drawing/2016/5/13/chartex" xmlns:cx6="http://schemas.microsoft.com/office/drawing/2016/5/12/chartex" xmlns:cx5="http://schemas.microsoft.com/office/drawing/2016/5/11/chartex" xmlns:cx4="http://schemas.microsoft.com/office/drawing/2016/5/10/chartex" xmlns:cx3="http://schemas.microsoft.com/office/drawing/2016/5/9/chartex" xmlns:cx2="http://schemas.microsoft.com/office/drawing/2015/10/21/chartex">
           <w:pict>
             <v:shape w14:anchorId="2CEDCFF8" id="Text Box 91" o:spid="_x0000_s1058" type="#_x0000_t202" style="position:absolute;margin-left:159.6pt;margin-top:-19.25pt;width:190.4pt;height:31.25pt;z-index:251677696;visibility:visible;mso-wrap-style:square;mso-width-percent:0;mso-height-percent:0;mso-wrap-distance-left:9pt;mso-wrap-distance-top:0;mso-wrap-distance-right:9pt;mso-wrap-distance-bottom:0;mso-position-horizontal:absolute;mso-position-horizontal-relative:text;mso-position-vertical:absolute;mso-position-vertical-relative:text;mso-width-percent:0;mso-height-percent:0;mso-width-relative:page;mso-height-relative:page;v-text-anchor:top" o:gfxdata="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" filled="f" stroked="f">
               <v:textbox inset="0,0,0,0">
@@ -14981,7 +15212,7 @@
 </file>
 
 <file path=word/footnotes.xml><?xml version="1.0" encoding="utf-8"?>
-<w:footnotes xmlns:wpc="http://schemas.microsoft.com/office/word/2010/wordprocessingCanvas" xmlns:cx="http://schemas.microsoft.com/office/drawing/2014/chartex" xmlns:cx1="http://schemas.microsoft.com/office/drawing/2015/9/8/chartex" xmlns:cx2="http://schemas.microsoft.com/office/drawing/2015/10/21/chartex" xmlns:cx3="http://schemas.microsoft.com/office/drawing/2016/5/9/chartex" xmlns:cx4="http://schemas.microsoft.com/office/drawing/2016/5/10/chartex" xmlns:cx5="http://schemas.microsoft.com/office/drawing/2016/5/11/chartex" xmlns:cx6="http://schemas.microsoft.com/office/drawing/2016/5/12/chartex" xmlns:cx7="http://schemas.microsoft.com/office/drawing/2016/5/13/chartex" xmlns:cx8="http://schemas.microsoft.com/office/drawing/2016/5/14/chartex" xmlns:mc="http://schemas.openxmlformats.org/markup-compatibility/2006" xmlns:aink="http://schemas.microsoft.com/office/drawing/2016/ink" xmlns:am3d="http://schemas.microsoft.com/office/drawing/2017/model3d" xmlns:o="urn:schemas-microsoft-com:office:office" xmlns:r="http://schemas.openxmlformats.org/officeDocument/2006/relationships" xmlns:m="http://schemas.openxmlformats.org/officeDocument/2006/math" xmlns:v="urn:schemas-microsoft-com:vml" xmlns:wp14="http://schemas.microsoft.com/office/word/2010/wordprocessingDrawing" xmlns:wp="http://schemas.openxmlformats.org/drawingml/2006/wordprocessingDrawing" xmlns:w10="urn:schemas-microsoft-com:office:word" xmlns:w="http://schemas.openxmlformats.org/wordprocessingml/2006/main" xmlns:w14="http://schemas.microsoft.com/office/word/2010/wordml" xmlns:w15="http://schemas.microsoft.com/office/word/2012/wordml" xmlns:w16cex="http://schemas.microsoft.com/office/word/2018/wordml/cex" xmlns:w16cid="http://schemas.microsoft.com/office/word/2016/wordml/cid" xmlns:w16="http://schemas.microsoft.com/office/word/2018/wordml" xmlns:w16sdtdh="http://schemas.microsoft.com/office/word/2020/wordml/sdtdatahash" xmlns:w16se="http://schemas.microsoft.com/office/word/2015/wordml/symex" xmlns:wpg="http://schemas.microsoft.com/office/word/2010/wordprocessingGroup" xmlns:wpi="http://schemas.microsoft.com/office/word/2010/wordprocessingInk" xmlns:wne="http://schemas.microsoft.com/office/word/2006/wordml" xmlns:wps="http://schemas.microsoft.com/office/word/2010/wordprocessingShape" mc:Ignorable="w14 w15 w16se w16cid w16 w16cex w16sdtdh wp14">
+<w:footnotes xmlns:wpc="http://schemas.microsoft.com/office/word/2010/wordprocessingCanvas" xmlns:cx="http://schemas.microsoft.com/office/drawing/2014/chartex" xmlns:cx1="http://schemas.microsoft.com/office/drawing/2015/9/8/chartex" xmlns:mc="http://schemas.openxmlformats.org/markup-compatibility/2006" xmlns:o="urn:schemas-microsoft-com:office:office" xmlns:r="http://schemas.openxmlformats.org/officeDocument/2006/relationships" xmlns:m="http://schemas.openxmlformats.org/officeDocument/2006/math" xmlns:v="urn:schemas-microsoft-com:vml" xmlns:wp14="http://schemas.microsoft.com/office/word/2010/wordprocessingDrawing" xmlns:wp="http://schemas.openxmlformats.org/drawingml/2006/wordprocessingDrawing" xmlns:w10="urn:schemas-microsoft-com:office:word" xmlns:w="http://schemas.openxmlformats.org/wordprocessingml/2006/main" xmlns:w14="http://schemas.microsoft.com/office/word/2010/wordml" xmlns:w15="http://schemas.microsoft.com/office/word/2012/wordml" xmlns:w16se="http://schemas.microsoft.com/office/word/2015/wordml/symex" xmlns:wpg="http://schemas.microsoft.com/office/word/2010/wordprocessingGroup" xmlns:wpi="http://schemas.microsoft.com/office/word/2010/wordprocessingInk" xmlns:wne="http://schemas.microsoft.com/office/word/2006/wordml" xmlns:wps="http://schemas.microsoft.com/office/word/2010/wordprocessingShape" mc:Ignorable="w14 w15 w16se wp14">
   <w:footnote w:type="separator" w:id="-1">
     <w:p>
       <w:r>
@@ -15000,7 +15231,7 @@
 </file>
 
 <file path=word/header1.xml><?xml version="1.0" encoding="utf-8"?>
-<w:hdr xmlns:wpc="http://schemas.microsoft.com/office/word/2010/wordprocessingCanvas" xmlns:cx="http://schemas.microsoft.com/office/drawing/2014/chartex" xmlns:cx1="http://schemas.microsoft.com/office/drawing/2015/9/8/chartex" xmlns:cx2="http://schemas.microsoft.com/office/drawing/2015/10/21/chartex" xmlns:cx3="http://schemas.microsoft.com/office/drawing/2016/5/9/chartex" xmlns:cx4="http://schemas.microsoft.com/office/drawing/2016/5/10/chartex" xmlns:cx5="http://schemas.microsoft.com/office/drawing/2016/5/11/chartex" xmlns:cx6="http://schemas.microsoft.com/office/drawing/2016/5/12/chartex" xmlns:cx7="http://schemas.microsoft.com/office/drawing/2016/5/13/chartex" xmlns:cx8="http://schemas.microsoft.com/office/drawing/2016/5/14/chartex" xmlns:mc="http://schemas.openxmlformats.org/markup-compatibility/2006" xmlns:aink="http://schemas.microsoft.com/office/drawing/2016/ink" xmlns:am3d="http://schemas.microsoft.com/office/drawing/2017/model3d" xmlns:o="urn:schemas-microsoft-com:office:office" xmlns:r="http://schemas.openxmlformats.org/officeDocument/2006/relationships" xmlns:m="http://schemas.openxmlformats.org/officeDocument/2006/math" xmlns:v="urn:schemas-microsoft-com:vml" xmlns:wp14="http://schemas.microsoft.com/office/word/2010/wordprocessingDrawing" xmlns:wp="http://schemas.openxmlformats.org/drawingml/2006/wordprocessingDrawing" xmlns:w10="urn:schemas-microsoft-com:office:word" xmlns:w="http://schemas.openxmlformats.org/wordprocessingml/2006/main" xmlns:w14="http://schemas.microsoft.com/office/word/2010/wordml" xmlns:w15="http://schemas.microsoft.com/office/word/2012/wordml" xmlns:w16cex="http://schemas.microsoft.com/office/word/2018/wordml/cex" xmlns:w16cid="http://schemas.microsoft.com/office/word/2016/wordml/cid" xmlns:w16="http://schemas.microsoft.com/office/word/2018/wordml" xmlns:w16sdtdh="http://schemas.microsoft.com/office/word/2020/wordml/sdtdatahash" xmlns:w16se="http://schemas.microsoft.com/office/word/2015/wordml/symex" xmlns:wpg="http://schemas.microsoft.com/office/word/2010/wordprocessingGroup" xmlns:wpi="http://schemas.microsoft.com/office/word/2010/wordprocessingInk" xmlns:wne="http://schemas.microsoft.com/office/word/2006/wordml" xmlns:wps="http://schemas.microsoft.com/office/word/2010/wordprocessingShape" mc:Ignorable="w14 w15 w16se w16cid w16 w16cex w16sdtdh wp14">
+<w:hdr xmlns:wpc="http://schemas.microsoft.com/office/word/2010/wordprocessingCanvas" xmlns:cx="http://schemas.microsoft.com/office/drawing/2014/chartex" xmlns:cx1="http://schemas.microsoft.com/office/drawing/2015/9/8/chartex" xmlns:mc="http://schemas.openxmlformats.org/markup-compatibility/2006" xmlns:o="urn:schemas-microsoft-com:office:office" xmlns:r="http://schemas.openxmlformats.org/officeDocument/2006/relationships" xmlns:m="http://schemas.openxmlformats.org/officeDocument/2006/math" xmlns:v="urn:schemas-microsoft-com:vml" xmlns:wp14="http://schemas.microsoft.com/office/word/2010/wordprocessingDrawing" xmlns:wp="http://schemas.openxmlformats.org/drawingml/2006/wordprocessingDrawing" xmlns:w10="urn:schemas-microsoft-com:office:word" xmlns:w="http://schemas.openxmlformats.org/wordprocessingml/2006/main" xmlns:w14="http://schemas.microsoft.com/office/word/2010/wordml" xmlns:w15="http://schemas.microsoft.com/office/word/2012/wordml" xmlns:w16se="http://schemas.microsoft.com/office/word/2015/wordml/symex" xmlns:wpg="http://schemas.microsoft.com/office/word/2010/wordprocessingGroup" xmlns:wpi="http://schemas.microsoft.com/office/word/2010/wordprocessingInk" xmlns:wne="http://schemas.microsoft.com/office/word/2006/wordml" xmlns:wps="http://schemas.microsoft.com/office/word/2010/wordprocessingShape" mc:Ignorable="w14 w15 w16se wp14">
   <w:p>
     <w:pPr>
       <w:pStyle w:val="a3"/>
@@ -15069,7 +15300,7 @@
             </wp:anchor>
           </w:drawing>
         </mc:Choice>
-        <mc:Fallback>
+        <mc:Fallback xmlns:w16sdtdh="http://schemas.microsoft.com/office/word/2020/wordml/sdtdatahash" xmlns:w16="http://schemas.microsoft.com/office/word/2018/wordml" xmlns:w16cid="http://schemas.microsoft.com/office/word/2016/wordml/cid" xmlns:w16cex="http://schemas.microsoft.com/office/word/2018/wordml/cex" xmlns:am3d="http://schemas.microsoft.com/office/drawing/2017/model3d" xmlns:aink="http://schemas.microsoft.com/office/drawing/2016/ink" xmlns:cx8="http://schemas.microsoft.com/office/drawing/2016/5/14/chartex" xmlns:cx7="http://schemas.microsoft.com/office/drawing/2016/5/13/chartex" xmlns:cx6="http://schemas.microsoft.com/office/drawing/2016/5/12/chartex" xmlns:cx5="http://schemas.microsoft.com/office/drawing/2016/5/11/chartex" xmlns:cx4="http://schemas.microsoft.com/office/drawing/2016/5/10/chartex" xmlns:cx3="http://schemas.microsoft.com/office/drawing/2016/5/9/chartex" xmlns:cx2="http://schemas.microsoft.com/office/drawing/2015/10/21/chartex">
           <w:pict>
             <v:rect w14:anchorId="53EEB05D" id="Rectangle 55" o:spid="_x0000_s1026" style="position:absolute;margin-left:56.1pt;margin-top:16.45pt;width:524.4pt;height:807.85pt;z-index:251625472;visibility:visible;mso-wrap-style:square;mso-width-percent:0;mso-height-percent:0;mso-wrap-distance-left:9pt;mso-wrap-distance-top:0;mso-wrap-distance-right:9pt;mso-wrap-distance-bottom:0;mso-position-horizontal:absolute;mso-position-horizontal-relative:page;mso-position-vertical:absolute;mso-position-vertical-relative:page;mso-width-percent:0;mso-height-percent:0;mso-width-relative:page;mso-height-relative:page;v-text-anchor:top" o:gfxdata="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" o:allowincell="f" strokeweight="1.5pt">
               <w10:wrap anchorx="page" anchory="page"/>
@@ -15083,7 +15314,7 @@
 </file>
 
 <file path=word/header2.xml><?xml version="1.0" encoding="utf-8"?>
-<w:hdr xmlns:wpc="http://schemas.microsoft.com/office/word/2010/wordprocessingCanvas" xmlns:cx="http://schemas.microsoft.com/office/drawing/2014/chartex" xmlns:cx1="http://schemas.microsoft.com/office/drawing/2015/9/8/chartex" xmlns:cx2="http://schemas.microsoft.com/office/drawing/2015/10/21/chartex" xmlns:cx3="http://schemas.microsoft.com/office/drawing/2016/5/9/chartex" xmlns:cx4="http://schemas.microsoft.com/office/drawing/2016/5/10/chartex" xmlns:cx5="http://schemas.microsoft.com/office/drawing/2016/5/11/chartex" xmlns:cx6="http://schemas.microsoft.com/office/drawing/2016/5/12/chartex" xmlns:cx7="http://schemas.microsoft.com/office/drawing/2016/5/13/chartex" xmlns:cx8="http://schemas.microsoft.com/office/drawing/2016/5/14/chartex" xmlns:mc="http://schemas.openxmlformats.org/markup-compatibility/2006" xmlns:aink="http://schemas.microsoft.com/office/drawing/2016/ink" xmlns:am3d="http://schemas.microsoft.com/office/drawing/2017/model3d" xmlns:o="urn:schemas-microsoft-com:office:office" xmlns:r="http://schemas.openxmlformats.org/officeDocument/2006/relationships" xmlns:m="http://schemas.openxmlformats.org/officeDocument/2006/math" xmlns:v="urn:schemas-microsoft-com:vml" xmlns:wp14="http://schemas.microsoft.com/office/word/2010/wordprocessingDrawing" xmlns:wp="http://schemas.openxmlformats.org/drawingml/2006/wordprocessingDrawing" xmlns:w10="urn:schemas-microsoft-com:office:word" xmlns:w="http://schemas.openxmlformats.org/wordprocessingml/2006/main" xmlns:w14="http://schemas.microsoft.com/office/word/2010/wordml" xmlns:w15="http://schemas.microsoft.com/office/word/2012/wordml" xmlns:w16cex="http://schemas.microsoft.com/office/word/2018/wordml/cex" xmlns:w16cid="http://schemas.microsoft.com/office/word/2016/wordml/cid" xmlns:w16="http://schemas.microsoft.com/office/word/2018/wordml" xmlns:w16sdtdh="http://schemas.microsoft.com/office/word/2020/wordml/sdtdatahash" xmlns:w16se="http://schemas.microsoft.com/office/word/2015/wordml/symex" xmlns:wpg="http://schemas.microsoft.com/office/word/2010/wordprocessingGroup" xmlns:wpi="http://schemas.microsoft.com/office/word/2010/wordprocessingInk" xmlns:wne="http://schemas.microsoft.com/office/word/2006/wordml" xmlns:wps="http://schemas.microsoft.com/office/word/2010/wordprocessingShape" mc:Ignorable="w14 w15 w16se w16cid w16 w16cex w16sdtdh wp14">
+<w:hdr xmlns:wpc="http://schemas.microsoft.com/office/word/2010/wordprocessingCanvas" xmlns:cx="http://schemas.microsoft.com/office/drawing/2014/chartex" xmlns:cx1="http://schemas.microsoft.com/office/drawing/2015/9/8/chartex" xmlns:mc="http://schemas.openxmlformats.org/markup-compatibility/2006" xmlns:o="urn:schemas-microsoft-com:office:office" xmlns:r="http://schemas.openxmlformats.org/officeDocument/2006/relationships" xmlns:m="http://schemas.openxmlformats.org/officeDocument/2006/math" xmlns:v="urn:schemas-microsoft-com:vml" xmlns:wp14="http://schemas.microsoft.com/office/word/2010/wordprocessingDrawing" xmlns:wp="http://schemas.openxmlformats.org/drawingml/2006/wordprocessingDrawing" xmlns:w10="urn:schemas-microsoft-com:office:word" xmlns:w="http://schemas.openxmlformats.org/wordprocessingml/2006/main" xmlns:w14="http://schemas.microsoft.com/office/word/2010/wordml" xmlns:w15="http://schemas.microsoft.com/office/word/2012/wordml" xmlns:w16se="http://schemas.microsoft.com/office/word/2015/wordml/symex" xmlns:wpg="http://schemas.microsoft.com/office/word/2010/wordprocessingGroup" xmlns:wpi="http://schemas.microsoft.com/office/word/2010/wordprocessingInk" xmlns:wne="http://schemas.microsoft.com/office/word/2006/wordml" xmlns:wps="http://schemas.microsoft.com/office/word/2010/wordprocessingShape" mc:Ignorable="w14 w15 w16se wp14">
   <w:p>
     <w:pPr>
       <w:pStyle w:val="a3"/>
@@ -15165,7 +15396,7 @@
             </wp:anchor>
           </w:drawing>
         </mc:Choice>
-        <mc:Fallback>
+        <mc:Fallback xmlns:w16sdtdh="http://schemas.microsoft.com/office/word/2020/wordml/sdtdatahash" xmlns:w16="http://schemas.microsoft.com/office/word/2018/wordml" xmlns:w16cid="http://schemas.microsoft.com/office/word/2016/wordml/cid" xmlns:w16cex="http://schemas.microsoft.com/office/word/2018/wordml/cex" xmlns:am3d="http://schemas.microsoft.com/office/drawing/2017/model3d" xmlns:aink="http://schemas.microsoft.com/office/drawing/2016/ink" xmlns:cx8="http://schemas.microsoft.com/office/drawing/2016/5/14/chartex" xmlns:cx7="http://schemas.microsoft.com/office/drawing/2016/5/13/chartex" xmlns:cx6="http://schemas.microsoft.com/office/drawing/2016/5/12/chartex" xmlns:cx5="http://schemas.microsoft.com/office/drawing/2016/5/11/chartex" xmlns:cx4="http://schemas.microsoft.com/office/drawing/2016/5/10/chartex" xmlns:cx3="http://schemas.microsoft.com/office/drawing/2016/5/9/chartex" xmlns:cx2="http://schemas.microsoft.com/office/drawing/2015/10/21/chartex">
           <w:pict>
             <v:rect w14:anchorId="57FE951A" id="Rectangle 1" o:spid="_x0000_s1034" style="position:absolute;margin-left:56.7pt;margin-top:16.45pt;width:524.4pt;height:807.85pt;z-index:251643904;visibility:visible;mso-wrap-style:square;mso-width-percent:0;mso-height-percent:0;mso-wrap-distance-left:9pt;mso-wrap-distance-top:0;mso-wrap-distance-right:9pt;mso-wrap-distance-bottom:0;mso-position-horizontal:absolute;mso-position-horizontal-relative:page;mso-position-vertical:absolute;mso-position-vertical-relative:page;mso-width-percent:0;mso-height-percent:0;mso-width-relative:page;mso-height-relative:page;v-text-anchor:top" o:gfxdata="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" strokeweight="1.5pt">
               <v:textbox>
@@ -15191,7 +15422,7 @@
 </file>
 
 <file path=word/numbering.xml><?xml version="1.0" encoding="utf-8"?>
-<w:numbering xmlns:wpc="http://schemas.microsoft.com/office/word/2010/wordprocessingCanvas" xmlns:cx="http://schemas.microsoft.com/office/drawing/2014/chartex" xmlns:cx1="http://schemas.microsoft.com/office/drawing/2015/9/8/chartex" xmlns:cx2="http://schemas.microsoft.com/office/drawing/2015/10/21/chartex" xmlns:cx3="http://schemas.microsoft.com/office/drawing/2016/5/9/chartex" xmlns:cx4="http://schemas.microsoft.com/office/drawing/2016/5/10/chartex" xmlns:cx5="http://schemas.microsoft.com/office/drawing/2016/5/11/chartex" xmlns:cx6="http://schemas.microsoft.com/office/drawing/2016/5/12/chartex" xmlns:cx7="http://schemas.microsoft.com/office/drawing/2016/5/13/chartex" xmlns:cx8="http://schemas.microsoft.com/office/drawing/2016/5/14/chartex" xmlns:mc="http://schemas.openxmlformats.org/markup-compatibility/2006" xmlns:aink="http://schemas.microsoft.com/office/drawing/2016/ink" xmlns:am3d="http://schemas.microsoft.com/office/drawing/2017/model3d" xmlns:o="urn:schemas-microsoft-com:office:office" xmlns:r="http://schemas.openxmlformats.org/officeDocument/2006/relationships" xmlns:m="http://schemas.openxmlformats.org/officeDocument/2006/math" xmlns:v="urn:schemas-microsoft-com:vml" xmlns:wp14="http://schemas.microsoft.com/office/word/2010/wordprocessingDrawing" xmlns:wp="http://schemas.openxmlformats.org/drawingml/2006/wordprocessingDrawing" xmlns:w10="urn:schemas-microsoft-com:office:word" xmlns:w="http://schemas.openxmlformats.org/wordprocessingml/2006/main" xmlns:w14="http://schemas.microsoft.com/office/word/2010/wordml" xmlns:w15="http://schemas.microsoft.com/office/word/2012/wordml" xmlns:w16cex="http://schemas.microsoft.com/office/word/2018/wordml/cex" xmlns:w16cid="http://schemas.microsoft.com/office/word/2016/wordml/cid" xmlns:w16="http://schemas.microsoft.com/office/word/2018/wordml" xmlns:w16sdtdh="http://schemas.microsoft.com/office/word/2020/wordml/sdtdatahash" xmlns:w16se="http://schemas.microsoft.com/office/word/2015/wordml/symex" xmlns:wpg="http://schemas.microsoft.com/office/word/2010/wordprocessingGroup" xmlns:wpi="http://schemas.microsoft.com/office/word/2010/wordprocessingInk" xmlns:wne="http://schemas.microsoft.com/office/word/2006/wordml" xmlns:wps="http://schemas.microsoft.com/office/word/2010/wordprocessingShape" mc:Ignorable="w14 w15 w16se w16cid w16 w16cex w16sdtdh wp14">
+<w:numbering xmlns:wpc="http://schemas.microsoft.com/office/word/2010/wordprocessingCanvas" xmlns:cx="http://schemas.microsoft.com/office/drawing/2014/chartex" xmlns:cx1="http://schemas.microsoft.com/office/drawing/2015/9/8/chartex" xmlns:mc="http://schemas.openxmlformats.org/markup-compatibility/2006" xmlns:o="urn:schemas-microsoft-com:office:office" xmlns:r="http://schemas.openxmlformats.org/officeDocument/2006/relationships" xmlns:m="http://schemas.openxmlformats.org/officeDocument/2006/math" xmlns:v="urn:schemas-microsoft-com:vml" xmlns:wp14="http://schemas.microsoft.com/office/word/2010/wordprocessingDrawing" xmlns:wp="http://schemas.openxmlformats.org/drawingml/2006/wordprocessingDrawing" xmlns:w10="urn:schemas-microsoft-com:office:word" xmlns:w="http://schemas.openxmlformats.org/wordprocessingml/2006/main" xmlns:w14="http://schemas.microsoft.com/office/word/2010/wordml" xmlns:w15="http://schemas.microsoft.com/office/word/2012/wordml" xmlns:w16se="http://schemas.microsoft.com/office/word/2015/wordml/symex" xmlns:wpg="http://schemas.microsoft.com/office/word/2010/wordprocessingGroup" xmlns:wpi="http://schemas.microsoft.com/office/word/2010/wordprocessingInk" xmlns:wne="http://schemas.microsoft.com/office/word/2006/wordml" xmlns:wps="http://schemas.microsoft.com/office/word/2010/wordprocessingShape" mc:Ignorable="w14 w15 w16se wp14">
   <w:abstractNum w:abstractNumId="0" w15:restartNumberingAfterBreak="0">
     <w:nsid w:val="086F377C"/>
     <w:multiLevelType w:val="hybridMultilevel"/>
@@ -17359,7 +17590,7 @@
 </file>
 
 <file path=word/styles.xml><?xml version="1.0" encoding="utf-8"?>
-<w:styles xmlns:mc="http://schemas.openxmlformats.org/markup-compatibility/2006" xmlns:r="http://schemas.openxmlformats.org/officeDocument/2006/relationships" xmlns:w="http://schemas.openxmlformats.org/wordprocessingml/2006/main" xmlns:w14="http://schemas.microsoft.com/office/word/2010/wordml" xmlns:w15="http://schemas.microsoft.com/office/word/2012/wordml" xmlns:w16cex="http://schemas.microsoft.com/office/word/2018/wordml/cex" xmlns:w16cid="http://schemas.microsoft.com/office/word/2016/wordml/cid" xmlns:w16="http://schemas.microsoft.com/office/word/2018/wordml" xmlns:w16sdtdh="http://schemas.microsoft.com/office/word/2020/wordml/sdtdatahash" xmlns:w16se="http://schemas.microsoft.com/office/word/2015/wordml/symex" mc:Ignorable="w14 w15 w16se w16cid w16 w16cex w16sdtdh">
+<w:styles xmlns:mc="http://schemas.openxmlformats.org/markup-compatibility/2006" xmlns:r="http://schemas.openxmlformats.org/officeDocument/2006/relationships" xmlns:w="http://schemas.openxmlformats.org/wordprocessingml/2006/main" xmlns:w14="http://schemas.microsoft.com/office/word/2010/wordml" xmlns:w15="http://schemas.microsoft.com/office/word/2012/wordml" xmlns:w16se="http://schemas.microsoft.com/office/word/2015/wordml/symex" mc:Ignorable="w14 w15 w16se">
   <w:docDefaults>
     <w:rPrDefault>
       <w:rPr>
@@ -17369,7 +17600,7 @@
     </w:rPrDefault>
     <w:pPrDefault/>
   </w:docDefaults>
-  <w:latentStyles w:defLockedState="0" w:defUIPriority="0" w:defSemiHidden="0" w:defUnhideWhenUsed="0" w:defQFormat="0" w:count="376">
+  <w:latentStyles w:defLockedState="0" w:defUIPriority="0" w:defSemiHidden="0" w:defUnhideWhenUsed="0" w:defQFormat="0" w:count="371">
     <w:lsdException w:name="Normal" w:qFormat="1"/>
     <w:lsdException w:name="heading 1" w:qFormat="1"/>
     <w:lsdException w:name="heading 2" w:qFormat="1"/>
@@ -17469,6 +17700,7 @@
     <w:lsdException w:name="HTML Sample" w:semiHidden="1" w:unhideWhenUsed="1"/>
     <w:lsdException w:name="HTML Typewriter" w:semiHidden="1" w:unhideWhenUsed="1"/>
     <w:lsdException w:name="HTML Variable" w:semiHidden="1" w:unhideWhenUsed="1"/>
+    <w:lsdException w:name="Normal Table" w:semiHidden="1" w:unhideWhenUsed="1"/>
     <w:lsdException w:name="annotation subject" w:semiHidden="1" w:unhideWhenUsed="1"/>
     <w:lsdException w:name="No List" w:semiHidden="1" w:unhideWhenUsed="1"/>
     <w:lsdException w:name="Outline List 1" w:semiHidden="1" w:unhideWhenUsed="1"/>
@@ -17511,8 +17743,11 @@
     <w:lsdException w:name="Table Contemporary" w:semiHidden="1" w:unhideWhenUsed="1"/>
     <w:lsdException w:name="Table Elegant" w:semiHidden="1" w:unhideWhenUsed="1"/>
     <w:lsdException w:name="Table Professional" w:semiHidden="1" w:unhideWhenUsed="1"/>
+    <w:lsdException w:name="Table Subtle 1" w:semiHidden="1" w:unhideWhenUsed="1"/>
     <w:lsdException w:name="Table Subtle 2" w:semiHidden="1" w:unhideWhenUsed="1"/>
     <w:lsdException w:name="Table Web 1" w:semiHidden="1" w:unhideWhenUsed="1"/>
+    <w:lsdException w:name="Table Web 2" w:semiHidden="1" w:unhideWhenUsed="1"/>
+    <w:lsdException w:name="Table Web 3" w:semiHidden="1" w:unhideWhenUsed="1"/>
     <w:lsdException w:name="Balloon Text" w:semiHidden="1" w:unhideWhenUsed="1"/>
     <w:lsdException w:name="Table Theme" w:semiHidden="1" w:unhideWhenUsed="1"/>
     <w:lsdException w:name="Placeholder Text" w:semiHidden="1" w:uiPriority="99"/>
@@ -17730,11 +17965,6 @@
     <w:lsdException w:name="List Table 5 Dark Accent 6" w:uiPriority="50"/>
     <w:lsdException w:name="List Table 6 Colorful Accent 6" w:uiPriority="51"/>
     <w:lsdException w:name="List Table 7 Colorful Accent 6" w:uiPriority="52"/>
-    <w:lsdException w:name="Mention" w:semiHidden="1" w:uiPriority="99" w:unhideWhenUsed="1"/>
-    <w:lsdException w:name="Smart Hyperlink" w:semiHidden="1" w:uiPriority="99" w:unhideWhenUsed="1"/>
-    <w:lsdException w:name="Hashtag" w:semiHidden="1" w:uiPriority="99" w:unhideWhenUsed="1"/>
-    <w:lsdException w:name="Unresolved Mention" w:semiHidden="1" w:uiPriority="99" w:unhideWhenUsed="1"/>
-    <w:lsdException w:name="Smart Link" w:semiHidden="1" w:uiPriority="99" w:unhideWhenUsed="1"/>
   </w:latentStyles>
   <w:style w:type="paragraph" w:default="1" w:styleId="a">
     <w:name w:val="Normal"/>
@@ -18470,7 +18700,7 @@
 </file>
 
 <file path=customXml/itemProps1.xml><?xml version="1.0" encoding="utf-8"?>
-<ds:datastoreItem xmlns:ds="http://schemas.openxmlformats.org/officeDocument/2006/customXml" ds:itemID="{3FFC4062-2798-46F0-9F51-27E5B06744D6}">
+<ds:datastoreItem xmlns:ds="http://schemas.openxmlformats.org/officeDocument/2006/customXml" ds:itemID="{6EAE5D66-ECAC-47CB-AE40-B0CAE38EBF94}">
   <ds:schemaRefs>
     <ds:schemaRef ds:uri="http://schemas.openxmlformats.org/officeDocument/2006/bibliography"/>
   </ds:schemaRefs>
